--- a/Report/รวมรายงาน.docx
+++ b/Report/รวมรายงาน.docx
@@ -1,6 +1,6 @@
 
 <file path=word/document.xml><?xml version="1.0" encoding="utf-8"?>
-<w:document xmlns:wpc="http://schemas.microsoft.com/office/word/2010/wordprocessingCanvas" xmlns:cx="http://schemas.microsoft.com/office/drawing/2014/chartex" xmlns:cx1="http://schemas.microsoft.com/office/drawing/2015/9/8/chartex" xmlns:cx2="http://schemas.microsoft.com/office/drawing/2015/10/21/chartex" xmlns:cx3="http://schemas.microsoft.com/office/drawing/2016/5/9/chartex" xmlns:cx4="http://schemas.microsoft.com/office/drawing/2016/5/10/chartex" xmlns:cx5="http://schemas.microsoft.com/office/drawing/2016/5/11/chartex" xmlns:cx6="http://schemas.microsoft.com/office/drawing/2016/5/12/chartex" xmlns:cx7="http://schemas.microsoft.com/office/drawing/2016/5/13/chartex" xmlns:cx8="http://schemas.microsoft.com/office/drawing/2016/5/14/chartex" xmlns:mc="http://schemas.openxmlformats.org/markup-compatibility/2006" xmlns:o="urn:schemas-microsoft-com:office:office" xmlns:r="http://schemas.openxmlformats.org/officeDocument/2006/relationships" xmlns:m="http://schemas.openxmlformats.org/officeDocument/2006/math" xmlns:v="urn:schemas-microsoft-com:vml" xmlns:wp14="http://schemas.microsoft.com/office/word/2010/wordprocessingDrawing" xmlns:wp="http://schemas.openxmlformats.org/drawingml/2006/wordprocessingDrawing" xmlns:w10="urn:schemas-microsoft-com:office:word" xmlns:w="http://schemas.openxmlformats.org/wordprocessingml/2006/main" xmlns:w14="http://schemas.microsoft.com/office/word/2010/wordml" xmlns:w15="http://schemas.microsoft.com/office/word/2012/wordml" xmlns:w16se="http://schemas.microsoft.com/office/word/2015/wordml/symex" xmlns:wpg="http://schemas.microsoft.com/office/word/2010/wordprocessingGroup" xmlns:wpi="http://schemas.microsoft.com/office/word/2010/wordprocessingInk" xmlns:wne="http://schemas.microsoft.com/office/word/2006/wordml" xmlns:wps="http://schemas.microsoft.com/office/word/2010/wordprocessingShape" mc:Ignorable="w14 w15 w16se wp14">
+<w:document xmlns:wpc="http://schemas.microsoft.com/office/word/2010/wordprocessingCanvas" xmlns:cx="http://schemas.microsoft.com/office/drawing/2014/chartex" xmlns:cx1="http://schemas.microsoft.com/office/drawing/2015/9/8/chartex" xmlns:cx2="http://schemas.microsoft.com/office/drawing/2015/10/21/chartex" xmlns:cx3="http://schemas.microsoft.com/office/drawing/2016/5/9/chartex" xmlns:cx4="http://schemas.microsoft.com/office/drawing/2016/5/10/chartex" xmlns:cx5="http://schemas.microsoft.com/office/drawing/2016/5/11/chartex" xmlns:cx6="http://schemas.microsoft.com/office/drawing/2016/5/12/chartex" xmlns:cx7="http://schemas.microsoft.com/office/drawing/2016/5/13/chartex" xmlns:cx8="http://schemas.microsoft.com/office/drawing/2016/5/14/chartex" xmlns:mc="http://schemas.openxmlformats.org/markup-compatibility/2006" xmlns:aink="http://schemas.microsoft.com/office/drawing/2016/ink" xmlns:am3d="http://schemas.microsoft.com/office/drawing/2017/model3d" xmlns:o="urn:schemas-microsoft-com:office:office" xmlns:r="http://schemas.openxmlformats.org/officeDocument/2006/relationships" xmlns:m="http://schemas.openxmlformats.org/officeDocument/2006/math" xmlns:v="urn:schemas-microsoft-com:vml" xmlns:wp14="http://schemas.microsoft.com/office/word/2010/wordprocessingDrawing" xmlns:wp="http://schemas.openxmlformats.org/drawingml/2006/wordprocessingDrawing" xmlns:w10="urn:schemas-microsoft-com:office:word" xmlns:w="http://schemas.openxmlformats.org/wordprocessingml/2006/main" xmlns:w14="http://schemas.microsoft.com/office/word/2010/wordml" xmlns:w15="http://schemas.microsoft.com/office/word/2012/wordml" xmlns:w16cid="http://schemas.microsoft.com/office/word/2016/wordml/cid" xmlns:w16se="http://schemas.microsoft.com/office/word/2015/wordml/symex" xmlns:wpg="http://schemas.microsoft.com/office/word/2010/wordprocessingGroup" xmlns:wpi="http://schemas.microsoft.com/office/word/2010/wordprocessingInk" xmlns:wne="http://schemas.microsoft.com/office/word/2006/wordml" xmlns:wps="http://schemas.microsoft.com/office/word/2010/wordprocessingShape" mc:Ignorable="w14 w15 w16se w16cid wp14">
   <w:body>
     <w:p>
       <w:pPr>
@@ -18,7 +18,7 @@
           <w:noProof/>
         </w:rPr>
         <w:drawing>
-          <wp:anchor distT="0" distB="0" distL="114300" distR="114300" simplePos="0" relativeHeight="251658240" behindDoc="0" locked="0" layoutInCell="1" allowOverlap="1">
+          <wp:anchor distT="0" distB="0" distL="114300" distR="114300" simplePos="0" relativeHeight="251658240" behindDoc="0" locked="0" layoutInCell="1" allowOverlap="1" wp14:anchorId="6EC0B415" wp14:editId="71C9852F">
             <wp:simplePos x="0" y="0"/>
             <wp:positionH relativeFrom="margin">
               <wp:align>center</wp:align>
@@ -1216,7 +1216,7 @@
         <w:ind w:left="6480" w:firstLine="720"/>
         <w:jc w:val="center"/>
         <w:rPr>
-          <w:rFonts w:ascii="TH SarabunPSK" w:hAnsi="TH SarabunPSK" w:cs="TH SarabunPSK" w:hint="cs"/>
+          <w:rFonts w:ascii="TH SarabunPSK" w:hAnsi="TH SarabunPSK" w:cs="TH SarabunPSK"/>
           <w:sz w:val="32"/>
           <w:szCs w:val="32"/>
         </w:rPr>
@@ -1277,7 +1277,7 @@
         <w:spacing w:after="120"/>
         <w:jc w:val="center"/>
         <w:rPr>
-          <w:rFonts w:ascii="TH SarabunPSK" w:hAnsi="TH SarabunPSK" w:cs="TH SarabunPSK" w:hint="cs"/>
+          <w:rFonts w:ascii="TH SarabunPSK" w:hAnsi="TH SarabunPSK" w:cs="TH SarabunPSK"/>
           <w:b/>
           <w:bCs/>
           <w:sz w:val="36"/>
@@ -1301,7 +1301,7 @@
       <w:pPr>
         <w:spacing w:after="120"/>
         <w:rPr>
-          <w:rFonts w:ascii="TH SarabunPSK" w:hAnsi="TH SarabunPSK" w:cs="TH SarabunPSK" w:hint="cs"/>
+          <w:rFonts w:ascii="TH SarabunPSK" w:hAnsi="TH SarabunPSK" w:cs="TH SarabunPSK"/>
           <w:b/>
           <w:bCs/>
           <w:sz w:val="32"/>
@@ -1456,7 +1456,7 @@
       <w:pPr>
         <w:spacing w:after="120"/>
         <w:rPr>
-          <w:rFonts w:ascii="TH SarabunPSK" w:hAnsi="TH SarabunPSK" w:cs="TH SarabunPSK" w:hint="cs"/>
+          <w:rFonts w:ascii="TH SarabunPSK" w:hAnsi="TH SarabunPSK" w:cs="TH SarabunPSK"/>
           <w:sz w:val="32"/>
           <w:szCs w:val="32"/>
         </w:rPr>
@@ -1592,7 +1592,7 @@
       <w:pPr>
         <w:spacing w:after="120"/>
         <w:rPr>
-          <w:rFonts w:ascii="TH SarabunPSK" w:hAnsi="TH SarabunPSK" w:cs="TH SarabunPSK" w:hint="cs"/>
+          <w:rFonts w:ascii="TH SarabunPSK" w:hAnsi="TH SarabunPSK" w:cs="TH SarabunPSK"/>
           <w:sz w:val="32"/>
           <w:szCs w:val="32"/>
         </w:rPr>
@@ -1855,7 +1855,7 @@
       <w:pPr>
         <w:spacing w:after="120"/>
         <w:rPr>
-          <w:rFonts w:ascii="TH SarabunPSK" w:hAnsi="TH SarabunPSK" w:cs="TH SarabunPSK" w:hint="cs"/>
+          <w:rFonts w:ascii="TH SarabunPSK" w:hAnsi="TH SarabunPSK" w:cs="TH SarabunPSK"/>
           <w:sz w:val="32"/>
           <w:szCs w:val="32"/>
         </w:rPr>
@@ -1982,7 +1982,7 @@
       <w:pPr>
         <w:spacing w:after="120"/>
         <w:rPr>
-          <w:rFonts w:ascii="TH SarabunPSK" w:hAnsi="TH SarabunPSK" w:cs="TH SarabunPSK" w:hint="cs"/>
+          <w:rFonts w:ascii="TH SarabunPSK" w:hAnsi="TH SarabunPSK" w:cs="TH SarabunPSK"/>
           <w:sz w:val="32"/>
           <w:szCs w:val="32"/>
         </w:rPr>
@@ -2266,25 +2266,61 @@
         <w:spacing w:after="120"/>
         <w:rPr>
           <w:rFonts w:ascii="TH SarabunPSK" w:hAnsi="TH SarabunPSK" w:cs="TH SarabunPSK" w:hint="cs"/>
-          <w:sz w:val="32"/>
-          <w:szCs w:val="32"/>
-        </w:rPr>
-      </w:pPr>
-      <w:r>
-        <w:rPr>
-          <w:rFonts w:ascii="TH SarabunPSK" w:hAnsi="TH SarabunPSK" w:cs="TH SarabunPSK" w:hint="cs"/>
-          <w:sz w:val="32"/>
-          <w:szCs w:val="32"/>
-          <w:cs/>
-        </w:rPr>
-        <w:t>โค้ดและคำอธิบายโค้ด</w:t>
+          <w:b/>
+          <w:bCs/>
+          <w:sz w:val="32"/>
+          <w:szCs w:val="32"/>
+          <w:cs/>
+        </w:rPr>
+      </w:pPr>
+      <w:r>
+        <w:rPr>
+          <w:rFonts w:ascii="TH SarabunPSK" w:hAnsi="TH SarabunPSK" w:cs="TH SarabunPSK" w:hint="cs"/>
+          <w:b/>
+          <w:bCs/>
+          <w:sz w:val="32"/>
+          <w:szCs w:val="32"/>
+          <w:cs/>
+        </w:rPr>
+        <w:t>คำอธิบาย</w:t>
+      </w:r>
+      <w:r>
+        <w:rPr>
+          <w:rFonts w:ascii="TH SarabunPSK" w:hAnsi="TH SarabunPSK" w:cs="TH SarabunPSK"/>
+          <w:b/>
+          <w:bCs/>
+          <w:sz w:val="32"/>
+          <w:szCs w:val="32"/>
+        </w:rPr>
+        <w:t xml:space="preserve"> Attribute </w:t>
+      </w:r>
+      <w:r>
+        <w:rPr>
+          <w:rFonts w:ascii="TH SarabunPSK" w:hAnsi="TH SarabunPSK" w:cs="TH SarabunPSK" w:hint="cs"/>
+          <w:b/>
+          <w:bCs/>
+          <w:sz w:val="32"/>
+          <w:szCs w:val="32"/>
+          <w:cs/>
+        </w:rPr>
+        <w:t xml:space="preserve">และ </w:t>
+      </w:r>
+      <w:r>
+        <w:rPr>
+          <w:rFonts w:ascii="TH SarabunPSK" w:hAnsi="TH SarabunPSK" w:cs="TH SarabunPSK"/>
+          <w:b/>
+          <w:bCs/>
+          <w:sz w:val="32"/>
+          <w:szCs w:val="32"/>
+        </w:rPr>
+        <w:t>Method</w:t>
       </w:r>
     </w:p>
     <w:p>
       <w:pPr>
         <w:spacing w:after="120"/>
         <w:rPr>
-          <w:rFonts w:ascii="TH SarabunPSK" w:hAnsi="TH SarabunPSK" w:cs="TH SarabunPSK" w:hint="cs"/>
+          <w:rFonts w:ascii="TH SarabunPSK" w:hAnsi="TH SarabunPSK" w:cs="TH SarabunPSK"/>
           <w:sz w:val="32"/>
           <w:szCs w:val="32"/>
         </w:rPr>
@@ -2303,7 +2339,7 @@
       <w:pPr>
         <w:spacing w:after="120"/>
         <w:rPr>
-          <w:rFonts w:ascii="TH SarabunPSK" w:hAnsi="TH SarabunPSK" w:cs="TH SarabunPSK" w:hint="cs"/>
+          <w:rFonts w:ascii="TH SarabunPSK" w:hAnsi="TH SarabunPSK" w:cs="TH SarabunPSK"/>
           <w:sz w:val="32"/>
           <w:szCs w:val="32"/>
           <w:cs/>
@@ -2529,7 +2565,7 @@
     <w:p>
       <w:pPr>
         <w:rPr>
-          <w:rFonts w:ascii="TH SarabunPSK" w:hAnsi="TH SarabunPSK" w:cs="TH SarabunPSK" w:hint="cs"/>
+          <w:rFonts w:ascii="TH SarabunPSK" w:hAnsi="TH SarabunPSK" w:cs="TH SarabunPSK"/>
           <w:b/>
           <w:bCs/>
           <w:sz w:val="36"/>
@@ -2662,27 +2698,7 @@
           <w:szCs w:val="32"/>
           <w:cs/>
         </w:rPr>
-        <w:t>เบ</w:t>
-      </w:r>
-      <w:proofErr w:type="spellEnd"/>
-      <w:r>
-        <w:rPr>
-          <w:rFonts w:ascii="TH SarabunPSK" w:hAnsi="TH SarabunPSK" w:cs="TH SarabunPSK"/>
-          <w:sz w:val="32"/>
-          <w:szCs w:val="32"/>
-          <w:cs/>
-        </w:rPr>
-        <w:t>ราว์</w:t>
-      </w:r>
-      <w:proofErr w:type="spellStart"/>
-      <w:r>
-        <w:rPr>
-          <w:rFonts w:ascii="TH SarabunPSK" w:hAnsi="TH SarabunPSK" w:cs="TH SarabunPSK"/>
-          <w:sz w:val="32"/>
-          <w:szCs w:val="32"/>
-          <w:cs/>
-        </w:rPr>
-        <w:t>เซอร์</w:t>
+        <w:t>เบราว์เซอร์</w:t>
       </w:r>
       <w:proofErr w:type="spellEnd"/>
       <w:r>
@@ -2746,7 +2762,7 @@
         <w:ind w:firstLine="720"/>
         <w:jc w:val="thaiDistribute"/>
         <w:rPr>
-          <w:rFonts w:ascii="TH SarabunPSK" w:hAnsi="TH SarabunPSK" w:cs="TH SarabunPSK" w:hint="cs"/>
+          <w:rFonts w:ascii="TH SarabunPSK" w:hAnsi="TH SarabunPSK" w:cs="TH SarabunPSK"/>
           <w:sz w:val="32"/>
           <w:szCs w:val="32"/>
           <w:cs/>
@@ -2959,7 +2975,7 @@
           <w:szCs w:val="32"/>
           <w:cs/>
         </w:rPr>
-        <w:t>ฟั</w:t>
+        <w:t>ฟังก์ชั่น</w:t>
       </w:r>
       <w:proofErr w:type="spellEnd"/>
       <w:r>
@@ -2969,26 +2985,6 @@
           <w:szCs w:val="32"/>
           <w:cs/>
         </w:rPr>
-        <w:t>งก</w:t>
-      </w:r>
-      <w:proofErr w:type="spellStart"/>
-      <w:r>
-        <w:rPr>
-          <w:rFonts w:ascii="TH SarabunPSK" w:hAnsi="TH SarabunPSK" w:cs="TH SarabunPSK"/>
-          <w:sz w:val="32"/>
-          <w:szCs w:val="32"/>
-          <w:cs/>
-        </w:rPr>
-        <w:t>์ชั่น</w:t>
-      </w:r>
-      <w:proofErr w:type="spellEnd"/>
-      <w:r>
-        <w:rPr>
-          <w:rFonts w:ascii="TH SarabunPSK" w:hAnsi="TH SarabunPSK" w:cs="TH SarabunPSK"/>
-          <w:sz w:val="32"/>
-          <w:szCs w:val="32"/>
-          <w:cs/>
-        </w:rPr>
         <w:t xml:space="preserve">ที่ใช้งานง่าย </w:t>
       </w:r>
       <w:r>
@@ -3230,7 +3226,7 @@
     </w:p>
     <w:p>
       <w:pPr>
-        <w:pStyle w:val="a3"/>
+        <w:pStyle w:val="ListParagraph"/>
         <w:numPr>
           <w:ilvl w:val="0"/>
           <w:numId w:val="4"/>
@@ -3253,7 +3249,7 @@
     </w:p>
     <w:p>
       <w:pPr>
-        <w:pStyle w:val="a3"/>
+        <w:pStyle w:val="ListParagraph"/>
         <w:numPr>
           <w:ilvl w:val="0"/>
           <w:numId w:val="4"/>
@@ -3276,7 +3272,7 @@
     </w:p>
     <w:p>
       <w:pPr>
-        <w:pStyle w:val="a3"/>
+        <w:pStyle w:val="ListParagraph"/>
         <w:numPr>
           <w:ilvl w:val="0"/>
           <w:numId w:val="4"/>
@@ -3316,7 +3312,7 @@
     </w:p>
     <w:p>
       <w:pPr>
-        <w:pStyle w:val="a3"/>
+        <w:pStyle w:val="ListParagraph"/>
         <w:numPr>
           <w:ilvl w:val="0"/>
           <w:numId w:val="4"/>
@@ -3401,7 +3397,7 @@
     </w:p>
     <w:p>
       <w:pPr>
-        <w:pStyle w:val="a3"/>
+        <w:pStyle w:val="ListParagraph"/>
         <w:numPr>
           <w:ilvl w:val="0"/>
           <w:numId w:val="7"/>
@@ -3424,7 +3420,7 @@
     </w:p>
     <w:p>
       <w:pPr>
-        <w:pStyle w:val="a3"/>
+        <w:pStyle w:val="ListParagraph"/>
         <w:numPr>
           <w:ilvl w:val="0"/>
           <w:numId w:val="7"/>
@@ -3447,7 +3443,7 @@
     </w:p>
     <w:p>
       <w:pPr>
-        <w:pStyle w:val="a3"/>
+        <w:pStyle w:val="ListParagraph"/>
         <w:numPr>
           <w:ilvl w:val="0"/>
           <w:numId w:val="7"/>
@@ -3513,7 +3509,7 @@
     </w:p>
     <w:p>
       <w:pPr>
-        <w:pStyle w:val="a3"/>
+        <w:pStyle w:val="ListParagraph"/>
         <w:numPr>
           <w:ilvl w:val="0"/>
           <w:numId w:val="7"/>
@@ -3536,7 +3532,7 @@
     </w:p>
     <w:p>
       <w:pPr>
-        <w:pStyle w:val="a3"/>
+        <w:pStyle w:val="ListParagraph"/>
         <w:numPr>
           <w:ilvl w:val="0"/>
           <w:numId w:val="7"/>
@@ -3561,7 +3557,7 @@
     <w:p>
       <w:pPr>
         <w:rPr>
-          <w:rFonts w:ascii="TH SarabunPSK" w:hAnsi="TH SarabunPSK" w:cs="TH SarabunPSK" w:hint="cs"/>
+          <w:rFonts w:ascii="TH SarabunPSK" w:hAnsi="TH SarabunPSK" w:cs="TH SarabunPSK"/>
           <w:sz w:val="32"/>
           <w:szCs w:val="32"/>
         </w:rPr>
@@ -3638,7 +3634,7 @@
       <w:pPr>
         <w:jc w:val="center"/>
         <w:rPr>
-          <w:rFonts w:ascii="TH SarabunPSK" w:hAnsi="TH SarabunPSK" w:cs="TH SarabunPSK" w:hint="cs"/>
+          <w:rFonts w:ascii="TH SarabunPSK" w:hAnsi="TH SarabunPSK" w:cs="TH SarabunPSK"/>
           <w:sz w:val="32"/>
           <w:szCs w:val="32"/>
         </w:rPr>
@@ -3670,204 +3666,1576 @@
           <w:szCs w:val="32"/>
           <w:cs/>
         </w:rPr>
-        <w:t>อาแกรมค้าบ แนะนำว่าทำแต่ละคลาสให้เสร็จก่อนแล้วครอปเป็นรูปไป เพราะถ้าเอาตารางมาใส่เลยมันจะทับกันแล้</w:t>
+        <w:t>อาแกรม</w:t>
+      </w:r>
+      <w:proofErr w:type="spellStart"/>
+      <w:r>
+        <w:rPr>
+          <w:rFonts w:ascii="TH SarabunPSK" w:hAnsi="TH SarabunPSK" w:cs="TH SarabunPSK" w:hint="cs"/>
+          <w:sz w:val="32"/>
+          <w:szCs w:val="32"/>
+          <w:cs/>
+        </w:rPr>
+        <w:t>ค้าบ</w:t>
+      </w:r>
+      <w:proofErr w:type="spellEnd"/>
+      <w:r>
+        <w:rPr>
+          <w:rFonts w:ascii="TH SarabunPSK" w:hAnsi="TH SarabunPSK" w:cs="TH SarabunPSK" w:hint="cs"/>
+          <w:sz w:val="32"/>
+          <w:szCs w:val="32"/>
+          <w:cs/>
+        </w:rPr>
+        <w:t xml:space="preserve"> แนะนำว่าทำแต่ละคลาสให้เสร็จก่อนแล้วครอปเป็นรูปไป เพราะถ้าเอาตารางมาใส่เลยมันจะทับกันแล้วจะมีปัญหามาก ๆ)</w:t>
+      </w:r>
+    </w:p>
+    <w:p>
+      <w:pPr>
+        <w:rPr>
+          <w:rFonts w:ascii="TH SarabunPSK" w:hAnsi="TH SarabunPSK" w:cs="TH SarabunPSK"/>
+          <w:b/>
+          <w:bCs/>
+          <w:sz w:val="32"/>
+          <w:szCs w:val="32"/>
+        </w:rPr>
+      </w:pPr>
+    </w:p>
+    <w:p>
+      <w:pPr>
+        <w:rPr>
+          <w:rFonts w:ascii="TH SarabunPSK" w:hAnsi="TH SarabunPSK" w:cs="TH SarabunPSK"/>
+          <w:b/>
+          <w:bCs/>
+          <w:sz w:val="32"/>
+          <w:szCs w:val="32"/>
+        </w:rPr>
+      </w:pPr>
+    </w:p>
+    <w:p>
+      <w:pPr>
+        <w:rPr>
+          <w:rFonts w:ascii="TH SarabunPSK" w:hAnsi="TH SarabunPSK" w:cs="TH SarabunPSK"/>
+          <w:sz w:val="32"/>
+          <w:szCs w:val="32"/>
+        </w:rPr>
+      </w:pPr>
+    </w:p>
+    <w:p>
+      <w:pPr>
+        <w:rPr>
+          <w:rFonts w:ascii="TH SarabunPSK" w:hAnsi="TH SarabunPSK" w:cs="TH SarabunPSK"/>
+          <w:sz w:val="32"/>
+          <w:szCs w:val="32"/>
+        </w:rPr>
+      </w:pPr>
+    </w:p>
+    <w:p>
+      <w:pPr>
+        <w:rPr>
+          <w:rFonts w:ascii="TH SarabunPSK" w:hAnsi="TH SarabunPSK" w:cs="TH SarabunPSK"/>
+          <w:sz w:val="32"/>
+          <w:szCs w:val="32"/>
+        </w:rPr>
+      </w:pPr>
+    </w:p>
+    <w:p>
+      <w:pPr>
+        <w:rPr>
+          <w:rFonts w:ascii="TH SarabunPSK" w:hAnsi="TH SarabunPSK" w:cs="TH SarabunPSK"/>
+          <w:sz w:val="32"/>
+          <w:szCs w:val="32"/>
+        </w:rPr>
+      </w:pPr>
+    </w:p>
+    <w:p>
+      <w:pPr>
+        <w:rPr>
+          <w:rFonts w:ascii="TH SarabunPSK" w:hAnsi="TH SarabunPSK" w:cs="TH SarabunPSK"/>
+          <w:sz w:val="32"/>
+          <w:szCs w:val="32"/>
+        </w:rPr>
+      </w:pPr>
+    </w:p>
+    <w:p>
+      <w:pPr>
+        <w:rPr>
+          <w:rFonts w:ascii="TH SarabunPSK" w:hAnsi="TH SarabunPSK" w:cs="TH SarabunPSK"/>
+          <w:sz w:val="32"/>
+          <w:szCs w:val="32"/>
+        </w:rPr>
+      </w:pPr>
+    </w:p>
+    <w:p>
+      <w:pPr>
+        <w:rPr>
+          <w:rFonts w:ascii="TH SarabunPSK" w:hAnsi="TH SarabunPSK" w:cs="TH SarabunPSK"/>
+          <w:sz w:val="32"/>
+          <w:szCs w:val="32"/>
+          <w:cs/>
+        </w:rPr>
+      </w:pPr>
+    </w:p>
+    <w:p>
+      <w:pPr>
+        <w:jc w:val="center"/>
+        <w:rPr>
+          <w:rFonts w:ascii="TH SarabunPSK" w:hAnsi="TH SarabunPSK" w:cs="TH SarabunPSK"/>
+          <w:sz w:val="36"/>
+          <w:szCs w:val="36"/>
+        </w:rPr>
+      </w:pPr>
+    </w:p>
+    <w:p>
+      <w:pPr>
+        <w:jc w:val="center"/>
+        <w:rPr>
+          <w:rFonts w:ascii="TH SarabunPSK" w:hAnsi="TH SarabunPSK" w:cs="TH SarabunPSK"/>
+          <w:sz w:val="36"/>
+          <w:szCs w:val="36"/>
+        </w:rPr>
+      </w:pPr>
+    </w:p>
+    <w:p>
+      <w:pPr>
+        <w:jc w:val="center"/>
+        <w:rPr>
+          <w:rFonts w:ascii="TH SarabunPSK" w:hAnsi="TH SarabunPSK" w:cs="TH SarabunPSK"/>
+          <w:sz w:val="36"/>
+          <w:szCs w:val="36"/>
+        </w:rPr>
+      </w:pPr>
+    </w:p>
+    <w:p>
+      <w:pPr>
+        <w:jc w:val="center"/>
+        <w:rPr>
+          <w:rFonts w:ascii="TH SarabunPSK" w:hAnsi="TH SarabunPSK" w:cs="TH SarabunPSK"/>
+          <w:sz w:val="36"/>
+          <w:szCs w:val="36"/>
+        </w:rPr>
+      </w:pPr>
+    </w:p>
+    <w:p>
+      <w:pPr>
+        <w:jc w:val="center"/>
+        <w:rPr>
+          <w:rFonts w:ascii="TH SarabunPSK" w:hAnsi="TH SarabunPSK" w:cs="TH SarabunPSK"/>
+          <w:sz w:val="36"/>
+          <w:szCs w:val="36"/>
+        </w:rPr>
+      </w:pPr>
+    </w:p>
+    <w:p>
+      <w:pPr>
+        <w:jc w:val="center"/>
+        <w:rPr>
+          <w:rFonts w:ascii="TH SarabunPSK" w:hAnsi="TH SarabunPSK" w:cs="TH SarabunPSK"/>
+          <w:sz w:val="36"/>
+          <w:szCs w:val="36"/>
+        </w:rPr>
+      </w:pPr>
+    </w:p>
+    <w:p>
+      <w:pPr>
+        <w:jc w:val="center"/>
+        <w:rPr>
+          <w:rFonts w:ascii="TH SarabunPSK" w:hAnsi="TH SarabunPSK" w:cs="TH SarabunPSK"/>
+          <w:sz w:val="36"/>
+          <w:szCs w:val="36"/>
+        </w:rPr>
+      </w:pPr>
+    </w:p>
+    <w:p>
+      <w:pPr>
+        <w:jc w:val="center"/>
+        <w:rPr>
+          <w:rFonts w:ascii="TH SarabunPSK" w:hAnsi="TH SarabunPSK" w:cs="TH SarabunPSK"/>
+          <w:sz w:val="36"/>
+          <w:szCs w:val="36"/>
+        </w:rPr>
+      </w:pPr>
+    </w:p>
+    <w:p>
+      <w:pPr>
+        <w:spacing w:after="120"/>
+        <w:rPr>
+          <w:rFonts w:ascii="TH SarabunPSK" w:hAnsi="TH SarabunPSK" w:cs="TH SarabunPSK"/>
+          <w:sz w:val="32"/>
+          <w:szCs w:val="32"/>
+        </w:rPr>
+      </w:pPr>
+    </w:p>
+    <w:p>
+      <w:pPr>
+        <w:spacing w:after="120"/>
+        <w:rPr>
+          <w:rFonts w:ascii="TH SarabunPSK" w:hAnsi="TH SarabunPSK" w:cs="TH SarabunPSK" w:hint="cs"/>
+          <w:b/>
+          <w:bCs/>
+          <w:sz w:val="32"/>
+          <w:szCs w:val="32"/>
+          <w:cs/>
+        </w:rPr>
+      </w:pPr>
+      <w:r>
+        <w:rPr>
+          <w:rFonts w:ascii="TH SarabunPSK" w:hAnsi="TH SarabunPSK" w:cs="TH SarabunPSK" w:hint="cs"/>
+          <w:b/>
+          <w:bCs/>
+          <w:sz w:val="32"/>
+          <w:szCs w:val="32"/>
+          <w:cs/>
+        </w:rPr>
+        <w:lastRenderedPageBreak/>
+        <w:t>คำอธิบาย</w:t>
+      </w:r>
+      <w:r>
+        <w:rPr>
+          <w:rFonts w:ascii="TH SarabunPSK" w:hAnsi="TH SarabunPSK" w:cs="TH SarabunPSK"/>
+          <w:b/>
+          <w:bCs/>
+          <w:sz w:val="32"/>
+          <w:szCs w:val="32"/>
+        </w:rPr>
+        <w:t xml:space="preserve"> Attribute </w:t>
+      </w:r>
+      <w:r>
+        <w:rPr>
+          <w:rFonts w:ascii="TH SarabunPSK" w:hAnsi="TH SarabunPSK" w:cs="TH SarabunPSK" w:hint="cs"/>
+          <w:b/>
+          <w:bCs/>
+          <w:sz w:val="32"/>
+          <w:szCs w:val="32"/>
+          <w:cs/>
+        </w:rPr>
+        <w:t xml:space="preserve">และ </w:t>
+      </w:r>
+      <w:r>
+        <w:rPr>
+          <w:rFonts w:ascii="TH SarabunPSK" w:hAnsi="TH SarabunPSK" w:cs="TH SarabunPSK"/>
+          <w:b/>
+          <w:bCs/>
+          <w:sz w:val="32"/>
+          <w:szCs w:val="32"/>
+        </w:rPr>
+        <w:t>Method</w:t>
+      </w:r>
+    </w:p>
+    <w:p>
+      <w:pPr>
+        <w:pStyle w:val="ListParagraph"/>
+        <w:spacing w:after="120"/>
+        <w:rPr>
+          <w:rFonts w:ascii="TH SarabunPSK" w:hAnsi="TH SarabunPSK" w:cs="TH SarabunPSK"/>
+          <w:b/>
+          <w:bCs/>
+          <w:sz w:val="32"/>
+          <w:szCs w:val="32"/>
+        </w:rPr>
+      </w:pPr>
+      <w:proofErr w:type="gramStart"/>
+      <w:r>
+        <w:rPr>
+          <w:rFonts w:ascii="TH SarabunPSK" w:hAnsi="TH SarabunPSK" w:cs="TH SarabunPSK"/>
+          <w:b/>
+          <w:bCs/>
+          <w:sz w:val="32"/>
+          <w:szCs w:val="32"/>
+        </w:rPr>
+        <w:t>Class :</w:t>
+      </w:r>
+      <w:proofErr w:type="gramEnd"/>
+      <w:r>
+        <w:rPr>
+          <w:rFonts w:ascii="TH SarabunPSK" w:hAnsi="TH SarabunPSK" w:cs="TH SarabunPSK"/>
+          <w:b/>
+          <w:bCs/>
+          <w:sz w:val="32"/>
+          <w:szCs w:val="32"/>
+        </w:rPr>
+        <w:t xml:space="preserve"> </w:t>
+      </w:r>
+      <w:proofErr w:type="spellStart"/>
+      <w:r>
+        <w:rPr>
+          <w:rFonts w:ascii="TH SarabunPSK" w:hAnsi="TH SarabunPSK" w:cs="TH SarabunPSK"/>
+          <w:b/>
+          <w:bCs/>
+          <w:sz w:val="32"/>
+          <w:szCs w:val="32"/>
+        </w:rPr>
+        <w:t>StartWindow</w:t>
+      </w:r>
+      <w:proofErr w:type="spellEnd"/>
+    </w:p>
+    <w:p>
+      <w:pPr>
+        <w:pStyle w:val="ListParagraph"/>
+        <w:spacing w:after="120"/>
+        <w:rPr>
+          <w:rFonts w:ascii="TH SarabunPSK" w:hAnsi="TH SarabunPSK" w:cs="TH SarabunPSK" w:hint="cs"/>
+          <w:b/>
+          <w:bCs/>
+          <w:sz w:val="32"/>
+          <w:szCs w:val="32"/>
+        </w:rPr>
+      </w:pPr>
+      <w:proofErr w:type="gramStart"/>
+      <w:r>
+        <w:rPr>
+          <w:rFonts w:ascii="TH SarabunPSK" w:hAnsi="TH SarabunPSK" w:cs="TH SarabunPSK"/>
+          <w:b/>
+          <w:bCs/>
+          <w:sz w:val="32"/>
+          <w:szCs w:val="32"/>
+        </w:rPr>
+        <w:t>Attribute :</w:t>
+      </w:r>
+      <w:proofErr w:type="gramEnd"/>
+    </w:p>
+    <w:p>
+      <w:pPr>
+        <w:pStyle w:val="ListParagraph"/>
+        <w:numPr>
+          <w:ilvl w:val="0"/>
+          <w:numId w:val="9"/>
+        </w:numPr>
+        <w:spacing w:after="120"/>
+        <w:rPr>
+          <w:rFonts w:ascii="TH SarabunPSK" w:hAnsi="TH SarabunPSK" w:cs="TH SarabunPSK"/>
+          <w:b/>
+          <w:bCs/>
+          <w:sz w:val="32"/>
+          <w:szCs w:val="32"/>
+        </w:rPr>
+      </w:pPr>
+      <w:r>
+        <w:rPr>
+          <w:rFonts w:ascii="TH SarabunPSK" w:hAnsi="TH SarabunPSK" w:cs="TH SarabunPSK"/>
+          <w:b/>
+          <w:bCs/>
+          <w:sz w:val="32"/>
+          <w:szCs w:val="32"/>
+        </w:rPr>
+        <w:t>SCREEN_</w:t>
+      </w:r>
+      <w:proofErr w:type="gramStart"/>
+      <w:r>
+        <w:rPr>
+          <w:rFonts w:ascii="TH SarabunPSK" w:hAnsi="TH SarabunPSK" w:cs="TH SarabunPSK"/>
+          <w:b/>
+          <w:bCs/>
+          <w:sz w:val="32"/>
+          <w:szCs w:val="32"/>
+        </w:rPr>
+        <w:t>WIDTH :</w:t>
+      </w:r>
+      <w:proofErr w:type="gramEnd"/>
+      <w:r>
+        <w:rPr>
+          <w:rFonts w:ascii="TH SarabunPSK" w:hAnsi="TH SarabunPSK" w:cs="TH SarabunPSK"/>
+          <w:b/>
+          <w:bCs/>
+          <w:sz w:val="32"/>
+          <w:szCs w:val="32"/>
+        </w:rPr>
+        <w:t xml:space="preserve"> </w:t>
+      </w:r>
+      <w:r>
+        <w:rPr>
+          <w:rFonts w:ascii="TH SarabunPSK" w:hAnsi="TH SarabunPSK" w:cs="TH SarabunPSK" w:hint="cs"/>
+          <w:b/>
+          <w:bCs/>
+          <w:sz w:val="32"/>
+          <w:szCs w:val="32"/>
+          <w:cs/>
+        </w:rPr>
+        <w:t>ตัวแปรเก็บขนาดความกว้างหน้าจอของหน้าใส่ชื่อ</w:t>
+      </w:r>
+    </w:p>
+    <w:p>
+      <w:pPr>
+        <w:pStyle w:val="ListParagraph"/>
+        <w:numPr>
+          <w:ilvl w:val="0"/>
+          <w:numId w:val="9"/>
+        </w:numPr>
+        <w:spacing w:after="120"/>
+        <w:rPr>
+          <w:rFonts w:ascii="TH SarabunPSK" w:hAnsi="TH SarabunPSK" w:cs="TH SarabunPSK"/>
+          <w:b/>
+          <w:bCs/>
+          <w:sz w:val="32"/>
+          <w:szCs w:val="32"/>
+        </w:rPr>
+      </w:pPr>
+      <w:proofErr w:type="gramStart"/>
+      <w:r>
+        <w:rPr>
+          <w:rFonts w:ascii="TH SarabunPSK" w:hAnsi="TH SarabunPSK" w:cs="TH SarabunPSK"/>
+          <w:b/>
+          <w:bCs/>
+          <w:sz w:val="32"/>
+          <w:szCs w:val="32"/>
+        </w:rPr>
+        <w:t>name :</w:t>
+      </w:r>
+      <w:proofErr w:type="gramEnd"/>
+      <w:r>
+        <w:rPr>
+          <w:rFonts w:ascii="TH SarabunPSK" w:hAnsi="TH SarabunPSK" w:cs="TH SarabunPSK" w:hint="cs"/>
+          <w:b/>
+          <w:bCs/>
+          <w:sz w:val="32"/>
+          <w:szCs w:val="32"/>
+          <w:cs/>
+        </w:rPr>
+        <w:t xml:space="preserve"> ตัวแปรเก็บชื่อที่กรอกเข้ามา</w:t>
+      </w:r>
+    </w:p>
+    <w:p>
+      <w:pPr>
+        <w:pStyle w:val="ListParagraph"/>
+        <w:numPr>
+          <w:ilvl w:val="0"/>
+          <w:numId w:val="9"/>
+        </w:numPr>
+        <w:spacing w:after="120"/>
+        <w:rPr>
+          <w:rFonts w:ascii="TH SarabunPSK" w:hAnsi="TH SarabunPSK" w:cs="TH SarabunPSK"/>
+          <w:b/>
+          <w:bCs/>
+          <w:sz w:val="32"/>
+          <w:szCs w:val="32"/>
+        </w:rPr>
+      </w:pPr>
+      <w:proofErr w:type="spellStart"/>
+      <w:proofErr w:type="gramStart"/>
+      <w:r>
+        <w:rPr>
+          <w:rFonts w:ascii="TH SarabunPSK" w:hAnsi="TH SarabunPSK" w:cs="TH SarabunPSK"/>
+          <w:b/>
+          <w:bCs/>
+          <w:sz w:val="32"/>
+          <w:szCs w:val="32"/>
+        </w:rPr>
+        <w:t>gameWindow</w:t>
+      </w:r>
+      <w:proofErr w:type="spellEnd"/>
+      <w:r>
+        <w:rPr>
+          <w:rFonts w:ascii="TH SarabunPSK" w:hAnsi="TH SarabunPSK" w:cs="TH SarabunPSK"/>
+          <w:b/>
+          <w:bCs/>
+          <w:sz w:val="32"/>
+          <w:szCs w:val="32"/>
+        </w:rPr>
+        <w:t xml:space="preserve"> :</w:t>
+      </w:r>
+      <w:proofErr w:type="gramEnd"/>
+      <w:r>
+        <w:rPr>
+          <w:rFonts w:ascii="TH SarabunPSK" w:hAnsi="TH SarabunPSK" w:cs="TH SarabunPSK"/>
+          <w:b/>
+          <w:bCs/>
+          <w:sz w:val="32"/>
+          <w:szCs w:val="32"/>
+        </w:rPr>
+        <w:t xml:space="preserve"> Object</w:t>
+      </w:r>
+      <w:r>
+        <w:rPr>
+          <w:rFonts w:ascii="TH SarabunPSK" w:hAnsi="TH SarabunPSK" w:cs="TH SarabunPSK" w:hint="cs"/>
+          <w:b/>
+          <w:bCs/>
+          <w:sz w:val="32"/>
+          <w:szCs w:val="32"/>
+          <w:cs/>
+        </w:rPr>
+        <w:t xml:space="preserve"> ของ </w:t>
+      </w:r>
+      <w:proofErr w:type="spellStart"/>
+      <w:r>
+        <w:rPr>
+          <w:rFonts w:ascii="TH SarabunPSK" w:hAnsi="TH SarabunPSK" w:cs="TH SarabunPSK"/>
+          <w:b/>
+          <w:bCs/>
+          <w:sz w:val="32"/>
+          <w:szCs w:val="32"/>
+        </w:rPr>
+        <w:t>JFrame</w:t>
+      </w:r>
+      <w:proofErr w:type="spellEnd"/>
+      <w:r>
+        <w:rPr>
+          <w:rFonts w:ascii="TH SarabunPSK" w:hAnsi="TH SarabunPSK" w:cs="TH SarabunPSK" w:hint="cs"/>
+          <w:b/>
+          <w:bCs/>
+          <w:sz w:val="32"/>
+          <w:szCs w:val="32"/>
+          <w:cs/>
+        </w:rPr>
+        <w:t xml:space="preserve"> ของเกม</w:t>
+      </w:r>
+      <w:r>
+        <w:rPr>
+          <w:rFonts w:ascii="TH SarabunPSK" w:hAnsi="TH SarabunPSK" w:cs="TH SarabunPSK"/>
+          <w:b/>
+          <w:bCs/>
+          <w:sz w:val="32"/>
+          <w:szCs w:val="32"/>
+        </w:rPr>
+        <w:t xml:space="preserve"> </w:t>
+      </w:r>
+    </w:p>
+    <w:p>
+      <w:pPr>
+        <w:pStyle w:val="ListParagraph"/>
+        <w:numPr>
+          <w:ilvl w:val="0"/>
+          <w:numId w:val="9"/>
+        </w:numPr>
+        <w:spacing w:after="120"/>
+        <w:rPr>
+          <w:rFonts w:ascii="TH SarabunPSK" w:hAnsi="TH SarabunPSK" w:cs="TH SarabunPSK"/>
+          <w:b/>
+          <w:bCs/>
+          <w:sz w:val="32"/>
+          <w:szCs w:val="32"/>
+        </w:rPr>
+      </w:pPr>
+      <w:proofErr w:type="spellStart"/>
+      <w:proofErr w:type="gramStart"/>
+      <w:r>
+        <w:rPr>
+          <w:rFonts w:ascii="TH SarabunPSK" w:hAnsi="TH SarabunPSK" w:cs="TH SarabunPSK"/>
+          <w:b/>
+          <w:bCs/>
+          <w:sz w:val="32"/>
+          <w:szCs w:val="32"/>
+        </w:rPr>
+        <w:t>sp</w:t>
+      </w:r>
+      <w:proofErr w:type="spellEnd"/>
+      <w:r>
+        <w:rPr>
+          <w:rFonts w:ascii="TH SarabunPSK" w:hAnsi="TH SarabunPSK" w:cs="TH SarabunPSK"/>
+          <w:b/>
+          <w:bCs/>
+          <w:sz w:val="32"/>
+          <w:szCs w:val="32"/>
+        </w:rPr>
+        <w:t xml:space="preserve"> :</w:t>
+      </w:r>
+      <w:proofErr w:type="gramEnd"/>
+      <w:r>
+        <w:rPr>
+          <w:rFonts w:ascii="TH SarabunPSK" w:hAnsi="TH SarabunPSK" w:cs="TH SarabunPSK" w:hint="cs"/>
+          <w:b/>
+          <w:bCs/>
+          <w:sz w:val="32"/>
+          <w:szCs w:val="32"/>
+          <w:cs/>
+        </w:rPr>
+        <w:t xml:space="preserve"> </w:t>
+      </w:r>
+      <w:proofErr w:type="spellStart"/>
+      <w:r>
+        <w:rPr>
+          <w:rFonts w:ascii="TH SarabunPSK" w:hAnsi="TH SarabunPSK" w:cs="TH SarabunPSK"/>
+          <w:b/>
+          <w:bCs/>
+          <w:sz w:val="32"/>
+          <w:szCs w:val="32"/>
+        </w:rPr>
+        <w:t>JPanel</w:t>
+      </w:r>
+      <w:proofErr w:type="spellEnd"/>
+      <w:r>
+        <w:rPr>
+          <w:rFonts w:ascii="TH SarabunPSK" w:hAnsi="TH SarabunPSK" w:cs="TH SarabunPSK"/>
+          <w:b/>
+          <w:bCs/>
+          <w:sz w:val="32"/>
+          <w:szCs w:val="32"/>
+        </w:rPr>
+        <w:t xml:space="preserve"> </w:t>
+      </w:r>
+      <w:r>
+        <w:rPr>
+          <w:rFonts w:ascii="TH SarabunPSK" w:hAnsi="TH SarabunPSK" w:cs="TH SarabunPSK" w:hint="cs"/>
+          <w:b/>
+          <w:bCs/>
+          <w:sz w:val="32"/>
+          <w:szCs w:val="32"/>
+          <w:cs/>
+        </w:rPr>
+        <w:t>สำหรับรองรับปุ่มบนหน้าจอ</w:t>
+      </w:r>
+    </w:p>
+    <w:p>
+      <w:pPr>
+        <w:pStyle w:val="ListParagraph"/>
+        <w:numPr>
+          <w:ilvl w:val="0"/>
+          <w:numId w:val="9"/>
+        </w:numPr>
+        <w:spacing w:after="120"/>
+        <w:rPr>
+          <w:rFonts w:ascii="TH SarabunPSK" w:hAnsi="TH SarabunPSK" w:cs="TH SarabunPSK"/>
+          <w:b/>
+          <w:bCs/>
+          <w:sz w:val="32"/>
+          <w:szCs w:val="32"/>
+        </w:rPr>
+      </w:pPr>
+      <w:proofErr w:type="spellStart"/>
+      <w:proofErr w:type="gramStart"/>
+      <w:r>
+        <w:rPr>
+          <w:rFonts w:ascii="TH SarabunPSK" w:hAnsi="TH SarabunPSK" w:cs="TH SarabunPSK"/>
+          <w:b/>
+          <w:bCs/>
+          <w:sz w:val="32"/>
+          <w:szCs w:val="32"/>
+        </w:rPr>
+        <w:t>lb</w:t>
+      </w:r>
+      <w:proofErr w:type="spellEnd"/>
+      <w:r>
+        <w:rPr>
+          <w:rFonts w:ascii="TH SarabunPSK" w:hAnsi="TH SarabunPSK" w:cs="TH SarabunPSK"/>
+          <w:b/>
+          <w:bCs/>
+          <w:sz w:val="32"/>
+          <w:szCs w:val="32"/>
+        </w:rPr>
+        <w:t xml:space="preserve"> :</w:t>
+      </w:r>
+      <w:proofErr w:type="gramEnd"/>
+      <w:r>
+        <w:rPr>
+          <w:rFonts w:ascii="TH SarabunPSK" w:hAnsi="TH SarabunPSK" w:cs="TH SarabunPSK" w:hint="cs"/>
+          <w:b/>
+          <w:bCs/>
+          <w:sz w:val="32"/>
+          <w:szCs w:val="32"/>
+          <w:cs/>
+        </w:rPr>
+        <w:t xml:space="preserve"> </w:t>
+      </w:r>
+      <w:proofErr w:type="spellStart"/>
+      <w:r>
+        <w:rPr>
+          <w:rFonts w:ascii="TH SarabunPSK" w:hAnsi="TH SarabunPSK" w:cs="TH SarabunPSK"/>
+          <w:b/>
+          <w:bCs/>
+          <w:sz w:val="32"/>
+          <w:szCs w:val="32"/>
+        </w:rPr>
+        <w:t>JLabel</w:t>
+      </w:r>
+      <w:proofErr w:type="spellEnd"/>
+      <w:r>
+        <w:rPr>
+          <w:rFonts w:ascii="TH SarabunPSK" w:hAnsi="TH SarabunPSK" w:cs="TH SarabunPSK" w:hint="cs"/>
+          <w:b/>
+          <w:bCs/>
+          <w:sz w:val="32"/>
+          <w:szCs w:val="32"/>
+          <w:cs/>
+        </w:rPr>
+        <w:t xml:space="preserve"> ใส่ข้อความให้</w:t>
+      </w:r>
+      <w:r>
+        <w:rPr>
+          <w:rFonts w:ascii="TH SarabunPSK" w:hAnsi="TH SarabunPSK" w:cs="TH SarabunPSK"/>
+          <w:b/>
+          <w:bCs/>
+          <w:sz w:val="32"/>
+          <w:szCs w:val="32"/>
+        </w:rPr>
+        <w:t xml:space="preserve"> user</w:t>
+      </w:r>
+      <w:r>
+        <w:rPr>
+          <w:rFonts w:ascii="TH SarabunPSK" w:hAnsi="TH SarabunPSK" w:cs="TH SarabunPSK" w:hint="cs"/>
+          <w:b/>
+          <w:bCs/>
+          <w:sz w:val="32"/>
+          <w:szCs w:val="32"/>
+          <w:cs/>
+        </w:rPr>
+        <w:t xml:space="preserve"> รู้ว่าต้องใส่ชื่อ</w:t>
+      </w:r>
+    </w:p>
+    <w:p>
+      <w:pPr>
+        <w:pStyle w:val="ListParagraph"/>
+        <w:numPr>
+          <w:ilvl w:val="0"/>
+          <w:numId w:val="9"/>
+        </w:numPr>
+        <w:spacing w:after="120"/>
+        <w:rPr>
+          <w:rFonts w:ascii="TH SarabunPSK" w:hAnsi="TH SarabunPSK" w:cs="TH SarabunPSK"/>
+          <w:b/>
+          <w:bCs/>
+          <w:sz w:val="32"/>
+          <w:szCs w:val="32"/>
+        </w:rPr>
+      </w:pPr>
+      <w:proofErr w:type="gramStart"/>
+      <w:r>
+        <w:rPr>
+          <w:rFonts w:ascii="TH SarabunPSK" w:hAnsi="TH SarabunPSK" w:cs="TH SarabunPSK"/>
+          <w:b/>
+          <w:bCs/>
+          <w:sz w:val="32"/>
+          <w:szCs w:val="32"/>
+        </w:rPr>
+        <w:t>n :</w:t>
+      </w:r>
+      <w:proofErr w:type="gramEnd"/>
+      <w:r>
+        <w:rPr>
+          <w:rFonts w:ascii="TH SarabunPSK" w:hAnsi="TH SarabunPSK" w:cs="TH SarabunPSK" w:hint="cs"/>
+          <w:b/>
+          <w:bCs/>
+          <w:sz w:val="32"/>
+          <w:szCs w:val="32"/>
+          <w:cs/>
+        </w:rPr>
+        <w:t xml:space="preserve"> </w:t>
+      </w:r>
+      <w:proofErr w:type="spellStart"/>
+      <w:r>
+        <w:rPr>
+          <w:rFonts w:ascii="TH SarabunPSK" w:hAnsi="TH SarabunPSK" w:cs="TH SarabunPSK"/>
+          <w:b/>
+          <w:bCs/>
+          <w:sz w:val="32"/>
+          <w:szCs w:val="32"/>
+        </w:rPr>
+        <w:t>JTextField</w:t>
+      </w:r>
+      <w:proofErr w:type="spellEnd"/>
+      <w:r>
+        <w:rPr>
+          <w:rFonts w:ascii="TH SarabunPSK" w:hAnsi="TH SarabunPSK" w:cs="TH SarabunPSK"/>
+          <w:b/>
+          <w:bCs/>
+          <w:sz w:val="32"/>
+          <w:szCs w:val="32"/>
+        </w:rPr>
+        <w:t xml:space="preserve"> </w:t>
+      </w:r>
+      <w:r>
+        <w:rPr>
+          <w:rFonts w:ascii="TH SarabunPSK" w:hAnsi="TH SarabunPSK" w:cs="TH SarabunPSK" w:hint="cs"/>
+          <w:b/>
+          <w:bCs/>
+          <w:sz w:val="32"/>
+          <w:szCs w:val="32"/>
+          <w:cs/>
+        </w:rPr>
+        <w:t>ช่องใส่ชื่อ</w:t>
+      </w:r>
+    </w:p>
+    <w:p>
+      <w:pPr>
+        <w:pStyle w:val="ListParagraph"/>
+        <w:numPr>
+          <w:ilvl w:val="0"/>
+          <w:numId w:val="9"/>
+        </w:numPr>
+        <w:spacing w:after="120"/>
+        <w:rPr>
+          <w:rFonts w:ascii="TH SarabunPSK" w:hAnsi="TH SarabunPSK" w:cs="TH SarabunPSK"/>
+          <w:b/>
+          <w:bCs/>
+          <w:sz w:val="32"/>
+          <w:szCs w:val="32"/>
+        </w:rPr>
+      </w:pPr>
+      <w:proofErr w:type="gramStart"/>
+      <w:r>
+        <w:rPr>
+          <w:rFonts w:ascii="TH SarabunPSK" w:hAnsi="TH SarabunPSK" w:cs="TH SarabunPSK"/>
+          <w:b/>
+          <w:bCs/>
+          <w:sz w:val="32"/>
+          <w:szCs w:val="32"/>
+        </w:rPr>
+        <w:t>start :</w:t>
+      </w:r>
+      <w:proofErr w:type="gramEnd"/>
+      <w:r>
+        <w:rPr>
+          <w:rFonts w:ascii="TH SarabunPSK" w:hAnsi="TH SarabunPSK" w:cs="TH SarabunPSK" w:hint="cs"/>
+          <w:b/>
+          <w:bCs/>
+          <w:sz w:val="32"/>
+          <w:szCs w:val="32"/>
+          <w:cs/>
+        </w:rPr>
+        <w:t xml:space="preserve"> </w:t>
+      </w:r>
+      <w:proofErr w:type="spellStart"/>
+      <w:r>
+        <w:rPr>
+          <w:rFonts w:ascii="TH SarabunPSK" w:hAnsi="TH SarabunPSK" w:cs="TH SarabunPSK"/>
+          <w:b/>
+          <w:bCs/>
+          <w:sz w:val="32"/>
+          <w:szCs w:val="32"/>
+        </w:rPr>
+        <w:t>JButton</w:t>
+      </w:r>
+      <w:proofErr w:type="spellEnd"/>
+      <w:r>
+        <w:rPr>
+          <w:rFonts w:ascii="TH SarabunPSK" w:hAnsi="TH SarabunPSK" w:cs="TH SarabunPSK"/>
+          <w:b/>
+          <w:bCs/>
+          <w:sz w:val="32"/>
+          <w:szCs w:val="32"/>
+        </w:rPr>
+        <w:t xml:space="preserve"> </w:t>
+      </w:r>
+      <w:r>
+        <w:rPr>
+          <w:rFonts w:ascii="TH SarabunPSK" w:hAnsi="TH SarabunPSK" w:cs="TH SarabunPSK" w:hint="cs"/>
+          <w:b/>
+          <w:bCs/>
+          <w:sz w:val="32"/>
+          <w:szCs w:val="32"/>
+          <w:cs/>
+        </w:rPr>
+        <w:t>ปุ่มเข้าหน้าเริ่มเกม</w:t>
+      </w:r>
+    </w:p>
+    <w:p>
+      <w:pPr>
+        <w:pStyle w:val="ListParagraph"/>
+        <w:numPr>
+          <w:ilvl w:val="0"/>
+          <w:numId w:val="9"/>
+        </w:numPr>
+        <w:spacing w:after="120"/>
+        <w:rPr>
+          <w:rFonts w:ascii="TH SarabunPSK" w:hAnsi="TH SarabunPSK" w:cs="TH SarabunPSK"/>
+          <w:b/>
+          <w:bCs/>
+          <w:sz w:val="32"/>
+          <w:szCs w:val="32"/>
+        </w:rPr>
+      </w:pPr>
+      <w:proofErr w:type="spellStart"/>
+      <w:proofErr w:type="gramStart"/>
+      <w:r>
+        <w:rPr>
+          <w:rFonts w:ascii="TH SarabunPSK" w:hAnsi="TH SarabunPSK" w:cs="TH SarabunPSK"/>
+          <w:b/>
+          <w:bCs/>
+          <w:sz w:val="32"/>
+          <w:szCs w:val="32"/>
+        </w:rPr>
+        <w:t>screenSize</w:t>
+      </w:r>
+      <w:proofErr w:type="spellEnd"/>
+      <w:r>
+        <w:rPr>
+          <w:rFonts w:ascii="TH SarabunPSK" w:hAnsi="TH SarabunPSK" w:cs="TH SarabunPSK"/>
+          <w:b/>
+          <w:bCs/>
+          <w:sz w:val="32"/>
+          <w:szCs w:val="32"/>
+        </w:rPr>
+        <w:t xml:space="preserve"> :</w:t>
+      </w:r>
+      <w:proofErr w:type="gramEnd"/>
+      <w:r>
+        <w:rPr>
+          <w:rFonts w:ascii="TH SarabunPSK" w:hAnsi="TH SarabunPSK" w:cs="TH SarabunPSK" w:hint="cs"/>
+          <w:b/>
+          <w:bCs/>
+          <w:sz w:val="32"/>
+          <w:szCs w:val="32"/>
+          <w:cs/>
+        </w:rPr>
+        <w:t xml:space="preserve"> ตัวแปรสำหรับเรียกดู</w:t>
+      </w:r>
+      <w:r>
+        <w:rPr>
+          <w:rFonts w:ascii="TH SarabunPSK" w:hAnsi="TH SarabunPSK" w:cs="TH SarabunPSK" w:hint="cs"/>
+          <w:b/>
+          <w:bCs/>
+          <w:sz w:val="32"/>
+          <w:szCs w:val="32"/>
+          <w:cs/>
+        </w:rPr>
+        <w:t>ขนาดของหน้าจอ</w:t>
+      </w:r>
+      <w:r>
+        <w:rPr>
+          <w:rFonts w:ascii="TH SarabunPSK" w:hAnsi="TH SarabunPSK" w:cs="TH SarabunPSK" w:hint="cs"/>
+          <w:b/>
+          <w:bCs/>
+          <w:sz w:val="32"/>
+          <w:szCs w:val="32"/>
+          <w:cs/>
+        </w:rPr>
+        <w:t xml:space="preserve"> </w:t>
+      </w:r>
+      <w:r>
+        <w:rPr>
+          <w:rFonts w:ascii="TH SarabunPSK" w:hAnsi="TH SarabunPSK" w:cs="TH SarabunPSK"/>
+          <w:b/>
+          <w:bCs/>
+          <w:sz w:val="32"/>
+          <w:szCs w:val="32"/>
+        </w:rPr>
+        <w:t>(</w:t>
+      </w:r>
+      <w:r>
+        <w:rPr>
+          <w:rFonts w:ascii="TH SarabunPSK" w:hAnsi="TH SarabunPSK" w:cs="TH SarabunPSK" w:hint="cs"/>
+          <w:b/>
+          <w:bCs/>
+          <w:sz w:val="32"/>
+          <w:szCs w:val="32"/>
+          <w:cs/>
+        </w:rPr>
+        <w:t>ความสูง ความกว้าง หน้าจอ</w:t>
+      </w:r>
+      <w:r>
+        <w:rPr>
+          <w:rFonts w:ascii="TH SarabunPSK" w:hAnsi="TH SarabunPSK" w:cs="TH SarabunPSK"/>
+          <w:b/>
+          <w:bCs/>
+          <w:sz w:val="32"/>
+          <w:szCs w:val="32"/>
+        </w:rPr>
+        <w:t>computer)</w:t>
+      </w:r>
+    </w:p>
+    <w:p>
+      <w:pPr>
+        <w:spacing w:after="120"/>
+        <w:ind w:left="720"/>
+        <w:rPr>
+          <w:rFonts w:ascii="TH SarabunPSK" w:hAnsi="TH SarabunPSK" w:cs="TH SarabunPSK"/>
+          <w:b/>
+          <w:bCs/>
+          <w:sz w:val="32"/>
+          <w:szCs w:val="32"/>
+        </w:rPr>
+      </w:pPr>
+      <w:proofErr w:type="gramStart"/>
+      <w:r>
+        <w:rPr>
+          <w:rFonts w:ascii="TH SarabunPSK" w:hAnsi="TH SarabunPSK" w:cs="TH SarabunPSK"/>
+          <w:b/>
+          <w:bCs/>
+          <w:sz w:val="32"/>
+          <w:szCs w:val="32"/>
+        </w:rPr>
+        <w:t>Method :</w:t>
+      </w:r>
+      <w:proofErr w:type="gramEnd"/>
+    </w:p>
+    <w:p>
+      <w:pPr>
+        <w:pStyle w:val="ListParagraph"/>
+        <w:numPr>
+          <w:ilvl w:val="0"/>
+          <w:numId w:val="9"/>
+        </w:numPr>
+        <w:spacing w:after="120"/>
+        <w:rPr>
+          <w:rFonts w:ascii="TH SarabunPSK" w:hAnsi="TH SarabunPSK" w:cs="TH SarabunPSK"/>
+          <w:b/>
+          <w:bCs/>
+          <w:sz w:val="32"/>
+          <w:szCs w:val="32"/>
+        </w:rPr>
+      </w:pPr>
+      <w:proofErr w:type="spellStart"/>
+      <w:proofErr w:type="gramStart"/>
+      <w:r>
+        <w:rPr>
+          <w:rFonts w:ascii="TH SarabunPSK" w:hAnsi="TH SarabunPSK" w:cs="TH SarabunPSK"/>
+          <w:b/>
+          <w:bCs/>
+          <w:sz w:val="32"/>
+          <w:szCs w:val="32"/>
+        </w:rPr>
+        <w:t>StartWindow</w:t>
+      </w:r>
+      <w:proofErr w:type="spellEnd"/>
+      <w:r>
+        <w:rPr>
+          <w:rFonts w:ascii="TH SarabunPSK" w:hAnsi="TH SarabunPSK" w:cs="TH SarabunPSK"/>
+          <w:b/>
+          <w:bCs/>
+          <w:sz w:val="32"/>
+          <w:szCs w:val="32"/>
+        </w:rPr>
+        <w:t>(</w:t>
+      </w:r>
+      <w:proofErr w:type="gramEnd"/>
+      <w:r>
+        <w:rPr>
+          <w:rFonts w:ascii="TH SarabunPSK" w:hAnsi="TH SarabunPSK" w:cs="TH SarabunPSK"/>
+          <w:b/>
+          <w:bCs/>
+          <w:sz w:val="32"/>
+          <w:szCs w:val="32"/>
+        </w:rPr>
+        <w:t>) :</w:t>
+      </w:r>
+    </w:p>
+    <w:p>
+      <w:pPr>
+        <w:pStyle w:val="ListParagraph"/>
+        <w:spacing w:after="120"/>
+        <w:ind w:left="1080"/>
+        <w:rPr>
+          <w:rFonts w:ascii="TH SarabunPSK" w:hAnsi="TH SarabunPSK" w:cs="TH SarabunPSK"/>
+          <w:sz w:val="32"/>
+          <w:szCs w:val="32"/>
+        </w:rPr>
+      </w:pPr>
+      <w:r>
+        <w:rPr>
+          <w:rFonts w:ascii="TH SarabunPSK" w:hAnsi="TH SarabunPSK" w:cs="TH SarabunPSK"/>
+          <w:b/>
+          <w:bCs/>
+          <w:sz w:val="32"/>
+          <w:szCs w:val="32"/>
+        </w:rPr>
+        <w:t xml:space="preserve"> </w:t>
+      </w:r>
+      <w:r>
+        <w:rPr>
+          <w:rFonts w:ascii="TH SarabunPSK" w:hAnsi="TH SarabunPSK" w:cs="TH SarabunPSK" w:hint="cs"/>
+          <w:sz w:val="32"/>
+          <w:szCs w:val="32"/>
+          <w:cs/>
+        </w:rPr>
+        <w:t>สร้างหน้าจอ</w:t>
+      </w:r>
+      <w:proofErr w:type="spellStart"/>
+      <w:r>
+        <w:rPr>
+          <w:rFonts w:ascii="TH SarabunPSK" w:hAnsi="TH SarabunPSK" w:cs="TH SarabunPSK"/>
+          <w:sz w:val="32"/>
+          <w:szCs w:val="32"/>
+        </w:rPr>
+        <w:t>JFrame</w:t>
+      </w:r>
+      <w:proofErr w:type="spellEnd"/>
+      <w:r>
+        <w:rPr>
+          <w:rFonts w:ascii="TH SarabunPSK" w:hAnsi="TH SarabunPSK" w:cs="TH SarabunPSK" w:hint="cs"/>
+          <w:sz w:val="32"/>
+          <w:szCs w:val="32"/>
+          <w:cs/>
+        </w:rPr>
+        <w:t xml:space="preserve"> ของหน้าใส่ชื่อ </w:t>
+      </w:r>
+      <w:r>
+        <w:rPr>
+          <w:rFonts w:ascii="TH SarabunPSK" w:hAnsi="TH SarabunPSK" w:cs="TH SarabunPSK" w:hint="cs"/>
+          <w:sz w:val="32"/>
+          <w:szCs w:val="32"/>
+          <w:cs/>
+        </w:rPr>
+        <w:t xml:space="preserve">หลังจากนั้น </w:t>
+      </w:r>
+      <w:r>
+        <w:rPr>
+          <w:rFonts w:ascii="TH SarabunPSK" w:hAnsi="TH SarabunPSK" w:cs="TH SarabunPSK"/>
+          <w:sz w:val="32"/>
+          <w:szCs w:val="32"/>
+        </w:rPr>
+        <w:t xml:space="preserve">add ActionListener </w:t>
+      </w:r>
+      <w:r>
+        <w:rPr>
+          <w:rFonts w:ascii="TH SarabunPSK" w:hAnsi="TH SarabunPSK" w:cs="TH SarabunPSK" w:hint="cs"/>
+          <w:sz w:val="32"/>
+          <w:szCs w:val="32"/>
+          <w:cs/>
+        </w:rPr>
+        <w:t>ให้ปุ่ม</w:t>
+      </w:r>
+      <w:r>
+        <w:rPr>
+          <w:rFonts w:ascii="TH SarabunPSK" w:hAnsi="TH SarabunPSK" w:cs="TH SarabunPSK"/>
+          <w:sz w:val="32"/>
+          <w:szCs w:val="32"/>
+        </w:rPr>
+        <w:t xml:space="preserve"> start</w:t>
+      </w:r>
+      <w:r>
+        <w:rPr>
+          <w:rFonts w:ascii="TH SarabunPSK" w:hAnsi="TH SarabunPSK" w:cs="TH SarabunPSK" w:hint="cs"/>
+          <w:sz w:val="32"/>
+          <w:szCs w:val="32"/>
+          <w:cs/>
+        </w:rPr>
+        <w:t xml:space="preserve"> และ</w:t>
+      </w:r>
+      <w:r>
+        <w:rPr>
+          <w:rFonts w:ascii="TH SarabunPSK" w:hAnsi="TH SarabunPSK" w:cs="TH SarabunPSK"/>
+          <w:sz w:val="32"/>
+          <w:szCs w:val="32"/>
+        </w:rPr>
+        <w:t xml:space="preserve"> add </w:t>
+      </w:r>
+      <w:proofErr w:type="spellStart"/>
+      <w:r>
+        <w:rPr>
+          <w:rFonts w:ascii="TH SarabunPSK" w:hAnsi="TH SarabunPSK" w:cs="TH SarabunPSK"/>
+          <w:sz w:val="32"/>
+          <w:szCs w:val="32"/>
+        </w:rPr>
+        <w:t>KeyListener</w:t>
+      </w:r>
+      <w:proofErr w:type="spellEnd"/>
+      <w:r>
+        <w:rPr>
+          <w:rFonts w:ascii="TH SarabunPSK" w:hAnsi="TH SarabunPSK" w:cs="TH SarabunPSK"/>
+          <w:sz w:val="32"/>
+          <w:szCs w:val="32"/>
+        </w:rPr>
+        <w:t xml:space="preserve"> </w:t>
+      </w:r>
+      <w:r>
+        <w:rPr>
+          <w:rFonts w:ascii="TH SarabunPSK" w:hAnsi="TH SarabunPSK" w:cs="TH SarabunPSK" w:hint="cs"/>
+          <w:sz w:val="32"/>
+          <w:szCs w:val="32"/>
+          <w:cs/>
+        </w:rPr>
+        <w:t xml:space="preserve">ให้ </w:t>
       </w:r>
       <w:bookmarkStart w:id="1" w:name="_GoBack"/>
       <w:bookmarkEnd w:id="1"/>
-      <w:r>
-        <w:rPr>
-          <w:rFonts w:ascii="TH SarabunPSK" w:hAnsi="TH SarabunPSK" w:cs="TH SarabunPSK" w:hint="cs"/>
-          <w:sz w:val="32"/>
-          <w:szCs w:val="32"/>
-          <w:cs/>
-        </w:rPr>
-        <w:t>วจะมีปัญหามาก ๆ)</w:t>
-      </w:r>
-    </w:p>
-    <w:p>
-      <w:pPr>
-        <w:rPr>
-          <w:rFonts w:ascii="TH SarabunPSK" w:hAnsi="TH SarabunPSK" w:cs="TH SarabunPSK"/>
-          <w:b/>
-          <w:bCs/>
-          <w:sz w:val="32"/>
-          <w:szCs w:val="32"/>
-        </w:rPr>
-      </w:pPr>
-    </w:p>
-    <w:p>
-      <w:pPr>
-        <w:rPr>
-          <w:rFonts w:ascii="TH SarabunPSK" w:hAnsi="TH SarabunPSK" w:cs="TH SarabunPSK"/>
-          <w:b/>
-          <w:bCs/>
-          <w:sz w:val="32"/>
-          <w:szCs w:val="32"/>
-        </w:rPr>
-      </w:pPr>
-    </w:p>
-    <w:p>
-      <w:pPr>
-        <w:rPr>
-          <w:rFonts w:ascii="TH SarabunPSK" w:hAnsi="TH SarabunPSK" w:cs="TH SarabunPSK"/>
-          <w:sz w:val="32"/>
-          <w:szCs w:val="32"/>
-        </w:rPr>
-      </w:pPr>
-    </w:p>
-    <w:p>
-      <w:pPr>
-        <w:rPr>
-          <w:rFonts w:ascii="TH SarabunPSK" w:hAnsi="TH SarabunPSK" w:cs="TH SarabunPSK"/>
-          <w:sz w:val="32"/>
-          <w:szCs w:val="32"/>
-        </w:rPr>
-      </w:pPr>
-    </w:p>
-    <w:p>
-      <w:pPr>
-        <w:rPr>
-          <w:rFonts w:ascii="TH SarabunPSK" w:hAnsi="TH SarabunPSK" w:cs="TH SarabunPSK"/>
-          <w:sz w:val="32"/>
-          <w:szCs w:val="32"/>
-        </w:rPr>
-      </w:pPr>
-    </w:p>
-    <w:p>
-      <w:pPr>
-        <w:rPr>
-          <w:rFonts w:ascii="TH SarabunPSK" w:hAnsi="TH SarabunPSK" w:cs="TH SarabunPSK"/>
-          <w:sz w:val="32"/>
-          <w:szCs w:val="32"/>
-        </w:rPr>
-      </w:pPr>
-    </w:p>
-    <w:p>
-      <w:pPr>
-        <w:rPr>
-          <w:rFonts w:ascii="TH SarabunPSK" w:hAnsi="TH SarabunPSK" w:cs="TH SarabunPSK"/>
-          <w:sz w:val="32"/>
-          <w:szCs w:val="32"/>
-        </w:rPr>
-      </w:pPr>
-    </w:p>
-    <w:p>
-      <w:pPr>
-        <w:rPr>
-          <w:rFonts w:ascii="TH SarabunPSK" w:hAnsi="TH SarabunPSK" w:cs="TH SarabunPSK"/>
-          <w:sz w:val="32"/>
-          <w:szCs w:val="32"/>
-        </w:rPr>
-      </w:pPr>
-    </w:p>
-    <w:p>
-      <w:pPr>
-        <w:rPr>
-          <w:rFonts w:ascii="TH SarabunPSK" w:hAnsi="TH SarabunPSK" w:cs="TH SarabunPSK"/>
-          <w:sz w:val="32"/>
-          <w:szCs w:val="32"/>
-          <w:cs/>
-        </w:rPr>
-      </w:pPr>
-    </w:p>
-    <w:p>
-      <w:pPr>
-        <w:jc w:val="center"/>
-        <w:rPr>
-          <w:rFonts w:ascii="TH SarabunPSK" w:hAnsi="TH SarabunPSK" w:cs="TH SarabunPSK"/>
-          <w:sz w:val="36"/>
-          <w:szCs w:val="36"/>
-        </w:rPr>
-      </w:pPr>
-    </w:p>
-    <w:p>
-      <w:pPr>
-        <w:jc w:val="center"/>
-        <w:rPr>
-          <w:rFonts w:ascii="TH SarabunPSK" w:hAnsi="TH SarabunPSK" w:cs="TH SarabunPSK"/>
-          <w:sz w:val="36"/>
-          <w:szCs w:val="36"/>
-        </w:rPr>
-      </w:pPr>
-    </w:p>
-    <w:p>
-      <w:pPr>
-        <w:jc w:val="center"/>
-        <w:rPr>
-          <w:rFonts w:ascii="TH SarabunPSK" w:hAnsi="TH SarabunPSK" w:cs="TH SarabunPSK"/>
-          <w:sz w:val="36"/>
-          <w:szCs w:val="36"/>
-        </w:rPr>
-      </w:pPr>
-    </w:p>
-    <w:p>
-      <w:pPr>
-        <w:jc w:val="center"/>
-        <w:rPr>
-          <w:rFonts w:ascii="TH SarabunPSK" w:hAnsi="TH SarabunPSK" w:cs="TH SarabunPSK"/>
-          <w:sz w:val="36"/>
-          <w:szCs w:val="36"/>
-        </w:rPr>
-      </w:pPr>
-    </w:p>
-    <w:p>
-      <w:pPr>
-        <w:jc w:val="center"/>
-        <w:rPr>
-          <w:rFonts w:ascii="TH SarabunPSK" w:hAnsi="TH SarabunPSK" w:cs="TH SarabunPSK"/>
-          <w:sz w:val="36"/>
-          <w:szCs w:val="36"/>
-        </w:rPr>
-      </w:pPr>
-    </w:p>
-    <w:p>
-      <w:pPr>
-        <w:jc w:val="center"/>
-        <w:rPr>
-          <w:rFonts w:ascii="TH SarabunPSK" w:hAnsi="TH SarabunPSK" w:cs="TH SarabunPSK"/>
-          <w:sz w:val="36"/>
-          <w:szCs w:val="36"/>
-        </w:rPr>
-      </w:pPr>
-    </w:p>
-    <w:p>
-      <w:pPr>
-        <w:jc w:val="center"/>
-        <w:rPr>
-          <w:rFonts w:ascii="TH SarabunPSK" w:hAnsi="TH SarabunPSK" w:cs="TH SarabunPSK"/>
-          <w:sz w:val="36"/>
-          <w:szCs w:val="36"/>
-        </w:rPr>
-      </w:pPr>
-    </w:p>
-    <w:p>
-      <w:pPr>
-        <w:jc w:val="center"/>
-        <w:rPr>
-          <w:rFonts w:ascii="TH SarabunPSK" w:hAnsi="TH SarabunPSK" w:cs="TH SarabunPSK"/>
-          <w:sz w:val="36"/>
-          <w:szCs w:val="36"/>
-        </w:rPr>
-      </w:pPr>
-    </w:p>
-    <w:p>
-      <w:pPr>
-        <w:jc w:val="center"/>
-        <w:rPr>
-          <w:rFonts w:ascii="TH SarabunPSK" w:hAnsi="TH SarabunPSK" w:cs="TH SarabunPSK"/>
-          <w:sz w:val="36"/>
-          <w:szCs w:val="36"/>
-        </w:rPr>
-      </w:pPr>
-    </w:p>
-    <w:p>
-      <w:pPr>
-        <w:rPr>
-          <w:rFonts w:ascii="TH SarabunPSK" w:hAnsi="TH SarabunPSK" w:cs="TH SarabunPSK" w:hint="cs"/>
-          <w:sz w:val="36"/>
-          <w:szCs w:val="36"/>
-        </w:rPr>
-      </w:pPr>
+      <w:proofErr w:type="spellStart"/>
+      <w:r>
+        <w:rPr>
+          <w:rFonts w:ascii="TH SarabunPSK" w:hAnsi="TH SarabunPSK" w:cs="TH SarabunPSK"/>
+          <w:sz w:val="32"/>
+          <w:szCs w:val="32"/>
+        </w:rPr>
+        <w:t>JTextField</w:t>
+      </w:r>
+      <w:proofErr w:type="spellEnd"/>
+      <w:r>
+        <w:rPr>
+          <w:rFonts w:ascii="TH SarabunPSK" w:hAnsi="TH SarabunPSK" w:cs="TH SarabunPSK" w:hint="cs"/>
+          <w:sz w:val="32"/>
+          <w:szCs w:val="32"/>
+          <w:cs/>
+        </w:rPr>
+        <w:t xml:space="preserve"> เพื่อรับการกด</w:t>
+      </w:r>
+      <w:r>
+        <w:rPr>
+          <w:rFonts w:ascii="TH SarabunPSK" w:hAnsi="TH SarabunPSK" w:cs="TH SarabunPSK"/>
+          <w:sz w:val="32"/>
+          <w:szCs w:val="32"/>
+        </w:rPr>
+        <w:t xml:space="preserve"> spacebar , enter </w:t>
+      </w:r>
+      <w:r>
+        <w:rPr>
+          <w:rFonts w:ascii="TH SarabunPSK" w:hAnsi="TH SarabunPSK" w:cs="TH SarabunPSK" w:hint="cs"/>
+          <w:sz w:val="32"/>
+          <w:szCs w:val="32"/>
+          <w:cs/>
+        </w:rPr>
+        <w:t>ให้ปิดหน้าจอนี้ และ เปิดหน้าจอเริ่มเกม</w:t>
+      </w:r>
+    </w:p>
+    <w:p>
+      <w:pPr>
+        <w:pStyle w:val="ListParagraph"/>
+        <w:numPr>
+          <w:ilvl w:val="0"/>
+          <w:numId w:val="9"/>
+        </w:numPr>
+        <w:spacing w:after="120"/>
+        <w:rPr>
+          <w:rFonts w:ascii="TH SarabunPSK" w:hAnsi="TH SarabunPSK" w:cs="TH SarabunPSK"/>
+          <w:b/>
+          <w:bCs/>
+          <w:sz w:val="32"/>
+          <w:szCs w:val="32"/>
+        </w:rPr>
+      </w:pPr>
+      <w:proofErr w:type="spellStart"/>
+      <w:proofErr w:type="gramStart"/>
+      <w:r>
+        <w:rPr>
+          <w:rFonts w:ascii="TH SarabunPSK" w:hAnsi="TH SarabunPSK" w:cs="TH SarabunPSK"/>
+          <w:b/>
+          <w:bCs/>
+          <w:sz w:val="32"/>
+          <w:szCs w:val="32"/>
+        </w:rPr>
+        <w:t>startPage</w:t>
+      </w:r>
+      <w:proofErr w:type="spellEnd"/>
+      <w:r>
+        <w:rPr>
+          <w:rFonts w:ascii="TH SarabunPSK" w:hAnsi="TH SarabunPSK" w:cs="TH SarabunPSK"/>
+          <w:b/>
+          <w:bCs/>
+          <w:sz w:val="32"/>
+          <w:szCs w:val="32"/>
+        </w:rPr>
+        <w:t>(</w:t>
+      </w:r>
+      <w:proofErr w:type="gramEnd"/>
+      <w:r>
+        <w:rPr>
+          <w:rFonts w:ascii="TH SarabunPSK" w:hAnsi="TH SarabunPSK" w:cs="TH SarabunPSK"/>
+          <w:b/>
+          <w:bCs/>
+          <w:sz w:val="32"/>
+          <w:szCs w:val="32"/>
+        </w:rPr>
+        <w:t>) :</w:t>
+      </w:r>
+    </w:p>
+    <w:p>
+      <w:pPr>
+        <w:pStyle w:val="ListParagraph"/>
+        <w:spacing w:after="120"/>
+        <w:ind w:left="1080"/>
+        <w:rPr>
+          <w:rFonts w:ascii="TH SarabunPSK" w:hAnsi="TH SarabunPSK" w:cs="TH SarabunPSK"/>
+          <w:sz w:val="32"/>
+          <w:szCs w:val="32"/>
+        </w:rPr>
+      </w:pPr>
+      <w:r>
+        <w:rPr>
+          <w:rFonts w:ascii="TH SarabunPSK" w:hAnsi="TH SarabunPSK" w:cs="TH SarabunPSK" w:hint="cs"/>
+          <w:sz w:val="32"/>
+          <w:szCs w:val="32"/>
+          <w:cs/>
+        </w:rPr>
+        <w:t>เปิดการมองเห็นของหน้าจอนี้</w:t>
+      </w:r>
+    </w:p>
+    <w:p>
+      <w:pPr>
+        <w:pStyle w:val="ListParagraph"/>
+        <w:numPr>
+          <w:ilvl w:val="0"/>
+          <w:numId w:val="9"/>
+        </w:numPr>
+        <w:spacing w:after="120"/>
+        <w:rPr>
+          <w:rFonts w:ascii="TH SarabunPSK" w:hAnsi="TH SarabunPSK" w:cs="TH SarabunPSK"/>
+          <w:b/>
+          <w:bCs/>
+          <w:sz w:val="32"/>
+          <w:szCs w:val="32"/>
+        </w:rPr>
+      </w:pPr>
+      <w:proofErr w:type="gramStart"/>
+      <w:r>
+        <w:rPr>
+          <w:rFonts w:ascii="TH SarabunPSK" w:hAnsi="TH SarabunPSK" w:cs="TH SarabunPSK"/>
+          <w:b/>
+          <w:bCs/>
+          <w:sz w:val="32"/>
+          <w:szCs w:val="32"/>
+        </w:rPr>
+        <w:t>main(</w:t>
+      </w:r>
+      <w:proofErr w:type="gramEnd"/>
+      <w:r>
+        <w:rPr>
+          <w:rFonts w:ascii="TH SarabunPSK" w:hAnsi="TH SarabunPSK" w:cs="TH SarabunPSK"/>
+          <w:b/>
+          <w:bCs/>
+          <w:sz w:val="32"/>
+          <w:szCs w:val="32"/>
+        </w:rPr>
+        <w:t xml:space="preserve">String </w:t>
+      </w:r>
+      <w:proofErr w:type="spellStart"/>
+      <w:r>
+        <w:rPr>
+          <w:rFonts w:ascii="TH SarabunPSK" w:hAnsi="TH SarabunPSK" w:cs="TH SarabunPSK"/>
+          <w:b/>
+          <w:bCs/>
+          <w:sz w:val="32"/>
+          <w:szCs w:val="32"/>
+        </w:rPr>
+        <w:t>ares</w:t>
+      </w:r>
+      <w:proofErr w:type="spellEnd"/>
+      <w:r>
+        <w:rPr>
+          <w:rFonts w:ascii="TH SarabunPSK" w:hAnsi="TH SarabunPSK" w:cs="TH SarabunPSK"/>
+          <w:b/>
+          <w:bCs/>
+          <w:sz w:val="32"/>
+          <w:szCs w:val="32"/>
+        </w:rPr>
+        <w:t>[]) :</w:t>
+      </w:r>
+    </w:p>
+    <w:p>
+      <w:pPr>
+        <w:pStyle w:val="ListParagraph"/>
+        <w:spacing w:after="120"/>
+        <w:ind w:left="1080"/>
+        <w:rPr>
+          <w:rFonts w:ascii="TH SarabunPSK" w:hAnsi="TH SarabunPSK" w:cs="TH SarabunPSK"/>
+          <w:sz w:val="32"/>
+          <w:szCs w:val="32"/>
+        </w:rPr>
+      </w:pPr>
+      <w:r>
+        <w:rPr>
+          <w:rFonts w:ascii="TH SarabunPSK" w:hAnsi="TH SarabunPSK" w:cs="TH SarabunPSK" w:hint="cs"/>
+          <w:sz w:val="32"/>
+          <w:szCs w:val="32"/>
+          <w:cs/>
+        </w:rPr>
+        <w:t>สร้าง</w:t>
+      </w:r>
+      <w:r>
+        <w:rPr>
+          <w:rFonts w:ascii="TH SarabunPSK" w:hAnsi="TH SarabunPSK" w:cs="TH SarabunPSK"/>
+          <w:sz w:val="32"/>
+          <w:szCs w:val="32"/>
+        </w:rPr>
+        <w:t xml:space="preserve"> Object</w:t>
+      </w:r>
+      <w:r>
+        <w:rPr>
+          <w:rFonts w:ascii="TH SarabunPSK" w:hAnsi="TH SarabunPSK" w:cs="TH SarabunPSK"/>
+          <w:sz w:val="32"/>
+          <w:szCs w:val="32"/>
+        </w:rPr>
+        <w:t xml:space="preserve"> </w:t>
+      </w:r>
+      <w:r>
+        <w:rPr>
+          <w:rFonts w:ascii="TH SarabunPSK" w:hAnsi="TH SarabunPSK" w:cs="TH SarabunPSK" w:hint="cs"/>
+          <w:sz w:val="32"/>
+          <w:szCs w:val="32"/>
+          <w:cs/>
+        </w:rPr>
+        <w:t>ของ</w:t>
+      </w:r>
+      <w:r>
+        <w:rPr>
+          <w:rFonts w:ascii="TH SarabunPSK" w:hAnsi="TH SarabunPSK" w:cs="TH SarabunPSK"/>
+          <w:sz w:val="32"/>
+          <w:szCs w:val="32"/>
+        </w:rPr>
+        <w:t>class</w:t>
+      </w:r>
+      <w:r>
+        <w:rPr>
+          <w:rFonts w:ascii="TH SarabunPSK" w:hAnsi="TH SarabunPSK" w:cs="TH SarabunPSK" w:hint="cs"/>
+          <w:sz w:val="32"/>
+          <w:szCs w:val="32"/>
+          <w:cs/>
+        </w:rPr>
+        <w:t xml:space="preserve"> นี้และ</w:t>
+      </w:r>
+      <w:r>
+        <w:rPr>
+          <w:rFonts w:ascii="TH SarabunPSK" w:hAnsi="TH SarabunPSK" w:cs="TH SarabunPSK" w:hint="cs"/>
+          <w:sz w:val="32"/>
+          <w:szCs w:val="32"/>
+          <w:cs/>
+        </w:rPr>
+        <w:t>สั่งใช้</w:t>
+      </w:r>
+      <w:r>
+        <w:rPr>
+          <w:rFonts w:ascii="TH SarabunPSK" w:hAnsi="TH SarabunPSK" w:cs="TH SarabunPSK"/>
+          <w:sz w:val="32"/>
+          <w:szCs w:val="32"/>
+        </w:rPr>
+        <w:t xml:space="preserve"> </w:t>
+      </w:r>
+      <w:proofErr w:type="spellStart"/>
+      <w:r>
+        <w:rPr>
+          <w:rFonts w:ascii="TH SarabunPSK" w:hAnsi="TH SarabunPSK" w:cs="TH SarabunPSK"/>
+          <w:sz w:val="32"/>
+          <w:szCs w:val="32"/>
+        </w:rPr>
+        <w:t>startPage</w:t>
+      </w:r>
+      <w:proofErr w:type="spellEnd"/>
+      <w:r>
+        <w:rPr>
+          <w:rFonts w:ascii="TH SarabunPSK" w:hAnsi="TH SarabunPSK" w:cs="TH SarabunPSK"/>
+          <w:sz w:val="32"/>
+          <w:szCs w:val="32"/>
+        </w:rPr>
+        <w:t xml:space="preserve">() </w:t>
+      </w:r>
+    </w:p>
+    <w:p>
+      <w:pPr>
+        <w:pStyle w:val="ListParagraph"/>
+        <w:numPr>
+          <w:ilvl w:val="0"/>
+          <w:numId w:val="9"/>
+        </w:numPr>
+        <w:spacing w:after="120"/>
+        <w:rPr>
+          <w:rFonts w:ascii="TH SarabunPSK" w:hAnsi="TH SarabunPSK" w:cs="TH SarabunPSK"/>
+          <w:b/>
+          <w:bCs/>
+          <w:sz w:val="32"/>
+          <w:szCs w:val="32"/>
+        </w:rPr>
+      </w:pPr>
+      <w:proofErr w:type="spellStart"/>
+      <w:proofErr w:type="gramStart"/>
+      <w:r>
+        <w:rPr>
+          <w:rFonts w:ascii="TH SarabunPSK" w:hAnsi="TH SarabunPSK" w:cs="TH SarabunPSK"/>
+          <w:b/>
+          <w:bCs/>
+          <w:sz w:val="32"/>
+          <w:szCs w:val="32"/>
+        </w:rPr>
+        <w:t>actionPerformed</w:t>
+      </w:r>
+      <w:proofErr w:type="spellEnd"/>
+      <w:r>
+        <w:rPr>
+          <w:rFonts w:ascii="TH SarabunPSK" w:hAnsi="TH SarabunPSK" w:cs="TH SarabunPSK"/>
+          <w:b/>
+          <w:bCs/>
+          <w:sz w:val="32"/>
+          <w:szCs w:val="32"/>
+        </w:rPr>
+        <w:t>(</w:t>
+      </w:r>
+      <w:proofErr w:type="spellStart"/>
+      <w:proofErr w:type="gramEnd"/>
+      <w:r>
+        <w:rPr>
+          <w:rFonts w:ascii="TH SarabunPSK" w:hAnsi="TH SarabunPSK" w:cs="TH SarabunPSK"/>
+          <w:b/>
+          <w:bCs/>
+          <w:sz w:val="32"/>
+          <w:szCs w:val="32"/>
+        </w:rPr>
+        <w:t>ActionEvent</w:t>
+      </w:r>
+      <w:proofErr w:type="spellEnd"/>
+      <w:r>
+        <w:rPr>
+          <w:rFonts w:ascii="TH SarabunPSK" w:hAnsi="TH SarabunPSK" w:cs="TH SarabunPSK"/>
+          <w:b/>
+          <w:bCs/>
+          <w:sz w:val="32"/>
+          <w:szCs w:val="32"/>
+        </w:rPr>
+        <w:t xml:space="preserve"> e)</w:t>
+      </w:r>
+      <w:r>
+        <w:rPr>
+          <w:rFonts w:ascii="TH SarabunPSK" w:hAnsi="TH SarabunPSK" w:cs="TH SarabunPSK"/>
+          <w:b/>
+          <w:bCs/>
+          <w:sz w:val="32"/>
+          <w:szCs w:val="32"/>
+        </w:rPr>
+        <w:t xml:space="preserve"> :</w:t>
+      </w:r>
+    </w:p>
+    <w:p>
+      <w:pPr>
+        <w:pStyle w:val="ListParagraph"/>
+        <w:spacing w:after="120"/>
+        <w:ind w:left="1080"/>
+        <w:rPr>
+          <w:rFonts w:ascii="TH SarabunPSK" w:hAnsi="TH SarabunPSK" w:cs="TH SarabunPSK" w:hint="cs"/>
+          <w:sz w:val="32"/>
+          <w:szCs w:val="32"/>
+          <w:cs/>
+        </w:rPr>
+      </w:pPr>
+      <w:r>
+        <w:rPr>
+          <w:rFonts w:ascii="TH SarabunPSK" w:hAnsi="TH SarabunPSK" w:cs="TH SarabunPSK" w:hint="cs"/>
+          <w:sz w:val="32"/>
+          <w:szCs w:val="32"/>
+          <w:cs/>
+        </w:rPr>
+        <w:t>รับการทำงานจากปุ่ม</w:t>
+      </w:r>
+      <w:r>
+        <w:rPr>
+          <w:rFonts w:ascii="TH SarabunPSK" w:hAnsi="TH SarabunPSK" w:cs="TH SarabunPSK"/>
+          <w:sz w:val="32"/>
+          <w:szCs w:val="32"/>
+        </w:rPr>
+        <w:t xml:space="preserve"> start</w:t>
+      </w:r>
+      <w:r>
+        <w:rPr>
+          <w:rFonts w:ascii="TH SarabunPSK" w:hAnsi="TH SarabunPSK" w:cs="TH SarabunPSK" w:hint="cs"/>
+          <w:sz w:val="32"/>
+          <w:szCs w:val="32"/>
+          <w:cs/>
+        </w:rPr>
+        <w:t xml:space="preserve"> เพื่อปิดหน้านี้ แล เปิดหน้าเริ่มเกม</w:t>
+      </w:r>
+    </w:p>
+    <w:p>
+      <w:pPr>
+        <w:pStyle w:val="ListParagraph"/>
+        <w:spacing w:after="120"/>
+        <w:ind w:left="1080"/>
+        <w:rPr>
+          <w:rFonts w:ascii="TH SarabunPSK" w:hAnsi="TH SarabunPSK" w:cs="TH SarabunPSK" w:hint="cs"/>
+          <w:b/>
+          <w:bCs/>
+          <w:sz w:val="32"/>
+          <w:szCs w:val="32"/>
+          <w:cs/>
+        </w:rPr>
+      </w:pPr>
+    </w:p>
+    <w:p>
+      <w:pPr>
+        <w:rPr>
+          <w:rFonts w:ascii="TH SarabunPSK" w:hAnsi="TH SarabunPSK" w:cs="TH SarabunPSK"/>
+          <w:sz w:val="36"/>
+          <w:szCs w:val="36"/>
+        </w:rPr>
+      </w:pPr>
+      <w:r>
+        <w:rPr>
+          <w:rFonts w:ascii="TH SarabunPSK" w:hAnsi="TH SarabunPSK" w:cs="TH SarabunPSK"/>
+          <w:sz w:val="36"/>
+          <w:szCs w:val="36"/>
+        </w:rPr>
+        <w:t xml:space="preserve"> </w:t>
+      </w:r>
     </w:p>
     <w:p>
       <w:pPr>
@@ -3911,7 +5279,7 @@
 </file>
 
 <file path=word/numbering.xml><?xml version="1.0" encoding="utf-8"?>
-<w:numbering xmlns:wpc="http://schemas.microsoft.com/office/word/2010/wordprocessingCanvas" xmlns:cx="http://schemas.microsoft.com/office/drawing/2014/chartex" xmlns:cx1="http://schemas.microsoft.com/office/drawing/2015/9/8/chartex" xmlns:cx2="http://schemas.microsoft.com/office/drawing/2015/10/21/chartex" xmlns:cx3="http://schemas.microsoft.com/office/drawing/2016/5/9/chartex" xmlns:cx4="http://schemas.microsoft.com/office/drawing/2016/5/10/chartex" xmlns:cx5="http://schemas.microsoft.com/office/drawing/2016/5/11/chartex" xmlns:cx6="http://schemas.microsoft.com/office/drawing/2016/5/12/chartex" xmlns:cx7="http://schemas.microsoft.com/office/drawing/2016/5/13/chartex" xmlns:cx8="http://schemas.microsoft.com/office/drawing/2016/5/14/chartex" xmlns:mc="http://schemas.openxmlformats.org/markup-compatibility/2006" xmlns:o="urn:schemas-microsoft-com:office:office" xmlns:r="http://schemas.openxmlformats.org/officeDocument/2006/relationships" xmlns:m="http://schemas.openxmlformats.org/officeDocument/2006/math" xmlns:v="urn:schemas-microsoft-com:vml" xmlns:wp14="http://schemas.microsoft.com/office/word/2010/wordprocessingDrawing" xmlns:wp="http://schemas.openxmlformats.org/drawingml/2006/wordprocessingDrawing" xmlns:w10="urn:schemas-microsoft-com:office:word" xmlns:w="http://schemas.openxmlformats.org/wordprocessingml/2006/main" xmlns:w14="http://schemas.microsoft.com/office/word/2010/wordml" xmlns:w15="http://schemas.microsoft.com/office/word/2012/wordml" xmlns:w16se="http://schemas.microsoft.com/office/word/2015/wordml/symex" xmlns:wpg="http://schemas.microsoft.com/office/word/2010/wordprocessingGroup" xmlns:wpi="http://schemas.microsoft.com/office/word/2010/wordprocessingInk" xmlns:wne="http://schemas.microsoft.com/office/word/2006/wordml" xmlns:wps="http://schemas.microsoft.com/office/word/2010/wordprocessingShape" mc:Ignorable="w14 w15 w16se wp14">
+<w:numbering xmlns:wpc="http://schemas.microsoft.com/office/word/2010/wordprocessingCanvas" xmlns:cx="http://schemas.microsoft.com/office/drawing/2014/chartex" xmlns:cx1="http://schemas.microsoft.com/office/drawing/2015/9/8/chartex" xmlns:cx2="http://schemas.microsoft.com/office/drawing/2015/10/21/chartex" xmlns:cx3="http://schemas.microsoft.com/office/drawing/2016/5/9/chartex" xmlns:cx4="http://schemas.microsoft.com/office/drawing/2016/5/10/chartex" xmlns:cx5="http://schemas.microsoft.com/office/drawing/2016/5/11/chartex" xmlns:cx6="http://schemas.microsoft.com/office/drawing/2016/5/12/chartex" xmlns:cx7="http://schemas.microsoft.com/office/drawing/2016/5/13/chartex" xmlns:cx8="http://schemas.microsoft.com/office/drawing/2016/5/14/chartex" xmlns:mc="http://schemas.openxmlformats.org/markup-compatibility/2006" xmlns:aink="http://schemas.microsoft.com/office/drawing/2016/ink" xmlns:am3d="http://schemas.microsoft.com/office/drawing/2017/model3d" xmlns:o="urn:schemas-microsoft-com:office:office" xmlns:r="http://schemas.openxmlformats.org/officeDocument/2006/relationships" xmlns:m="http://schemas.openxmlformats.org/officeDocument/2006/math" xmlns:v="urn:schemas-microsoft-com:vml" xmlns:wp14="http://schemas.microsoft.com/office/word/2010/wordprocessingDrawing" xmlns:wp="http://schemas.openxmlformats.org/drawingml/2006/wordprocessingDrawing" xmlns:w10="urn:schemas-microsoft-com:office:word" xmlns:w="http://schemas.openxmlformats.org/wordprocessingml/2006/main" xmlns:w14="http://schemas.microsoft.com/office/word/2010/wordml" xmlns:w15="http://schemas.microsoft.com/office/word/2012/wordml" xmlns:w16cid="http://schemas.microsoft.com/office/word/2016/wordml/cid" xmlns:w16se="http://schemas.microsoft.com/office/word/2015/wordml/symex" xmlns:wpg="http://schemas.microsoft.com/office/word/2010/wordprocessingGroup" xmlns:wpi="http://schemas.microsoft.com/office/word/2010/wordprocessingInk" xmlns:wne="http://schemas.microsoft.com/office/word/2006/wordml" xmlns:wps="http://schemas.microsoft.com/office/word/2010/wordprocessingShape" mc:Ignorable="w14 w15 w16se w16cid wp14">
   <w:abstractNum w:abstractNumId="0" w15:restartNumberingAfterBreak="0">
     <w:nsid w:val="096F1F9C"/>
     <w:multiLevelType w:val="hybridMultilevel"/>
@@ -4269,6 +5637,230 @@
     </w:lvl>
   </w:abstractNum>
   <w:abstractNum w:abstractNumId="4" w15:restartNumberingAfterBreak="0">
+    <w:nsid w:val="49A0364D"/>
+    <w:multiLevelType w:val="hybridMultilevel"/>
+    <w:tmpl w:val="185ABB70"/>
+    <w:lvl w:ilvl="0" w:tplc="2206AABA">
+      <w:numFmt w:val="bullet"/>
+      <w:lvlText w:val="-"/>
+      <w:lvlJc w:val="left"/>
+      <w:pPr>
+        <w:ind w:left="720" w:hanging="360"/>
+      </w:pPr>
+      <w:rPr>
+        <w:rFonts w:ascii="TH SarabunPSK" w:eastAsiaTheme="minorHAnsi" w:hAnsi="TH SarabunPSK" w:cs="TH SarabunPSK" w:hint="default"/>
+      </w:rPr>
+    </w:lvl>
+    <w:lvl w:ilvl="1" w:tplc="04090003" w:tentative="1">
+      <w:start w:val="1"/>
+      <w:numFmt w:val="bullet"/>
+      <w:lvlText w:val="o"/>
+      <w:lvlJc w:val="left"/>
+      <w:pPr>
+        <w:ind w:left="1440" w:hanging="360"/>
+      </w:pPr>
+      <w:rPr>
+        <w:rFonts w:ascii="Courier New" w:hAnsi="Courier New" w:cs="Courier New" w:hint="default"/>
+      </w:rPr>
+    </w:lvl>
+    <w:lvl w:ilvl="2" w:tplc="04090005" w:tentative="1">
+      <w:start w:val="1"/>
+      <w:numFmt w:val="bullet"/>
+      <w:lvlText w:val=""/>
+      <w:lvlJc w:val="left"/>
+      <w:pPr>
+        <w:ind w:left="2160" w:hanging="360"/>
+      </w:pPr>
+      <w:rPr>
+        <w:rFonts w:ascii="Wingdings" w:hAnsi="Wingdings" w:hint="default"/>
+      </w:rPr>
+    </w:lvl>
+    <w:lvl w:ilvl="3" w:tplc="04090001" w:tentative="1">
+      <w:start w:val="1"/>
+      <w:numFmt w:val="bullet"/>
+      <w:lvlText w:val=""/>
+      <w:lvlJc w:val="left"/>
+      <w:pPr>
+        <w:ind w:left="2880" w:hanging="360"/>
+      </w:pPr>
+      <w:rPr>
+        <w:rFonts w:ascii="Symbol" w:hAnsi="Symbol" w:hint="default"/>
+      </w:rPr>
+    </w:lvl>
+    <w:lvl w:ilvl="4" w:tplc="04090003" w:tentative="1">
+      <w:start w:val="1"/>
+      <w:numFmt w:val="bullet"/>
+      <w:lvlText w:val="o"/>
+      <w:lvlJc w:val="left"/>
+      <w:pPr>
+        <w:ind w:left="3600" w:hanging="360"/>
+      </w:pPr>
+      <w:rPr>
+        <w:rFonts w:ascii="Courier New" w:hAnsi="Courier New" w:cs="Courier New" w:hint="default"/>
+      </w:rPr>
+    </w:lvl>
+    <w:lvl w:ilvl="5" w:tplc="04090005" w:tentative="1">
+      <w:start w:val="1"/>
+      <w:numFmt w:val="bullet"/>
+      <w:lvlText w:val=""/>
+      <w:lvlJc w:val="left"/>
+      <w:pPr>
+        <w:ind w:left="4320" w:hanging="360"/>
+      </w:pPr>
+      <w:rPr>
+        <w:rFonts w:ascii="Wingdings" w:hAnsi="Wingdings" w:hint="default"/>
+      </w:rPr>
+    </w:lvl>
+    <w:lvl w:ilvl="6" w:tplc="04090001" w:tentative="1">
+      <w:start w:val="1"/>
+      <w:numFmt w:val="bullet"/>
+      <w:lvlText w:val=""/>
+      <w:lvlJc w:val="left"/>
+      <w:pPr>
+        <w:ind w:left="5040" w:hanging="360"/>
+      </w:pPr>
+      <w:rPr>
+        <w:rFonts w:ascii="Symbol" w:hAnsi="Symbol" w:hint="default"/>
+      </w:rPr>
+    </w:lvl>
+    <w:lvl w:ilvl="7" w:tplc="04090003" w:tentative="1">
+      <w:start w:val="1"/>
+      <w:numFmt w:val="bullet"/>
+      <w:lvlText w:val="o"/>
+      <w:lvlJc w:val="left"/>
+      <w:pPr>
+        <w:ind w:left="5760" w:hanging="360"/>
+      </w:pPr>
+      <w:rPr>
+        <w:rFonts w:ascii="Courier New" w:hAnsi="Courier New" w:cs="Courier New" w:hint="default"/>
+      </w:rPr>
+    </w:lvl>
+    <w:lvl w:ilvl="8" w:tplc="04090005" w:tentative="1">
+      <w:start w:val="1"/>
+      <w:numFmt w:val="bullet"/>
+      <w:lvlText w:val=""/>
+      <w:lvlJc w:val="left"/>
+      <w:pPr>
+        <w:ind w:left="6480" w:hanging="360"/>
+      </w:pPr>
+      <w:rPr>
+        <w:rFonts w:ascii="Wingdings" w:hAnsi="Wingdings" w:hint="default"/>
+      </w:rPr>
+    </w:lvl>
+  </w:abstractNum>
+  <w:abstractNum w:abstractNumId="5" w15:restartNumberingAfterBreak="0">
+    <w:nsid w:val="50F45A91"/>
+    <w:multiLevelType w:val="hybridMultilevel"/>
+    <w:tmpl w:val="CBEE0CB4"/>
+    <w:lvl w:ilvl="0" w:tplc="3B4A0204">
+      <w:numFmt w:val="bullet"/>
+      <w:lvlText w:val="-"/>
+      <w:lvlJc w:val="left"/>
+      <w:pPr>
+        <w:ind w:left="1080" w:hanging="360"/>
+      </w:pPr>
+      <w:rPr>
+        <w:rFonts w:ascii="TH SarabunPSK" w:eastAsiaTheme="minorHAnsi" w:hAnsi="TH SarabunPSK" w:cs="TH SarabunPSK" w:hint="default"/>
+      </w:rPr>
+    </w:lvl>
+    <w:lvl w:ilvl="1" w:tplc="04090003">
+      <w:start w:val="1"/>
+      <w:numFmt w:val="bullet"/>
+      <w:lvlText w:val="o"/>
+      <w:lvlJc w:val="left"/>
+      <w:pPr>
+        <w:ind w:left="1800" w:hanging="360"/>
+      </w:pPr>
+      <w:rPr>
+        <w:rFonts w:ascii="Courier New" w:hAnsi="Courier New" w:cs="Courier New" w:hint="default"/>
+      </w:rPr>
+    </w:lvl>
+    <w:lvl w:ilvl="2" w:tplc="04090005">
+      <w:start w:val="1"/>
+      <w:numFmt w:val="bullet"/>
+      <w:lvlText w:val=""/>
+      <w:lvlJc w:val="left"/>
+      <w:pPr>
+        <w:ind w:left="2520" w:hanging="360"/>
+      </w:pPr>
+      <w:rPr>
+        <w:rFonts w:ascii="Wingdings" w:hAnsi="Wingdings" w:hint="default"/>
+      </w:rPr>
+    </w:lvl>
+    <w:lvl w:ilvl="3" w:tplc="04090001" w:tentative="1">
+      <w:start w:val="1"/>
+      <w:numFmt w:val="bullet"/>
+      <w:lvlText w:val=""/>
+      <w:lvlJc w:val="left"/>
+      <w:pPr>
+        <w:ind w:left="3240" w:hanging="360"/>
+      </w:pPr>
+      <w:rPr>
+        <w:rFonts w:ascii="Symbol" w:hAnsi="Symbol" w:hint="default"/>
+      </w:rPr>
+    </w:lvl>
+    <w:lvl w:ilvl="4" w:tplc="04090003" w:tentative="1">
+      <w:start w:val="1"/>
+      <w:numFmt w:val="bullet"/>
+      <w:lvlText w:val="o"/>
+      <w:lvlJc w:val="left"/>
+      <w:pPr>
+        <w:ind w:left="3960" w:hanging="360"/>
+      </w:pPr>
+      <w:rPr>
+        <w:rFonts w:ascii="Courier New" w:hAnsi="Courier New" w:cs="Courier New" w:hint="default"/>
+      </w:rPr>
+    </w:lvl>
+    <w:lvl w:ilvl="5" w:tplc="04090005" w:tentative="1">
+      <w:start w:val="1"/>
+      <w:numFmt w:val="bullet"/>
+      <w:lvlText w:val=""/>
+      <w:lvlJc w:val="left"/>
+      <w:pPr>
+        <w:ind w:left="4680" w:hanging="360"/>
+      </w:pPr>
+      <w:rPr>
+        <w:rFonts w:ascii="Wingdings" w:hAnsi="Wingdings" w:hint="default"/>
+      </w:rPr>
+    </w:lvl>
+    <w:lvl w:ilvl="6" w:tplc="04090001" w:tentative="1">
+      <w:start w:val="1"/>
+      <w:numFmt w:val="bullet"/>
+      <w:lvlText w:val=""/>
+      <w:lvlJc w:val="left"/>
+      <w:pPr>
+        <w:ind w:left="5400" w:hanging="360"/>
+      </w:pPr>
+      <w:rPr>
+        <w:rFonts w:ascii="Symbol" w:hAnsi="Symbol" w:hint="default"/>
+      </w:rPr>
+    </w:lvl>
+    <w:lvl w:ilvl="7" w:tplc="04090003" w:tentative="1">
+      <w:start w:val="1"/>
+      <w:numFmt w:val="bullet"/>
+      <w:lvlText w:val="o"/>
+      <w:lvlJc w:val="left"/>
+      <w:pPr>
+        <w:ind w:left="6120" w:hanging="360"/>
+      </w:pPr>
+      <w:rPr>
+        <w:rFonts w:ascii="Courier New" w:hAnsi="Courier New" w:cs="Courier New" w:hint="default"/>
+      </w:rPr>
+    </w:lvl>
+    <w:lvl w:ilvl="8" w:tplc="04090005" w:tentative="1">
+      <w:start w:val="1"/>
+      <w:numFmt w:val="bullet"/>
+      <w:lvlText w:val=""/>
+      <w:lvlJc w:val="left"/>
+      <w:pPr>
+        <w:ind w:left="6840" w:hanging="360"/>
+      </w:pPr>
+      <w:rPr>
+        <w:rFonts w:ascii="Wingdings" w:hAnsi="Wingdings" w:hint="default"/>
+      </w:rPr>
+    </w:lvl>
+  </w:abstractNum>
+  <w:abstractNum w:abstractNumId="6" w15:restartNumberingAfterBreak="0">
     <w:nsid w:val="561F24F0"/>
     <w:multiLevelType w:val="hybridMultilevel"/>
     <w:tmpl w:val="53960D6C"/>
@@ -4357,7 +5949,7 @@
       </w:pPr>
     </w:lvl>
   </w:abstractNum>
-  <w:abstractNum w:abstractNumId="5" w15:restartNumberingAfterBreak="0">
+  <w:abstractNum w:abstractNumId="7" w15:restartNumberingAfterBreak="0">
     <w:nsid w:val="64990ED0"/>
     <w:multiLevelType w:val="hybridMultilevel"/>
     <w:tmpl w:val="C9401838"/>
@@ -4446,7 +6038,7 @@
       </w:pPr>
     </w:lvl>
   </w:abstractNum>
-  <w:abstractNum w:abstractNumId="6" w15:restartNumberingAfterBreak="0">
+  <w:abstractNum w:abstractNumId="8" w15:restartNumberingAfterBreak="0">
     <w:nsid w:val="66604342"/>
     <w:multiLevelType w:val="hybridMultilevel"/>
     <w:tmpl w:val="39421A3C"/>
@@ -4539,7 +6131,7 @@
     <w:abstractNumId w:val="1"/>
   </w:num>
   <w:num w:numId="2">
-    <w:abstractNumId w:val="6"/>
+    <w:abstractNumId w:val="8"/>
   </w:num>
   <w:num w:numId="3">
     <w:abstractNumId w:val="2"/>
@@ -4551,16 +6143,22 @@
     <w:abstractNumId w:val="0"/>
   </w:num>
   <w:num w:numId="6">
-    <w:abstractNumId w:val="5"/>
+    <w:abstractNumId w:val="7"/>
   </w:num>
   <w:num w:numId="7">
+    <w:abstractNumId w:val="6"/>
+  </w:num>
+  <w:num w:numId="8">
     <w:abstractNumId w:val="4"/>
+  </w:num>
+  <w:num w:numId="9">
+    <w:abstractNumId w:val="5"/>
   </w:num>
 </w:numbering>
 </file>
 
 <file path=word/styles.xml><?xml version="1.0" encoding="utf-8"?>
-<w:styles xmlns:mc="http://schemas.openxmlformats.org/markup-compatibility/2006" xmlns:r="http://schemas.openxmlformats.org/officeDocument/2006/relationships" xmlns:w="http://schemas.openxmlformats.org/wordprocessingml/2006/main" xmlns:w14="http://schemas.microsoft.com/office/word/2010/wordml" xmlns:w15="http://schemas.microsoft.com/office/word/2012/wordml" xmlns:w16se="http://schemas.microsoft.com/office/word/2015/wordml/symex" mc:Ignorable="w14 w15 w16se">
+<w:styles xmlns:mc="http://schemas.openxmlformats.org/markup-compatibility/2006" xmlns:r="http://schemas.openxmlformats.org/officeDocument/2006/relationships" xmlns:w="http://schemas.openxmlformats.org/wordprocessingml/2006/main" xmlns:w14="http://schemas.microsoft.com/office/word/2010/wordml" xmlns:w15="http://schemas.microsoft.com/office/word/2012/wordml" xmlns:w16cid="http://schemas.microsoft.com/office/word/2016/wordml/cid" xmlns:w16se="http://schemas.microsoft.com/office/word/2015/wordml/symex" mc:Ignorable="w14 w15 w16se w16cid">
   <w:docDefaults>
     <w:rPrDefault>
       <w:rPr>
@@ -4576,7 +6174,7 @@
       </w:pPr>
     </w:pPrDefault>
   </w:docDefaults>
-  <w:latentStyles w:defLockedState="0" w:defUIPriority="99" w:defSemiHidden="0" w:defUnhideWhenUsed="0" w:defQFormat="0" w:count="374">
+  <w:latentStyles w:defLockedState="0" w:defUIPriority="99" w:defSemiHidden="0" w:defUnhideWhenUsed="0" w:defQFormat="0" w:count="376">
     <w:lsdException w:name="Normal" w:uiPriority="0" w:qFormat="1"/>
     <w:lsdException w:name="heading 1" w:uiPriority="9" w:qFormat="1"/>
     <w:lsdException w:name="heading 2" w:semiHidden="1" w:uiPriority="9" w:unhideWhenUsed="1" w:qFormat="1"/>
@@ -4682,7 +6280,6 @@
     <w:lsdException w:name="HTML Sample" w:semiHidden="1" w:unhideWhenUsed="1"/>
     <w:lsdException w:name="HTML Typewriter" w:semiHidden="1" w:unhideWhenUsed="1"/>
     <w:lsdException w:name="HTML Variable" w:semiHidden="1" w:unhideWhenUsed="1"/>
-    <w:lsdException w:name="Normal Table" w:semiHidden="1" w:unhideWhenUsed="1"/>
     <w:lsdException w:name="annotation subject" w:semiHidden="1" w:unhideWhenUsed="1"/>
     <w:lsdException w:name="No List" w:semiHidden="1" w:unhideWhenUsed="1"/>
     <w:lsdException w:name="Outline List 1" w:semiHidden="1" w:unhideWhenUsed="1"/>
@@ -4728,11 +6325,9 @@
     <w:lsdException w:name="Table Subtle 1" w:semiHidden="1" w:unhideWhenUsed="1"/>
     <w:lsdException w:name="Table Subtle 2" w:semiHidden="1" w:unhideWhenUsed="1"/>
     <w:lsdException w:name="Table Web 1" w:semiHidden="1" w:unhideWhenUsed="1"/>
-    <w:lsdException w:name="Table Web 2" w:semiHidden="1" w:unhideWhenUsed="1"/>
     <w:lsdException w:name="Table Web 3" w:semiHidden="1" w:unhideWhenUsed="1"/>
     <w:lsdException w:name="Balloon Text" w:semiHidden="1" w:unhideWhenUsed="1"/>
     <w:lsdException w:name="Table Grid" w:uiPriority="39"/>
-    <w:lsdException w:name="Table Theme" w:semiHidden="1" w:unhideWhenUsed="1"/>
     <w:lsdException w:name="Placeholder Text" w:semiHidden="1"/>
     <w:lsdException w:name="No Spacing" w:uiPriority="1" w:qFormat="1"/>
     <w:lsdException w:name="Light Shading" w:uiPriority="60"/>
@@ -4951,18 +6546,20 @@
     <w:lsdException w:name="Mention" w:semiHidden="1" w:unhideWhenUsed="1"/>
     <w:lsdException w:name="Smart Hyperlink" w:semiHidden="1" w:unhideWhenUsed="1"/>
     <w:lsdException w:name="Hashtag" w:semiHidden="1" w:unhideWhenUsed="1"/>
+    <w:lsdException w:name="Unresolved Mention" w:semiHidden="1" w:unhideWhenUsed="1"/>
+    <w:lsdException w:name="Smart Link" w:semiHidden="1" w:unhideWhenUsed="1"/>
   </w:latentStyles>
-  <w:style w:type="paragraph" w:default="1" w:styleId="a">
+  <w:style w:type="paragraph" w:default="1" w:styleId="Normal">
     <w:name w:val="Normal"/>
     <w:qFormat/>
   </w:style>
-  <w:style w:type="character" w:default="1" w:styleId="a0">
+  <w:style w:type="character" w:default="1" w:styleId="DefaultParagraphFont">
     <w:name w:val="Default Paragraph Font"/>
     <w:uiPriority w:val="1"/>
     <w:semiHidden/>
     <w:unhideWhenUsed/>
   </w:style>
-  <w:style w:type="table" w:default="1" w:styleId="a1">
+  <w:style w:type="table" w:default="1" w:styleId="TableNormal">
     <w:name w:val="Normal Table"/>
     <w:uiPriority w:val="99"/>
     <w:semiHidden/>
@@ -4977,15 +6574,15 @@
       </w:tblCellMar>
     </w:tblPr>
   </w:style>
-  <w:style w:type="numbering" w:default="1" w:styleId="a2">
+  <w:style w:type="numbering" w:default="1" w:styleId="NoList">
     <w:name w:val="No List"/>
     <w:uiPriority w:val="99"/>
     <w:semiHidden/>
     <w:unhideWhenUsed/>
   </w:style>
-  <w:style w:type="paragraph" w:styleId="a3">
+  <w:style w:type="paragraph" w:styleId="ListParagraph">
     <w:name w:val="List Paragraph"/>
-    <w:basedOn w:val="a"/>
+    <w:basedOn w:val="Normal"/>
     <w:uiPriority w:val="34"/>
     <w:qFormat/>
     <w:rsid w:val="004E34AB"/>
@@ -5297,7 +6894,7 @@
 </file>
 
 <file path=customXml/itemProps1.xml><?xml version="1.0" encoding="utf-8"?>
-<ds:datastoreItem xmlns:ds="http://schemas.openxmlformats.org/officeDocument/2006/customXml" ds:itemID="{DE8365C5-AA53-48D5-A2DE-7974B5042BC8}">
+<ds:datastoreItem xmlns:ds="http://schemas.openxmlformats.org/officeDocument/2006/customXml" ds:itemID="{84FD09DF-7CB4-1646-96DF-2BD4F60D94F4}">
   <ds:schemaRefs>
     <ds:schemaRef ds:uri="http://schemas.openxmlformats.org/officeDocument/2006/bibliography"/>
   </ds:schemaRefs>

--- a/Report/รวมรายงาน.docx
+++ b/Report/รวมรายงาน.docx
@@ -4003,17 +4003,13 @@
         <w:spacing w:after="120"/>
         <w:rPr>
           <w:rFonts w:ascii="TH SarabunPSK" w:hAnsi="TH SarabunPSK" w:cs="TH SarabunPSK"/>
-          <w:b/>
-          <w:bCs/>
-          <w:sz w:val="32"/>
-          <w:szCs w:val="32"/>
-        </w:rPr>
-      </w:pPr>
-      <w:r>
-        <w:rPr>
-          <w:rFonts w:ascii="TH SarabunPSK" w:hAnsi="TH SarabunPSK" w:cs="TH SarabunPSK"/>
-          <w:b/>
-          <w:bCs/>
+          <w:sz w:val="32"/>
+          <w:szCs w:val="32"/>
+        </w:rPr>
+      </w:pPr>
+      <w:r>
+        <w:rPr>
+          <w:rFonts w:ascii="TH SarabunPSK" w:hAnsi="TH SarabunPSK" w:cs="TH SarabunPSK"/>
           <w:sz w:val="32"/>
           <w:szCs w:val="32"/>
         </w:rPr>
@@ -4023,8 +4019,6 @@
       <w:r>
         <w:rPr>
           <w:rFonts w:ascii="TH SarabunPSK" w:hAnsi="TH SarabunPSK" w:cs="TH SarabunPSK"/>
-          <w:b/>
-          <w:bCs/>
           <w:sz w:val="32"/>
           <w:szCs w:val="32"/>
         </w:rPr>
@@ -4034,8 +4028,6 @@
       <w:r>
         <w:rPr>
           <w:rFonts w:ascii="TH SarabunPSK" w:hAnsi="TH SarabunPSK" w:cs="TH SarabunPSK"/>
-          <w:b/>
-          <w:bCs/>
           <w:sz w:val="32"/>
           <w:szCs w:val="32"/>
         </w:rPr>
@@ -4044,8 +4036,6 @@
       <w:r>
         <w:rPr>
           <w:rFonts w:ascii="TH SarabunPSK" w:hAnsi="TH SarabunPSK" w:cs="TH SarabunPSK" w:hint="cs"/>
-          <w:b/>
-          <w:bCs/>
           <w:sz w:val="32"/>
           <w:szCs w:val="32"/>
           <w:cs/>
@@ -4063,8 +4053,6 @@
         <w:spacing w:after="120"/>
         <w:rPr>
           <w:rFonts w:ascii="TH SarabunPSK" w:hAnsi="TH SarabunPSK" w:cs="TH SarabunPSK"/>
-          <w:b/>
-          <w:bCs/>
           <w:sz w:val="32"/>
           <w:szCs w:val="32"/>
         </w:rPr>
@@ -4073,8 +4061,6 @@
       <w:r>
         <w:rPr>
           <w:rFonts w:ascii="TH SarabunPSK" w:hAnsi="TH SarabunPSK" w:cs="TH SarabunPSK"/>
-          <w:b/>
-          <w:bCs/>
           <w:sz w:val="32"/>
           <w:szCs w:val="32"/>
         </w:rPr>
@@ -4084,8 +4070,6 @@
       <w:r>
         <w:rPr>
           <w:rFonts w:ascii="TH SarabunPSK" w:hAnsi="TH SarabunPSK" w:cs="TH SarabunPSK" w:hint="cs"/>
-          <w:b/>
-          <w:bCs/>
           <w:sz w:val="32"/>
           <w:szCs w:val="32"/>
           <w:cs/>
@@ -4103,8 +4087,6 @@
         <w:spacing w:after="120"/>
         <w:rPr>
           <w:rFonts w:ascii="TH SarabunPSK" w:hAnsi="TH SarabunPSK" w:cs="TH SarabunPSK"/>
-          <w:b/>
-          <w:bCs/>
           <w:sz w:val="32"/>
           <w:szCs w:val="32"/>
         </w:rPr>
@@ -4114,8 +4096,6 @@
       <w:r>
         <w:rPr>
           <w:rFonts w:ascii="TH SarabunPSK" w:hAnsi="TH SarabunPSK" w:cs="TH SarabunPSK"/>
-          <w:b/>
-          <w:bCs/>
           <w:sz w:val="32"/>
           <w:szCs w:val="32"/>
         </w:rPr>
@@ -4125,8 +4105,6 @@
       <w:r>
         <w:rPr>
           <w:rFonts w:ascii="TH SarabunPSK" w:hAnsi="TH SarabunPSK" w:cs="TH SarabunPSK"/>
-          <w:b/>
-          <w:bCs/>
           <w:sz w:val="32"/>
           <w:szCs w:val="32"/>
         </w:rPr>
@@ -4136,8 +4114,6 @@
       <w:r>
         <w:rPr>
           <w:rFonts w:ascii="TH SarabunPSK" w:hAnsi="TH SarabunPSK" w:cs="TH SarabunPSK"/>
-          <w:b/>
-          <w:bCs/>
           <w:sz w:val="32"/>
           <w:szCs w:val="32"/>
         </w:rPr>
@@ -4146,20 +4122,16 @@
       <w:r>
         <w:rPr>
           <w:rFonts w:ascii="TH SarabunPSK" w:hAnsi="TH SarabunPSK" w:cs="TH SarabunPSK" w:hint="cs"/>
-          <w:b/>
-          <w:bCs/>
-          <w:sz w:val="32"/>
-          <w:szCs w:val="32"/>
-          <w:cs/>
-        </w:rPr>
-        <w:t xml:space="preserve"> ของ </w:t>
+          <w:sz w:val="32"/>
+          <w:szCs w:val="32"/>
+          <w:cs/>
+        </w:rPr>
+        <w:t xml:space="preserve"> </w:t>
       </w:r>
       <w:proofErr w:type="spellStart"/>
       <w:r>
         <w:rPr>
           <w:rFonts w:ascii="TH SarabunPSK" w:hAnsi="TH SarabunPSK" w:cs="TH SarabunPSK"/>
-          <w:b/>
-          <w:bCs/>
           <w:sz w:val="32"/>
           <w:szCs w:val="32"/>
         </w:rPr>
@@ -4169,8 +4141,6 @@
       <w:r>
         <w:rPr>
           <w:rFonts w:ascii="TH SarabunPSK" w:hAnsi="TH SarabunPSK" w:cs="TH SarabunPSK" w:hint="cs"/>
-          <w:b/>
-          <w:bCs/>
           <w:sz w:val="32"/>
           <w:szCs w:val="32"/>
           <w:cs/>
@@ -4180,8 +4150,6 @@
       <w:r>
         <w:rPr>
           <w:rFonts w:ascii="TH SarabunPSK" w:hAnsi="TH SarabunPSK" w:cs="TH SarabunPSK"/>
-          <w:b/>
-          <w:bCs/>
           <w:sz w:val="32"/>
           <w:szCs w:val="32"/>
         </w:rPr>
@@ -4198,8 +4166,6 @@
         <w:spacing w:after="120"/>
         <w:rPr>
           <w:rFonts w:ascii="TH SarabunPSK" w:hAnsi="TH SarabunPSK" w:cs="TH SarabunPSK"/>
-          <w:b/>
-          <w:bCs/>
           <w:sz w:val="32"/>
           <w:szCs w:val="32"/>
         </w:rPr>
@@ -4209,8 +4175,6 @@
       <w:r>
         <w:rPr>
           <w:rFonts w:ascii="TH SarabunPSK" w:hAnsi="TH SarabunPSK" w:cs="TH SarabunPSK"/>
-          <w:b/>
-          <w:bCs/>
           <w:sz w:val="32"/>
           <w:szCs w:val="32"/>
         </w:rPr>
@@ -4220,8 +4184,6 @@
       <w:r>
         <w:rPr>
           <w:rFonts w:ascii="TH SarabunPSK" w:hAnsi="TH SarabunPSK" w:cs="TH SarabunPSK"/>
-          <w:b/>
-          <w:bCs/>
           <w:sz w:val="32"/>
           <w:szCs w:val="32"/>
         </w:rPr>
@@ -4231,8 +4193,6 @@
       <w:r>
         <w:rPr>
           <w:rFonts w:ascii="TH SarabunPSK" w:hAnsi="TH SarabunPSK" w:cs="TH SarabunPSK" w:hint="cs"/>
-          <w:b/>
-          <w:bCs/>
           <w:sz w:val="32"/>
           <w:szCs w:val="32"/>
           <w:cs/>
@@ -4243,8 +4203,6 @@
       <w:r>
         <w:rPr>
           <w:rFonts w:ascii="TH SarabunPSK" w:hAnsi="TH SarabunPSK" w:cs="TH SarabunPSK"/>
-          <w:b/>
-          <w:bCs/>
           <w:sz w:val="32"/>
           <w:szCs w:val="32"/>
         </w:rPr>
@@ -4254,8 +4212,6 @@
       <w:r>
         <w:rPr>
           <w:rFonts w:ascii="TH SarabunPSK" w:hAnsi="TH SarabunPSK" w:cs="TH SarabunPSK"/>
-          <w:b/>
-          <w:bCs/>
           <w:sz w:val="32"/>
           <w:szCs w:val="32"/>
         </w:rPr>
@@ -4264,8 +4220,6 @@
       <w:r>
         <w:rPr>
           <w:rFonts w:ascii="TH SarabunPSK" w:hAnsi="TH SarabunPSK" w:cs="TH SarabunPSK" w:hint="cs"/>
-          <w:b/>
-          <w:bCs/>
           <w:sz w:val="32"/>
           <w:szCs w:val="32"/>
           <w:cs/>
@@ -4283,8 +4237,6 @@
         <w:spacing w:after="120"/>
         <w:rPr>
           <w:rFonts w:ascii="TH SarabunPSK" w:hAnsi="TH SarabunPSK" w:cs="TH SarabunPSK"/>
-          <w:b/>
-          <w:bCs/>
           <w:sz w:val="32"/>
           <w:szCs w:val="32"/>
         </w:rPr>
@@ -4294,8 +4246,6 @@
       <w:r>
         <w:rPr>
           <w:rFonts w:ascii="TH SarabunPSK" w:hAnsi="TH SarabunPSK" w:cs="TH SarabunPSK"/>
-          <w:b/>
-          <w:bCs/>
           <w:sz w:val="32"/>
           <w:szCs w:val="32"/>
         </w:rPr>
@@ -4305,8 +4255,6 @@
       <w:r>
         <w:rPr>
           <w:rFonts w:ascii="TH SarabunPSK" w:hAnsi="TH SarabunPSK" w:cs="TH SarabunPSK"/>
-          <w:b/>
-          <w:bCs/>
           <w:sz w:val="32"/>
           <w:szCs w:val="32"/>
         </w:rPr>
@@ -4316,8 +4264,6 @@
       <w:r>
         <w:rPr>
           <w:rFonts w:ascii="TH SarabunPSK" w:hAnsi="TH SarabunPSK" w:cs="TH SarabunPSK" w:hint="cs"/>
-          <w:b/>
-          <w:bCs/>
           <w:sz w:val="32"/>
           <w:szCs w:val="32"/>
           <w:cs/>
@@ -4328,8 +4274,6 @@
       <w:r>
         <w:rPr>
           <w:rFonts w:ascii="TH SarabunPSK" w:hAnsi="TH SarabunPSK" w:cs="TH SarabunPSK"/>
-          <w:b/>
-          <w:bCs/>
           <w:sz w:val="32"/>
           <w:szCs w:val="32"/>
         </w:rPr>
@@ -4339,8 +4283,6 @@
       <w:r>
         <w:rPr>
           <w:rFonts w:ascii="TH SarabunPSK" w:hAnsi="TH SarabunPSK" w:cs="TH SarabunPSK" w:hint="cs"/>
-          <w:b/>
-          <w:bCs/>
           <w:sz w:val="32"/>
           <w:szCs w:val="32"/>
           <w:cs/>
@@ -4350,8 +4292,6 @@
       <w:r>
         <w:rPr>
           <w:rFonts w:ascii="TH SarabunPSK" w:hAnsi="TH SarabunPSK" w:cs="TH SarabunPSK"/>
-          <w:b/>
-          <w:bCs/>
           <w:sz w:val="32"/>
           <w:szCs w:val="32"/>
         </w:rPr>
@@ -4360,8 +4300,6 @@
       <w:r>
         <w:rPr>
           <w:rFonts w:ascii="TH SarabunPSK" w:hAnsi="TH SarabunPSK" w:cs="TH SarabunPSK" w:hint="cs"/>
-          <w:b/>
-          <w:bCs/>
           <w:sz w:val="32"/>
           <w:szCs w:val="32"/>
           <w:cs/>
@@ -4379,8 +4317,6 @@
         <w:spacing w:after="120"/>
         <w:rPr>
           <w:rFonts w:ascii="TH SarabunPSK" w:hAnsi="TH SarabunPSK" w:cs="TH SarabunPSK"/>
-          <w:b/>
-          <w:bCs/>
           <w:sz w:val="32"/>
           <w:szCs w:val="32"/>
         </w:rPr>
@@ -4389,8 +4325,6 @@
       <w:r>
         <w:rPr>
           <w:rFonts w:ascii="TH SarabunPSK" w:hAnsi="TH SarabunPSK" w:cs="TH SarabunPSK"/>
-          <w:b/>
-          <w:bCs/>
           <w:sz w:val="32"/>
           <w:szCs w:val="32"/>
         </w:rPr>
@@ -4400,8 +4334,6 @@
       <w:r>
         <w:rPr>
           <w:rFonts w:ascii="TH SarabunPSK" w:hAnsi="TH SarabunPSK" w:cs="TH SarabunPSK" w:hint="cs"/>
-          <w:b/>
-          <w:bCs/>
           <w:sz w:val="32"/>
           <w:szCs w:val="32"/>
           <w:cs/>
@@ -4412,8 +4344,6 @@
       <w:r>
         <w:rPr>
           <w:rFonts w:ascii="TH SarabunPSK" w:hAnsi="TH SarabunPSK" w:cs="TH SarabunPSK"/>
-          <w:b/>
-          <w:bCs/>
           <w:sz w:val="32"/>
           <w:szCs w:val="32"/>
         </w:rPr>
@@ -4423,8 +4353,6 @@
       <w:r>
         <w:rPr>
           <w:rFonts w:ascii="TH SarabunPSK" w:hAnsi="TH SarabunPSK" w:cs="TH SarabunPSK"/>
-          <w:b/>
-          <w:bCs/>
           <w:sz w:val="32"/>
           <w:szCs w:val="32"/>
         </w:rPr>
@@ -4433,8 +4361,6 @@
       <w:r>
         <w:rPr>
           <w:rFonts w:ascii="TH SarabunPSK" w:hAnsi="TH SarabunPSK" w:cs="TH SarabunPSK" w:hint="cs"/>
-          <w:b/>
-          <w:bCs/>
           <w:sz w:val="32"/>
           <w:szCs w:val="32"/>
           <w:cs/>
@@ -4452,8 +4378,6 @@
         <w:spacing w:after="120"/>
         <w:rPr>
           <w:rFonts w:ascii="TH SarabunPSK" w:hAnsi="TH SarabunPSK" w:cs="TH SarabunPSK"/>
-          <w:b/>
-          <w:bCs/>
           <w:sz w:val="32"/>
           <w:szCs w:val="32"/>
         </w:rPr>
@@ -4462,8 +4386,6 @@
       <w:r>
         <w:rPr>
           <w:rFonts w:ascii="TH SarabunPSK" w:hAnsi="TH SarabunPSK" w:cs="TH SarabunPSK"/>
-          <w:b/>
-          <w:bCs/>
           <w:sz w:val="32"/>
           <w:szCs w:val="32"/>
         </w:rPr>
@@ -4473,8 +4395,6 @@
       <w:r>
         <w:rPr>
           <w:rFonts w:ascii="TH SarabunPSK" w:hAnsi="TH SarabunPSK" w:cs="TH SarabunPSK" w:hint="cs"/>
-          <w:b/>
-          <w:bCs/>
           <w:sz w:val="32"/>
           <w:szCs w:val="32"/>
           <w:cs/>
@@ -4485,8 +4405,6 @@
       <w:r>
         <w:rPr>
           <w:rFonts w:ascii="TH SarabunPSK" w:hAnsi="TH SarabunPSK" w:cs="TH SarabunPSK"/>
-          <w:b/>
-          <w:bCs/>
           <w:sz w:val="32"/>
           <w:szCs w:val="32"/>
         </w:rPr>
@@ -4496,8 +4414,6 @@
       <w:r>
         <w:rPr>
           <w:rFonts w:ascii="TH SarabunPSK" w:hAnsi="TH SarabunPSK" w:cs="TH SarabunPSK"/>
-          <w:b/>
-          <w:bCs/>
           <w:sz w:val="32"/>
           <w:szCs w:val="32"/>
         </w:rPr>
@@ -4506,8 +4422,6 @@
       <w:r>
         <w:rPr>
           <w:rFonts w:ascii="TH SarabunPSK" w:hAnsi="TH SarabunPSK" w:cs="TH SarabunPSK" w:hint="cs"/>
-          <w:b/>
-          <w:bCs/>
           <w:sz w:val="32"/>
           <w:szCs w:val="32"/>
           <w:cs/>
@@ -4525,8 +4439,6 @@
         <w:spacing w:after="120"/>
         <w:rPr>
           <w:rFonts w:ascii="TH SarabunPSK" w:hAnsi="TH SarabunPSK" w:cs="TH SarabunPSK"/>
-          <w:b/>
-          <w:bCs/>
           <w:sz w:val="32"/>
           <w:szCs w:val="32"/>
         </w:rPr>
@@ -4536,8 +4448,6 @@
       <w:r>
         <w:rPr>
           <w:rFonts w:ascii="TH SarabunPSK" w:hAnsi="TH SarabunPSK" w:cs="TH SarabunPSK"/>
-          <w:b/>
-          <w:bCs/>
           <w:sz w:val="32"/>
           <w:szCs w:val="32"/>
         </w:rPr>
@@ -4547,8 +4457,6 @@
       <w:r>
         <w:rPr>
           <w:rFonts w:ascii="TH SarabunPSK" w:hAnsi="TH SarabunPSK" w:cs="TH SarabunPSK"/>
-          <w:b/>
-          <w:bCs/>
           <w:sz w:val="32"/>
           <w:szCs w:val="32"/>
         </w:rPr>
@@ -4558,8 +4466,6 @@
       <w:r>
         <w:rPr>
           <w:rFonts w:ascii="TH SarabunPSK" w:hAnsi="TH SarabunPSK" w:cs="TH SarabunPSK" w:hint="cs"/>
-          <w:b/>
-          <w:bCs/>
           <w:sz w:val="32"/>
           <w:szCs w:val="32"/>
           <w:cs/>
@@ -4569,8 +4475,6 @@
       <w:r>
         <w:rPr>
           <w:rFonts w:ascii="TH SarabunPSK" w:hAnsi="TH SarabunPSK" w:cs="TH SarabunPSK" w:hint="cs"/>
-          <w:b/>
-          <w:bCs/>
           <w:sz w:val="32"/>
           <w:szCs w:val="32"/>
           <w:cs/>
@@ -4580,8 +4484,6 @@
       <w:r>
         <w:rPr>
           <w:rFonts w:ascii="TH SarabunPSK" w:hAnsi="TH SarabunPSK" w:cs="TH SarabunPSK" w:hint="cs"/>
-          <w:b/>
-          <w:bCs/>
           <w:sz w:val="32"/>
           <w:szCs w:val="32"/>
           <w:cs/>
@@ -4591,8 +4493,6 @@
       <w:r>
         <w:rPr>
           <w:rFonts w:ascii="TH SarabunPSK" w:hAnsi="TH SarabunPSK" w:cs="TH SarabunPSK"/>
-          <w:b/>
-          <w:bCs/>
           <w:sz w:val="32"/>
           <w:szCs w:val="32"/>
         </w:rPr>
@@ -4601,8 +4501,6 @@
       <w:r>
         <w:rPr>
           <w:rFonts w:ascii="TH SarabunPSK" w:hAnsi="TH SarabunPSK" w:cs="TH SarabunPSK" w:hint="cs"/>
-          <w:b/>
-          <w:bCs/>
           <w:sz w:val="32"/>
           <w:szCs w:val="32"/>
           <w:cs/>
@@ -4612,8 +4510,6 @@
       <w:r>
         <w:rPr>
           <w:rFonts w:ascii="TH SarabunPSK" w:hAnsi="TH SarabunPSK" w:cs="TH SarabunPSK"/>
-          <w:b/>
-          <w:bCs/>
           <w:sz w:val="32"/>
           <w:szCs w:val="32"/>
         </w:rPr>
@@ -4823,8 +4719,6 @@
         </w:rPr>
         <w:t xml:space="preserve">ให้ </w:t>
       </w:r>
-      <w:bookmarkStart w:id="1" w:name="_GoBack"/>
-      <w:bookmarkEnd w:id="1"/>
       <w:proofErr w:type="spellStart"/>
       <w:r>
         <w:rPr>
@@ -5202,7 +5096,114 @@
           <w:szCs w:val="32"/>
           <w:cs/>
         </w:rPr>
-        <w:t xml:space="preserve"> เพื่อปิดหน้านี้ แล เปิดหน้าเริ่มเกม</w:t>
+        <w:t xml:space="preserve"> เพื่อปิดหน้านี้ แล</w:t>
+      </w:r>
+      <w:r>
+        <w:rPr>
+          <w:rFonts w:ascii="TH SarabunPSK" w:hAnsi="TH SarabunPSK" w:cs="TH SarabunPSK" w:hint="cs"/>
+          <w:sz w:val="32"/>
+          <w:szCs w:val="32"/>
+          <w:cs/>
+        </w:rPr>
+        <w:t>ะ</w:t>
+      </w:r>
+      <w:r>
+        <w:rPr>
+          <w:rFonts w:ascii="TH SarabunPSK" w:hAnsi="TH SarabunPSK" w:cs="TH SarabunPSK" w:hint="cs"/>
+          <w:sz w:val="32"/>
+          <w:szCs w:val="32"/>
+          <w:cs/>
+        </w:rPr>
+        <w:t xml:space="preserve"> เปิดหน้าเริ่มเกม</w:t>
+      </w:r>
+      <w:r>
+        <w:rPr>
+          <w:rFonts w:ascii="TH SarabunPSK" w:hAnsi="TH SarabunPSK" w:cs="TH SarabunPSK"/>
+          <w:sz w:val="32"/>
+          <w:szCs w:val="32"/>
+        </w:rPr>
+        <w:t>(</w:t>
+      </w:r>
+      <w:proofErr w:type="spellStart"/>
+      <w:r>
+        <w:rPr>
+          <w:rFonts w:ascii="TH SarabunPSK" w:hAnsi="TH SarabunPSK" w:cs="TH SarabunPSK"/>
+          <w:sz w:val="32"/>
+          <w:szCs w:val="32"/>
+        </w:rPr>
+        <w:t>GameWindow</w:t>
+      </w:r>
+      <w:proofErr w:type="spellEnd"/>
+      <w:r>
+        <w:rPr>
+          <w:rFonts w:ascii="TH SarabunPSK" w:hAnsi="TH SarabunPSK" w:cs="TH SarabunPSK"/>
+          <w:sz w:val="32"/>
+          <w:szCs w:val="32"/>
+        </w:rPr>
+        <w:t>)</w:t>
+      </w:r>
+      <w:r>
+        <w:rPr>
+          <w:rFonts w:ascii="TH SarabunPSK" w:hAnsi="TH SarabunPSK" w:cs="TH SarabunPSK" w:hint="cs"/>
+          <w:sz w:val="32"/>
+          <w:szCs w:val="32"/>
+          <w:cs/>
+        </w:rPr>
+        <w:t xml:space="preserve"> พร้อมสั่ง</w:t>
+      </w:r>
+      <w:r>
+        <w:rPr>
+          <w:rFonts w:ascii="TH SarabunPSK" w:hAnsi="TH SarabunPSK" w:cs="TH SarabunPSK"/>
+          <w:sz w:val="32"/>
+          <w:szCs w:val="32"/>
+        </w:rPr>
+        <w:t xml:space="preserve">method </w:t>
+      </w:r>
+      <w:proofErr w:type="spellStart"/>
+      <w:r>
+        <w:rPr>
+          <w:rFonts w:ascii="TH SarabunPSK" w:hAnsi="TH SarabunPSK" w:cs="TH SarabunPSK"/>
+          <w:sz w:val="32"/>
+          <w:szCs w:val="32"/>
+        </w:rPr>
+        <w:t>startGame</w:t>
+      </w:r>
+      <w:proofErr w:type="spellEnd"/>
+      <w:r>
+        <w:rPr>
+          <w:rFonts w:ascii="TH SarabunPSK" w:hAnsi="TH SarabunPSK" w:cs="TH SarabunPSK" w:hint="cs"/>
+          <w:sz w:val="32"/>
+          <w:szCs w:val="32"/>
+          <w:cs/>
+        </w:rPr>
+        <w:t xml:space="preserve"> ของ</w:t>
+      </w:r>
+      <w:r>
+        <w:rPr>
+          <w:rFonts w:ascii="TH SarabunPSK" w:hAnsi="TH SarabunPSK" w:cs="TH SarabunPSK"/>
+          <w:sz w:val="32"/>
+          <w:szCs w:val="32"/>
+        </w:rPr>
+        <w:t xml:space="preserve"> </w:t>
+      </w:r>
+      <w:proofErr w:type="spellStart"/>
+      <w:r>
+        <w:rPr>
+          <w:rFonts w:ascii="TH SarabunPSK" w:hAnsi="TH SarabunPSK" w:cs="TH SarabunPSK"/>
+          <w:sz w:val="32"/>
+          <w:szCs w:val="32"/>
+        </w:rPr>
+        <w:t>GameWindow</w:t>
+      </w:r>
+      <w:proofErr w:type="spellEnd"/>
+      <w:r>
+        <w:rPr>
+          <w:rFonts w:ascii="TH SarabunPSK" w:hAnsi="TH SarabunPSK" w:cs="TH SarabunPSK" w:hint="cs"/>
+          <w:sz w:val="32"/>
+          <w:szCs w:val="32"/>
+          <w:cs/>
+        </w:rPr>
+        <w:t>ให้ทำงาน</w:t>
       </w:r>
     </w:p>
     <w:p>
@@ -5259,12 +5260,5056 @@
     </w:p>
     <w:p>
       <w:pPr>
-        <w:jc w:val="center"/>
-        <w:rPr>
-          <w:rFonts w:ascii="TH SarabunPSK" w:hAnsi="TH SarabunPSK" w:cs="TH SarabunPSK"/>
+        <w:spacing w:after="120"/>
+        <w:rPr>
+          <w:rFonts w:ascii="TH SarabunPSK" w:hAnsi="TH SarabunPSK" w:cs="TH SarabunPSK" w:hint="cs"/>
+          <w:b/>
+          <w:bCs/>
+          <w:sz w:val="32"/>
+          <w:szCs w:val="32"/>
+          <w:cs/>
+        </w:rPr>
+      </w:pPr>
+      <w:r>
+        <w:rPr>
+          <w:rFonts w:ascii="TH SarabunPSK" w:hAnsi="TH SarabunPSK" w:cs="TH SarabunPSK" w:hint="cs"/>
+          <w:b/>
+          <w:bCs/>
+          <w:sz w:val="32"/>
+          <w:szCs w:val="32"/>
+          <w:cs/>
+        </w:rPr>
+        <w:t>คำอธิบาย</w:t>
+      </w:r>
+      <w:r>
+        <w:rPr>
+          <w:rFonts w:ascii="TH SarabunPSK" w:hAnsi="TH SarabunPSK" w:cs="TH SarabunPSK"/>
+          <w:b/>
+          <w:bCs/>
+          <w:sz w:val="32"/>
+          <w:szCs w:val="32"/>
+        </w:rPr>
+        <w:t xml:space="preserve"> Attribute </w:t>
+      </w:r>
+      <w:r>
+        <w:rPr>
+          <w:rFonts w:ascii="TH SarabunPSK" w:hAnsi="TH SarabunPSK" w:cs="TH SarabunPSK" w:hint="cs"/>
+          <w:b/>
+          <w:bCs/>
+          <w:sz w:val="32"/>
+          <w:szCs w:val="32"/>
+          <w:cs/>
+        </w:rPr>
+        <w:t xml:space="preserve">และ </w:t>
+      </w:r>
+      <w:r>
+        <w:rPr>
+          <w:rFonts w:ascii="TH SarabunPSK" w:hAnsi="TH SarabunPSK" w:cs="TH SarabunPSK"/>
+          <w:b/>
+          <w:bCs/>
+          <w:sz w:val="32"/>
+          <w:szCs w:val="32"/>
+        </w:rPr>
+        <w:t>Method</w:t>
+      </w:r>
+    </w:p>
+    <w:p>
+      <w:pPr>
+        <w:ind w:firstLine="720"/>
+        <w:rPr>
+          <w:rFonts w:ascii="TH SarabunPSK" w:hAnsi="TH SarabunPSK" w:cs="TH SarabunPSK"/>
+          <w:b/>
+          <w:bCs/>
+          <w:sz w:val="32"/>
+          <w:szCs w:val="32"/>
+        </w:rPr>
+      </w:pPr>
+      <w:proofErr w:type="gramStart"/>
+      <w:r>
+        <w:rPr>
+          <w:rFonts w:ascii="TH SarabunPSK" w:hAnsi="TH SarabunPSK" w:cs="TH SarabunPSK"/>
+          <w:b/>
+          <w:bCs/>
+          <w:sz w:val="32"/>
+          <w:szCs w:val="32"/>
+        </w:rPr>
+        <w:t>Class :</w:t>
+      </w:r>
+      <w:proofErr w:type="gramEnd"/>
+      <w:r>
+        <w:rPr>
+          <w:rFonts w:ascii="TH SarabunPSK" w:hAnsi="TH SarabunPSK" w:cs="TH SarabunPSK"/>
+          <w:b/>
+          <w:bCs/>
+          <w:sz w:val="32"/>
+          <w:szCs w:val="32"/>
+        </w:rPr>
+        <w:t xml:space="preserve"> </w:t>
+      </w:r>
+      <w:proofErr w:type="spellStart"/>
+      <w:r>
+        <w:rPr>
+          <w:rFonts w:ascii="TH SarabunPSK" w:hAnsi="TH SarabunPSK" w:cs="TH SarabunPSK"/>
+          <w:b/>
+          <w:bCs/>
+          <w:sz w:val="32"/>
+          <w:szCs w:val="32"/>
+        </w:rPr>
+        <w:t>HighScoreStorage</w:t>
+      </w:r>
+      <w:proofErr w:type="spellEnd"/>
+    </w:p>
+    <w:p>
+      <w:pPr>
+        <w:ind w:firstLine="720"/>
+        <w:rPr>
+          <w:rFonts w:ascii="TH SarabunPSK" w:hAnsi="TH SarabunPSK" w:cs="TH SarabunPSK"/>
+          <w:b/>
+          <w:bCs/>
+          <w:sz w:val="32"/>
+          <w:szCs w:val="32"/>
+        </w:rPr>
+      </w:pPr>
+      <w:proofErr w:type="gramStart"/>
+      <w:r>
+        <w:rPr>
+          <w:rFonts w:ascii="TH SarabunPSK" w:hAnsi="TH SarabunPSK" w:cs="TH SarabunPSK"/>
+          <w:b/>
+          <w:bCs/>
+          <w:sz w:val="32"/>
+          <w:szCs w:val="32"/>
+        </w:rPr>
+        <w:t>Attribute :</w:t>
+      </w:r>
+      <w:proofErr w:type="gramEnd"/>
+    </w:p>
+    <w:p>
+      <w:pPr>
+        <w:pStyle w:val="ListParagraph"/>
+        <w:numPr>
+          <w:ilvl w:val="0"/>
+          <w:numId w:val="9"/>
+        </w:numPr>
+        <w:rPr>
+          <w:rFonts w:ascii="TH SarabunPSK" w:hAnsi="TH SarabunPSK" w:cs="TH SarabunPSK"/>
+          <w:sz w:val="32"/>
+          <w:szCs w:val="32"/>
+        </w:rPr>
+      </w:pPr>
+      <w:r>
+        <w:rPr>
+          <w:rFonts w:ascii="TH SarabunPSK" w:hAnsi="TH SarabunPSK" w:cs="TH SarabunPSK"/>
+          <w:sz w:val="32"/>
+          <w:szCs w:val="32"/>
+        </w:rPr>
+        <w:t>SCREEN_</w:t>
+      </w:r>
+      <w:proofErr w:type="gramStart"/>
+      <w:r>
+        <w:rPr>
+          <w:rFonts w:ascii="TH SarabunPSK" w:hAnsi="TH SarabunPSK" w:cs="TH SarabunPSK"/>
+          <w:sz w:val="32"/>
+          <w:szCs w:val="32"/>
+        </w:rPr>
+        <w:t>WIDTH :</w:t>
+      </w:r>
+      <w:proofErr w:type="gramEnd"/>
+      <w:r>
+        <w:rPr>
+          <w:rFonts w:ascii="TH SarabunPSK" w:hAnsi="TH SarabunPSK" w:cs="TH SarabunPSK"/>
+          <w:sz w:val="32"/>
+          <w:szCs w:val="32"/>
+        </w:rPr>
+        <w:t xml:space="preserve"> </w:t>
+      </w:r>
+      <w:r>
+        <w:rPr>
+          <w:rFonts w:ascii="TH SarabunPSK" w:hAnsi="TH SarabunPSK" w:cs="TH SarabunPSK" w:hint="cs"/>
+          <w:sz w:val="32"/>
+          <w:szCs w:val="32"/>
+          <w:cs/>
+        </w:rPr>
+        <w:t>ตัวแปรเก็บขนาดความกว้างหน้าจอของหน้าใส่ชื่อ</w:t>
+      </w:r>
+    </w:p>
+    <w:p>
+      <w:pPr>
+        <w:pStyle w:val="ListParagraph"/>
+        <w:numPr>
+          <w:ilvl w:val="0"/>
+          <w:numId w:val="9"/>
+        </w:numPr>
+        <w:rPr>
+          <w:rFonts w:ascii="TH SarabunPSK" w:hAnsi="TH SarabunPSK" w:cs="TH SarabunPSK"/>
+          <w:sz w:val="32"/>
+          <w:szCs w:val="32"/>
+        </w:rPr>
+      </w:pPr>
+      <w:proofErr w:type="spellStart"/>
+      <w:proofErr w:type="gramStart"/>
+      <w:r>
+        <w:rPr>
+          <w:rFonts w:ascii="TH SarabunPSK" w:hAnsi="TH SarabunPSK" w:cs="TH SarabunPSK"/>
+          <w:sz w:val="32"/>
+          <w:szCs w:val="32"/>
+        </w:rPr>
+        <w:t>gameScreen</w:t>
+      </w:r>
+      <w:proofErr w:type="spellEnd"/>
+      <w:r>
+        <w:rPr>
+          <w:rFonts w:ascii="TH SarabunPSK" w:hAnsi="TH SarabunPSK" w:cs="TH SarabunPSK"/>
+          <w:sz w:val="32"/>
+          <w:szCs w:val="32"/>
+        </w:rPr>
+        <w:t xml:space="preserve"> :</w:t>
+      </w:r>
+      <w:proofErr w:type="gramEnd"/>
+      <w:r>
+        <w:rPr>
+          <w:rFonts w:ascii="TH SarabunPSK" w:hAnsi="TH SarabunPSK" w:cs="TH SarabunPSK"/>
+          <w:sz w:val="32"/>
+          <w:szCs w:val="32"/>
+        </w:rPr>
+        <w:t xml:space="preserve"> </w:t>
+      </w:r>
+      <w:r>
+        <w:rPr>
+          <w:rFonts w:ascii="TH SarabunPSK" w:hAnsi="TH SarabunPSK" w:cs="TH SarabunPSK"/>
+          <w:sz w:val="32"/>
+          <w:szCs w:val="32"/>
+        </w:rPr>
+        <w:t>Object</w:t>
+      </w:r>
+      <w:r>
+        <w:rPr>
+          <w:rFonts w:ascii="TH SarabunPSK" w:hAnsi="TH SarabunPSK" w:cs="TH SarabunPSK" w:hint="cs"/>
+          <w:sz w:val="32"/>
+          <w:szCs w:val="32"/>
+          <w:cs/>
+        </w:rPr>
+        <w:t xml:space="preserve"> </w:t>
+      </w:r>
+      <w:proofErr w:type="spellStart"/>
+      <w:r>
+        <w:rPr>
+          <w:rFonts w:ascii="TH SarabunPSK" w:hAnsi="TH SarabunPSK" w:cs="TH SarabunPSK"/>
+          <w:sz w:val="32"/>
+          <w:szCs w:val="32"/>
+        </w:rPr>
+        <w:t>J</w:t>
+      </w:r>
+      <w:r>
+        <w:rPr>
+          <w:rFonts w:ascii="TH SarabunPSK" w:hAnsi="TH SarabunPSK" w:cs="TH SarabunPSK"/>
+          <w:sz w:val="32"/>
+          <w:szCs w:val="32"/>
+        </w:rPr>
+        <w:t>Panel</w:t>
+      </w:r>
+      <w:proofErr w:type="spellEnd"/>
+      <w:r>
+        <w:rPr>
+          <w:rFonts w:ascii="TH SarabunPSK" w:hAnsi="TH SarabunPSK" w:cs="TH SarabunPSK" w:hint="cs"/>
+          <w:sz w:val="32"/>
+          <w:szCs w:val="32"/>
+          <w:cs/>
+        </w:rPr>
+        <w:t xml:space="preserve"> ของเกม</w:t>
+      </w:r>
+    </w:p>
+    <w:p>
+      <w:pPr>
+        <w:pStyle w:val="ListParagraph"/>
+        <w:numPr>
+          <w:ilvl w:val="0"/>
+          <w:numId w:val="9"/>
+        </w:numPr>
+        <w:spacing w:after="120"/>
+        <w:rPr>
+          <w:rFonts w:ascii="TH SarabunPSK" w:hAnsi="TH SarabunPSK" w:cs="TH SarabunPSK"/>
+          <w:sz w:val="32"/>
+          <w:szCs w:val="32"/>
+        </w:rPr>
+      </w:pPr>
+      <w:proofErr w:type="spellStart"/>
+      <w:proofErr w:type="gramStart"/>
+      <w:r>
+        <w:rPr>
+          <w:rFonts w:ascii="TH SarabunPSK" w:hAnsi="TH SarabunPSK" w:cs="TH SarabunPSK"/>
+          <w:sz w:val="32"/>
+          <w:szCs w:val="32"/>
+        </w:rPr>
+        <w:t>screenSize</w:t>
+      </w:r>
+      <w:proofErr w:type="spellEnd"/>
+      <w:r>
+        <w:rPr>
+          <w:rFonts w:ascii="TH SarabunPSK" w:hAnsi="TH SarabunPSK" w:cs="TH SarabunPSK"/>
+          <w:sz w:val="32"/>
+          <w:szCs w:val="32"/>
+        </w:rPr>
+        <w:t xml:space="preserve"> :</w:t>
+      </w:r>
+      <w:proofErr w:type="gramEnd"/>
+      <w:r>
+        <w:rPr>
+          <w:rFonts w:ascii="TH SarabunPSK" w:hAnsi="TH SarabunPSK" w:cs="TH SarabunPSK" w:hint="cs"/>
+          <w:sz w:val="32"/>
+          <w:szCs w:val="32"/>
+          <w:cs/>
+        </w:rPr>
+        <w:t xml:space="preserve"> ตัวแปรสำหรับเรียกดูขนาดของหน้าจอ </w:t>
+      </w:r>
+      <w:r>
+        <w:rPr>
+          <w:rFonts w:ascii="TH SarabunPSK" w:hAnsi="TH SarabunPSK" w:cs="TH SarabunPSK"/>
+          <w:sz w:val="32"/>
+          <w:szCs w:val="32"/>
+        </w:rPr>
+        <w:t>(</w:t>
+      </w:r>
+      <w:r>
+        <w:rPr>
+          <w:rFonts w:ascii="TH SarabunPSK" w:hAnsi="TH SarabunPSK" w:cs="TH SarabunPSK" w:hint="cs"/>
+          <w:sz w:val="32"/>
+          <w:szCs w:val="32"/>
+          <w:cs/>
+        </w:rPr>
+        <w:t>ความสูง ความกว้าง หน้าจอ</w:t>
+      </w:r>
+      <w:r>
+        <w:rPr>
+          <w:rFonts w:ascii="TH SarabunPSK" w:hAnsi="TH SarabunPSK" w:cs="TH SarabunPSK"/>
+          <w:sz w:val="32"/>
+          <w:szCs w:val="32"/>
+        </w:rPr>
+        <w:t>computer)</w:t>
+      </w:r>
+    </w:p>
+    <w:p>
+      <w:pPr>
+        <w:ind w:left="720"/>
+        <w:rPr>
+          <w:rFonts w:ascii="TH SarabunPSK" w:hAnsi="TH SarabunPSK" w:cs="TH SarabunPSK"/>
+          <w:b/>
+          <w:bCs/>
+          <w:sz w:val="32"/>
+          <w:szCs w:val="32"/>
+        </w:rPr>
+      </w:pPr>
+      <w:proofErr w:type="gramStart"/>
+      <w:r>
+        <w:rPr>
+          <w:rFonts w:ascii="TH SarabunPSK" w:hAnsi="TH SarabunPSK" w:cs="TH SarabunPSK"/>
+          <w:b/>
+          <w:bCs/>
+          <w:sz w:val="32"/>
+          <w:szCs w:val="32"/>
+        </w:rPr>
+        <w:t>Method :</w:t>
+      </w:r>
+      <w:proofErr w:type="gramEnd"/>
+    </w:p>
+    <w:p>
+      <w:pPr>
+        <w:pStyle w:val="ListParagraph"/>
+        <w:numPr>
+          <w:ilvl w:val="0"/>
+          <w:numId w:val="9"/>
+        </w:numPr>
+        <w:rPr>
+          <w:rFonts w:ascii="TH SarabunPSK" w:hAnsi="TH SarabunPSK" w:cs="TH SarabunPSK"/>
+          <w:b/>
+          <w:bCs/>
+          <w:sz w:val="32"/>
+          <w:szCs w:val="32"/>
+        </w:rPr>
+      </w:pPr>
+      <w:proofErr w:type="spellStart"/>
+      <w:proofErr w:type="gramStart"/>
+      <w:r>
+        <w:rPr>
+          <w:rFonts w:ascii="TH SarabunPSK" w:hAnsi="TH SarabunPSK" w:cs="TH SarabunPSK"/>
+          <w:b/>
+          <w:bCs/>
+          <w:sz w:val="32"/>
+          <w:szCs w:val="32"/>
+        </w:rPr>
+        <w:t>GameWindow</w:t>
+      </w:r>
+      <w:proofErr w:type="spellEnd"/>
+      <w:r>
+        <w:rPr>
+          <w:rFonts w:ascii="TH SarabunPSK" w:hAnsi="TH SarabunPSK" w:cs="TH SarabunPSK"/>
+          <w:b/>
+          <w:bCs/>
+          <w:sz w:val="32"/>
+          <w:szCs w:val="32"/>
+        </w:rPr>
+        <w:t>(</w:t>
+      </w:r>
+      <w:proofErr w:type="gramEnd"/>
+      <w:r>
+        <w:rPr>
+          <w:rFonts w:ascii="TH SarabunPSK" w:hAnsi="TH SarabunPSK" w:cs="TH SarabunPSK"/>
+          <w:b/>
+          <w:bCs/>
+          <w:sz w:val="32"/>
+          <w:szCs w:val="32"/>
+        </w:rPr>
+        <w:t>) :</w:t>
+      </w:r>
+    </w:p>
+    <w:p>
+      <w:pPr>
+        <w:pStyle w:val="ListParagraph"/>
+        <w:ind w:left="1080"/>
+        <w:rPr>
+          <w:rFonts w:ascii="TH SarabunPSK" w:hAnsi="TH SarabunPSK" w:cs="TH SarabunPSK"/>
+          <w:sz w:val="32"/>
+          <w:szCs w:val="32"/>
+        </w:rPr>
+      </w:pPr>
+      <w:r>
+        <w:rPr>
+          <w:rFonts w:ascii="TH SarabunPSK" w:hAnsi="TH SarabunPSK" w:cs="TH SarabunPSK" w:hint="cs"/>
+          <w:sz w:val="32"/>
+          <w:szCs w:val="32"/>
+          <w:cs/>
+        </w:rPr>
+        <w:t>สร้างหน้าจอ</w:t>
+      </w:r>
+      <w:r>
+        <w:rPr>
+          <w:rFonts w:ascii="TH SarabunPSK" w:hAnsi="TH SarabunPSK" w:cs="TH SarabunPSK"/>
+          <w:sz w:val="32"/>
+          <w:szCs w:val="32"/>
+        </w:rPr>
+        <w:t xml:space="preserve"> </w:t>
+      </w:r>
+      <w:proofErr w:type="spellStart"/>
+      <w:r>
+        <w:rPr>
+          <w:rFonts w:ascii="TH SarabunPSK" w:hAnsi="TH SarabunPSK" w:cs="TH SarabunPSK"/>
+          <w:sz w:val="32"/>
+          <w:szCs w:val="32"/>
+        </w:rPr>
+        <w:t>JFrame</w:t>
+      </w:r>
+      <w:proofErr w:type="spellEnd"/>
+      <w:r>
+        <w:rPr>
+          <w:rFonts w:ascii="TH SarabunPSK" w:hAnsi="TH SarabunPSK" w:cs="TH SarabunPSK" w:hint="cs"/>
+          <w:sz w:val="32"/>
+          <w:szCs w:val="32"/>
+          <w:cs/>
+        </w:rPr>
+        <w:t xml:space="preserve"> ของเกม </w:t>
+      </w:r>
+      <w:r>
+        <w:rPr>
+          <w:rFonts w:ascii="TH SarabunPSK" w:hAnsi="TH SarabunPSK" w:cs="TH SarabunPSK"/>
+          <w:sz w:val="32"/>
+          <w:szCs w:val="32"/>
+        </w:rPr>
+        <w:t xml:space="preserve">add </w:t>
+      </w:r>
+      <w:proofErr w:type="spellStart"/>
+      <w:r>
+        <w:rPr>
+          <w:rFonts w:ascii="TH SarabunPSK" w:hAnsi="TH SarabunPSK" w:cs="TH SarabunPSK"/>
+          <w:sz w:val="32"/>
+          <w:szCs w:val="32"/>
+        </w:rPr>
+        <w:t>keyListener</w:t>
+      </w:r>
+      <w:proofErr w:type="spellEnd"/>
+      <w:r>
+        <w:rPr>
+          <w:rFonts w:ascii="TH SarabunPSK" w:hAnsi="TH SarabunPSK" w:cs="TH SarabunPSK" w:hint="cs"/>
+          <w:sz w:val="32"/>
+          <w:szCs w:val="32"/>
+          <w:cs/>
+        </w:rPr>
+        <w:t xml:space="preserve"> ให้ </w:t>
+      </w:r>
+      <w:proofErr w:type="spellStart"/>
+      <w:r>
+        <w:rPr>
+          <w:rFonts w:ascii="TH SarabunPSK" w:hAnsi="TH SarabunPSK" w:cs="TH SarabunPSK"/>
+          <w:sz w:val="32"/>
+          <w:szCs w:val="32"/>
+        </w:rPr>
+        <w:t>gameS</w:t>
+      </w:r>
+      <w:r>
+        <w:rPr>
+          <w:rFonts w:ascii="TH SarabunPSK" w:hAnsi="TH SarabunPSK" w:cs="TH SarabunPSK"/>
+          <w:sz w:val="32"/>
+          <w:szCs w:val="32"/>
+        </w:rPr>
+        <w:t>creen</w:t>
+      </w:r>
+      <w:proofErr w:type="spellEnd"/>
+      <w:r>
+        <w:rPr>
+          <w:rFonts w:ascii="TH SarabunPSK" w:hAnsi="TH SarabunPSK" w:cs="TH SarabunPSK"/>
+          <w:sz w:val="32"/>
+          <w:szCs w:val="32"/>
+        </w:rPr>
+        <w:t xml:space="preserve"> </w:t>
+      </w:r>
+      <w:r>
+        <w:rPr>
+          <w:rFonts w:ascii="TH SarabunPSK" w:hAnsi="TH SarabunPSK" w:cs="TH SarabunPSK" w:hint="cs"/>
+          <w:sz w:val="32"/>
+          <w:szCs w:val="32"/>
+          <w:cs/>
+        </w:rPr>
+        <w:t xml:space="preserve">และ </w:t>
+      </w:r>
+      <w:r>
+        <w:rPr>
+          <w:rFonts w:ascii="TH SarabunPSK" w:hAnsi="TH SarabunPSK" w:cs="TH SarabunPSK"/>
+          <w:sz w:val="32"/>
+          <w:szCs w:val="32"/>
+        </w:rPr>
+        <w:t xml:space="preserve">add </w:t>
+      </w:r>
+      <w:proofErr w:type="spellStart"/>
+      <w:r>
+        <w:rPr>
+          <w:rFonts w:ascii="TH SarabunPSK" w:hAnsi="TH SarabunPSK" w:cs="TH SarabunPSK"/>
+          <w:sz w:val="32"/>
+          <w:szCs w:val="32"/>
+        </w:rPr>
+        <w:t>gameScreen</w:t>
+      </w:r>
+      <w:proofErr w:type="spellEnd"/>
+      <w:r>
+        <w:rPr>
+          <w:rFonts w:ascii="TH SarabunPSK" w:hAnsi="TH SarabunPSK" w:cs="TH SarabunPSK"/>
+          <w:sz w:val="32"/>
+          <w:szCs w:val="32"/>
+        </w:rPr>
+        <w:t xml:space="preserve"> </w:t>
+      </w:r>
+      <w:r>
+        <w:rPr>
+          <w:rFonts w:ascii="TH SarabunPSK" w:hAnsi="TH SarabunPSK" w:cs="TH SarabunPSK" w:hint="cs"/>
+          <w:sz w:val="32"/>
+          <w:szCs w:val="32"/>
+          <w:cs/>
+        </w:rPr>
+        <w:t xml:space="preserve">ลง </w:t>
+      </w:r>
+      <w:proofErr w:type="spellStart"/>
+      <w:r>
+        <w:rPr>
+          <w:rFonts w:ascii="TH SarabunPSK" w:hAnsi="TH SarabunPSK" w:cs="TH SarabunPSK"/>
+          <w:sz w:val="32"/>
+          <w:szCs w:val="32"/>
+        </w:rPr>
+        <w:t>JFrame</w:t>
+      </w:r>
+      <w:proofErr w:type="spellEnd"/>
+    </w:p>
+    <w:p>
+      <w:pPr>
+        <w:pStyle w:val="ListParagraph"/>
+        <w:numPr>
+          <w:ilvl w:val="0"/>
+          <w:numId w:val="9"/>
+        </w:numPr>
+        <w:rPr>
+          <w:rFonts w:ascii="TH SarabunPSK" w:hAnsi="TH SarabunPSK" w:cs="TH SarabunPSK"/>
+          <w:sz w:val="32"/>
+          <w:szCs w:val="32"/>
+        </w:rPr>
+      </w:pPr>
+      <w:proofErr w:type="spellStart"/>
+      <w:proofErr w:type="gramStart"/>
+      <w:r>
+        <w:rPr>
+          <w:rFonts w:ascii="TH SarabunPSK" w:hAnsi="TH SarabunPSK" w:cs="TH SarabunPSK"/>
+          <w:b/>
+          <w:bCs/>
+          <w:sz w:val="32"/>
+          <w:szCs w:val="32"/>
+        </w:rPr>
+        <w:t>startGame</w:t>
+      </w:r>
+      <w:proofErr w:type="spellEnd"/>
+      <w:r>
+        <w:rPr>
+          <w:rFonts w:ascii="TH SarabunPSK" w:hAnsi="TH SarabunPSK" w:cs="TH SarabunPSK"/>
+          <w:b/>
+          <w:bCs/>
+          <w:sz w:val="32"/>
+          <w:szCs w:val="32"/>
+        </w:rPr>
+        <w:t>(</w:t>
+      </w:r>
+      <w:proofErr w:type="gramEnd"/>
+      <w:r>
+        <w:rPr>
+          <w:rFonts w:ascii="TH SarabunPSK" w:hAnsi="TH SarabunPSK" w:cs="TH SarabunPSK"/>
+          <w:b/>
+          <w:bCs/>
+          <w:sz w:val="32"/>
+          <w:szCs w:val="32"/>
+        </w:rPr>
+        <w:t>String n) :</w:t>
+      </w:r>
+    </w:p>
+    <w:p>
+      <w:pPr>
+        <w:pStyle w:val="ListParagraph"/>
+        <w:numPr>
+          <w:ilvl w:val="0"/>
+          <w:numId w:val="9"/>
+        </w:numPr>
+        <w:spacing w:after="120"/>
+        <w:rPr>
+          <w:rFonts w:ascii="TH SarabunPSK" w:hAnsi="TH SarabunPSK" w:cs="TH SarabunPSK"/>
+          <w:sz w:val="32"/>
+          <w:szCs w:val="32"/>
+        </w:rPr>
+      </w:pPr>
+      <w:proofErr w:type="spellStart"/>
+      <w:proofErr w:type="gramStart"/>
+      <w:r>
+        <w:rPr>
+          <w:rFonts w:ascii="TH SarabunPSK" w:hAnsi="TH SarabunPSK" w:cs="TH SarabunPSK"/>
+          <w:sz w:val="32"/>
+          <w:szCs w:val="32"/>
+        </w:rPr>
+        <w:t>screenSize</w:t>
+      </w:r>
+      <w:proofErr w:type="spellEnd"/>
+      <w:r>
+        <w:rPr>
+          <w:rFonts w:ascii="TH SarabunPSK" w:hAnsi="TH SarabunPSK" w:cs="TH SarabunPSK"/>
+          <w:sz w:val="32"/>
+          <w:szCs w:val="32"/>
+        </w:rPr>
+        <w:t xml:space="preserve"> :</w:t>
+      </w:r>
+      <w:proofErr w:type="gramEnd"/>
+      <w:r>
+        <w:rPr>
+          <w:rFonts w:ascii="TH SarabunPSK" w:hAnsi="TH SarabunPSK" w:cs="TH SarabunPSK" w:hint="cs"/>
+          <w:sz w:val="32"/>
+          <w:szCs w:val="32"/>
+          <w:cs/>
+        </w:rPr>
+        <w:t xml:space="preserve"> ตัวแปรสำหรับเรียกดูขนาดของหน้าจอ </w:t>
+      </w:r>
+      <w:r>
+        <w:rPr>
+          <w:rFonts w:ascii="TH SarabunPSK" w:hAnsi="TH SarabunPSK" w:cs="TH SarabunPSK"/>
+          <w:sz w:val="32"/>
+          <w:szCs w:val="32"/>
+        </w:rPr>
+        <w:t>(</w:t>
+      </w:r>
+      <w:r>
+        <w:rPr>
+          <w:rFonts w:ascii="TH SarabunPSK" w:hAnsi="TH SarabunPSK" w:cs="TH SarabunPSK" w:hint="cs"/>
+          <w:sz w:val="32"/>
+          <w:szCs w:val="32"/>
+          <w:cs/>
+        </w:rPr>
+        <w:t>ความสูง ความกว้าง หน้าจอ</w:t>
+      </w:r>
+      <w:r>
+        <w:rPr>
+          <w:rFonts w:ascii="TH SarabunPSK" w:hAnsi="TH SarabunPSK" w:cs="TH SarabunPSK"/>
+          <w:sz w:val="32"/>
+          <w:szCs w:val="32"/>
+        </w:rPr>
+        <w:t>computer)</w:t>
+      </w:r>
+    </w:p>
+    <w:p>
+      <w:pPr>
+        <w:pStyle w:val="ListParagraph"/>
+        <w:ind w:left="1080"/>
+        <w:rPr>
+          <w:rFonts w:ascii="TH SarabunPSK" w:hAnsi="TH SarabunPSK" w:cs="TH SarabunPSK"/>
+          <w:sz w:val="32"/>
+          <w:szCs w:val="32"/>
+        </w:rPr>
+      </w:pPr>
+    </w:p>
+    <w:p>
+      <w:pPr>
+        <w:rPr>
+          <w:rFonts w:ascii="TH SarabunPSK" w:hAnsi="TH SarabunPSK" w:cs="TH SarabunPSK"/>
+          <w:sz w:val="32"/>
+          <w:szCs w:val="32"/>
+        </w:rPr>
+      </w:pPr>
+      <w:r>
+        <w:rPr>
+          <w:rFonts w:ascii="TH SarabunPSK" w:hAnsi="TH SarabunPSK" w:cs="TH SarabunPSK"/>
+          <w:sz w:val="32"/>
+          <w:szCs w:val="32"/>
+        </w:rPr>
+        <w:br w:type="page"/>
+      </w:r>
+    </w:p>
+    <w:p>
+      <w:pPr>
+        <w:pStyle w:val="ListParagraph"/>
+        <w:ind w:left="1080"/>
+        <w:rPr>
+          <w:rFonts w:ascii="TH SarabunPSK" w:hAnsi="TH SarabunPSK" w:cs="TH SarabunPSK"/>
+          <w:b/>
+          <w:bCs/>
+          <w:sz w:val="40"/>
+          <w:szCs w:val="40"/>
+        </w:rPr>
+      </w:pPr>
+      <w:proofErr w:type="gramStart"/>
+      <w:r>
+        <w:rPr>
+          <w:rFonts w:ascii="TH SarabunPSK" w:hAnsi="TH SarabunPSK" w:cs="TH SarabunPSK"/>
+          <w:b/>
+          <w:bCs/>
+          <w:sz w:val="40"/>
+          <w:szCs w:val="40"/>
+        </w:rPr>
+        <w:lastRenderedPageBreak/>
+        <w:t>Class :</w:t>
+      </w:r>
+      <w:proofErr w:type="gramEnd"/>
+      <w:r>
+        <w:rPr>
+          <w:rFonts w:ascii="TH SarabunPSK" w:hAnsi="TH SarabunPSK" w:cs="TH SarabunPSK"/>
+          <w:b/>
+          <w:bCs/>
+          <w:sz w:val="40"/>
+          <w:szCs w:val="40"/>
+        </w:rPr>
+        <w:t xml:space="preserve"> </w:t>
+      </w:r>
+      <w:proofErr w:type="spellStart"/>
+      <w:r>
+        <w:rPr>
+          <w:rFonts w:ascii="TH SarabunPSK" w:hAnsi="TH SarabunPSK" w:cs="TH SarabunPSK"/>
+          <w:b/>
+          <w:bCs/>
+          <w:sz w:val="40"/>
+          <w:szCs w:val="40"/>
+        </w:rPr>
+        <w:t>RunnerScore</w:t>
+      </w:r>
+      <w:proofErr w:type="spellEnd"/>
+    </w:p>
+    <w:p>
+      <w:pPr>
+        <w:pStyle w:val="ListParagraph"/>
+        <w:ind w:left="1080"/>
+        <w:rPr>
+          <w:rFonts w:ascii="TH SarabunPSK" w:hAnsi="TH SarabunPSK" w:cs="TH SarabunPSK"/>
+          <w:b/>
+          <w:bCs/>
           <w:sz w:val="36"/>
           <w:szCs w:val="36"/>
-          <w:cs/>
+        </w:rPr>
+      </w:pPr>
+    </w:p>
+    <w:p>
+      <w:pPr>
+        <w:pStyle w:val="ListParagraph"/>
+        <w:numPr>
+          <w:ilvl w:val="0"/>
+          <w:numId w:val="9"/>
+        </w:numPr>
+        <w:rPr>
+          <w:rFonts w:ascii="TH SarabunPSK" w:hAnsi="TH SarabunPSK" w:cs="TH SarabunPSK"/>
+          <w:b/>
+          <w:bCs/>
+          <w:sz w:val="36"/>
+          <w:szCs w:val="36"/>
+        </w:rPr>
+      </w:pPr>
+      <w:proofErr w:type="gramStart"/>
+      <w:r>
+        <w:rPr>
+          <w:rFonts w:ascii="TH SarabunPSK" w:hAnsi="TH SarabunPSK" w:cs="TH SarabunPSK"/>
+          <w:b/>
+          <w:bCs/>
+          <w:sz w:val="32"/>
+          <w:szCs w:val="32"/>
+        </w:rPr>
+        <w:t>Method :</w:t>
+      </w:r>
+      <w:proofErr w:type="gramEnd"/>
+    </w:p>
+    <w:p>
+      <w:pPr>
+        <w:pStyle w:val="ListParagraph"/>
+        <w:ind w:left="1080"/>
+        <w:rPr>
+          <w:rFonts w:ascii="TH SarabunPSK" w:hAnsi="TH SarabunPSK" w:cs="TH SarabunPSK"/>
+          <w:sz w:val="32"/>
+          <w:szCs w:val="32"/>
+        </w:rPr>
+      </w:pPr>
+      <w:proofErr w:type="spellStart"/>
+      <w:proofErr w:type="gramStart"/>
+      <w:r>
+        <w:rPr>
+          <w:rFonts w:ascii="TH SarabunPSK" w:hAnsi="TH SarabunPSK" w:cs="TH SarabunPSK"/>
+          <w:sz w:val="32"/>
+          <w:szCs w:val="32"/>
+        </w:rPr>
+        <w:t>upSpeedGame</w:t>
+      </w:r>
+      <w:proofErr w:type="spellEnd"/>
+      <w:r>
+        <w:rPr>
+          <w:rFonts w:ascii="TH SarabunPSK" w:hAnsi="TH SarabunPSK" w:cs="TH SarabunPSK"/>
+          <w:sz w:val="32"/>
+          <w:szCs w:val="32"/>
+        </w:rPr>
+        <w:t xml:space="preserve"> :</w:t>
+      </w:r>
+      <w:proofErr w:type="gramEnd"/>
+      <w:r>
+        <w:rPr>
+          <w:rFonts w:ascii="TH SarabunPSK" w:hAnsi="TH SarabunPSK" w:cs="TH SarabunPSK"/>
+          <w:sz w:val="32"/>
+          <w:szCs w:val="32"/>
+        </w:rPr>
+        <w:t xml:space="preserve"> </w:t>
+      </w:r>
+      <w:r>
+        <w:rPr>
+          <w:rFonts w:ascii="TH SarabunPSK" w:hAnsi="TH SarabunPSK" w:cs="TH SarabunPSK" w:hint="cs"/>
+          <w:sz w:val="32"/>
+          <w:szCs w:val="32"/>
+          <w:cs/>
+        </w:rPr>
+        <w:t>เก็บจำนวนที่ไว้ใช้ลด</w:t>
+      </w:r>
+      <w:r>
+        <w:rPr>
+          <w:rFonts w:ascii="TH SarabunPSK" w:hAnsi="TH SarabunPSK" w:cs="TH SarabunPSK"/>
+          <w:sz w:val="32"/>
+          <w:szCs w:val="32"/>
+        </w:rPr>
+        <w:t>delay</w:t>
+      </w:r>
+      <w:r>
+        <w:rPr>
+          <w:rFonts w:ascii="TH SarabunPSK" w:hAnsi="TH SarabunPSK" w:cs="TH SarabunPSK" w:hint="cs"/>
+          <w:sz w:val="32"/>
+          <w:szCs w:val="32"/>
+          <w:cs/>
+        </w:rPr>
+        <w:t>ของตัวเกม</w:t>
+      </w:r>
+    </w:p>
+    <w:p>
+      <w:pPr>
+        <w:pStyle w:val="ListParagraph"/>
+        <w:ind w:left="1080"/>
+        <w:rPr>
+          <w:rFonts w:ascii="TH SarabunPSK" w:hAnsi="TH SarabunPSK" w:cs="TH SarabunPSK" w:hint="cs"/>
+          <w:b/>
+          <w:bCs/>
+          <w:sz w:val="36"/>
+          <w:szCs w:val="36"/>
+          <w:cs/>
+        </w:rPr>
+      </w:pPr>
+    </w:p>
+    <w:p>
+      <w:pPr>
+        <w:pStyle w:val="ListParagraph"/>
+        <w:numPr>
+          <w:ilvl w:val="0"/>
+          <w:numId w:val="9"/>
+        </w:numPr>
+        <w:rPr>
+          <w:rFonts w:ascii="TH SarabunPSK" w:hAnsi="TH SarabunPSK" w:cs="TH SarabunPSK"/>
+          <w:b/>
+          <w:bCs/>
+          <w:sz w:val="36"/>
+          <w:szCs w:val="36"/>
+        </w:rPr>
+      </w:pPr>
+      <w:proofErr w:type="gramStart"/>
+      <w:r>
+        <w:rPr>
+          <w:rFonts w:ascii="TH SarabunPSK" w:hAnsi="TH SarabunPSK" w:cs="TH SarabunPSK"/>
+          <w:b/>
+          <w:bCs/>
+          <w:sz w:val="32"/>
+          <w:szCs w:val="32"/>
+        </w:rPr>
+        <w:t>Attribute :</w:t>
+      </w:r>
+      <w:proofErr w:type="gramEnd"/>
+    </w:p>
+    <w:p>
+      <w:pPr>
+        <w:pStyle w:val="ListParagraph"/>
+        <w:ind w:left="1080"/>
+        <w:rPr>
+          <w:rFonts w:ascii="TH SarabunPSK" w:hAnsi="TH SarabunPSK" w:cs="TH SarabunPSK"/>
+          <w:sz w:val="32"/>
+          <w:szCs w:val="32"/>
+        </w:rPr>
+      </w:pPr>
+      <w:proofErr w:type="gramStart"/>
+      <w:r>
+        <w:rPr>
+          <w:rFonts w:ascii="TH SarabunPSK" w:hAnsi="TH SarabunPSK" w:cs="TH SarabunPSK"/>
+          <w:sz w:val="32"/>
+          <w:szCs w:val="32"/>
+        </w:rPr>
+        <w:t>run(</w:t>
+      </w:r>
+      <w:proofErr w:type="gramEnd"/>
+      <w:r>
+        <w:rPr>
+          <w:rFonts w:ascii="TH SarabunPSK" w:hAnsi="TH SarabunPSK" w:cs="TH SarabunPSK"/>
+          <w:sz w:val="32"/>
+          <w:szCs w:val="32"/>
+        </w:rPr>
+        <w:t xml:space="preserve">) : </w:t>
+      </w:r>
+      <w:r>
+        <w:rPr>
+          <w:rFonts w:ascii="TH SarabunPSK" w:hAnsi="TH SarabunPSK" w:cs="TH SarabunPSK" w:hint="cs"/>
+          <w:sz w:val="32"/>
+          <w:szCs w:val="32"/>
+          <w:cs/>
+        </w:rPr>
+        <w:t>วนการลด</w:t>
+      </w:r>
+      <w:r>
+        <w:rPr>
+          <w:rFonts w:ascii="TH SarabunPSK" w:hAnsi="TH SarabunPSK" w:cs="TH SarabunPSK"/>
+          <w:sz w:val="32"/>
+          <w:szCs w:val="32"/>
+        </w:rPr>
+        <w:t>delay</w:t>
+      </w:r>
+      <w:r>
+        <w:rPr>
+          <w:rFonts w:ascii="TH SarabunPSK" w:hAnsi="TH SarabunPSK" w:cs="TH SarabunPSK" w:hint="cs"/>
+          <w:sz w:val="32"/>
+          <w:szCs w:val="32"/>
+          <w:cs/>
+        </w:rPr>
+        <w:t xml:space="preserve">ของเกมทุก </w:t>
+      </w:r>
+      <w:r>
+        <w:rPr>
+          <w:rFonts w:ascii="TH SarabunPSK" w:hAnsi="TH SarabunPSK" w:cs="TH SarabunPSK"/>
+          <w:sz w:val="32"/>
+          <w:szCs w:val="32"/>
+        </w:rPr>
+        <w:t>1</w:t>
+      </w:r>
+      <w:r>
+        <w:rPr>
+          <w:rFonts w:ascii="TH SarabunPSK" w:hAnsi="TH SarabunPSK" w:cs="TH SarabunPSK" w:hint="cs"/>
+          <w:sz w:val="32"/>
+          <w:szCs w:val="32"/>
+          <w:cs/>
+        </w:rPr>
+        <w:t xml:space="preserve"> วินาที</w:t>
+      </w:r>
+    </w:p>
+    <w:p>
+      <w:pPr>
+        <w:pStyle w:val="ListParagraph"/>
+        <w:ind w:left="1080"/>
+        <w:rPr>
+          <w:rFonts w:ascii="TH SarabunPSK" w:hAnsi="TH SarabunPSK" w:cs="TH SarabunPSK"/>
+          <w:sz w:val="32"/>
+          <w:szCs w:val="32"/>
+        </w:rPr>
+      </w:pPr>
+    </w:p>
+    <w:p>
+      <w:pPr>
+        <w:pStyle w:val="ListParagraph"/>
+        <w:ind w:left="1080"/>
+        <w:rPr>
+          <w:rFonts w:ascii="TH SarabunPSK" w:hAnsi="TH SarabunPSK" w:cs="TH SarabunPSK"/>
+          <w:b/>
+          <w:bCs/>
+          <w:sz w:val="40"/>
+          <w:szCs w:val="40"/>
+        </w:rPr>
+      </w:pPr>
+      <w:proofErr w:type="gramStart"/>
+      <w:r>
+        <w:rPr>
+          <w:rFonts w:ascii="TH SarabunPSK" w:hAnsi="TH SarabunPSK" w:cs="TH SarabunPSK"/>
+          <w:b/>
+          <w:bCs/>
+          <w:sz w:val="40"/>
+          <w:szCs w:val="40"/>
+        </w:rPr>
+        <w:t>Class :</w:t>
+      </w:r>
+      <w:proofErr w:type="gramEnd"/>
+      <w:r>
+        <w:rPr>
+          <w:rFonts w:ascii="TH SarabunPSK" w:hAnsi="TH SarabunPSK" w:cs="TH SarabunPSK"/>
+          <w:b/>
+          <w:bCs/>
+          <w:sz w:val="40"/>
+          <w:szCs w:val="40"/>
+        </w:rPr>
+        <w:t xml:space="preserve"> </w:t>
+      </w:r>
+      <w:proofErr w:type="spellStart"/>
+      <w:r>
+        <w:rPr>
+          <w:rFonts w:ascii="TH SarabunPSK" w:hAnsi="TH SarabunPSK" w:cs="TH SarabunPSK"/>
+          <w:b/>
+          <w:bCs/>
+          <w:sz w:val="40"/>
+          <w:szCs w:val="40"/>
+        </w:rPr>
+        <w:t>O</w:t>
+      </w:r>
+      <w:r>
+        <w:rPr>
+          <w:rFonts w:ascii="TH SarabunPSK" w:hAnsi="TH SarabunPSK" w:cs="TH SarabunPSK"/>
+          <w:b/>
+          <w:bCs/>
+          <w:sz w:val="40"/>
+          <w:szCs w:val="40"/>
+        </w:rPr>
+        <w:t>bjectGameManager</w:t>
+      </w:r>
+      <w:proofErr w:type="spellEnd"/>
+    </w:p>
+    <w:p>
+      <w:pPr>
+        <w:pStyle w:val="ListParagraph"/>
+        <w:ind w:left="1080"/>
+        <w:rPr>
+          <w:rFonts w:ascii="TH SarabunPSK" w:hAnsi="TH SarabunPSK" w:cs="TH SarabunPSK"/>
+          <w:b/>
+          <w:bCs/>
+          <w:sz w:val="36"/>
+          <w:szCs w:val="36"/>
+        </w:rPr>
+      </w:pPr>
+    </w:p>
+    <w:p>
+      <w:pPr>
+        <w:pStyle w:val="ListParagraph"/>
+        <w:numPr>
+          <w:ilvl w:val="0"/>
+          <w:numId w:val="9"/>
+        </w:numPr>
+        <w:rPr>
+          <w:rFonts w:ascii="TH SarabunPSK" w:hAnsi="TH SarabunPSK" w:cs="TH SarabunPSK"/>
+          <w:b/>
+          <w:bCs/>
+          <w:sz w:val="32"/>
+          <w:szCs w:val="32"/>
+        </w:rPr>
+      </w:pPr>
+      <w:proofErr w:type="gramStart"/>
+      <w:r>
+        <w:rPr>
+          <w:rFonts w:ascii="TH SarabunPSK" w:hAnsi="TH SarabunPSK" w:cs="TH SarabunPSK"/>
+          <w:b/>
+          <w:bCs/>
+          <w:sz w:val="32"/>
+          <w:szCs w:val="32"/>
+        </w:rPr>
+        <w:t>Attribute</w:t>
+      </w:r>
+      <w:r>
+        <w:rPr>
+          <w:rFonts w:ascii="TH SarabunPSK" w:hAnsi="TH SarabunPSK" w:cs="TH SarabunPSK"/>
+          <w:b/>
+          <w:bCs/>
+          <w:sz w:val="32"/>
+          <w:szCs w:val="32"/>
+        </w:rPr>
+        <w:t xml:space="preserve"> :</w:t>
+      </w:r>
+      <w:proofErr w:type="gramEnd"/>
+    </w:p>
+    <w:p>
+      <w:pPr>
+        <w:pStyle w:val="ListParagraph"/>
+        <w:ind w:left="1080"/>
+        <w:rPr>
+          <w:rFonts w:ascii="TH SarabunPSK" w:hAnsi="TH SarabunPSK" w:cs="TH SarabunPSK"/>
+          <w:sz w:val="32"/>
+          <w:szCs w:val="32"/>
+        </w:rPr>
+      </w:pPr>
+      <w:proofErr w:type="spellStart"/>
+      <w:proofErr w:type="gramStart"/>
+      <w:r>
+        <w:rPr>
+          <w:rFonts w:ascii="TH SarabunPSK" w:hAnsi="TH SarabunPSK" w:cs="TH SarabunPSK"/>
+          <w:sz w:val="32"/>
+          <w:szCs w:val="32"/>
+        </w:rPr>
+        <w:t>countEnemy</w:t>
+      </w:r>
+      <w:proofErr w:type="spellEnd"/>
+      <w:r>
+        <w:rPr>
+          <w:rFonts w:ascii="TH SarabunPSK" w:hAnsi="TH SarabunPSK" w:cs="TH SarabunPSK"/>
+          <w:sz w:val="32"/>
+          <w:szCs w:val="32"/>
+        </w:rPr>
+        <w:t xml:space="preserve"> :</w:t>
+      </w:r>
+      <w:proofErr w:type="gramEnd"/>
+      <w:r>
+        <w:rPr>
+          <w:rFonts w:ascii="TH SarabunPSK" w:hAnsi="TH SarabunPSK" w:cs="TH SarabunPSK"/>
+          <w:sz w:val="32"/>
+          <w:szCs w:val="32"/>
+        </w:rPr>
+        <w:t xml:space="preserve"> </w:t>
+      </w:r>
+      <w:r>
+        <w:rPr>
+          <w:rFonts w:ascii="TH SarabunPSK" w:hAnsi="TH SarabunPSK" w:cs="TH SarabunPSK" w:hint="cs"/>
+          <w:sz w:val="32"/>
+          <w:szCs w:val="32"/>
+          <w:cs/>
+        </w:rPr>
+        <w:t>เก็บจำนวนสิ่งกีดขวางที่ถูกสร้างมา</w:t>
+      </w:r>
+      <w:proofErr w:type="spellStart"/>
+      <w:r>
+        <w:rPr>
+          <w:rFonts w:ascii="TH SarabunPSK" w:hAnsi="TH SarabunPSK" w:cs="TH SarabunPSK" w:hint="cs"/>
+          <w:sz w:val="32"/>
+          <w:szCs w:val="32"/>
+          <w:cs/>
+        </w:rPr>
+        <w:t>ติดๆกัน</w:t>
+      </w:r>
+      <w:proofErr w:type="spellEnd"/>
+    </w:p>
+    <w:p>
+      <w:pPr>
+        <w:pStyle w:val="ListParagraph"/>
+        <w:ind w:left="1080"/>
+        <w:rPr>
+          <w:rFonts w:ascii="TH SarabunPSK" w:hAnsi="TH SarabunPSK" w:cs="TH SarabunPSK"/>
+          <w:sz w:val="32"/>
+          <w:szCs w:val="32"/>
+        </w:rPr>
+      </w:pPr>
+      <w:r>
+        <w:rPr>
+          <w:rFonts w:ascii="TH SarabunPSK" w:hAnsi="TH SarabunPSK" w:cs="TH SarabunPSK"/>
+          <w:sz w:val="32"/>
+          <w:szCs w:val="32"/>
+        </w:rPr>
+        <w:t>LAND_</w:t>
+      </w:r>
+      <w:proofErr w:type="gramStart"/>
+      <w:r>
+        <w:rPr>
+          <w:rFonts w:ascii="TH SarabunPSK" w:hAnsi="TH SarabunPSK" w:cs="TH SarabunPSK"/>
+          <w:sz w:val="32"/>
+          <w:szCs w:val="32"/>
+        </w:rPr>
+        <w:t>POSY :</w:t>
+      </w:r>
+      <w:proofErr w:type="gramEnd"/>
+      <w:r>
+        <w:rPr>
+          <w:rFonts w:ascii="TH SarabunPSK" w:hAnsi="TH SarabunPSK" w:cs="TH SarabunPSK"/>
+          <w:sz w:val="32"/>
+          <w:szCs w:val="32"/>
+        </w:rPr>
+        <w:t xml:space="preserve"> </w:t>
+      </w:r>
+      <w:r>
+        <w:rPr>
+          <w:rFonts w:ascii="TH SarabunPSK" w:hAnsi="TH SarabunPSK" w:cs="TH SarabunPSK" w:hint="cs"/>
+          <w:sz w:val="32"/>
+          <w:szCs w:val="32"/>
+          <w:cs/>
+        </w:rPr>
+        <w:t>เก็บตำแหน่งความสูงของพื้น</w:t>
+      </w:r>
+    </w:p>
+    <w:p>
+      <w:pPr>
+        <w:pStyle w:val="ListParagraph"/>
+        <w:ind w:left="1080"/>
+        <w:rPr>
+          <w:rFonts w:ascii="TH SarabunPSK" w:hAnsi="TH SarabunPSK" w:cs="TH SarabunPSK"/>
+          <w:sz w:val="32"/>
+          <w:szCs w:val="32"/>
+        </w:rPr>
+      </w:pPr>
+      <w:proofErr w:type="spellStart"/>
+      <w:proofErr w:type="gramStart"/>
+      <w:r>
+        <w:rPr>
+          <w:rFonts w:ascii="TH SarabunPSK" w:hAnsi="TH SarabunPSK" w:cs="TH SarabunPSK"/>
+          <w:sz w:val="32"/>
+          <w:szCs w:val="32"/>
+        </w:rPr>
+        <w:t>listLand</w:t>
+      </w:r>
+      <w:proofErr w:type="spellEnd"/>
+      <w:r>
+        <w:rPr>
+          <w:rFonts w:ascii="TH SarabunPSK" w:hAnsi="TH SarabunPSK" w:cs="TH SarabunPSK"/>
+          <w:sz w:val="32"/>
+          <w:szCs w:val="32"/>
+        </w:rPr>
+        <w:t xml:space="preserve"> :</w:t>
+      </w:r>
+      <w:proofErr w:type="gramEnd"/>
+      <w:r>
+        <w:rPr>
+          <w:rFonts w:ascii="TH SarabunPSK" w:hAnsi="TH SarabunPSK" w:cs="TH SarabunPSK"/>
+          <w:sz w:val="32"/>
+          <w:szCs w:val="32"/>
+        </w:rPr>
+        <w:t xml:space="preserve"> </w:t>
+      </w:r>
+      <w:proofErr w:type="spellStart"/>
+      <w:r>
+        <w:rPr>
+          <w:rFonts w:ascii="TH SarabunPSK" w:hAnsi="TH SarabunPSK" w:cs="TH SarabunPSK"/>
+          <w:sz w:val="32"/>
+          <w:szCs w:val="32"/>
+        </w:rPr>
+        <w:t>arraylist</w:t>
+      </w:r>
+      <w:proofErr w:type="spellEnd"/>
+      <w:r>
+        <w:rPr>
+          <w:rFonts w:ascii="TH SarabunPSK" w:hAnsi="TH SarabunPSK" w:cs="TH SarabunPSK" w:hint="cs"/>
+          <w:sz w:val="32"/>
+          <w:szCs w:val="32"/>
+          <w:cs/>
+        </w:rPr>
+        <w:t xml:space="preserve"> เก็บ </w:t>
+      </w:r>
+      <w:r>
+        <w:rPr>
+          <w:rFonts w:ascii="TH SarabunPSK" w:hAnsi="TH SarabunPSK" w:cs="TH SarabunPSK"/>
+          <w:sz w:val="32"/>
+          <w:szCs w:val="32"/>
+        </w:rPr>
+        <w:t>Object</w:t>
+      </w:r>
+      <w:r>
+        <w:rPr>
+          <w:rFonts w:ascii="TH SarabunPSK" w:hAnsi="TH SarabunPSK" w:cs="TH SarabunPSK" w:hint="cs"/>
+          <w:sz w:val="32"/>
+          <w:szCs w:val="32"/>
+          <w:cs/>
+        </w:rPr>
+        <w:t xml:space="preserve"> ของพื้นที่ยังอยู่บนหน้าจอ</w:t>
+      </w:r>
+    </w:p>
+    <w:p>
+      <w:pPr>
+        <w:pStyle w:val="ListParagraph"/>
+        <w:ind w:left="1080"/>
+        <w:rPr>
+          <w:rFonts w:ascii="TH SarabunPSK" w:hAnsi="TH SarabunPSK" w:cs="TH SarabunPSK"/>
+          <w:sz w:val="32"/>
+          <w:szCs w:val="32"/>
+        </w:rPr>
+      </w:pPr>
+      <w:proofErr w:type="gramStart"/>
+      <w:r>
+        <w:rPr>
+          <w:rFonts w:ascii="TH SarabunPSK" w:hAnsi="TH SarabunPSK" w:cs="TH SarabunPSK"/>
+          <w:sz w:val="32"/>
+          <w:szCs w:val="32"/>
+        </w:rPr>
+        <w:t>land[</w:t>
+      </w:r>
+      <w:proofErr w:type="gramEnd"/>
+      <w:r>
+        <w:rPr>
+          <w:rFonts w:ascii="TH SarabunPSK" w:hAnsi="TH SarabunPSK" w:cs="TH SarabunPSK"/>
+          <w:sz w:val="32"/>
+          <w:szCs w:val="32"/>
+        </w:rPr>
+        <w:t xml:space="preserve">] : </w:t>
+      </w:r>
+      <w:r>
+        <w:rPr>
+          <w:rFonts w:ascii="TH SarabunPSK" w:hAnsi="TH SarabunPSK" w:cs="TH SarabunPSK" w:hint="cs"/>
+          <w:sz w:val="32"/>
+          <w:szCs w:val="32"/>
+          <w:cs/>
+        </w:rPr>
+        <w:t>เก็บรูปของพื้นแต่ละ</w:t>
+      </w:r>
+      <w:r>
+        <w:rPr>
+          <w:rFonts w:ascii="TH SarabunPSK" w:hAnsi="TH SarabunPSK" w:cs="TH SarabunPSK"/>
+          <w:sz w:val="32"/>
+          <w:szCs w:val="32"/>
+        </w:rPr>
+        <w:t>stage</w:t>
+      </w:r>
+    </w:p>
+    <w:p>
+      <w:pPr>
+        <w:pStyle w:val="ListParagraph"/>
+        <w:ind w:left="1080"/>
+        <w:rPr>
+          <w:rFonts w:ascii="TH SarabunPSK" w:hAnsi="TH SarabunPSK" w:cs="TH SarabunPSK"/>
+          <w:sz w:val="32"/>
+          <w:szCs w:val="32"/>
+        </w:rPr>
+      </w:pPr>
+      <w:proofErr w:type="spellStart"/>
+      <w:proofErr w:type="gramStart"/>
+      <w:r>
+        <w:rPr>
+          <w:rFonts w:ascii="TH SarabunPSK" w:hAnsi="TH SarabunPSK" w:cs="TH SarabunPSK"/>
+          <w:sz w:val="32"/>
+          <w:szCs w:val="32"/>
+        </w:rPr>
+        <w:t>pitCount</w:t>
+      </w:r>
+      <w:proofErr w:type="spellEnd"/>
+      <w:r>
+        <w:rPr>
+          <w:rFonts w:ascii="TH SarabunPSK" w:hAnsi="TH SarabunPSK" w:cs="TH SarabunPSK"/>
+          <w:sz w:val="32"/>
+          <w:szCs w:val="32"/>
+        </w:rPr>
+        <w:t xml:space="preserve"> :</w:t>
+      </w:r>
+      <w:proofErr w:type="gramEnd"/>
+      <w:r>
+        <w:rPr>
+          <w:rFonts w:ascii="TH SarabunPSK" w:hAnsi="TH SarabunPSK" w:cs="TH SarabunPSK"/>
+          <w:sz w:val="32"/>
+          <w:szCs w:val="32"/>
+        </w:rPr>
+        <w:t xml:space="preserve"> </w:t>
+      </w:r>
+      <w:r>
+        <w:rPr>
+          <w:rFonts w:ascii="TH SarabunPSK" w:hAnsi="TH SarabunPSK" w:cs="TH SarabunPSK" w:hint="cs"/>
+          <w:sz w:val="32"/>
+          <w:szCs w:val="32"/>
+          <w:cs/>
+        </w:rPr>
+        <w:t>เก็บจำนวนหลุมที่</w:t>
+      </w:r>
+      <w:proofErr w:type="spellStart"/>
+      <w:r>
+        <w:rPr>
+          <w:rFonts w:ascii="TH SarabunPSK" w:hAnsi="TH SarabunPSK" w:cs="TH SarabunPSK" w:hint="cs"/>
+          <w:sz w:val="32"/>
+          <w:szCs w:val="32"/>
+          <w:cs/>
+        </w:rPr>
+        <w:t>ออกมา</w:t>
+      </w:r>
+      <w:proofErr w:type="spellEnd"/>
+      <w:r>
+        <w:rPr>
+          <w:rFonts w:ascii="TH SarabunPSK" w:hAnsi="TH SarabunPSK" w:cs="TH SarabunPSK" w:hint="cs"/>
+          <w:sz w:val="32"/>
+          <w:szCs w:val="32"/>
+          <w:cs/>
+        </w:rPr>
+        <w:t>ติดกัน ถ้าถูกขั้นด้วยพื้นจะเริ่มนับใหม่</w:t>
+      </w:r>
+    </w:p>
+    <w:p>
+      <w:pPr>
+        <w:pStyle w:val="ListParagraph"/>
+        <w:ind w:left="1080"/>
+        <w:rPr>
+          <w:rFonts w:ascii="TH SarabunPSK" w:hAnsi="TH SarabunPSK" w:cs="TH SarabunPSK"/>
+          <w:sz w:val="32"/>
+          <w:szCs w:val="32"/>
+        </w:rPr>
+      </w:pPr>
+      <w:proofErr w:type="spellStart"/>
+      <w:proofErr w:type="gramStart"/>
+      <w:r>
+        <w:rPr>
+          <w:rFonts w:ascii="TH SarabunPSK" w:hAnsi="TH SarabunPSK" w:cs="TH SarabunPSK"/>
+          <w:sz w:val="32"/>
+          <w:szCs w:val="32"/>
+        </w:rPr>
+        <w:t>mainCharacter</w:t>
+      </w:r>
+      <w:proofErr w:type="spellEnd"/>
+      <w:r>
+        <w:rPr>
+          <w:rFonts w:ascii="TH SarabunPSK" w:hAnsi="TH SarabunPSK" w:cs="TH SarabunPSK"/>
+          <w:sz w:val="32"/>
+          <w:szCs w:val="32"/>
+        </w:rPr>
+        <w:t xml:space="preserve"> :</w:t>
+      </w:r>
+      <w:proofErr w:type="gramEnd"/>
+      <w:r>
+        <w:rPr>
+          <w:rFonts w:ascii="TH SarabunPSK" w:hAnsi="TH SarabunPSK" w:cs="TH SarabunPSK"/>
+          <w:sz w:val="32"/>
+          <w:szCs w:val="32"/>
+        </w:rPr>
+        <w:t xml:space="preserve"> Object</w:t>
+      </w:r>
+      <w:r>
+        <w:rPr>
+          <w:rFonts w:ascii="TH SarabunPSK" w:hAnsi="TH SarabunPSK" w:cs="TH SarabunPSK" w:hint="cs"/>
+          <w:sz w:val="32"/>
+          <w:szCs w:val="32"/>
+          <w:cs/>
+        </w:rPr>
+        <w:t xml:space="preserve"> ของ</w:t>
+      </w:r>
+      <w:r>
+        <w:rPr>
+          <w:rFonts w:ascii="TH SarabunPSK" w:hAnsi="TH SarabunPSK" w:cs="TH SarabunPSK"/>
+          <w:sz w:val="32"/>
+          <w:szCs w:val="32"/>
+        </w:rPr>
+        <w:t>Dinosaur</w:t>
+      </w:r>
+      <w:r>
+        <w:rPr>
+          <w:rFonts w:ascii="TH SarabunPSK" w:hAnsi="TH SarabunPSK" w:cs="TH SarabunPSK" w:hint="cs"/>
+          <w:sz w:val="32"/>
+          <w:szCs w:val="32"/>
+          <w:cs/>
+        </w:rPr>
+        <w:t>ตัวหลัก</w:t>
+      </w:r>
+    </w:p>
+    <w:p>
+      <w:pPr>
+        <w:pStyle w:val="ListParagraph"/>
+        <w:ind w:left="1080"/>
+        <w:rPr>
+          <w:rFonts w:ascii="TH SarabunPSK" w:hAnsi="TH SarabunPSK" w:cs="TH SarabunPSK"/>
+          <w:sz w:val="32"/>
+          <w:szCs w:val="32"/>
+        </w:rPr>
+      </w:pPr>
+      <w:proofErr w:type="spellStart"/>
+      <w:proofErr w:type="gramStart"/>
+      <w:r>
+        <w:rPr>
+          <w:rFonts w:ascii="TH SarabunPSK" w:hAnsi="TH SarabunPSK" w:cs="TH SarabunPSK"/>
+          <w:sz w:val="32"/>
+          <w:szCs w:val="32"/>
+        </w:rPr>
+        <w:t>pitList</w:t>
+      </w:r>
+      <w:proofErr w:type="spellEnd"/>
+      <w:r>
+        <w:rPr>
+          <w:rFonts w:ascii="TH SarabunPSK" w:hAnsi="TH SarabunPSK" w:cs="TH SarabunPSK"/>
+          <w:sz w:val="32"/>
+          <w:szCs w:val="32"/>
+        </w:rPr>
+        <w:t>[</w:t>
+      </w:r>
+      <w:proofErr w:type="gramEnd"/>
+      <w:r>
+        <w:rPr>
+          <w:rFonts w:ascii="TH SarabunPSK" w:hAnsi="TH SarabunPSK" w:cs="TH SarabunPSK"/>
+          <w:sz w:val="32"/>
+          <w:szCs w:val="32"/>
+        </w:rPr>
+        <w:t xml:space="preserve">][] : </w:t>
+      </w:r>
+      <w:r>
+        <w:rPr>
+          <w:rFonts w:ascii="TH SarabunPSK" w:hAnsi="TH SarabunPSK" w:cs="TH SarabunPSK" w:hint="cs"/>
+          <w:sz w:val="32"/>
+          <w:szCs w:val="32"/>
+          <w:cs/>
+        </w:rPr>
+        <w:t>เก็บหลุมของแต่ละ</w:t>
+      </w:r>
+      <w:r>
+        <w:rPr>
+          <w:rFonts w:ascii="TH SarabunPSK" w:hAnsi="TH SarabunPSK" w:cs="TH SarabunPSK"/>
+          <w:sz w:val="32"/>
+          <w:szCs w:val="32"/>
+        </w:rPr>
+        <w:t>stage</w:t>
+      </w:r>
+      <w:r>
+        <w:rPr>
+          <w:rFonts w:ascii="TH SarabunPSK" w:hAnsi="TH SarabunPSK" w:cs="TH SarabunPSK" w:hint="cs"/>
+          <w:sz w:val="32"/>
+          <w:szCs w:val="32"/>
+          <w:cs/>
+        </w:rPr>
+        <w:t xml:space="preserve"> และ แต่ละ </w:t>
+      </w:r>
+      <w:r>
+        <w:rPr>
+          <w:rFonts w:ascii="TH SarabunPSK" w:hAnsi="TH SarabunPSK" w:cs="TH SarabunPSK"/>
+          <w:sz w:val="32"/>
+          <w:szCs w:val="32"/>
+        </w:rPr>
+        <w:t>stage</w:t>
+      </w:r>
+      <w:r>
+        <w:rPr>
+          <w:rFonts w:ascii="TH SarabunPSK" w:hAnsi="TH SarabunPSK" w:cs="TH SarabunPSK" w:hint="cs"/>
+          <w:sz w:val="32"/>
+          <w:szCs w:val="32"/>
+          <w:cs/>
+        </w:rPr>
+        <w:t xml:space="preserve"> เก็บหลายแบบ</w:t>
+      </w:r>
+    </w:p>
+    <w:p>
+      <w:pPr>
+        <w:pStyle w:val="ListParagraph"/>
+        <w:ind w:left="1080"/>
+        <w:rPr>
+          <w:rFonts w:ascii="TH SarabunPSK" w:hAnsi="TH SarabunPSK" w:cs="TH SarabunPSK"/>
+          <w:sz w:val="32"/>
+          <w:szCs w:val="32"/>
+        </w:rPr>
+      </w:pPr>
+      <w:proofErr w:type="gramStart"/>
+      <w:r>
+        <w:rPr>
+          <w:rFonts w:ascii="TH SarabunPSK" w:hAnsi="TH SarabunPSK" w:cs="TH SarabunPSK"/>
+          <w:sz w:val="32"/>
+          <w:szCs w:val="32"/>
+        </w:rPr>
+        <w:t>rand :</w:t>
+      </w:r>
+      <w:proofErr w:type="gramEnd"/>
+      <w:r>
+        <w:rPr>
+          <w:rFonts w:ascii="TH SarabunPSK" w:hAnsi="TH SarabunPSK" w:cs="TH SarabunPSK"/>
+          <w:sz w:val="32"/>
+          <w:szCs w:val="32"/>
+        </w:rPr>
+        <w:t xml:space="preserve"> </w:t>
+      </w:r>
+      <w:r>
+        <w:rPr>
+          <w:rFonts w:ascii="TH SarabunPSK" w:hAnsi="TH SarabunPSK" w:cs="TH SarabunPSK" w:hint="cs"/>
+          <w:sz w:val="32"/>
+          <w:szCs w:val="32"/>
+          <w:cs/>
+        </w:rPr>
+        <w:t>ตัวเก็บตัวเลขในการสุ่มค่า</w:t>
+      </w:r>
+      <w:proofErr w:type="spellStart"/>
+      <w:r>
+        <w:rPr>
+          <w:rFonts w:ascii="TH SarabunPSK" w:hAnsi="TH SarabunPSK" w:cs="TH SarabunPSK" w:hint="cs"/>
+          <w:sz w:val="32"/>
+          <w:szCs w:val="32"/>
+          <w:cs/>
+        </w:rPr>
+        <w:t>ต่างๆ</w:t>
+      </w:r>
+      <w:proofErr w:type="spellEnd"/>
+    </w:p>
+    <w:p>
+      <w:pPr>
+        <w:pStyle w:val="ListParagraph"/>
+        <w:ind w:left="1080"/>
+        <w:rPr>
+          <w:rFonts w:ascii="TH SarabunPSK" w:hAnsi="TH SarabunPSK" w:cs="TH SarabunPSK"/>
+          <w:sz w:val="32"/>
+          <w:szCs w:val="32"/>
+        </w:rPr>
+      </w:pPr>
+      <w:proofErr w:type="spellStart"/>
+      <w:proofErr w:type="gramStart"/>
+      <w:r>
+        <w:rPr>
+          <w:rFonts w:ascii="TH SarabunPSK" w:hAnsi="TH SarabunPSK" w:cs="TH SarabunPSK"/>
+          <w:sz w:val="32"/>
+          <w:szCs w:val="32"/>
+        </w:rPr>
+        <w:t>listEnemies</w:t>
+      </w:r>
+      <w:proofErr w:type="spellEnd"/>
+      <w:r>
+        <w:rPr>
+          <w:rFonts w:ascii="TH SarabunPSK" w:hAnsi="TH SarabunPSK" w:cs="TH SarabunPSK"/>
+          <w:sz w:val="32"/>
+          <w:szCs w:val="32"/>
+        </w:rPr>
+        <w:t xml:space="preserve"> :</w:t>
+      </w:r>
+      <w:proofErr w:type="gramEnd"/>
+      <w:r>
+        <w:rPr>
+          <w:rFonts w:ascii="TH SarabunPSK" w:hAnsi="TH SarabunPSK" w:cs="TH SarabunPSK"/>
+          <w:sz w:val="32"/>
+          <w:szCs w:val="32"/>
+        </w:rPr>
+        <w:t xml:space="preserve"> </w:t>
+      </w:r>
+      <w:proofErr w:type="spellStart"/>
+      <w:r>
+        <w:rPr>
+          <w:rFonts w:ascii="TH SarabunPSK" w:hAnsi="TH SarabunPSK" w:cs="TH SarabunPSK"/>
+          <w:sz w:val="32"/>
+          <w:szCs w:val="32"/>
+        </w:rPr>
+        <w:t>arraylist</w:t>
+      </w:r>
+      <w:proofErr w:type="spellEnd"/>
+      <w:r>
+        <w:rPr>
+          <w:rFonts w:ascii="TH SarabunPSK" w:hAnsi="TH SarabunPSK" w:cs="TH SarabunPSK" w:hint="cs"/>
+          <w:sz w:val="32"/>
+          <w:szCs w:val="32"/>
+          <w:cs/>
+        </w:rPr>
+        <w:t xml:space="preserve"> เก็บ </w:t>
+      </w:r>
+      <w:r>
+        <w:rPr>
+          <w:rFonts w:ascii="TH SarabunPSK" w:hAnsi="TH SarabunPSK" w:cs="TH SarabunPSK"/>
+          <w:sz w:val="32"/>
+          <w:szCs w:val="32"/>
+        </w:rPr>
+        <w:t>Object</w:t>
+      </w:r>
+      <w:r>
+        <w:rPr>
+          <w:rFonts w:ascii="TH SarabunPSK" w:hAnsi="TH SarabunPSK" w:cs="TH SarabunPSK"/>
+          <w:sz w:val="32"/>
+          <w:szCs w:val="32"/>
+        </w:rPr>
+        <w:t xml:space="preserve"> </w:t>
+      </w:r>
+      <w:r>
+        <w:rPr>
+          <w:rFonts w:ascii="TH SarabunPSK" w:hAnsi="TH SarabunPSK" w:cs="TH SarabunPSK" w:hint="cs"/>
+          <w:sz w:val="32"/>
+          <w:szCs w:val="32"/>
+          <w:cs/>
+        </w:rPr>
+        <w:t>ของ</w:t>
+      </w:r>
+      <w:r>
+        <w:rPr>
+          <w:rFonts w:ascii="TH SarabunPSK" w:hAnsi="TH SarabunPSK" w:cs="TH SarabunPSK"/>
+          <w:sz w:val="32"/>
+          <w:szCs w:val="32"/>
+        </w:rPr>
+        <w:t xml:space="preserve"> Class </w:t>
+      </w:r>
+      <w:r>
+        <w:rPr>
+          <w:rFonts w:ascii="TH SarabunPSK" w:hAnsi="TH SarabunPSK" w:cs="TH SarabunPSK" w:hint="cs"/>
+          <w:sz w:val="32"/>
+          <w:szCs w:val="32"/>
+          <w:cs/>
+        </w:rPr>
+        <w:t>ที่สืบทอดมาจาก</w:t>
+      </w:r>
+      <w:r>
+        <w:rPr>
+          <w:rFonts w:ascii="TH SarabunPSK" w:hAnsi="TH SarabunPSK" w:cs="TH SarabunPSK"/>
+          <w:sz w:val="32"/>
+          <w:szCs w:val="32"/>
+        </w:rPr>
+        <w:t xml:space="preserve"> Enemy</w:t>
+      </w:r>
+    </w:p>
+    <w:p>
+      <w:pPr>
+        <w:pStyle w:val="ListParagraph"/>
+        <w:ind w:left="1080"/>
+        <w:rPr>
+          <w:rFonts w:ascii="TH SarabunPSK" w:hAnsi="TH SarabunPSK" w:cs="TH SarabunPSK"/>
+          <w:sz w:val="32"/>
+          <w:szCs w:val="32"/>
+        </w:rPr>
+      </w:pPr>
+      <w:proofErr w:type="spellStart"/>
+      <w:proofErr w:type="gramStart"/>
+      <w:r>
+        <w:rPr>
+          <w:rFonts w:ascii="TH SarabunPSK" w:hAnsi="TH SarabunPSK" w:cs="TH SarabunPSK"/>
+          <w:sz w:val="32"/>
+          <w:szCs w:val="32"/>
+        </w:rPr>
+        <w:t>boxWidth</w:t>
+      </w:r>
+      <w:proofErr w:type="spellEnd"/>
+      <w:r>
+        <w:rPr>
+          <w:rFonts w:ascii="TH SarabunPSK" w:hAnsi="TH SarabunPSK" w:cs="TH SarabunPSK"/>
+          <w:sz w:val="32"/>
+          <w:szCs w:val="32"/>
+        </w:rPr>
+        <w:t xml:space="preserve"> :</w:t>
+      </w:r>
+      <w:proofErr w:type="gramEnd"/>
+      <w:r>
+        <w:rPr>
+          <w:rFonts w:ascii="TH SarabunPSK" w:hAnsi="TH SarabunPSK" w:cs="TH SarabunPSK"/>
+          <w:sz w:val="32"/>
+          <w:szCs w:val="32"/>
+        </w:rPr>
+        <w:t xml:space="preserve"> </w:t>
+      </w:r>
+      <w:r>
+        <w:rPr>
+          <w:rFonts w:ascii="TH SarabunPSK" w:hAnsi="TH SarabunPSK" w:cs="TH SarabunPSK" w:hint="cs"/>
+          <w:sz w:val="32"/>
+          <w:szCs w:val="32"/>
+          <w:cs/>
+        </w:rPr>
+        <w:t>ขนาดความกว้างของ</w:t>
+      </w:r>
+      <w:r>
+        <w:rPr>
+          <w:rFonts w:ascii="TH SarabunPSK" w:hAnsi="TH SarabunPSK" w:cs="TH SarabunPSK"/>
+          <w:sz w:val="32"/>
+          <w:szCs w:val="32"/>
+        </w:rPr>
+        <w:t>box</w:t>
+      </w:r>
+      <w:r>
+        <w:rPr>
+          <w:rFonts w:ascii="TH SarabunPSK" w:hAnsi="TH SarabunPSK" w:cs="TH SarabunPSK" w:hint="cs"/>
+          <w:sz w:val="32"/>
+          <w:szCs w:val="32"/>
+          <w:cs/>
+        </w:rPr>
+        <w:t>พื้น</w:t>
+      </w:r>
+    </w:p>
+    <w:p>
+      <w:pPr>
+        <w:pStyle w:val="ListParagraph"/>
+        <w:ind w:left="1080"/>
+        <w:rPr>
+          <w:rFonts w:ascii="TH SarabunPSK" w:hAnsi="TH SarabunPSK" w:cs="TH SarabunPSK"/>
+          <w:sz w:val="32"/>
+          <w:szCs w:val="32"/>
+        </w:rPr>
+      </w:pPr>
+      <w:proofErr w:type="spellStart"/>
+      <w:proofErr w:type="gramStart"/>
+      <w:r>
+        <w:rPr>
+          <w:rFonts w:ascii="TH SarabunPSK" w:hAnsi="TH SarabunPSK" w:cs="TH SarabunPSK"/>
+          <w:sz w:val="32"/>
+          <w:szCs w:val="32"/>
+        </w:rPr>
+        <w:t>blankBox</w:t>
+      </w:r>
+      <w:proofErr w:type="spellEnd"/>
+      <w:r>
+        <w:rPr>
+          <w:rFonts w:ascii="TH SarabunPSK" w:hAnsi="TH SarabunPSK" w:cs="TH SarabunPSK"/>
+          <w:sz w:val="32"/>
+          <w:szCs w:val="32"/>
+        </w:rPr>
+        <w:t xml:space="preserve"> :</w:t>
+      </w:r>
+      <w:proofErr w:type="gramEnd"/>
+      <w:r>
+        <w:rPr>
+          <w:rFonts w:ascii="TH SarabunPSK" w:hAnsi="TH SarabunPSK" w:cs="TH SarabunPSK"/>
+          <w:sz w:val="32"/>
+          <w:szCs w:val="32"/>
+        </w:rPr>
+        <w:t xml:space="preserve"> Object</w:t>
+      </w:r>
+      <w:r>
+        <w:rPr>
+          <w:rFonts w:ascii="TH SarabunPSK" w:hAnsi="TH SarabunPSK" w:cs="TH SarabunPSK" w:hint="cs"/>
+          <w:sz w:val="32"/>
+          <w:szCs w:val="32"/>
+          <w:cs/>
+        </w:rPr>
+        <w:t xml:space="preserve"> ของจุดที่ไม่มีสิ่งกีดขวาง</w:t>
+      </w:r>
+    </w:p>
+    <w:p>
+      <w:pPr>
+        <w:pStyle w:val="ListParagraph"/>
+        <w:ind w:left="1080"/>
+        <w:rPr>
+          <w:rFonts w:ascii="TH SarabunPSK" w:hAnsi="TH SarabunPSK" w:cs="TH SarabunPSK"/>
+          <w:sz w:val="32"/>
+          <w:szCs w:val="32"/>
+        </w:rPr>
+      </w:pPr>
+      <w:proofErr w:type="gramStart"/>
+      <w:r>
+        <w:rPr>
+          <w:rFonts w:ascii="TH SarabunPSK" w:hAnsi="TH SarabunPSK" w:cs="TH SarabunPSK"/>
+          <w:sz w:val="32"/>
+          <w:szCs w:val="32"/>
+        </w:rPr>
+        <w:t>pre :</w:t>
+      </w:r>
+      <w:proofErr w:type="gramEnd"/>
+      <w:r>
+        <w:rPr>
+          <w:rFonts w:ascii="TH SarabunPSK" w:hAnsi="TH SarabunPSK" w:cs="TH SarabunPSK"/>
+          <w:sz w:val="32"/>
+          <w:szCs w:val="32"/>
+        </w:rPr>
+        <w:t xml:space="preserve"> </w:t>
+      </w:r>
+      <w:r>
+        <w:rPr>
+          <w:rFonts w:ascii="TH SarabunPSK" w:hAnsi="TH SarabunPSK" w:cs="TH SarabunPSK" w:hint="cs"/>
+          <w:sz w:val="32"/>
+          <w:szCs w:val="32"/>
+          <w:cs/>
+        </w:rPr>
+        <w:t>รับ</w:t>
+      </w:r>
+      <w:r>
+        <w:rPr>
+          <w:rFonts w:ascii="TH SarabunPSK" w:hAnsi="TH SarabunPSK" w:cs="TH SarabunPSK"/>
+          <w:sz w:val="32"/>
+          <w:szCs w:val="32"/>
+        </w:rPr>
+        <w:t xml:space="preserve">Object </w:t>
+      </w:r>
+      <w:proofErr w:type="spellStart"/>
+      <w:r>
+        <w:rPr>
+          <w:rFonts w:ascii="TH SarabunPSK" w:hAnsi="TH SarabunPSK" w:cs="TH SarabunPSK"/>
+          <w:sz w:val="32"/>
+          <w:szCs w:val="32"/>
+        </w:rPr>
+        <w:t>landBox</w:t>
+      </w:r>
+      <w:proofErr w:type="spellEnd"/>
+      <w:r>
+        <w:rPr>
+          <w:rFonts w:ascii="TH SarabunPSK" w:hAnsi="TH SarabunPSK" w:cs="TH SarabunPSK"/>
+          <w:sz w:val="32"/>
+          <w:szCs w:val="32"/>
+        </w:rPr>
+        <w:t xml:space="preserve"> </w:t>
+      </w:r>
+      <w:r>
+        <w:rPr>
+          <w:rFonts w:ascii="TH SarabunPSK" w:hAnsi="TH SarabunPSK" w:cs="TH SarabunPSK" w:hint="cs"/>
+          <w:sz w:val="32"/>
+          <w:szCs w:val="32"/>
+          <w:cs/>
+        </w:rPr>
+        <w:t>ในการเช็คว่าเป็นหลุมแบบเดี่ยวหรือคู่</w:t>
+      </w:r>
+    </w:p>
+    <w:p>
+      <w:pPr>
+        <w:pStyle w:val="ListParagraph"/>
+        <w:ind w:left="1080"/>
+        <w:rPr>
+          <w:rFonts w:ascii="TH SarabunPSK" w:hAnsi="TH SarabunPSK" w:cs="TH SarabunPSK"/>
+          <w:sz w:val="32"/>
+          <w:szCs w:val="32"/>
+        </w:rPr>
+      </w:pPr>
+    </w:p>
+    <w:p>
+      <w:pPr>
+        <w:pStyle w:val="ListParagraph"/>
+        <w:numPr>
+          <w:ilvl w:val="0"/>
+          <w:numId w:val="9"/>
+        </w:numPr>
+        <w:rPr>
+          <w:rFonts w:ascii="TH SarabunPSK" w:hAnsi="TH SarabunPSK" w:cs="TH SarabunPSK"/>
+          <w:b/>
+          <w:bCs/>
+          <w:sz w:val="32"/>
+          <w:szCs w:val="32"/>
+        </w:rPr>
+      </w:pPr>
+      <w:proofErr w:type="gramStart"/>
+      <w:r>
+        <w:rPr>
+          <w:rFonts w:ascii="TH SarabunPSK" w:hAnsi="TH SarabunPSK" w:cs="TH SarabunPSK"/>
+          <w:b/>
+          <w:bCs/>
+          <w:sz w:val="32"/>
+          <w:szCs w:val="32"/>
+        </w:rPr>
+        <w:t>Method :</w:t>
+      </w:r>
+      <w:proofErr w:type="gramEnd"/>
+    </w:p>
+    <w:p>
+      <w:pPr>
+        <w:pStyle w:val="ListParagraph"/>
+        <w:ind w:left="1080"/>
+        <w:rPr>
+          <w:rFonts w:ascii="TH SarabunPSK" w:hAnsi="TH SarabunPSK" w:cs="TH SarabunPSK"/>
+          <w:sz w:val="32"/>
+          <w:szCs w:val="32"/>
+        </w:rPr>
+      </w:pPr>
+      <w:proofErr w:type="spellStart"/>
+      <w:proofErr w:type="gramStart"/>
+      <w:r>
+        <w:rPr>
+          <w:rFonts w:ascii="TH SarabunPSK" w:hAnsi="TH SarabunPSK" w:cs="TH SarabunPSK"/>
+          <w:sz w:val="32"/>
+          <w:szCs w:val="32"/>
+        </w:rPr>
+        <w:t>ObjectGameManager</w:t>
+      </w:r>
+      <w:proofErr w:type="spellEnd"/>
+      <w:r>
+        <w:rPr>
+          <w:rFonts w:ascii="TH SarabunPSK" w:hAnsi="TH SarabunPSK" w:cs="TH SarabunPSK"/>
+          <w:sz w:val="32"/>
+          <w:szCs w:val="32"/>
+        </w:rPr>
+        <w:t>( int</w:t>
+      </w:r>
+      <w:proofErr w:type="gramEnd"/>
+      <w:r>
+        <w:rPr>
+          <w:rFonts w:ascii="TH SarabunPSK" w:hAnsi="TH SarabunPSK" w:cs="TH SarabunPSK"/>
+          <w:sz w:val="32"/>
+          <w:szCs w:val="32"/>
+        </w:rPr>
+        <w:t xml:space="preserve"> width, </w:t>
+      </w:r>
+      <w:proofErr w:type="spellStart"/>
+      <w:r>
+        <w:rPr>
+          <w:rFonts w:ascii="TH SarabunPSK" w:hAnsi="TH SarabunPSK" w:cs="TH SarabunPSK"/>
+          <w:sz w:val="32"/>
+          <w:szCs w:val="32"/>
+        </w:rPr>
+        <w:t>DinoCharacter</w:t>
+      </w:r>
+      <w:proofErr w:type="spellEnd"/>
+      <w:r>
+        <w:rPr>
+          <w:rFonts w:ascii="TH SarabunPSK" w:hAnsi="TH SarabunPSK" w:cs="TH SarabunPSK"/>
+          <w:sz w:val="32"/>
+          <w:szCs w:val="32"/>
+        </w:rPr>
+        <w:t xml:space="preserve"> </w:t>
+      </w:r>
+      <w:proofErr w:type="spellStart"/>
+      <w:r>
+        <w:rPr>
+          <w:rFonts w:ascii="TH SarabunPSK" w:hAnsi="TH SarabunPSK" w:cs="TH SarabunPSK"/>
+          <w:sz w:val="32"/>
+          <w:szCs w:val="32"/>
+        </w:rPr>
+        <w:t>mainCharacter</w:t>
+      </w:r>
+      <w:proofErr w:type="spellEnd"/>
+      <w:r>
+        <w:rPr>
+          <w:rFonts w:ascii="TH SarabunPSK" w:hAnsi="TH SarabunPSK" w:cs="TH SarabunPSK"/>
+          <w:sz w:val="32"/>
+          <w:szCs w:val="32"/>
+        </w:rPr>
+        <w:t xml:space="preserve">) : </w:t>
+      </w:r>
+    </w:p>
+    <w:p>
+      <w:pPr>
+        <w:pStyle w:val="ListParagraph"/>
+        <w:ind w:left="1080"/>
+        <w:rPr>
+          <w:rFonts w:ascii="TH SarabunPSK" w:hAnsi="TH SarabunPSK" w:cs="TH SarabunPSK"/>
+          <w:sz w:val="32"/>
+          <w:szCs w:val="32"/>
+        </w:rPr>
+      </w:pPr>
+      <w:proofErr w:type="spellStart"/>
+      <w:proofErr w:type="gramStart"/>
+      <w:r>
+        <w:rPr>
+          <w:rFonts w:ascii="TH SarabunPSK" w:hAnsi="TH SarabunPSK" w:cs="TH SarabunPSK"/>
+          <w:sz w:val="32"/>
+          <w:szCs w:val="32"/>
+        </w:rPr>
+        <w:t>createEnemy</w:t>
+      </w:r>
+      <w:proofErr w:type="spellEnd"/>
+      <w:r>
+        <w:rPr>
+          <w:rFonts w:ascii="TH SarabunPSK" w:hAnsi="TH SarabunPSK" w:cs="TH SarabunPSK"/>
+          <w:sz w:val="32"/>
+          <w:szCs w:val="32"/>
+        </w:rPr>
+        <w:t>( int</w:t>
+      </w:r>
+      <w:proofErr w:type="gramEnd"/>
+      <w:r>
+        <w:rPr>
+          <w:rFonts w:ascii="TH SarabunPSK" w:hAnsi="TH SarabunPSK" w:cs="TH SarabunPSK"/>
+          <w:sz w:val="32"/>
+          <w:szCs w:val="32"/>
+        </w:rPr>
+        <w:t xml:space="preserve"> type, int </w:t>
+      </w:r>
+      <w:proofErr w:type="spellStart"/>
+      <w:r>
+        <w:rPr>
+          <w:rFonts w:ascii="TH SarabunPSK" w:hAnsi="TH SarabunPSK" w:cs="TH SarabunPSK"/>
+          <w:sz w:val="32"/>
+          <w:szCs w:val="32"/>
+        </w:rPr>
+        <w:t>posX</w:t>
+      </w:r>
+      <w:proofErr w:type="spellEnd"/>
+      <w:r>
+        <w:rPr>
+          <w:rFonts w:ascii="TH SarabunPSK" w:hAnsi="TH SarabunPSK" w:cs="TH SarabunPSK"/>
+          <w:sz w:val="32"/>
+          <w:szCs w:val="32"/>
+        </w:rPr>
+        <w:t xml:space="preserve">) : </w:t>
+      </w:r>
+    </w:p>
+    <w:p>
+      <w:pPr>
+        <w:pStyle w:val="ListParagraph"/>
+        <w:ind w:left="1080"/>
+        <w:rPr>
+          <w:rFonts w:ascii="TH SarabunPSK" w:hAnsi="TH SarabunPSK" w:cs="TH SarabunPSK"/>
+          <w:sz w:val="32"/>
+          <w:szCs w:val="32"/>
+        </w:rPr>
+      </w:pPr>
+      <w:proofErr w:type="gramStart"/>
+      <w:r>
+        <w:rPr>
+          <w:rFonts w:ascii="TH SarabunPSK" w:hAnsi="TH SarabunPSK" w:cs="TH SarabunPSK"/>
+          <w:sz w:val="32"/>
+          <w:szCs w:val="32"/>
+        </w:rPr>
+        <w:lastRenderedPageBreak/>
+        <w:t>draw( Graphics</w:t>
+      </w:r>
+      <w:proofErr w:type="gramEnd"/>
+      <w:r>
+        <w:rPr>
+          <w:rFonts w:ascii="TH SarabunPSK" w:hAnsi="TH SarabunPSK" w:cs="TH SarabunPSK"/>
+          <w:sz w:val="32"/>
+          <w:szCs w:val="32"/>
+        </w:rPr>
+        <w:t xml:space="preserve"> g) : </w:t>
+      </w:r>
+      <w:r>
+        <w:rPr>
+          <w:rFonts w:ascii="TH SarabunPSK" w:hAnsi="TH SarabunPSK" w:cs="TH SarabunPSK" w:hint="cs"/>
+          <w:sz w:val="32"/>
+          <w:szCs w:val="32"/>
+          <w:cs/>
+        </w:rPr>
+        <w:t>จะคอยวาดกราฟฟิก</w:t>
+      </w:r>
+      <w:r>
+        <w:rPr>
+          <w:rFonts w:ascii="TH SarabunPSK" w:hAnsi="TH SarabunPSK" w:cs="TH SarabunPSK"/>
+          <w:sz w:val="32"/>
+          <w:szCs w:val="32"/>
+        </w:rPr>
+        <w:t xml:space="preserve">( </w:t>
+      </w:r>
+      <w:r>
+        <w:rPr>
+          <w:rFonts w:ascii="TH SarabunPSK" w:hAnsi="TH SarabunPSK" w:cs="TH SarabunPSK" w:hint="cs"/>
+          <w:sz w:val="32"/>
+          <w:szCs w:val="32"/>
+          <w:cs/>
+        </w:rPr>
+        <w:t>รูปภาพ</w:t>
+      </w:r>
+      <w:r>
+        <w:rPr>
+          <w:rFonts w:ascii="TH SarabunPSK" w:hAnsi="TH SarabunPSK" w:cs="TH SarabunPSK"/>
+          <w:sz w:val="32"/>
+          <w:szCs w:val="32"/>
+        </w:rPr>
+        <w:t xml:space="preserve"> )</w:t>
+      </w:r>
+      <w:r>
+        <w:rPr>
+          <w:rFonts w:ascii="TH SarabunPSK" w:hAnsi="TH SarabunPSK" w:cs="TH SarabunPSK" w:hint="cs"/>
+          <w:sz w:val="32"/>
+          <w:szCs w:val="32"/>
+          <w:cs/>
+        </w:rPr>
+        <w:t>ที่ถูก</w:t>
+      </w:r>
+      <w:r>
+        <w:rPr>
+          <w:rFonts w:ascii="TH SarabunPSK" w:hAnsi="TH SarabunPSK" w:cs="TH SarabunPSK" w:hint="cs"/>
+          <w:sz w:val="32"/>
+          <w:szCs w:val="32"/>
+          <w:cs/>
+        </w:rPr>
+        <w:t>กำหนดขึ้นมาในตัวแปรประเภท</w:t>
+      </w:r>
+      <w:proofErr w:type="spellStart"/>
+      <w:r>
+        <w:rPr>
+          <w:rFonts w:ascii="TH SarabunPSK" w:hAnsi="TH SarabunPSK" w:cs="TH SarabunPSK"/>
+          <w:sz w:val="32"/>
+          <w:szCs w:val="32"/>
+        </w:rPr>
+        <w:t>BufferedImage</w:t>
+      </w:r>
+      <w:proofErr w:type="spellEnd"/>
+    </w:p>
+    <w:p>
+      <w:pPr>
+        <w:pStyle w:val="ListParagraph"/>
+        <w:ind w:left="1080"/>
+        <w:rPr>
+          <w:rFonts w:ascii="TH SarabunPSK" w:hAnsi="TH SarabunPSK" w:cs="TH SarabunPSK"/>
+          <w:sz w:val="32"/>
+          <w:szCs w:val="32"/>
+        </w:rPr>
+      </w:pPr>
+      <w:proofErr w:type="gramStart"/>
+      <w:r>
+        <w:rPr>
+          <w:rFonts w:ascii="TH SarabunPSK" w:hAnsi="TH SarabunPSK" w:cs="TH SarabunPSK"/>
+          <w:sz w:val="32"/>
+          <w:szCs w:val="32"/>
+        </w:rPr>
+        <w:t>update(</w:t>
+      </w:r>
+      <w:proofErr w:type="gramEnd"/>
+      <w:r>
+        <w:rPr>
+          <w:rFonts w:ascii="TH SarabunPSK" w:hAnsi="TH SarabunPSK" w:cs="TH SarabunPSK"/>
+          <w:sz w:val="32"/>
+          <w:szCs w:val="32"/>
+        </w:rPr>
+        <w:t xml:space="preserve">) : </w:t>
+      </w:r>
+      <w:r>
+        <w:rPr>
+          <w:rFonts w:ascii="TH SarabunPSK" w:hAnsi="TH SarabunPSK" w:cs="TH SarabunPSK" w:hint="cs"/>
+          <w:sz w:val="32"/>
+          <w:szCs w:val="32"/>
+          <w:cs/>
+        </w:rPr>
+        <w:t>ขยับ</w:t>
+      </w:r>
+      <w:r>
+        <w:rPr>
+          <w:rFonts w:ascii="TH SarabunPSK" w:hAnsi="TH SarabunPSK" w:cs="TH SarabunPSK"/>
+          <w:sz w:val="32"/>
+          <w:szCs w:val="32"/>
+        </w:rPr>
+        <w:t>Object</w:t>
+      </w:r>
+      <w:r>
+        <w:rPr>
+          <w:rFonts w:ascii="TH SarabunPSK" w:hAnsi="TH SarabunPSK" w:cs="TH SarabunPSK" w:hint="cs"/>
+          <w:sz w:val="32"/>
+          <w:szCs w:val="32"/>
+          <w:cs/>
+        </w:rPr>
+        <w:t>ของพื้น และ สิ่งกีดขวางเข้ามาตาม</w:t>
+      </w:r>
+      <w:proofErr w:type="spellStart"/>
+      <w:r>
+        <w:rPr>
+          <w:rFonts w:ascii="TH SarabunPSK" w:hAnsi="TH SarabunPSK" w:cs="TH SarabunPSK"/>
+          <w:sz w:val="32"/>
+          <w:szCs w:val="32"/>
+        </w:rPr>
+        <w:t>speedX</w:t>
+      </w:r>
+      <w:proofErr w:type="spellEnd"/>
+      <w:r>
+        <w:rPr>
+          <w:rFonts w:ascii="TH SarabunPSK" w:hAnsi="TH SarabunPSK" w:cs="TH SarabunPSK" w:hint="cs"/>
+          <w:sz w:val="32"/>
+          <w:szCs w:val="32"/>
+          <w:cs/>
+        </w:rPr>
+        <w:t>ของ</w:t>
+      </w:r>
+      <w:proofErr w:type="spellStart"/>
+      <w:r>
+        <w:rPr>
+          <w:rFonts w:ascii="TH SarabunPSK" w:hAnsi="TH SarabunPSK" w:cs="TH SarabunPSK"/>
+          <w:sz w:val="32"/>
+          <w:szCs w:val="32"/>
+        </w:rPr>
+        <w:t>mainCharacter</w:t>
+      </w:r>
+      <w:proofErr w:type="spellEnd"/>
+      <w:r>
+        <w:rPr>
+          <w:rFonts w:ascii="TH SarabunPSK" w:hAnsi="TH SarabunPSK" w:cs="TH SarabunPSK"/>
+          <w:sz w:val="32"/>
+          <w:szCs w:val="32"/>
+        </w:rPr>
+        <w:t xml:space="preserve"> </w:t>
+      </w:r>
+      <w:r>
+        <w:rPr>
+          <w:rFonts w:ascii="TH SarabunPSK" w:hAnsi="TH SarabunPSK" w:cs="TH SarabunPSK" w:hint="cs"/>
+          <w:sz w:val="32"/>
+          <w:szCs w:val="32"/>
+          <w:cs/>
+        </w:rPr>
+        <w:t>ปรับ</w:t>
+      </w:r>
+      <w:r>
+        <w:rPr>
+          <w:rFonts w:ascii="TH SarabunPSK" w:hAnsi="TH SarabunPSK" w:cs="TH SarabunPSK"/>
+          <w:sz w:val="32"/>
+          <w:szCs w:val="32"/>
+        </w:rPr>
+        <w:t>LAND_POSY</w:t>
+      </w:r>
+      <w:r>
+        <w:rPr>
+          <w:rFonts w:ascii="TH SarabunPSK" w:hAnsi="TH SarabunPSK" w:cs="TH SarabunPSK" w:hint="cs"/>
+          <w:sz w:val="32"/>
+          <w:szCs w:val="32"/>
+          <w:cs/>
+        </w:rPr>
+        <w:t xml:space="preserve"> ของ</w:t>
+      </w:r>
+      <w:r>
+        <w:rPr>
+          <w:rFonts w:ascii="TH SarabunPSK" w:hAnsi="TH SarabunPSK" w:cs="TH SarabunPSK"/>
+          <w:sz w:val="32"/>
+          <w:szCs w:val="32"/>
+        </w:rPr>
+        <w:t xml:space="preserve"> </w:t>
+      </w:r>
+      <w:proofErr w:type="spellStart"/>
+      <w:r>
+        <w:rPr>
+          <w:rFonts w:ascii="TH SarabunPSK" w:hAnsi="TH SarabunPSK" w:cs="TH SarabunPSK"/>
+          <w:sz w:val="32"/>
+          <w:szCs w:val="32"/>
+        </w:rPr>
+        <w:t>mainCharacter</w:t>
+      </w:r>
+      <w:proofErr w:type="spellEnd"/>
+      <w:r>
+        <w:rPr>
+          <w:rFonts w:ascii="TH SarabunPSK" w:hAnsi="TH SarabunPSK" w:cs="TH SarabunPSK" w:hint="cs"/>
+          <w:sz w:val="32"/>
+          <w:szCs w:val="32"/>
+          <w:cs/>
+        </w:rPr>
+        <w:t>ตามลักษณะพื้น</w:t>
+      </w:r>
+      <w:r>
+        <w:rPr>
+          <w:rFonts w:ascii="TH SarabunPSK" w:hAnsi="TH SarabunPSK" w:cs="TH SarabunPSK"/>
+          <w:sz w:val="32"/>
+          <w:szCs w:val="32"/>
+        </w:rPr>
+        <w:t>(</w:t>
+      </w:r>
+      <w:r>
+        <w:rPr>
+          <w:rFonts w:ascii="TH SarabunPSK" w:hAnsi="TH SarabunPSK" w:cs="TH SarabunPSK" w:hint="cs"/>
+          <w:sz w:val="32"/>
+          <w:szCs w:val="32"/>
+          <w:cs/>
+        </w:rPr>
+        <w:t xml:space="preserve">ถ้าเป็นหลุม </w:t>
+      </w:r>
+      <w:r>
+        <w:rPr>
+          <w:rFonts w:ascii="TH SarabunPSK" w:hAnsi="TH SarabunPSK" w:cs="TH SarabunPSK"/>
+          <w:sz w:val="32"/>
+          <w:szCs w:val="32"/>
+        </w:rPr>
+        <w:t xml:space="preserve">LAND_POSY </w:t>
+      </w:r>
+      <w:r>
+        <w:rPr>
+          <w:rFonts w:ascii="TH SarabunPSK" w:hAnsi="TH SarabunPSK" w:cs="TH SarabunPSK" w:hint="cs"/>
+          <w:sz w:val="32"/>
+          <w:szCs w:val="32"/>
+          <w:cs/>
+        </w:rPr>
+        <w:t>จะมีค่าสูง</w:t>
+      </w:r>
+      <w:r>
+        <w:rPr>
+          <w:rFonts w:ascii="TH SarabunPSK" w:hAnsi="TH SarabunPSK" w:cs="TH SarabunPSK"/>
+          <w:sz w:val="32"/>
+          <w:szCs w:val="32"/>
+        </w:rPr>
+        <w:t>)</w:t>
+      </w:r>
+    </w:p>
+    <w:p>
+      <w:pPr>
+        <w:pStyle w:val="ListParagraph"/>
+        <w:ind w:left="1080"/>
+        <w:rPr>
+          <w:rFonts w:ascii="TH SarabunPSK" w:hAnsi="TH SarabunPSK" w:cs="TH SarabunPSK"/>
+          <w:sz w:val="32"/>
+          <w:szCs w:val="32"/>
+        </w:rPr>
+      </w:pPr>
+      <w:r>
+        <w:rPr>
+          <w:rFonts w:ascii="TH SarabunPSK" w:hAnsi="TH SarabunPSK" w:cs="TH SarabunPSK" w:hint="cs"/>
+          <w:sz w:val="32"/>
+          <w:szCs w:val="32"/>
+          <w:cs/>
+        </w:rPr>
+        <w:t>และ จัดการเอา</w:t>
+      </w:r>
+      <w:r>
+        <w:rPr>
+          <w:rFonts w:ascii="TH SarabunPSK" w:hAnsi="TH SarabunPSK" w:cs="TH SarabunPSK"/>
+          <w:sz w:val="32"/>
+          <w:szCs w:val="32"/>
+        </w:rPr>
+        <w:t>Object</w:t>
+      </w:r>
+      <w:r>
+        <w:rPr>
+          <w:rFonts w:ascii="TH SarabunPSK" w:hAnsi="TH SarabunPSK" w:cs="TH SarabunPSK" w:hint="cs"/>
+          <w:sz w:val="32"/>
+          <w:szCs w:val="32"/>
+          <w:cs/>
+        </w:rPr>
+        <w:t>ที่เกินขอบหน้าจอออก แล้ว เพิ่มเข้าไปใน</w:t>
+      </w:r>
+      <w:r>
+        <w:rPr>
+          <w:rFonts w:ascii="TH SarabunPSK" w:hAnsi="TH SarabunPSK" w:cs="TH SarabunPSK"/>
+          <w:sz w:val="32"/>
+          <w:szCs w:val="32"/>
+        </w:rPr>
+        <w:t>list</w:t>
+      </w:r>
+      <w:r>
+        <w:rPr>
+          <w:rFonts w:ascii="TH SarabunPSK" w:hAnsi="TH SarabunPSK" w:cs="TH SarabunPSK" w:hint="cs"/>
+          <w:sz w:val="32"/>
+          <w:szCs w:val="32"/>
+          <w:cs/>
+        </w:rPr>
+        <w:t>ใหม่</w:t>
+      </w:r>
+    </w:p>
+    <w:p>
+      <w:pPr>
+        <w:pStyle w:val="ListParagraph"/>
+        <w:ind w:left="1080"/>
+        <w:rPr>
+          <w:rFonts w:ascii="TH SarabunPSK" w:hAnsi="TH SarabunPSK" w:cs="TH SarabunPSK"/>
+          <w:sz w:val="32"/>
+          <w:szCs w:val="32"/>
+        </w:rPr>
+      </w:pPr>
+      <w:proofErr w:type="spellStart"/>
+      <w:proofErr w:type="gramStart"/>
+      <w:r>
+        <w:rPr>
+          <w:rFonts w:ascii="TH SarabunPSK" w:hAnsi="TH SarabunPSK" w:cs="TH SarabunPSK"/>
+          <w:sz w:val="32"/>
+          <w:szCs w:val="32"/>
+        </w:rPr>
+        <w:t>randomNumber</w:t>
+      </w:r>
+      <w:proofErr w:type="spellEnd"/>
+      <w:r>
+        <w:rPr>
+          <w:rFonts w:ascii="TH SarabunPSK" w:hAnsi="TH SarabunPSK" w:cs="TH SarabunPSK"/>
+          <w:sz w:val="32"/>
+          <w:szCs w:val="32"/>
+        </w:rPr>
+        <w:t>(</w:t>
+      </w:r>
+      <w:proofErr w:type="gramEnd"/>
+      <w:r>
+        <w:rPr>
+          <w:rFonts w:ascii="TH SarabunPSK" w:hAnsi="TH SarabunPSK" w:cs="TH SarabunPSK"/>
+          <w:sz w:val="32"/>
+          <w:szCs w:val="32"/>
+        </w:rPr>
+        <w:t xml:space="preserve">int limit) : </w:t>
+      </w:r>
+      <w:r>
+        <w:rPr>
+          <w:rFonts w:ascii="TH SarabunPSK" w:hAnsi="TH SarabunPSK" w:cs="TH SarabunPSK" w:hint="cs"/>
+          <w:sz w:val="32"/>
+          <w:szCs w:val="32"/>
+          <w:cs/>
+        </w:rPr>
+        <w:t>แลนด้อมตัวเลขเป็น</w:t>
+      </w:r>
+      <w:r>
+        <w:rPr>
+          <w:rFonts w:ascii="TH SarabunPSK" w:hAnsi="TH SarabunPSK" w:cs="TH SarabunPSK"/>
+          <w:sz w:val="32"/>
+          <w:szCs w:val="32"/>
+        </w:rPr>
+        <w:t>int</w:t>
+      </w:r>
+      <w:proofErr w:type="spellStart"/>
+      <w:r>
+        <w:rPr>
+          <w:rFonts w:ascii="TH SarabunPSK" w:hAnsi="TH SarabunPSK" w:cs="TH SarabunPSK" w:hint="cs"/>
+          <w:sz w:val="32"/>
+          <w:szCs w:val="32"/>
+          <w:cs/>
+        </w:rPr>
+        <w:t>ออกมา</w:t>
+      </w:r>
+      <w:proofErr w:type="spellEnd"/>
+      <w:r>
+        <w:rPr>
+          <w:rFonts w:ascii="TH SarabunPSK" w:hAnsi="TH SarabunPSK" w:cs="TH SarabunPSK" w:hint="cs"/>
+          <w:sz w:val="32"/>
+          <w:szCs w:val="32"/>
+          <w:cs/>
+        </w:rPr>
+        <w:t xml:space="preserve">ในขอบเขตของ </w:t>
+      </w:r>
+      <w:r>
+        <w:rPr>
+          <w:rFonts w:ascii="TH SarabunPSK" w:hAnsi="TH SarabunPSK" w:cs="TH SarabunPSK"/>
+          <w:sz w:val="32"/>
+          <w:szCs w:val="32"/>
+        </w:rPr>
+        <w:t>limit</w:t>
+      </w:r>
+      <w:r>
+        <w:rPr>
+          <w:rFonts w:ascii="TH SarabunPSK" w:hAnsi="TH SarabunPSK" w:cs="TH SarabunPSK" w:hint="cs"/>
+          <w:sz w:val="32"/>
+          <w:szCs w:val="32"/>
+          <w:cs/>
+        </w:rPr>
+        <w:t>ที่ใส่เข้าไป</w:t>
+      </w:r>
+    </w:p>
+    <w:p>
+      <w:pPr>
+        <w:pStyle w:val="ListParagraph"/>
+        <w:ind w:left="1080"/>
+        <w:rPr>
+          <w:rFonts w:ascii="TH SarabunPSK" w:hAnsi="TH SarabunPSK" w:cs="TH SarabunPSK"/>
+          <w:sz w:val="32"/>
+          <w:szCs w:val="32"/>
+        </w:rPr>
+      </w:pPr>
+      <w:proofErr w:type="spellStart"/>
+      <w:proofErr w:type="gramStart"/>
+      <w:r>
+        <w:rPr>
+          <w:rFonts w:ascii="TH SarabunPSK" w:hAnsi="TH SarabunPSK" w:cs="TH SarabunPSK"/>
+          <w:sz w:val="32"/>
+          <w:szCs w:val="32"/>
+        </w:rPr>
+        <w:t>isCollison</w:t>
+      </w:r>
+      <w:proofErr w:type="spellEnd"/>
+      <w:r>
+        <w:rPr>
+          <w:rFonts w:ascii="TH SarabunPSK" w:hAnsi="TH SarabunPSK" w:cs="TH SarabunPSK"/>
+          <w:sz w:val="32"/>
+          <w:szCs w:val="32"/>
+        </w:rPr>
+        <w:t>(</w:t>
+      </w:r>
+      <w:proofErr w:type="gramEnd"/>
+      <w:r>
+        <w:rPr>
+          <w:rFonts w:ascii="TH SarabunPSK" w:hAnsi="TH SarabunPSK" w:cs="TH SarabunPSK"/>
+          <w:sz w:val="32"/>
+          <w:szCs w:val="32"/>
+        </w:rPr>
+        <w:t xml:space="preserve">) : </w:t>
+      </w:r>
+      <w:r>
+        <w:rPr>
+          <w:rFonts w:ascii="TH SarabunPSK" w:hAnsi="TH SarabunPSK" w:cs="TH SarabunPSK" w:hint="cs"/>
+          <w:sz w:val="32"/>
+          <w:szCs w:val="32"/>
+          <w:cs/>
+        </w:rPr>
+        <w:t>คำนวณว่ามีการชนกันของวัตถุเกิดขึ้นไหม แล้ว ส่ง</w:t>
+      </w:r>
+      <w:r>
+        <w:rPr>
+          <w:rFonts w:ascii="TH SarabunPSK" w:hAnsi="TH SarabunPSK" w:cs="TH SarabunPSK"/>
+          <w:sz w:val="32"/>
+          <w:szCs w:val="32"/>
+        </w:rPr>
+        <w:t>True/False</w:t>
+      </w:r>
+      <w:r>
+        <w:rPr>
+          <w:rFonts w:ascii="TH SarabunPSK" w:hAnsi="TH SarabunPSK" w:cs="TH SarabunPSK" w:hint="cs"/>
+          <w:sz w:val="32"/>
+          <w:szCs w:val="32"/>
+          <w:cs/>
+        </w:rPr>
+        <w:t xml:space="preserve"> กลับ</w:t>
+      </w:r>
+      <w:proofErr w:type="spellStart"/>
+      <w:r>
+        <w:rPr>
+          <w:rFonts w:ascii="TH SarabunPSK" w:hAnsi="TH SarabunPSK" w:cs="TH SarabunPSK" w:hint="cs"/>
+          <w:sz w:val="32"/>
+          <w:szCs w:val="32"/>
+          <w:cs/>
+        </w:rPr>
+        <w:t>ออกมา</w:t>
+      </w:r>
+      <w:proofErr w:type="spellEnd"/>
+    </w:p>
+    <w:p>
+      <w:pPr>
+        <w:pStyle w:val="ListParagraph"/>
+        <w:ind w:left="1080"/>
+        <w:rPr>
+          <w:rFonts w:ascii="TH SarabunPSK" w:hAnsi="TH SarabunPSK" w:cs="TH SarabunPSK"/>
+          <w:sz w:val="32"/>
+          <w:szCs w:val="32"/>
+        </w:rPr>
+      </w:pPr>
+      <w:proofErr w:type="spellStart"/>
+      <w:proofErr w:type="gramStart"/>
+      <w:r>
+        <w:rPr>
+          <w:rFonts w:ascii="TH SarabunPSK" w:hAnsi="TH SarabunPSK" w:cs="TH SarabunPSK"/>
+          <w:sz w:val="32"/>
+          <w:szCs w:val="32"/>
+        </w:rPr>
+        <w:t>newStage</w:t>
+      </w:r>
+      <w:proofErr w:type="spellEnd"/>
+      <w:r>
+        <w:rPr>
+          <w:rFonts w:ascii="TH SarabunPSK" w:hAnsi="TH SarabunPSK" w:cs="TH SarabunPSK"/>
+          <w:sz w:val="32"/>
+          <w:szCs w:val="32"/>
+        </w:rPr>
+        <w:t>(</w:t>
+      </w:r>
+      <w:proofErr w:type="gramEnd"/>
+      <w:r>
+        <w:rPr>
+          <w:rFonts w:ascii="TH SarabunPSK" w:hAnsi="TH SarabunPSK" w:cs="TH SarabunPSK"/>
+          <w:sz w:val="32"/>
+          <w:szCs w:val="32"/>
+        </w:rPr>
+        <w:t xml:space="preserve">) : </w:t>
+      </w:r>
+    </w:p>
+    <w:p>
+      <w:pPr>
+        <w:pStyle w:val="ListParagraph"/>
+        <w:ind w:left="1080"/>
+        <w:rPr>
+          <w:rFonts w:ascii="TH SarabunPSK" w:hAnsi="TH SarabunPSK" w:cs="TH SarabunPSK"/>
+          <w:sz w:val="32"/>
+          <w:szCs w:val="32"/>
+        </w:rPr>
+      </w:pPr>
+      <w:proofErr w:type="gramStart"/>
+      <w:r>
+        <w:rPr>
+          <w:rFonts w:ascii="TH SarabunPSK" w:hAnsi="TH SarabunPSK" w:cs="TH SarabunPSK"/>
+          <w:sz w:val="32"/>
+          <w:szCs w:val="32"/>
+        </w:rPr>
+        <w:t>reset(</w:t>
+      </w:r>
+      <w:proofErr w:type="gramEnd"/>
+      <w:r>
+        <w:rPr>
+          <w:rFonts w:ascii="TH SarabunPSK" w:hAnsi="TH SarabunPSK" w:cs="TH SarabunPSK"/>
+          <w:sz w:val="32"/>
+          <w:szCs w:val="32"/>
+        </w:rPr>
+        <w:t>) : clear</w:t>
+      </w:r>
+      <w:r>
+        <w:rPr>
+          <w:rFonts w:ascii="TH SarabunPSK" w:hAnsi="TH SarabunPSK" w:cs="TH SarabunPSK" w:hint="cs"/>
+          <w:sz w:val="32"/>
+          <w:szCs w:val="32"/>
+          <w:cs/>
+        </w:rPr>
+        <w:t>ค่าใน</w:t>
+      </w:r>
+      <w:proofErr w:type="spellStart"/>
+      <w:r>
+        <w:rPr>
+          <w:rFonts w:ascii="TH SarabunPSK" w:hAnsi="TH SarabunPSK" w:cs="TH SarabunPSK"/>
+          <w:sz w:val="32"/>
+          <w:szCs w:val="32"/>
+        </w:rPr>
+        <w:t>listLand</w:t>
+      </w:r>
+      <w:proofErr w:type="spellEnd"/>
+      <w:r>
+        <w:rPr>
+          <w:rFonts w:ascii="TH SarabunPSK" w:hAnsi="TH SarabunPSK" w:cs="TH SarabunPSK"/>
+          <w:sz w:val="32"/>
+          <w:szCs w:val="32"/>
+        </w:rPr>
+        <w:t xml:space="preserve"> , </w:t>
+      </w:r>
+      <w:proofErr w:type="spellStart"/>
+      <w:r>
+        <w:rPr>
+          <w:rFonts w:ascii="TH SarabunPSK" w:hAnsi="TH SarabunPSK" w:cs="TH SarabunPSK"/>
+          <w:sz w:val="32"/>
+          <w:szCs w:val="32"/>
+        </w:rPr>
+        <w:t>listEnemy</w:t>
+      </w:r>
+      <w:proofErr w:type="spellEnd"/>
+      <w:r>
+        <w:rPr>
+          <w:rFonts w:ascii="TH SarabunPSK" w:hAnsi="TH SarabunPSK" w:cs="TH SarabunPSK" w:hint="cs"/>
+          <w:sz w:val="32"/>
+          <w:szCs w:val="32"/>
+          <w:cs/>
+        </w:rPr>
+        <w:t>ออก</w:t>
+      </w:r>
+      <w:r>
+        <w:rPr>
+          <w:rFonts w:ascii="TH SarabunPSK" w:hAnsi="TH SarabunPSK" w:cs="TH SarabunPSK"/>
+          <w:sz w:val="32"/>
+          <w:szCs w:val="32"/>
+        </w:rPr>
+        <w:t xml:space="preserve"> </w:t>
+      </w:r>
+      <w:r>
+        <w:rPr>
+          <w:rFonts w:ascii="TH SarabunPSK" w:hAnsi="TH SarabunPSK" w:cs="TH SarabunPSK" w:hint="cs"/>
+          <w:sz w:val="32"/>
+          <w:szCs w:val="32"/>
+          <w:cs/>
+        </w:rPr>
+        <w:t>สร้าง</w:t>
+      </w:r>
+      <w:r>
+        <w:rPr>
+          <w:rFonts w:ascii="TH SarabunPSK" w:hAnsi="TH SarabunPSK" w:cs="TH SarabunPSK"/>
+          <w:sz w:val="32"/>
+          <w:szCs w:val="32"/>
+        </w:rPr>
+        <w:t xml:space="preserve">Object </w:t>
+      </w:r>
+      <w:r>
+        <w:rPr>
+          <w:rFonts w:ascii="TH SarabunPSK" w:hAnsi="TH SarabunPSK" w:cs="TH SarabunPSK" w:hint="cs"/>
+          <w:sz w:val="32"/>
+          <w:szCs w:val="32"/>
+          <w:cs/>
+        </w:rPr>
+        <w:t>สิ่งกีดขวางแบบช่องว่าง และ พื้นใส่เข้าไปใน</w:t>
+      </w:r>
+      <w:r>
+        <w:rPr>
+          <w:rFonts w:ascii="TH SarabunPSK" w:hAnsi="TH SarabunPSK" w:cs="TH SarabunPSK"/>
+          <w:sz w:val="32"/>
+          <w:szCs w:val="32"/>
+        </w:rPr>
+        <w:t>list</w:t>
+      </w:r>
+      <w:r>
+        <w:rPr>
+          <w:rFonts w:ascii="TH SarabunPSK" w:hAnsi="TH SarabunPSK" w:cs="TH SarabunPSK" w:hint="cs"/>
+          <w:sz w:val="32"/>
+          <w:szCs w:val="32"/>
+          <w:cs/>
+        </w:rPr>
+        <w:t xml:space="preserve">ให้ครบ </w:t>
+      </w:r>
+      <w:r>
+        <w:rPr>
+          <w:rFonts w:ascii="TH SarabunPSK" w:hAnsi="TH SarabunPSK" w:cs="TH SarabunPSK"/>
+          <w:sz w:val="32"/>
+          <w:szCs w:val="32"/>
+        </w:rPr>
+        <w:t xml:space="preserve">12 </w:t>
+      </w:r>
+    </w:p>
+    <w:p>
+      <w:pPr>
+        <w:pStyle w:val="ListParagraph"/>
+        <w:ind w:left="1080"/>
+        <w:rPr>
+          <w:rFonts w:ascii="TH SarabunPSK" w:hAnsi="TH SarabunPSK" w:cs="TH SarabunPSK"/>
+          <w:sz w:val="32"/>
+          <w:szCs w:val="32"/>
+          <w:u w:val="single"/>
+        </w:rPr>
+      </w:pPr>
+      <w:proofErr w:type="spellStart"/>
+      <w:proofErr w:type="gramStart"/>
+      <w:r>
+        <w:rPr>
+          <w:rFonts w:ascii="TH SarabunPSK" w:hAnsi="TH SarabunPSK" w:cs="TH SarabunPSK"/>
+          <w:sz w:val="32"/>
+          <w:szCs w:val="32"/>
+        </w:rPr>
+        <w:t>setImageLand</w:t>
+      </w:r>
+      <w:proofErr w:type="spellEnd"/>
+      <w:r>
+        <w:rPr>
+          <w:rFonts w:ascii="TH SarabunPSK" w:hAnsi="TH SarabunPSK" w:cs="TH SarabunPSK"/>
+          <w:sz w:val="32"/>
+          <w:szCs w:val="32"/>
+        </w:rPr>
+        <w:t xml:space="preserve">( </w:t>
+      </w:r>
+      <w:proofErr w:type="spellStart"/>
+      <w:r>
+        <w:rPr>
+          <w:rFonts w:ascii="TH SarabunPSK" w:hAnsi="TH SarabunPSK" w:cs="TH SarabunPSK"/>
+          <w:sz w:val="32"/>
+          <w:szCs w:val="32"/>
+        </w:rPr>
+        <w:t>landBox</w:t>
+      </w:r>
+      <w:proofErr w:type="spellEnd"/>
+      <w:proofErr w:type="gramEnd"/>
+      <w:r>
+        <w:rPr>
+          <w:rFonts w:ascii="TH SarabunPSK" w:hAnsi="TH SarabunPSK" w:cs="TH SarabunPSK"/>
+          <w:sz w:val="32"/>
+          <w:szCs w:val="32"/>
+        </w:rPr>
+        <w:t xml:space="preserve"> </w:t>
+      </w:r>
+      <w:proofErr w:type="spellStart"/>
+      <w:r>
+        <w:rPr>
+          <w:rFonts w:ascii="TH SarabunPSK" w:hAnsi="TH SarabunPSK" w:cs="TH SarabunPSK"/>
+          <w:sz w:val="32"/>
+          <w:szCs w:val="32"/>
+        </w:rPr>
+        <w:t>imgLand</w:t>
+      </w:r>
+      <w:proofErr w:type="spellEnd"/>
+      <w:r>
+        <w:rPr>
+          <w:rFonts w:ascii="TH SarabunPSK" w:hAnsi="TH SarabunPSK" w:cs="TH SarabunPSK"/>
+          <w:sz w:val="32"/>
+          <w:szCs w:val="32"/>
+        </w:rPr>
+        <w:t xml:space="preserve">, int type) : </w:t>
+      </w:r>
+      <w:r>
+        <w:rPr>
+          <w:rFonts w:ascii="TH SarabunPSK" w:hAnsi="TH SarabunPSK" w:cs="TH SarabunPSK" w:hint="cs"/>
+          <w:sz w:val="32"/>
+          <w:szCs w:val="32"/>
+          <w:cs/>
+        </w:rPr>
+        <w:t>กำหนดรูปภาพให้</w:t>
+      </w:r>
+      <w:proofErr w:type="spellStart"/>
+      <w:r>
+        <w:rPr>
+          <w:rFonts w:ascii="TH SarabunPSK" w:hAnsi="TH SarabunPSK" w:cs="TH SarabunPSK"/>
+          <w:sz w:val="32"/>
+          <w:szCs w:val="32"/>
+        </w:rPr>
+        <w:t>imgLand</w:t>
+      </w:r>
+      <w:proofErr w:type="spellEnd"/>
+      <w:r>
+        <w:rPr>
+          <w:rFonts w:ascii="TH SarabunPSK" w:hAnsi="TH SarabunPSK" w:cs="TH SarabunPSK"/>
+          <w:sz w:val="32"/>
+          <w:szCs w:val="32"/>
+        </w:rPr>
+        <w:t xml:space="preserve"> </w:t>
+      </w:r>
+      <w:r>
+        <w:rPr>
+          <w:rFonts w:ascii="TH SarabunPSK" w:hAnsi="TH SarabunPSK" w:cs="TH SarabunPSK" w:hint="cs"/>
+          <w:sz w:val="32"/>
+          <w:szCs w:val="32"/>
+          <w:cs/>
+        </w:rPr>
+        <w:t>ตาม</w:t>
+      </w:r>
+      <w:r>
+        <w:rPr>
+          <w:rFonts w:ascii="TH SarabunPSK" w:hAnsi="TH SarabunPSK" w:cs="TH SarabunPSK"/>
+          <w:sz w:val="32"/>
+          <w:szCs w:val="32"/>
+        </w:rPr>
+        <w:t>type</w:t>
+      </w:r>
+      <w:r>
+        <w:rPr>
+          <w:rFonts w:ascii="TH SarabunPSK" w:hAnsi="TH SarabunPSK" w:cs="TH SarabunPSK" w:hint="cs"/>
+          <w:sz w:val="32"/>
+          <w:szCs w:val="32"/>
+          <w:cs/>
+        </w:rPr>
+        <w:t xml:space="preserve">ที่สุ่มมาได้ </w:t>
+      </w:r>
+      <w:r>
+        <w:rPr>
+          <w:rFonts w:ascii="TH SarabunPSK" w:hAnsi="TH SarabunPSK" w:cs="TH SarabunPSK" w:hint="cs"/>
+          <w:sz w:val="32"/>
+          <w:szCs w:val="32"/>
+          <w:cs/>
+        </w:rPr>
+        <w:t>ถ้าเป็นหลุ</w:t>
+      </w:r>
+      <w:r>
+        <w:rPr>
+          <w:rFonts w:ascii="TH SarabunPSK" w:hAnsi="TH SarabunPSK" w:cs="TH SarabunPSK" w:hint="cs"/>
+          <w:sz w:val="32"/>
+          <w:szCs w:val="32"/>
+          <w:cs/>
+        </w:rPr>
+        <w:t>มแต่เกินจำนวนสิ่งกีดขวางที่ติดกันได้จะสุ่ม</w:t>
+      </w:r>
+      <w:r>
+        <w:rPr>
+          <w:rFonts w:ascii="TH SarabunPSK" w:hAnsi="TH SarabunPSK" w:cs="TH SarabunPSK"/>
+          <w:sz w:val="32"/>
+          <w:szCs w:val="32"/>
+        </w:rPr>
+        <w:t>type</w:t>
+      </w:r>
+      <w:r>
+        <w:rPr>
+          <w:rFonts w:ascii="TH SarabunPSK" w:hAnsi="TH SarabunPSK" w:cs="TH SarabunPSK" w:hint="cs"/>
+          <w:sz w:val="32"/>
+          <w:szCs w:val="32"/>
+          <w:cs/>
+        </w:rPr>
+        <w:t>ใหม่จนกว่าจะไม่ใช่หลุม</w:t>
+      </w:r>
+    </w:p>
+    <w:p>
+      <w:pPr>
+        <w:pStyle w:val="ListParagraph"/>
+        <w:ind w:left="1080"/>
+        <w:rPr>
+          <w:rFonts w:ascii="TH SarabunPSK" w:hAnsi="TH SarabunPSK" w:cs="TH SarabunPSK"/>
+          <w:sz w:val="32"/>
+          <w:szCs w:val="32"/>
+          <w:u w:val="single"/>
+        </w:rPr>
+      </w:pPr>
+    </w:p>
+    <w:p>
+      <w:pPr>
+        <w:pStyle w:val="ListParagraph"/>
+        <w:ind w:left="1080"/>
+        <w:rPr>
+          <w:rFonts w:ascii="TH SarabunPSK" w:hAnsi="TH SarabunPSK" w:cs="TH SarabunPSK"/>
+          <w:b/>
+          <w:bCs/>
+          <w:sz w:val="40"/>
+          <w:szCs w:val="40"/>
+        </w:rPr>
+      </w:pPr>
+      <w:proofErr w:type="gramStart"/>
+      <w:r>
+        <w:rPr>
+          <w:rFonts w:ascii="TH SarabunPSK" w:hAnsi="TH SarabunPSK" w:cs="TH SarabunPSK"/>
+          <w:b/>
+          <w:bCs/>
+          <w:sz w:val="40"/>
+          <w:szCs w:val="40"/>
+        </w:rPr>
+        <w:t>Class :</w:t>
+      </w:r>
+      <w:proofErr w:type="gramEnd"/>
+      <w:r>
+        <w:rPr>
+          <w:rFonts w:ascii="TH SarabunPSK" w:hAnsi="TH SarabunPSK" w:cs="TH SarabunPSK"/>
+          <w:b/>
+          <w:bCs/>
+          <w:sz w:val="40"/>
+          <w:szCs w:val="40"/>
+        </w:rPr>
+        <w:t xml:space="preserve"> </w:t>
+      </w:r>
+      <w:proofErr w:type="spellStart"/>
+      <w:r>
+        <w:rPr>
+          <w:rFonts w:ascii="TH SarabunPSK" w:hAnsi="TH SarabunPSK" w:cs="TH SarabunPSK"/>
+          <w:b/>
+          <w:bCs/>
+          <w:sz w:val="40"/>
+          <w:szCs w:val="40"/>
+        </w:rPr>
+        <w:t>landBox</w:t>
+      </w:r>
+      <w:proofErr w:type="spellEnd"/>
+    </w:p>
+    <w:p>
+      <w:pPr>
+        <w:pStyle w:val="ListParagraph"/>
+        <w:ind w:left="1080"/>
+        <w:rPr>
+          <w:rFonts w:ascii="TH SarabunPSK" w:hAnsi="TH SarabunPSK" w:cs="TH SarabunPSK"/>
+          <w:b/>
+          <w:bCs/>
+          <w:sz w:val="40"/>
+          <w:szCs w:val="40"/>
+        </w:rPr>
+      </w:pPr>
+    </w:p>
+    <w:p>
+      <w:pPr>
+        <w:pStyle w:val="ListParagraph"/>
+        <w:ind w:left="1080"/>
+        <w:rPr>
+          <w:rFonts w:ascii="TH SarabunPSK" w:hAnsi="TH SarabunPSK" w:cs="TH SarabunPSK"/>
+          <w:b/>
+          <w:bCs/>
+          <w:sz w:val="32"/>
+          <w:szCs w:val="32"/>
+        </w:rPr>
+      </w:pPr>
+      <w:proofErr w:type="gramStart"/>
+      <w:r>
+        <w:rPr>
+          <w:rFonts w:ascii="TH SarabunPSK" w:hAnsi="TH SarabunPSK" w:cs="TH SarabunPSK"/>
+          <w:b/>
+          <w:bCs/>
+          <w:sz w:val="32"/>
+          <w:szCs w:val="32"/>
+        </w:rPr>
+        <w:t>Attribute :</w:t>
+      </w:r>
+      <w:proofErr w:type="gramEnd"/>
+    </w:p>
+    <w:p>
+      <w:pPr>
+        <w:pStyle w:val="ListParagraph"/>
+        <w:ind w:left="1080"/>
+        <w:rPr>
+          <w:rFonts w:ascii="TH SarabunPSK" w:hAnsi="TH SarabunPSK" w:cs="TH SarabunPSK"/>
+          <w:sz w:val="32"/>
+          <w:szCs w:val="32"/>
+        </w:rPr>
+      </w:pPr>
+      <w:proofErr w:type="spellStart"/>
+      <w:proofErr w:type="gramStart"/>
+      <w:r>
+        <w:rPr>
+          <w:rFonts w:ascii="TH SarabunPSK" w:hAnsi="TH SarabunPSK" w:cs="TH SarabunPSK"/>
+          <w:sz w:val="32"/>
+          <w:szCs w:val="32"/>
+        </w:rPr>
+        <w:t>posX</w:t>
+      </w:r>
+      <w:proofErr w:type="spellEnd"/>
+      <w:r>
+        <w:rPr>
+          <w:rFonts w:ascii="TH SarabunPSK" w:hAnsi="TH SarabunPSK" w:cs="TH SarabunPSK"/>
+          <w:sz w:val="32"/>
+          <w:szCs w:val="32"/>
+        </w:rPr>
+        <w:t xml:space="preserve"> :</w:t>
+      </w:r>
+      <w:proofErr w:type="gramEnd"/>
+      <w:r>
+        <w:rPr>
+          <w:rFonts w:ascii="TH SarabunPSK" w:hAnsi="TH SarabunPSK" w:cs="TH SarabunPSK"/>
+          <w:sz w:val="32"/>
+          <w:szCs w:val="32"/>
+        </w:rPr>
+        <w:t xml:space="preserve"> </w:t>
+      </w:r>
+      <w:r>
+        <w:rPr>
+          <w:rFonts w:ascii="TH SarabunPSK" w:hAnsi="TH SarabunPSK" w:cs="TH SarabunPSK" w:hint="cs"/>
+          <w:sz w:val="32"/>
+          <w:szCs w:val="32"/>
+          <w:cs/>
+        </w:rPr>
+        <w:t>เก็บตำแหน่งแกน</w:t>
+      </w:r>
+      <w:r>
+        <w:rPr>
+          <w:rFonts w:ascii="TH SarabunPSK" w:hAnsi="TH SarabunPSK" w:cs="TH SarabunPSK"/>
+          <w:sz w:val="32"/>
+          <w:szCs w:val="32"/>
+        </w:rPr>
+        <w:t xml:space="preserve"> x </w:t>
+      </w:r>
+      <w:r>
+        <w:rPr>
+          <w:rFonts w:ascii="TH SarabunPSK" w:hAnsi="TH SarabunPSK" w:cs="TH SarabunPSK" w:hint="cs"/>
+          <w:sz w:val="32"/>
+          <w:szCs w:val="32"/>
+          <w:cs/>
+        </w:rPr>
+        <w:t>ของ</w:t>
+      </w:r>
+      <w:proofErr w:type="spellStart"/>
+      <w:r>
+        <w:rPr>
+          <w:rFonts w:ascii="TH SarabunPSK" w:hAnsi="TH SarabunPSK" w:cs="TH SarabunPSK"/>
+          <w:sz w:val="32"/>
+          <w:szCs w:val="32"/>
+        </w:rPr>
+        <w:t>landBox</w:t>
+      </w:r>
+      <w:proofErr w:type="spellEnd"/>
+      <w:r>
+        <w:rPr>
+          <w:rFonts w:ascii="TH SarabunPSK" w:hAnsi="TH SarabunPSK" w:cs="TH SarabunPSK" w:hint="cs"/>
+          <w:sz w:val="32"/>
+          <w:szCs w:val="32"/>
+          <w:cs/>
+        </w:rPr>
+        <w:t>บนหน้าจอ</w:t>
+      </w:r>
+    </w:p>
+    <w:p>
+      <w:pPr>
+        <w:pStyle w:val="ListParagraph"/>
+        <w:ind w:left="1080"/>
+        <w:rPr>
+          <w:rFonts w:ascii="TH SarabunPSK" w:hAnsi="TH SarabunPSK" w:cs="TH SarabunPSK"/>
+          <w:sz w:val="32"/>
+          <w:szCs w:val="32"/>
+        </w:rPr>
+      </w:pPr>
+      <w:proofErr w:type="gramStart"/>
+      <w:r>
+        <w:rPr>
+          <w:rFonts w:ascii="TH SarabunPSK" w:hAnsi="TH SarabunPSK" w:cs="TH SarabunPSK"/>
+          <w:sz w:val="32"/>
+          <w:szCs w:val="32"/>
+        </w:rPr>
+        <w:t>image :</w:t>
+      </w:r>
+      <w:proofErr w:type="gramEnd"/>
+      <w:r>
+        <w:rPr>
+          <w:rFonts w:ascii="TH SarabunPSK" w:hAnsi="TH SarabunPSK" w:cs="TH SarabunPSK"/>
+          <w:sz w:val="32"/>
+          <w:szCs w:val="32"/>
+        </w:rPr>
+        <w:t xml:space="preserve"> </w:t>
+      </w:r>
+      <w:r>
+        <w:rPr>
+          <w:rFonts w:ascii="TH SarabunPSK" w:hAnsi="TH SarabunPSK" w:cs="TH SarabunPSK" w:hint="cs"/>
+          <w:sz w:val="32"/>
+          <w:szCs w:val="32"/>
+          <w:cs/>
+        </w:rPr>
+        <w:t>เก็บรูปภาพของพื้น</w:t>
+      </w:r>
+    </w:p>
+    <w:p>
+      <w:pPr>
+        <w:pStyle w:val="ListParagraph"/>
+        <w:ind w:left="1080"/>
+        <w:rPr>
+          <w:rFonts w:ascii="TH SarabunPSK" w:hAnsi="TH SarabunPSK" w:cs="TH SarabunPSK"/>
+          <w:sz w:val="32"/>
+          <w:szCs w:val="32"/>
+        </w:rPr>
+      </w:pPr>
+      <w:proofErr w:type="spellStart"/>
+      <w:proofErr w:type="gramStart"/>
+      <w:r>
+        <w:rPr>
+          <w:rFonts w:ascii="TH SarabunPSK" w:hAnsi="TH SarabunPSK" w:cs="TH SarabunPSK"/>
+          <w:sz w:val="32"/>
+          <w:szCs w:val="32"/>
+        </w:rPr>
+        <w:t>numberOfPit</w:t>
+      </w:r>
+      <w:proofErr w:type="spellEnd"/>
+      <w:r>
+        <w:rPr>
+          <w:rFonts w:ascii="TH SarabunPSK" w:hAnsi="TH SarabunPSK" w:cs="TH SarabunPSK"/>
+          <w:sz w:val="32"/>
+          <w:szCs w:val="32"/>
+        </w:rPr>
+        <w:t xml:space="preserve"> :</w:t>
+      </w:r>
+      <w:proofErr w:type="gramEnd"/>
+      <w:r>
+        <w:rPr>
+          <w:rFonts w:ascii="TH SarabunPSK" w:hAnsi="TH SarabunPSK" w:cs="TH SarabunPSK"/>
+          <w:sz w:val="32"/>
+          <w:szCs w:val="32"/>
+        </w:rPr>
+        <w:t xml:space="preserve"> </w:t>
+      </w:r>
+      <w:r>
+        <w:rPr>
+          <w:rFonts w:ascii="TH SarabunPSK" w:hAnsi="TH SarabunPSK" w:cs="TH SarabunPSK" w:hint="cs"/>
+          <w:sz w:val="32"/>
+          <w:szCs w:val="32"/>
+          <w:cs/>
+        </w:rPr>
+        <w:t>เก็บค่าว่าเป็นหลุมหรือเปล่า และ เป็นหลุมลำดับที่เท่าไหร่นับจากที่ติดกัน</w:t>
+      </w:r>
+    </w:p>
+    <w:p>
+      <w:pPr>
+        <w:pStyle w:val="ListParagraph"/>
+        <w:ind w:left="1080"/>
+        <w:rPr>
+          <w:rFonts w:ascii="TH SarabunPSK" w:hAnsi="TH SarabunPSK" w:cs="TH SarabunPSK"/>
+          <w:sz w:val="32"/>
+          <w:szCs w:val="32"/>
+        </w:rPr>
+      </w:pPr>
+    </w:p>
+    <w:p>
+      <w:pPr>
+        <w:pStyle w:val="ListParagraph"/>
+        <w:ind w:left="1080"/>
+        <w:rPr>
+          <w:rFonts w:ascii="TH SarabunPSK" w:hAnsi="TH SarabunPSK" w:cs="TH SarabunPSK" w:hint="cs"/>
+          <w:b/>
+          <w:bCs/>
+          <w:sz w:val="32"/>
+          <w:szCs w:val="32"/>
+        </w:rPr>
+      </w:pPr>
+      <w:proofErr w:type="gramStart"/>
+      <w:r>
+        <w:rPr>
+          <w:rFonts w:ascii="TH SarabunPSK" w:hAnsi="TH SarabunPSK" w:cs="TH SarabunPSK"/>
+          <w:b/>
+          <w:bCs/>
+          <w:sz w:val="32"/>
+          <w:szCs w:val="32"/>
+        </w:rPr>
+        <w:t>Method :</w:t>
+      </w:r>
+      <w:proofErr w:type="gramEnd"/>
+    </w:p>
+    <w:p>
+      <w:pPr>
+        <w:pStyle w:val="ListParagraph"/>
+        <w:ind w:left="1080"/>
+        <w:rPr>
+          <w:rFonts w:ascii="TH SarabunPSK" w:hAnsi="TH SarabunPSK" w:cs="TH SarabunPSK"/>
+          <w:sz w:val="32"/>
+          <w:szCs w:val="32"/>
+        </w:rPr>
+      </w:pPr>
+      <w:r>
+        <w:rPr>
+          <w:rFonts w:ascii="TH SarabunPSK" w:hAnsi="TH SarabunPSK" w:cs="TH SarabunPSK"/>
+          <w:sz w:val="32"/>
+          <w:szCs w:val="32"/>
+        </w:rPr>
+        <w:t>-</w:t>
+      </w:r>
+    </w:p>
+    <w:p>
+      <w:pPr>
+        <w:pStyle w:val="ListParagraph"/>
+        <w:ind w:left="1080"/>
+        <w:rPr>
+          <w:rFonts w:ascii="TH SarabunPSK" w:hAnsi="TH SarabunPSK" w:cs="TH SarabunPSK"/>
+          <w:sz w:val="32"/>
+          <w:szCs w:val="32"/>
+          <w:u w:val="single"/>
+        </w:rPr>
+      </w:pPr>
+    </w:p>
+    <w:p>
+      <w:pPr>
+        <w:pStyle w:val="ListParagraph"/>
+        <w:ind w:left="1080"/>
+        <w:rPr>
+          <w:rFonts w:ascii="TH SarabunPSK" w:hAnsi="TH SarabunPSK" w:cs="TH SarabunPSK"/>
+          <w:b/>
+          <w:bCs/>
+          <w:sz w:val="40"/>
+          <w:szCs w:val="40"/>
+        </w:rPr>
+      </w:pPr>
+      <w:proofErr w:type="gramStart"/>
+      <w:r>
+        <w:rPr>
+          <w:rFonts w:ascii="TH SarabunPSK" w:hAnsi="TH SarabunPSK" w:cs="TH SarabunPSK"/>
+          <w:b/>
+          <w:bCs/>
+          <w:sz w:val="40"/>
+          <w:szCs w:val="40"/>
+        </w:rPr>
+        <w:t>Class :</w:t>
+      </w:r>
+      <w:proofErr w:type="gramEnd"/>
+      <w:r>
+        <w:rPr>
+          <w:rFonts w:ascii="TH SarabunPSK" w:hAnsi="TH SarabunPSK" w:cs="TH SarabunPSK"/>
+          <w:b/>
+          <w:bCs/>
+          <w:sz w:val="40"/>
+          <w:szCs w:val="40"/>
+        </w:rPr>
+        <w:t xml:space="preserve"> Enemy*</w:t>
+      </w:r>
+    </w:p>
+    <w:p>
+      <w:pPr>
+        <w:pStyle w:val="ListParagraph"/>
+        <w:ind w:left="1080"/>
+        <w:rPr>
+          <w:rFonts w:ascii="TH SarabunPSK" w:hAnsi="TH SarabunPSK" w:cs="TH SarabunPSK"/>
+          <w:b/>
+          <w:bCs/>
+          <w:sz w:val="40"/>
+          <w:szCs w:val="40"/>
+        </w:rPr>
+      </w:pPr>
+    </w:p>
+    <w:p>
+      <w:pPr>
+        <w:pStyle w:val="ListParagraph"/>
+        <w:ind w:left="1080"/>
+        <w:rPr>
+          <w:rFonts w:ascii="TH SarabunPSK" w:hAnsi="TH SarabunPSK" w:cs="TH SarabunPSK"/>
+          <w:b/>
+          <w:bCs/>
+          <w:sz w:val="32"/>
+          <w:szCs w:val="32"/>
+        </w:rPr>
+      </w:pPr>
+      <w:proofErr w:type="gramStart"/>
+      <w:r>
+        <w:rPr>
+          <w:rFonts w:ascii="TH SarabunPSK" w:hAnsi="TH SarabunPSK" w:cs="TH SarabunPSK"/>
+          <w:b/>
+          <w:bCs/>
+          <w:sz w:val="32"/>
+          <w:szCs w:val="32"/>
+        </w:rPr>
+        <w:t>Attribute :</w:t>
+      </w:r>
+      <w:proofErr w:type="gramEnd"/>
+    </w:p>
+    <w:p>
+      <w:pPr>
+        <w:pStyle w:val="ListParagraph"/>
+        <w:ind w:left="1080"/>
+        <w:rPr>
+          <w:rFonts w:ascii="TH SarabunPSK" w:hAnsi="TH SarabunPSK" w:cs="TH SarabunPSK"/>
+          <w:b/>
+          <w:bCs/>
+          <w:sz w:val="32"/>
+          <w:szCs w:val="32"/>
+        </w:rPr>
+      </w:pPr>
+      <w:r>
+        <w:rPr>
+          <w:rFonts w:ascii="TH SarabunPSK" w:hAnsi="TH SarabunPSK" w:cs="TH SarabunPSK"/>
+          <w:b/>
+          <w:bCs/>
+          <w:sz w:val="32"/>
+          <w:szCs w:val="32"/>
+        </w:rPr>
+        <w:t>-</w:t>
+      </w:r>
+    </w:p>
+    <w:p>
+      <w:pPr>
+        <w:pStyle w:val="ListParagraph"/>
+        <w:ind w:left="1080"/>
+        <w:rPr>
+          <w:rFonts w:ascii="TH SarabunPSK" w:hAnsi="TH SarabunPSK" w:cs="TH SarabunPSK"/>
+          <w:b/>
+          <w:bCs/>
+          <w:sz w:val="32"/>
+          <w:szCs w:val="32"/>
+        </w:rPr>
+      </w:pPr>
+      <w:proofErr w:type="gramStart"/>
+      <w:r>
+        <w:rPr>
+          <w:rFonts w:ascii="TH SarabunPSK" w:hAnsi="TH SarabunPSK" w:cs="TH SarabunPSK"/>
+          <w:b/>
+          <w:bCs/>
+          <w:sz w:val="32"/>
+          <w:szCs w:val="32"/>
+        </w:rPr>
+        <w:lastRenderedPageBreak/>
+        <w:t>Method :</w:t>
+      </w:r>
+      <w:proofErr w:type="gramEnd"/>
+    </w:p>
+    <w:p>
+      <w:pPr>
+        <w:pStyle w:val="ListParagraph"/>
+        <w:ind w:left="1080"/>
+        <w:rPr>
+          <w:rFonts w:ascii="TH SarabunPSK" w:hAnsi="TH SarabunPSK" w:cs="TH SarabunPSK"/>
+          <w:sz w:val="32"/>
+          <w:szCs w:val="32"/>
+        </w:rPr>
+      </w:pPr>
+      <w:proofErr w:type="gramStart"/>
+      <w:r>
+        <w:rPr>
+          <w:rFonts w:ascii="TH SarabunPSK" w:hAnsi="TH SarabunPSK" w:cs="TH SarabunPSK"/>
+          <w:sz w:val="32"/>
+          <w:szCs w:val="32"/>
+        </w:rPr>
+        <w:t>Update( double</w:t>
+      </w:r>
+      <w:proofErr w:type="gramEnd"/>
+      <w:r>
+        <w:rPr>
+          <w:rFonts w:ascii="TH SarabunPSK" w:hAnsi="TH SarabunPSK" w:cs="TH SarabunPSK"/>
+          <w:sz w:val="32"/>
+          <w:szCs w:val="32"/>
+        </w:rPr>
+        <w:t xml:space="preserve"> </w:t>
+      </w:r>
+      <w:proofErr w:type="spellStart"/>
+      <w:r>
+        <w:rPr>
+          <w:rFonts w:ascii="TH SarabunPSK" w:hAnsi="TH SarabunPSK" w:cs="TH SarabunPSK"/>
+          <w:sz w:val="32"/>
+          <w:szCs w:val="32"/>
+        </w:rPr>
+        <w:t>posX</w:t>
+      </w:r>
+      <w:proofErr w:type="spellEnd"/>
+      <w:r>
+        <w:rPr>
+          <w:rFonts w:ascii="TH SarabunPSK" w:hAnsi="TH SarabunPSK" w:cs="TH SarabunPSK"/>
+          <w:sz w:val="32"/>
+          <w:szCs w:val="32"/>
+        </w:rPr>
+        <w:t xml:space="preserve">) : </w:t>
+      </w:r>
+    </w:p>
+    <w:p>
+      <w:pPr>
+        <w:pStyle w:val="ListParagraph"/>
+        <w:ind w:left="1080"/>
+        <w:rPr>
+          <w:rFonts w:ascii="TH SarabunPSK" w:hAnsi="TH SarabunPSK" w:cs="TH SarabunPSK"/>
+          <w:sz w:val="32"/>
+          <w:szCs w:val="32"/>
+        </w:rPr>
+      </w:pPr>
+      <w:r>
+        <w:rPr>
+          <w:rFonts w:ascii="TH SarabunPSK" w:hAnsi="TH SarabunPSK" w:cs="TH SarabunPSK"/>
+          <w:sz w:val="32"/>
+          <w:szCs w:val="32"/>
+        </w:rPr>
+        <w:t>Draw (Graphics g</w:t>
+      </w:r>
+      <w:proofErr w:type="gramStart"/>
+      <w:r>
+        <w:rPr>
+          <w:rFonts w:ascii="TH SarabunPSK" w:hAnsi="TH SarabunPSK" w:cs="TH SarabunPSK"/>
+          <w:sz w:val="32"/>
+          <w:szCs w:val="32"/>
+        </w:rPr>
+        <w:t>) :</w:t>
+      </w:r>
+      <w:proofErr w:type="gramEnd"/>
+    </w:p>
+    <w:p>
+      <w:pPr>
+        <w:pStyle w:val="ListParagraph"/>
+        <w:ind w:left="1080"/>
+        <w:rPr>
+          <w:rFonts w:ascii="TH SarabunPSK" w:hAnsi="TH SarabunPSK" w:cs="TH SarabunPSK"/>
+          <w:sz w:val="32"/>
+          <w:szCs w:val="32"/>
+        </w:rPr>
+      </w:pPr>
+      <w:proofErr w:type="spellStart"/>
+      <w:proofErr w:type="gramStart"/>
+      <w:r>
+        <w:rPr>
+          <w:rFonts w:ascii="TH SarabunPSK" w:hAnsi="TH SarabunPSK" w:cs="TH SarabunPSK"/>
+          <w:sz w:val="32"/>
+          <w:szCs w:val="32"/>
+        </w:rPr>
+        <w:t>getBound</w:t>
+      </w:r>
+      <w:proofErr w:type="spellEnd"/>
+      <w:r>
+        <w:rPr>
+          <w:rFonts w:ascii="TH SarabunPSK" w:hAnsi="TH SarabunPSK" w:cs="TH SarabunPSK"/>
+          <w:sz w:val="32"/>
+          <w:szCs w:val="32"/>
+        </w:rPr>
+        <w:t>(</w:t>
+      </w:r>
+      <w:proofErr w:type="gramEnd"/>
+      <w:r>
+        <w:rPr>
+          <w:rFonts w:ascii="TH SarabunPSK" w:hAnsi="TH SarabunPSK" w:cs="TH SarabunPSK"/>
+          <w:sz w:val="32"/>
+          <w:szCs w:val="32"/>
+        </w:rPr>
+        <w:t>) :</w:t>
+      </w:r>
+    </w:p>
+    <w:p>
+      <w:pPr>
+        <w:pStyle w:val="ListParagraph"/>
+        <w:ind w:left="1080"/>
+        <w:rPr>
+          <w:rFonts w:ascii="TH SarabunPSK" w:hAnsi="TH SarabunPSK" w:cs="TH SarabunPSK"/>
+          <w:sz w:val="32"/>
+          <w:szCs w:val="32"/>
+        </w:rPr>
+      </w:pPr>
+      <w:proofErr w:type="spellStart"/>
+      <w:proofErr w:type="gramStart"/>
+      <w:r>
+        <w:rPr>
+          <w:rFonts w:ascii="TH SarabunPSK" w:hAnsi="TH SarabunPSK" w:cs="TH SarabunPSK"/>
+          <w:sz w:val="32"/>
+          <w:szCs w:val="32"/>
+        </w:rPr>
+        <w:t>isOutOfScreen</w:t>
+      </w:r>
+      <w:proofErr w:type="spellEnd"/>
+      <w:r>
+        <w:rPr>
+          <w:rFonts w:ascii="TH SarabunPSK" w:hAnsi="TH SarabunPSK" w:cs="TH SarabunPSK"/>
+          <w:sz w:val="32"/>
+          <w:szCs w:val="32"/>
+        </w:rPr>
+        <w:t>(</w:t>
+      </w:r>
+      <w:proofErr w:type="gramEnd"/>
+      <w:r>
+        <w:rPr>
+          <w:rFonts w:ascii="TH SarabunPSK" w:hAnsi="TH SarabunPSK" w:cs="TH SarabunPSK"/>
+          <w:sz w:val="32"/>
+          <w:szCs w:val="32"/>
+        </w:rPr>
+        <w:t>) :</w:t>
+      </w:r>
+    </w:p>
+    <w:p>
+      <w:pPr>
+        <w:pStyle w:val="ListParagraph"/>
+        <w:ind w:left="1080"/>
+        <w:rPr>
+          <w:rFonts w:ascii="TH SarabunPSK" w:hAnsi="TH SarabunPSK" w:cs="TH SarabunPSK"/>
+          <w:sz w:val="32"/>
+          <w:szCs w:val="32"/>
+        </w:rPr>
+      </w:pPr>
+    </w:p>
+    <w:p>
+      <w:pPr>
+        <w:pStyle w:val="ListParagraph"/>
+        <w:ind w:left="1080"/>
+        <w:rPr>
+          <w:rFonts w:ascii="TH SarabunPSK" w:hAnsi="TH SarabunPSK" w:cs="TH SarabunPSK"/>
+          <w:b/>
+          <w:bCs/>
+          <w:sz w:val="40"/>
+          <w:szCs w:val="40"/>
+        </w:rPr>
+      </w:pPr>
+      <w:proofErr w:type="gramStart"/>
+      <w:r>
+        <w:rPr>
+          <w:rFonts w:ascii="TH SarabunPSK" w:hAnsi="TH SarabunPSK" w:cs="TH SarabunPSK"/>
+          <w:b/>
+          <w:bCs/>
+          <w:sz w:val="40"/>
+          <w:szCs w:val="40"/>
+        </w:rPr>
+        <w:t>Class :</w:t>
+      </w:r>
+      <w:proofErr w:type="gramEnd"/>
+      <w:r>
+        <w:rPr>
+          <w:rFonts w:ascii="TH SarabunPSK" w:hAnsi="TH SarabunPSK" w:cs="TH SarabunPSK"/>
+          <w:b/>
+          <w:bCs/>
+          <w:sz w:val="40"/>
+          <w:szCs w:val="40"/>
+        </w:rPr>
+        <w:t xml:space="preserve"> </w:t>
+      </w:r>
+      <w:proofErr w:type="spellStart"/>
+      <w:r>
+        <w:rPr>
+          <w:rFonts w:ascii="TH SarabunPSK" w:hAnsi="TH SarabunPSK" w:cs="TH SarabunPSK"/>
+          <w:b/>
+          <w:bCs/>
+          <w:sz w:val="40"/>
+          <w:szCs w:val="40"/>
+        </w:rPr>
+        <w:t>blankBox</w:t>
+      </w:r>
+      <w:proofErr w:type="spellEnd"/>
+    </w:p>
+    <w:p>
+      <w:pPr>
+        <w:pStyle w:val="ListParagraph"/>
+        <w:ind w:left="1080"/>
+        <w:rPr>
+          <w:rFonts w:ascii="TH SarabunPSK" w:hAnsi="TH SarabunPSK" w:cs="TH SarabunPSK"/>
+          <w:b/>
+          <w:bCs/>
+          <w:sz w:val="40"/>
+          <w:szCs w:val="40"/>
+        </w:rPr>
+      </w:pPr>
+    </w:p>
+    <w:p>
+      <w:pPr>
+        <w:pStyle w:val="ListParagraph"/>
+        <w:ind w:left="1080"/>
+        <w:rPr>
+          <w:rFonts w:ascii="TH SarabunPSK" w:hAnsi="TH SarabunPSK" w:cs="TH SarabunPSK"/>
+          <w:b/>
+          <w:bCs/>
+          <w:sz w:val="32"/>
+          <w:szCs w:val="32"/>
+        </w:rPr>
+      </w:pPr>
+      <w:proofErr w:type="gramStart"/>
+      <w:r>
+        <w:rPr>
+          <w:rFonts w:ascii="TH SarabunPSK" w:hAnsi="TH SarabunPSK" w:cs="TH SarabunPSK"/>
+          <w:b/>
+          <w:bCs/>
+          <w:sz w:val="32"/>
+          <w:szCs w:val="32"/>
+        </w:rPr>
+        <w:t>Attribute :</w:t>
+      </w:r>
+      <w:proofErr w:type="gramEnd"/>
+    </w:p>
+    <w:p>
+      <w:pPr>
+        <w:pStyle w:val="ListParagraph"/>
+        <w:ind w:left="1080"/>
+        <w:rPr>
+          <w:rFonts w:ascii="TH SarabunPSK" w:hAnsi="TH SarabunPSK" w:cs="TH SarabunPSK"/>
+          <w:sz w:val="32"/>
+          <w:szCs w:val="32"/>
+        </w:rPr>
+      </w:pPr>
+      <w:proofErr w:type="spellStart"/>
+      <w:proofErr w:type="gramStart"/>
+      <w:r>
+        <w:rPr>
+          <w:rFonts w:ascii="TH SarabunPSK" w:hAnsi="TH SarabunPSK" w:cs="TH SarabunPSK"/>
+          <w:sz w:val="32"/>
+          <w:szCs w:val="32"/>
+        </w:rPr>
+        <w:t>posX</w:t>
+      </w:r>
+      <w:proofErr w:type="spellEnd"/>
+      <w:r>
+        <w:rPr>
+          <w:rFonts w:ascii="TH SarabunPSK" w:hAnsi="TH SarabunPSK" w:cs="TH SarabunPSK"/>
+          <w:sz w:val="32"/>
+          <w:szCs w:val="32"/>
+        </w:rPr>
+        <w:t xml:space="preserve"> :</w:t>
+      </w:r>
+      <w:proofErr w:type="gramEnd"/>
+      <w:r>
+        <w:rPr>
+          <w:rFonts w:ascii="TH SarabunPSK" w:hAnsi="TH SarabunPSK" w:cs="TH SarabunPSK" w:hint="cs"/>
+          <w:sz w:val="32"/>
+          <w:szCs w:val="32"/>
+          <w:cs/>
+        </w:rPr>
+        <w:t xml:space="preserve"> เก็บตำแหน่งแกน</w:t>
+      </w:r>
+      <w:r>
+        <w:rPr>
+          <w:rFonts w:ascii="TH SarabunPSK" w:hAnsi="TH SarabunPSK" w:cs="TH SarabunPSK"/>
+          <w:sz w:val="32"/>
+          <w:szCs w:val="32"/>
+        </w:rPr>
+        <w:t xml:space="preserve"> x</w:t>
+      </w:r>
+      <w:r>
+        <w:rPr>
+          <w:rFonts w:ascii="TH SarabunPSK" w:hAnsi="TH SarabunPSK" w:cs="TH SarabunPSK" w:hint="cs"/>
+          <w:sz w:val="32"/>
+          <w:szCs w:val="32"/>
+          <w:cs/>
+        </w:rPr>
+        <w:t>ของ</w:t>
+      </w:r>
+      <w:r>
+        <w:rPr>
+          <w:rFonts w:ascii="TH SarabunPSK" w:hAnsi="TH SarabunPSK" w:cs="TH SarabunPSK"/>
+          <w:sz w:val="32"/>
+          <w:szCs w:val="32"/>
+        </w:rPr>
+        <w:t>Object</w:t>
+      </w:r>
+      <w:r>
+        <w:rPr>
+          <w:rFonts w:ascii="TH SarabunPSK" w:hAnsi="TH SarabunPSK" w:cs="TH SarabunPSK" w:hint="cs"/>
+          <w:sz w:val="32"/>
+          <w:szCs w:val="32"/>
+          <w:cs/>
+        </w:rPr>
+        <w:t>นั้นที่อยู่บนหน้าจอ</w:t>
+      </w:r>
+    </w:p>
+    <w:p>
+      <w:pPr>
+        <w:pStyle w:val="ListParagraph"/>
+        <w:ind w:left="1080"/>
+        <w:rPr>
+          <w:rFonts w:ascii="TH SarabunPSK" w:hAnsi="TH SarabunPSK" w:cs="TH SarabunPSK"/>
+          <w:sz w:val="32"/>
+          <w:szCs w:val="32"/>
+        </w:rPr>
+      </w:pPr>
+    </w:p>
+    <w:p>
+      <w:pPr>
+        <w:pStyle w:val="ListParagraph"/>
+        <w:ind w:left="1080"/>
+        <w:rPr>
+          <w:rFonts w:ascii="TH SarabunPSK" w:hAnsi="TH SarabunPSK" w:cs="TH SarabunPSK"/>
+          <w:b/>
+          <w:bCs/>
+          <w:sz w:val="32"/>
+          <w:szCs w:val="32"/>
+        </w:rPr>
+      </w:pPr>
+      <w:proofErr w:type="gramStart"/>
+      <w:r>
+        <w:rPr>
+          <w:rFonts w:ascii="TH SarabunPSK" w:hAnsi="TH SarabunPSK" w:cs="TH SarabunPSK"/>
+          <w:b/>
+          <w:bCs/>
+          <w:sz w:val="32"/>
+          <w:szCs w:val="32"/>
+        </w:rPr>
+        <w:t>Method :</w:t>
+      </w:r>
+      <w:proofErr w:type="gramEnd"/>
+    </w:p>
+    <w:p>
+      <w:pPr>
+        <w:pStyle w:val="ListParagraph"/>
+        <w:ind w:left="1080"/>
+        <w:rPr>
+          <w:rFonts w:ascii="TH SarabunPSK" w:hAnsi="TH SarabunPSK" w:cs="TH SarabunPSK" w:hint="cs"/>
+          <w:sz w:val="32"/>
+          <w:szCs w:val="32"/>
+        </w:rPr>
+      </w:pPr>
+      <w:proofErr w:type="spellStart"/>
+      <w:proofErr w:type="gramStart"/>
+      <w:r>
+        <w:rPr>
+          <w:rFonts w:ascii="TH SarabunPSK" w:hAnsi="TH SarabunPSK" w:cs="TH SarabunPSK"/>
+          <w:sz w:val="32"/>
+          <w:szCs w:val="32"/>
+        </w:rPr>
+        <w:t>blankBox</w:t>
+      </w:r>
+      <w:proofErr w:type="spellEnd"/>
+      <w:r>
+        <w:rPr>
+          <w:rFonts w:ascii="TH SarabunPSK" w:hAnsi="TH SarabunPSK" w:cs="TH SarabunPSK"/>
+          <w:sz w:val="32"/>
+          <w:szCs w:val="32"/>
+        </w:rPr>
+        <w:t xml:space="preserve">( </w:t>
+      </w:r>
+      <w:proofErr w:type="spellStart"/>
+      <w:r>
+        <w:rPr>
+          <w:rFonts w:ascii="TH SarabunPSK" w:hAnsi="TH SarabunPSK" w:cs="TH SarabunPSK"/>
+          <w:sz w:val="32"/>
+          <w:szCs w:val="32"/>
+        </w:rPr>
+        <w:t>DinoCharacter</w:t>
+      </w:r>
+      <w:proofErr w:type="spellEnd"/>
+      <w:proofErr w:type="gramEnd"/>
+      <w:r>
+        <w:rPr>
+          <w:rFonts w:ascii="TH SarabunPSK" w:hAnsi="TH SarabunPSK" w:cs="TH SarabunPSK"/>
+          <w:sz w:val="32"/>
+          <w:szCs w:val="32"/>
+        </w:rPr>
+        <w:t xml:space="preserve"> </w:t>
+      </w:r>
+      <w:proofErr w:type="spellStart"/>
+      <w:r>
+        <w:rPr>
+          <w:rFonts w:ascii="TH SarabunPSK" w:hAnsi="TH SarabunPSK" w:cs="TH SarabunPSK"/>
+          <w:sz w:val="32"/>
+          <w:szCs w:val="32"/>
+        </w:rPr>
+        <w:t>mainCharacter</w:t>
+      </w:r>
+      <w:proofErr w:type="spellEnd"/>
+      <w:r>
+        <w:rPr>
+          <w:rFonts w:ascii="TH SarabunPSK" w:hAnsi="TH SarabunPSK" w:cs="TH SarabunPSK"/>
+          <w:sz w:val="32"/>
+          <w:szCs w:val="32"/>
+        </w:rPr>
+        <w:t xml:space="preserve">, int </w:t>
+      </w:r>
+      <w:proofErr w:type="spellStart"/>
+      <w:r>
+        <w:rPr>
+          <w:rFonts w:ascii="TH SarabunPSK" w:hAnsi="TH SarabunPSK" w:cs="TH SarabunPSK"/>
+          <w:sz w:val="32"/>
+          <w:szCs w:val="32"/>
+        </w:rPr>
+        <w:t>posX</w:t>
+      </w:r>
+      <w:proofErr w:type="spellEnd"/>
+      <w:r>
+        <w:rPr>
+          <w:rFonts w:ascii="TH SarabunPSK" w:hAnsi="TH SarabunPSK" w:cs="TH SarabunPSK"/>
+          <w:sz w:val="32"/>
+          <w:szCs w:val="32"/>
+        </w:rPr>
+        <w:t>) :</w:t>
+      </w:r>
+    </w:p>
+    <w:p>
+      <w:pPr>
+        <w:pStyle w:val="ListParagraph"/>
+        <w:ind w:left="1080"/>
+        <w:rPr>
+          <w:rFonts w:ascii="TH SarabunPSK" w:hAnsi="TH SarabunPSK" w:cs="TH SarabunPSK"/>
+          <w:sz w:val="32"/>
+          <w:szCs w:val="32"/>
+        </w:rPr>
+      </w:pPr>
+      <w:proofErr w:type="gramStart"/>
+      <w:r>
+        <w:rPr>
+          <w:rFonts w:ascii="TH SarabunPSK" w:hAnsi="TH SarabunPSK" w:cs="TH SarabunPSK"/>
+          <w:sz w:val="32"/>
+          <w:szCs w:val="32"/>
+        </w:rPr>
+        <w:t>update( double</w:t>
+      </w:r>
+      <w:proofErr w:type="gramEnd"/>
+      <w:r>
+        <w:rPr>
+          <w:rFonts w:ascii="TH SarabunPSK" w:hAnsi="TH SarabunPSK" w:cs="TH SarabunPSK"/>
+          <w:sz w:val="32"/>
+          <w:szCs w:val="32"/>
+        </w:rPr>
+        <w:t xml:space="preserve"> </w:t>
+      </w:r>
+      <w:proofErr w:type="spellStart"/>
+      <w:r>
+        <w:rPr>
+          <w:rFonts w:ascii="TH SarabunPSK" w:hAnsi="TH SarabunPSK" w:cs="TH SarabunPSK"/>
+          <w:sz w:val="32"/>
+          <w:szCs w:val="32"/>
+        </w:rPr>
+        <w:t>posX</w:t>
+      </w:r>
+      <w:proofErr w:type="spellEnd"/>
+      <w:r>
+        <w:rPr>
+          <w:rFonts w:ascii="TH SarabunPSK" w:hAnsi="TH SarabunPSK" w:cs="TH SarabunPSK"/>
+          <w:sz w:val="32"/>
+          <w:szCs w:val="32"/>
+        </w:rPr>
+        <w:t>) : update</w:t>
+      </w:r>
+      <w:r>
+        <w:rPr>
+          <w:rFonts w:ascii="TH SarabunPSK" w:hAnsi="TH SarabunPSK" w:cs="TH SarabunPSK" w:hint="cs"/>
+          <w:sz w:val="32"/>
+          <w:szCs w:val="32"/>
+          <w:cs/>
+        </w:rPr>
+        <w:t>ตำแหน่งของ</w:t>
+      </w:r>
+      <w:r>
+        <w:rPr>
+          <w:rFonts w:ascii="TH SarabunPSK" w:hAnsi="TH SarabunPSK" w:cs="TH SarabunPSK"/>
+          <w:sz w:val="32"/>
+          <w:szCs w:val="32"/>
+        </w:rPr>
+        <w:t xml:space="preserve">Object </w:t>
+      </w:r>
+      <w:proofErr w:type="spellStart"/>
+      <w:r>
+        <w:rPr>
+          <w:rFonts w:ascii="TH SarabunPSK" w:hAnsi="TH SarabunPSK" w:cs="TH SarabunPSK"/>
+          <w:sz w:val="32"/>
+          <w:szCs w:val="32"/>
+        </w:rPr>
+        <w:t>blankBox</w:t>
+      </w:r>
+      <w:proofErr w:type="spellEnd"/>
+      <w:r>
+        <w:rPr>
+          <w:rFonts w:ascii="TH SarabunPSK" w:hAnsi="TH SarabunPSK" w:cs="TH SarabunPSK"/>
+          <w:sz w:val="32"/>
+          <w:szCs w:val="32"/>
+        </w:rPr>
+        <w:t xml:space="preserve"> </w:t>
+      </w:r>
+      <w:r>
+        <w:rPr>
+          <w:rFonts w:ascii="TH SarabunPSK" w:hAnsi="TH SarabunPSK" w:cs="TH SarabunPSK" w:hint="cs"/>
+          <w:sz w:val="32"/>
+          <w:szCs w:val="32"/>
+          <w:cs/>
+        </w:rPr>
+        <w:t xml:space="preserve">บนหน้าจอในแกน </w:t>
+      </w:r>
+      <w:r>
+        <w:rPr>
+          <w:rFonts w:ascii="TH SarabunPSK" w:hAnsi="TH SarabunPSK" w:cs="TH SarabunPSK"/>
+          <w:sz w:val="32"/>
+          <w:szCs w:val="32"/>
+        </w:rPr>
+        <w:t>x</w:t>
+      </w:r>
+    </w:p>
+    <w:p>
+      <w:pPr>
+        <w:pStyle w:val="ListParagraph"/>
+        <w:ind w:left="1080"/>
+        <w:rPr>
+          <w:rFonts w:ascii="TH SarabunPSK" w:hAnsi="TH SarabunPSK" w:cs="TH SarabunPSK"/>
+          <w:sz w:val="32"/>
+          <w:szCs w:val="32"/>
+        </w:rPr>
+      </w:pPr>
+    </w:p>
+    <w:p>
+      <w:pPr>
+        <w:pStyle w:val="ListParagraph"/>
+        <w:ind w:left="1080"/>
+        <w:rPr>
+          <w:rFonts w:ascii="TH SarabunPSK" w:hAnsi="TH SarabunPSK" w:cs="TH SarabunPSK"/>
+          <w:b/>
+          <w:bCs/>
+          <w:sz w:val="40"/>
+          <w:szCs w:val="40"/>
+        </w:rPr>
+      </w:pPr>
+      <w:proofErr w:type="gramStart"/>
+      <w:r>
+        <w:rPr>
+          <w:rFonts w:ascii="TH SarabunPSK" w:hAnsi="TH SarabunPSK" w:cs="TH SarabunPSK"/>
+          <w:b/>
+          <w:bCs/>
+          <w:sz w:val="40"/>
+          <w:szCs w:val="40"/>
+        </w:rPr>
+        <w:t>Class :</w:t>
+      </w:r>
+      <w:proofErr w:type="gramEnd"/>
+      <w:r>
+        <w:rPr>
+          <w:rFonts w:ascii="TH SarabunPSK" w:hAnsi="TH SarabunPSK" w:cs="TH SarabunPSK"/>
+          <w:b/>
+          <w:bCs/>
+          <w:sz w:val="40"/>
+          <w:szCs w:val="40"/>
+        </w:rPr>
+        <w:t xml:space="preserve"> </w:t>
+      </w:r>
+      <w:proofErr w:type="spellStart"/>
+      <w:r>
+        <w:rPr>
+          <w:rFonts w:ascii="TH SarabunPSK" w:hAnsi="TH SarabunPSK" w:cs="TH SarabunPSK"/>
+          <w:b/>
+          <w:bCs/>
+          <w:sz w:val="40"/>
+          <w:szCs w:val="40"/>
+        </w:rPr>
+        <w:t>groundEnemy</w:t>
+      </w:r>
+      <w:proofErr w:type="spellEnd"/>
+    </w:p>
+    <w:p>
+      <w:pPr>
+        <w:pStyle w:val="ListParagraph"/>
+        <w:ind w:left="1080"/>
+        <w:rPr>
+          <w:rFonts w:ascii="TH SarabunPSK" w:hAnsi="TH SarabunPSK" w:cs="TH SarabunPSK"/>
+          <w:b/>
+          <w:bCs/>
+          <w:sz w:val="40"/>
+          <w:szCs w:val="40"/>
+        </w:rPr>
+      </w:pPr>
+    </w:p>
+    <w:p>
+      <w:pPr>
+        <w:pStyle w:val="ListParagraph"/>
+        <w:ind w:left="1080"/>
+        <w:rPr>
+          <w:rFonts w:ascii="TH SarabunPSK" w:hAnsi="TH SarabunPSK" w:cs="TH SarabunPSK"/>
+          <w:b/>
+          <w:bCs/>
+          <w:sz w:val="32"/>
+          <w:szCs w:val="32"/>
+        </w:rPr>
+      </w:pPr>
+      <w:proofErr w:type="gramStart"/>
+      <w:r>
+        <w:rPr>
+          <w:rFonts w:ascii="TH SarabunPSK" w:hAnsi="TH SarabunPSK" w:cs="TH SarabunPSK"/>
+          <w:b/>
+          <w:bCs/>
+          <w:sz w:val="32"/>
+          <w:szCs w:val="32"/>
+        </w:rPr>
+        <w:t>Attribute :</w:t>
+      </w:r>
+      <w:proofErr w:type="gramEnd"/>
+    </w:p>
+    <w:p>
+      <w:pPr>
+        <w:pStyle w:val="ListParagraph"/>
+        <w:ind w:left="1080"/>
+        <w:rPr>
+          <w:rFonts w:ascii="TH SarabunPSK" w:hAnsi="TH SarabunPSK" w:cs="TH SarabunPSK" w:hint="cs"/>
+          <w:sz w:val="32"/>
+          <w:szCs w:val="32"/>
+          <w:cs/>
+        </w:rPr>
+      </w:pPr>
+      <w:r>
+        <w:rPr>
+          <w:rFonts w:ascii="TH SarabunPSK" w:hAnsi="TH SarabunPSK" w:cs="TH SarabunPSK"/>
+          <w:sz w:val="32"/>
+          <w:szCs w:val="32"/>
+        </w:rPr>
+        <w:t>Y_</w:t>
+      </w:r>
+      <w:proofErr w:type="gramStart"/>
+      <w:r>
+        <w:rPr>
+          <w:rFonts w:ascii="TH SarabunPSK" w:hAnsi="TH SarabunPSK" w:cs="TH SarabunPSK"/>
+          <w:sz w:val="32"/>
+          <w:szCs w:val="32"/>
+        </w:rPr>
+        <w:t>LAND :</w:t>
+      </w:r>
+      <w:proofErr w:type="gramEnd"/>
+      <w:r>
+        <w:rPr>
+          <w:rFonts w:ascii="TH SarabunPSK" w:hAnsi="TH SarabunPSK" w:cs="TH SarabunPSK"/>
+          <w:sz w:val="32"/>
+          <w:szCs w:val="32"/>
+        </w:rPr>
+        <w:t xml:space="preserve"> </w:t>
+      </w:r>
+      <w:r>
+        <w:rPr>
+          <w:rFonts w:ascii="TH SarabunPSK" w:hAnsi="TH SarabunPSK" w:cs="TH SarabunPSK"/>
+          <w:sz w:val="32"/>
+          <w:szCs w:val="32"/>
+        </w:rPr>
+        <w:t xml:space="preserve"> </w:t>
+      </w:r>
+      <w:r>
+        <w:rPr>
+          <w:rFonts w:ascii="TH SarabunPSK" w:hAnsi="TH SarabunPSK" w:cs="TH SarabunPSK" w:hint="cs"/>
+          <w:sz w:val="32"/>
+          <w:szCs w:val="32"/>
+          <w:cs/>
+        </w:rPr>
+        <w:t xml:space="preserve">ตำแหน่งพื้นในแกน </w:t>
+      </w:r>
+      <w:r>
+        <w:rPr>
+          <w:rFonts w:ascii="TH SarabunPSK" w:hAnsi="TH SarabunPSK" w:cs="TH SarabunPSK"/>
+          <w:sz w:val="32"/>
+          <w:szCs w:val="32"/>
+        </w:rPr>
+        <w:t xml:space="preserve">y </w:t>
+      </w:r>
+      <w:r>
+        <w:rPr>
+          <w:rFonts w:ascii="TH SarabunPSK" w:hAnsi="TH SarabunPSK" w:cs="TH SarabunPSK" w:hint="cs"/>
+          <w:sz w:val="32"/>
+          <w:szCs w:val="32"/>
+          <w:cs/>
+        </w:rPr>
+        <w:t>ของหน้าจอเกม</w:t>
+      </w:r>
+    </w:p>
+    <w:p>
+      <w:pPr>
+        <w:pStyle w:val="ListParagraph"/>
+        <w:ind w:left="1080"/>
+        <w:rPr>
+          <w:rFonts w:ascii="TH SarabunPSK" w:hAnsi="TH SarabunPSK" w:cs="TH SarabunPSK" w:hint="cs"/>
+          <w:sz w:val="32"/>
+          <w:szCs w:val="32"/>
+          <w:cs/>
+        </w:rPr>
+      </w:pPr>
+      <w:proofErr w:type="spellStart"/>
+      <w:proofErr w:type="gramStart"/>
+      <w:r>
+        <w:rPr>
+          <w:rFonts w:ascii="TH SarabunPSK" w:hAnsi="TH SarabunPSK" w:cs="TH SarabunPSK"/>
+          <w:sz w:val="32"/>
+          <w:szCs w:val="32"/>
+        </w:rPr>
+        <w:t>posX</w:t>
+      </w:r>
+      <w:proofErr w:type="spellEnd"/>
+      <w:r>
+        <w:rPr>
+          <w:rFonts w:ascii="TH SarabunPSK" w:hAnsi="TH SarabunPSK" w:cs="TH SarabunPSK"/>
+          <w:sz w:val="32"/>
+          <w:szCs w:val="32"/>
+        </w:rPr>
+        <w:t xml:space="preserve"> :</w:t>
+      </w:r>
+      <w:proofErr w:type="gramEnd"/>
+      <w:r>
+        <w:rPr>
+          <w:rFonts w:ascii="TH SarabunPSK" w:hAnsi="TH SarabunPSK" w:cs="TH SarabunPSK" w:hint="cs"/>
+          <w:sz w:val="32"/>
+          <w:szCs w:val="32"/>
+          <w:cs/>
+        </w:rPr>
+        <w:t xml:space="preserve"> ตำแหน่งของ</w:t>
+      </w:r>
+      <w:r>
+        <w:rPr>
+          <w:rFonts w:ascii="TH SarabunPSK" w:hAnsi="TH SarabunPSK" w:cs="TH SarabunPSK"/>
+          <w:sz w:val="32"/>
+          <w:szCs w:val="32"/>
+        </w:rPr>
+        <w:t>Object</w:t>
+      </w:r>
+      <w:r>
+        <w:rPr>
+          <w:rFonts w:ascii="TH SarabunPSK" w:hAnsi="TH SarabunPSK" w:cs="TH SarabunPSK" w:hint="cs"/>
+          <w:sz w:val="32"/>
+          <w:szCs w:val="32"/>
+          <w:cs/>
+        </w:rPr>
+        <w:t>ในแนวแกน</w:t>
+      </w:r>
+      <w:r>
+        <w:rPr>
+          <w:rFonts w:ascii="TH SarabunPSK" w:hAnsi="TH SarabunPSK" w:cs="TH SarabunPSK"/>
+          <w:sz w:val="32"/>
+          <w:szCs w:val="32"/>
+        </w:rPr>
+        <w:t xml:space="preserve"> x </w:t>
+      </w:r>
+      <w:r>
+        <w:rPr>
+          <w:rFonts w:ascii="TH SarabunPSK" w:hAnsi="TH SarabunPSK" w:cs="TH SarabunPSK" w:hint="cs"/>
+          <w:sz w:val="32"/>
+          <w:szCs w:val="32"/>
+          <w:cs/>
+        </w:rPr>
+        <w:t>บนหน้าจอเกม</w:t>
+      </w:r>
+    </w:p>
+    <w:p>
+      <w:pPr>
+        <w:pStyle w:val="ListParagraph"/>
+        <w:ind w:left="1080"/>
+        <w:rPr>
+          <w:rFonts w:ascii="TH SarabunPSK" w:hAnsi="TH SarabunPSK" w:cs="TH SarabunPSK" w:hint="cs"/>
+          <w:sz w:val="32"/>
+          <w:szCs w:val="32"/>
+          <w:cs/>
+        </w:rPr>
+      </w:pPr>
+      <w:proofErr w:type="gramStart"/>
+      <w:r>
+        <w:rPr>
+          <w:rFonts w:ascii="TH SarabunPSK" w:hAnsi="TH SarabunPSK" w:cs="TH SarabunPSK"/>
+          <w:sz w:val="32"/>
+          <w:szCs w:val="32"/>
+        </w:rPr>
+        <w:t>width :</w:t>
+      </w:r>
+      <w:proofErr w:type="gramEnd"/>
+      <w:r>
+        <w:rPr>
+          <w:rFonts w:ascii="TH SarabunPSK" w:hAnsi="TH SarabunPSK" w:cs="TH SarabunPSK" w:hint="cs"/>
+          <w:sz w:val="32"/>
+          <w:szCs w:val="32"/>
+          <w:cs/>
+        </w:rPr>
+        <w:t xml:space="preserve"> ความกว้างของพื้นที่ ที่ชนกับวัตถุอื่น</w:t>
+      </w:r>
+    </w:p>
+    <w:p>
+      <w:pPr>
+        <w:pStyle w:val="ListParagraph"/>
+        <w:ind w:left="1080"/>
+        <w:rPr>
+          <w:rFonts w:ascii="TH SarabunPSK" w:hAnsi="TH SarabunPSK" w:cs="TH SarabunPSK" w:hint="cs"/>
+          <w:sz w:val="32"/>
+          <w:szCs w:val="32"/>
+          <w:cs/>
+        </w:rPr>
+      </w:pPr>
+      <w:proofErr w:type="gramStart"/>
+      <w:r>
+        <w:rPr>
+          <w:rFonts w:ascii="TH SarabunPSK" w:hAnsi="TH SarabunPSK" w:cs="TH SarabunPSK"/>
+          <w:sz w:val="32"/>
+          <w:szCs w:val="32"/>
+        </w:rPr>
+        <w:t>image :</w:t>
+      </w:r>
+      <w:proofErr w:type="gramEnd"/>
+      <w:r>
+        <w:rPr>
+          <w:rFonts w:ascii="TH SarabunPSK" w:hAnsi="TH SarabunPSK" w:cs="TH SarabunPSK" w:hint="cs"/>
+          <w:sz w:val="32"/>
+          <w:szCs w:val="32"/>
+          <w:cs/>
+        </w:rPr>
+        <w:t xml:space="preserve"> รูปของ</w:t>
+      </w:r>
+      <w:r>
+        <w:rPr>
+          <w:rFonts w:ascii="TH SarabunPSK" w:hAnsi="TH SarabunPSK" w:cs="TH SarabunPSK"/>
+          <w:sz w:val="32"/>
+          <w:szCs w:val="32"/>
+        </w:rPr>
+        <w:t>Object</w:t>
+      </w:r>
+      <w:r>
+        <w:rPr>
+          <w:rFonts w:ascii="TH SarabunPSK" w:hAnsi="TH SarabunPSK" w:cs="TH SarabunPSK" w:hint="cs"/>
+          <w:sz w:val="32"/>
+          <w:szCs w:val="32"/>
+          <w:cs/>
+        </w:rPr>
+        <w:t xml:space="preserve"> ที่จะแสดงบนหน้าจอเกม</w:t>
+      </w:r>
+    </w:p>
+    <w:p>
+      <w:pPr>
+        <w:pStyle w:val="ListParagraph"/>
+        <w:ind w:left="1080"/>
+        <w:rPr>
+          <w:rFonts w:ascii="TH SarabunPSK" w:hAnsi="TH SarabunPSK" w:cs="TH SarabunPSK" w:hint="cs"/>
+          <w:sz w:val="32"/>
+          <w:szCs w:val="32"/>
+          <w:cs/>
+        </w:rPr>
+      </w:pPr>
+      <w:proofErr w:type="spellStart"/>
+      <w:proofErr w:type="gramStart"/>
+      <w:r>
+        <w:rPr>
+          <w:rFonts w:ascii="TH SarabunPSK" w:hAnsi="TH SarabunPSK" w:cs="TH SarabunPSK"/>
+          <w:sz w:val="32"/>
+          <w:szCs w:val="32"/>
+        </w:rPr>
+        <w:t>mainCharacter</w:t>
+      </w:r>
+      <w:proofErr w:type="spellEnd"/>
+      <w:r>
+        <w:rPr>
+          <w:rFonts w:ascii="TH SarabunPSK" w:hAnsi="TH SarabunPSK" w:cs="TH SarabunPSK"/>
+          <w:sz w:val="32"/>
+          <w:szCs w:val="32"/>
+        </w:rPr>
+        <w:t xml:space="preserve"> :</w:t>
+      </w:r>
+      <w:proofErr w:type="gramEnd"/>
+      <w:r>
+        <w:rPr>
+          <w:rFonts w:ascii="TH SarabunPSK" w:hAnsi="TH SarabunPSK" w:cs="TH SarabunPSK" w:hint="cs"/>
+          <w:sz w:val="32"/>
+          <w:szCs w:val="32"/>
+          <w:cs/>
+        </w:rPr>
+        <w:t xml:space="preserve"> </w:t>
+      </w:r>
+      <w:r>
+        <w:rPr>
+          <w:rFonts w:ascii="TH SarabunPSK" w:hAnsi="TH SarabunPSK" w:cs="TH SarabunPSK"/>
+          <w:sz w:val="32"/>
+          <w:szCs w:val="32"/>
+        </w:rPr>
+        <w:t xml:space="preserve">Object </w:t>
+      </w:r>
+      <w:r>
+        <w:rPr>
+          <w:rFonts w:ascii="TH SarabunPSK" w:hAnsi="TH SarabunPSK" w:cs="TH SarabunPSK" w:hint="cs"/>
+          <w:sz w:val="32"/>
+          <w:szCs w:val="32"/>
+          <w:cs/>
+        </w:rPr>
+        <w:t xml:space="preserve">ของ </w:t>
+      </w:r>
+      <w:proofErr w:type="spellStart"/>
+      <w:r>
+        <w:rPr>
+          <w:rFonts w:ascii="TH SarabunPSK" w:hAnsi="TH SarabunPSK" w:cs="TH SarabunPSK"/>
+          <w:sz w:val="32"/>
+          <w:szCs w:val="32"/>
+        </w:rPr>
+        <w:t>DinoCharacter</w:t>
+      </w:r>
+      <w:proofErr w:type="spellEnd"/>
+      <w:r>
+        <w:rPr>
+          <w:rFonts w:ascii="TH SarabunPSK" w:hAnsi="TH SarabunPSK" w:cs="TH SarabunPSK" w:hint="cs"/>
+          <w:sz w:val="32"/>
+          <w:szCs w:val="32"/>
+          <w:cs/>
+        </w:rPr>
+        <w:t xml:space="preserve"> ที่ใช้</w:t>
+      </w:r>
+      <w:proofErr w:type="spellStart"/>
+      <w:r>
+        <w:rPr>
+          <w:rFonts w:ascii="TH SarabunPSK" w:hAnsi="TH SarabunPSK" w:cs="TH SarabunPSK" w:hint="cs"/>
+          <w:sz w:val="32"/>
+          <w:szCs w:val="32"/>
+          <w:cs/>
+        </w:rPr>
+        <w:t>คำนวน</w:t>
+      </w:r>
+      <w:proofErr w:type="spellEnd"/>
+      <w:r>
+        <w:rPr>
+          <w:rFonts w:ascii="TH SarabunPSK" w:hAnsi="TH SarabunPSK" w:cs="TH SarabunPSK" w:hint="cs"/>
+          <w:sz w:val="32"/>
+          <w:szCs w:val="32"/>
+          <w:cs/>
+        </w:rPr>
+        <w:t>ความเร็วใน</w:t>
+      </w:r>
+      <w:r>
+        <w:rPr>
+          <w:rFonts w:ascii="TH SarabunPSK" w:hAnsi="TH SarabunPSK" w:cs="TH SarabunPSK"/>
+          <w:sz w:val="32"/>
+          <w:szCs w:val="32"/>
+        </w:rPr>
+        <w:t>class</w:t>
+      </w:r>
+      <w:r>
+        <w:rPr>
+          <w:rFonts w:ascii="TH SarabunPSK" w:hAnsi="TH SarabunPSK" w:cs="TH SarabunPSK" w:hint="cs"/>
+          <w:sz w:val="32"/>
+          <w:szCs w:val="32"/>
+          <w:cs/>
+        </w:rPr>
+        <w:t>นี้</w:t>
+      </w:r>
+    </w:p>
+    <w:p>
+      <w:pPr>
+        <w:pStyle w:val="ListParagraph"/>
+        <w:ind w:left="1080"/>
+        <w:rPr>
+          <w:rFonts w:ascii="TH SarabunPSK" w:hAnsi="TH SarabunPSK" w:cs="TH SarabunPSK" w:hint="cs"/>
+          <w:sz w:val="32"/>
+          <w:szCs w:val="32"/>
+          <w:cs/>
+        </w:rPr>
+      </w:pPr>
+      <w:proofErr w:type="spellStart"/>
+      <w:proofErr w:type="gramStart"/>
+      <w:r>
+        <w:rPr>
+          <w:rFonts w:ascii="TH SarabunPSK" w:hAnsi="TH SarabunPSK" w:cs="TH SarabunPSK"/>
+          <w:sz w:val="32"/>
+          <w:szCs w:val="32"/>
+        </w:rPr>
+        <w:t>rectBound</w:t>
+      </w:r>
+      <w:proofErr w:type="spellEnd"/>
+      <w:r>
+        <w:rPr>
+          <w:rFonts w:ascii="TH SarabunPSK" w:hAnsi="TH SarabunPSK" w:cs="TH SarabunPSK"/>
+          <w:sz w:val="32"/>
+          <w:szCs w:val="32"/>
+        </w:rPr>
+        <w:t xml:space="preserve"> :</w:t>
+      </w:r>
+      <w:proofErr w:type="gramEnd"/>
+      <w:r>
+        <w:rPr>
+          <w:rFonts w:ascii="TH SarabunPSK" w:hAnsi="TH SarabunPSK" w:cs="TH SarabunPSK" w:hint="cs"/>
+          <w:sz w:val="32"/>
+          <w:szCs w:val="32"/>
+          <w:cs/>
+        </w:rPr>
+        <w:t xml:space="preserve"> </w:t>
+      </w:r>
+      <w:r>
+        <w:rPr>
+          <w:rFonts w:ascii="TH SarabunPSK" w:hAnsi="TH SarabunPSK" w:cs="TH SarabunPSK" w:hint="cs"/>
+          <w:sz w:val="32"/>
+          <w:szCs w:val="32"/>
+          <w:cs/>
+        </w:rPr>
+        <w:t>ตำแหน่งที่ใช้ในการตรวจสอบการชนกันของวัตถุนี้กับวัตถุอื่น</w:t>
+      </w:r>
+    </w:p>
+    <w:p>
+      <w:pPr>
+        <w:pStyle w:val="ListParagraph"/>
+        <w:ind w:left="1080"/>
+        <w:rPr>
+          <w:rFonts w:ascii="TH SarabunPSK" w:hAnsi="TH SarabunPSK" w:cs="TH SarabunPSK" w:hint="cs"/>
+          <w:sz w:val="32"/>
+          <w:szCs w:val="32"/>
+          <w:cs/>
+        </w:rPr>
+      </w:pPr>
+      <w:proofErr w:type="spellStart"/>
+      <w:proofErr w:type="gramStart"/>
+      <w:r>
+        <w:rPr>
+          <w:rFonts w:ascii="TH SarabunPSK" w:hAnsi="TH SarabunPSK" w:cs="TH SarabunPSK"/>
+          <w:sz w:val="32"/>
+          <w:szCs w:val="32"/>
+        </w:rPr>
+        <w:t>listCactus</w:t>
+      </w:r>
+      <w:proofErr w:type="spellEnd"/>
+      <w:r>
+        <w:rPr>
+          <w:rFonts w:ascii="TH SarabunPSK" w:hAnsi="TH SarabunPSK" w:cs="TH SarabunPSK"/>
+          <w:sz w:val="32"/>
+          <w:szCs w:val="32"/>
+        </w:rPr>
+        <w:t>[</w:t>
+      </w:r>
+      <w:proofErr w:type="gramEnd"/>
+      <w:r>
+        <w:rPr>
+          <w:rFonts w:ascii="TH SarabunPSK" w:hAnsi="TH SarabunPSK" w:cs="TH SarabunPSK"/>
+          <w:sz w:val="32"/>
+          <w:szCs w:val="32"/>
+        </w:rPr>
+        <w:t>] :</w:t>
+      </w:r>
+      <w:r>
+        <w:rPr>
+          <w:rFonts w:ascii="TH SarabunPSK" w:hAnsi="TH SarabunPSK" w:cs="TH SarabunPSK" w:hint="cs"/>
+          <w:sz w:val="32"/>
+          <w:szCs w:val="32"/>
+          <w:cs/>
+        </w:rPr>
+        <w:t xml:space="preserve"> เก็บรูปสิ่งกีดขวางบนพื้นแต่ละแบบของ แต่ละ</w:t>
+      </w:r>
+      <w:r>
+        <w:rPr>
+          <w:rFonts w:ascii="TH SarabunPSK" w:hAnsi="TH SarabunPSK" w:cs="TH SarabunPSK"/>
+          <w:sz w:val="32"/>
+          <w:szCs w:val="32"/>
+        </w:rPr>
+        <w:t>stage</w:t>
+      </w:r>
+    </w:p>
+    <w:p>
+      <w:pPr>
+        <w:pStyle w:val="ListParagraph"/>
+        <w:ind w:left="1080"/>
+        <w:rPr>
+          <w:rFonts w:ascii="TH SarabunPSK" w:hAnsi="TH SarabunPSK" w:cs="TH SarabunPSK"/>
+          <w:sz w:val="32"/>
+          <w:szCs w:val="32"/>
+        </w:rPr>
+      </w:pPr>
+    </w:p>
+    <w:p>
+      <w:pPr>
+        <w:pStyle w:val="ListParagraph"/>
+        <w:ind w:left="1080"/>
+        <w:rPr>
+          <w:rFonts w:ascii="TH SarabunPSK" w:hAnsi="TH SarabunPSK" w:cs="TH SarabunPSK"/>
+          <w:b/>
+          <w:bCs/>
+          <w:sz w:val="32"/>
+          <w:szCs w:val="32"/>
+        </w:rPr>
+      </w:pPr>
+      <w:proofErr w:type="gramStart"/>
+      <w:r>
+        <w:rPr>
+          <w:rFonts w:ascii="TH SarabunPSK" w:hAnsi="TH SarabunPSK" w:cs="TH SarabunPSK"/>
+          <w:b/>
+          <w:bCs/>
+          <w:sz w:val="32"/>
+          <w:szCs w:val="32"/>
+        </w:rPr>
+        <w:t>Method :</w:t>
+      </w:r>
+      <w:proofErr w:type="gramEnd"/>
+    </w:p>
+    <w:p>
+      <w:pPr>
+        <w:pStyle w:val="ListParagraph"/>
+        <w:ind w:left="1080"/>
+        <w:rPr>
+          <w:rFonts w:ascii="TH SarabunPSK" w:hAnsi="TH SarabunPSK" w:cs="TH SarabunPSK"/>
+          <w:sz w:val="32"/>
+          <w:szCs w:val="32"/>
+        </w:rPr>
+      </w:pPr>
+      <w:proofErr w:type="spellStart"/>
+      <w:r>
+        <w:rPr>
+          <w:rFonts w:ascii="TH SarabunPSK" w:hAnsi="TH SarabunPSK" w:cs="TH SarabunPSK"/>
+          <w:sz w:val="32"/>
+          <w:szCs w:val="32"/>
+        </w:rPr>
+        <w:lastRenderedPageBreak/>
+        <w:t>groundEnemy</w:t>
+      </w:r>
+      <w:proofErr w:type="spellEnd"/>
+      <w:r>
+        <w:rPr>
+          <w:rFonts w:ascii="TH SarabunPSK" w:hAnsi="TH SarabunPSK" w:cs="TH SarabunPSK"/>
+          <w:sz w:val="32"/>
+          <w:szCs w:val="32"/>
+        </w:rPr>
+        <w:t xml:space="preserve"> (</w:t>
+      </w:r>
+      <w:proofErr w:type="spellStart"/>
+      <w:r>
+        <w:rPr>
+          <w:rFonts w:ascii="TH SarabunPSK" w:hAnsi="TH SarabunPSK" w:cs="TH SarabunPSK"/>
+          <w:sz w:val="32"/>
+          <w:szCs w:val="32"/>
+        </w:rPr>
+        <w:t>DinoCharacter</w:t>
+      </w:r>
+      <w:proofErr w:type="spellEnd"/>
+      <w:r>
+        <w:rPr>
+          <w:rFonts w:ascii="TH SarabunPSK" w:hAnsi="TH SarabunPSK" w:cs="TH SarabunPSK"/>
+          <w:sz w:val="32"/>
+          <w:szCs w:val="32"/>
+        </w:rPr>
+        <w:t xml:space="preserve"> </w:t>
+      </w:r>
+      <w:proofErr w:type="spellStart"/>
+      <w:r>
+        <w:rPr>
+          <w:rFonts w:ascii="TH SarabunPSK" w:hAnsi="TH SarabunPSK" w:cs="TH SarabunPSK"/>
+          <w:sz w:val="32"/>
+          <w:szCs w:val="32"/>
+        </w:rPr>
+        <w:t>mainCharacter</w:t>
+      </w:r>
+      <w:proofErr w:type="spellEnd"/>
+      <w:r>
+        <w:rPr>
+          <w:rFonts w:ascii="TH SarabunPSK" w:hAnsi="TH SarabunPSK" w:cs="TH SarabunPSK"/>
+          <w:sz w:val="32"/>
+          <w:szCs w:val="32"/>
+        </w:rPr>
+        <w:t xml:space="preserve">, int </w:t>
+      </w:r>
+      <w:proofErr w:type="spellStart"/>
+      <w:proofErr w:type="gramStart"/>
+      <w:r>
+        <w:rPr>
+          <w:rFonts w:ascii="TH SarabunPSK" w:hAnsi="TH SarabunPSK" w:cs="TH SarabunPSK"/>
+          <w:sz w:val="32"/>
+          <w:szCs w:val="32"/>
+        </w:rPr>
+        <w:t>posX</w:t>
+      </w:r>
+      <w:proofErr w:type="spellEnd"/>
+      <w:r>
+        <w:rPr>
+          <w:rFonts w:ascii="TH SarabunPSK" w:hAnsi="TH SarabunPSK" w:cs="TH SarabunPSK"/>
+          <w:sz w:val="32"/>
+          <w:szCs w:val="32"/>
+        </w:rPr>
+        <w:t xml:space="preserve"> )</w:t>
+      </w:r>
+      <w:proofErr w:type="gramEnd"/>
+      <w:r>
+        <w:rPr>
+          <w:rFonts w:ascii="TH SarabunPSK" w:hAnsi="TH SarabunPSK" w:cs="TH SarabunPSK"/>
+          <w:sz w:val="32"/>
+          <w:szCs w:val="32"/>
+        </w:rPr>
+        <w:t xml:space="preserve"> :</w:t>
+      </w:r>
+      <w:r>
+        <w:rPr>
+          <w:rFonts w:ascii="TH SarabunPSK" w:hAnsi="TH SarabunPSK" w:cs="TH SarabunPSK" w:hint="cs"/>
+          <w:sz w:val="32"/>
+          <w:szCs w:val="32"/>
+          <w:cs/>
+        </w:rPr>
+        <w:t xml:space="preserve"> </w:t>
+      </w:r>
+    </w:p>
+    <w:p>
+      <w:pPr>
+        <w:pStyle w:val="ListParagraph"/>
+        <w:ind w:left="1080"/>
+        <w:rPr>
+          <w:rFonts w:ascii="TH SarabunPSK" w:hAnsi="TH SarabunPSK" w:cs="TH SarabunPSK" w:hint="cs"/>
+          <w:sz w:val="32"/>
+          <w:szCs w:val="32"/>
+        </w:rPr>
+      </w:pPr>
+      <w:r>
+        <w:rPr>
+          <w:rFonts w:ascii="TH SarabunPSK" w:hAnsi="TH SarabunPSK" w:cs="TH SarabunPSK"/>
+          <w:sz w:val="32"/>
+          <w:szCs w:val="32"/>
+        </w:rPr>
+        <w:t xml:space="preserve">update ( double </w:t>
+      </w:r>
+      <w:proofErr w:type="spellStart"/>
+      <w:r>
+        <w:rPr>
+          <w:rFonts w:ascii="TH SarabunPSK" w:hAnsi="TH SarabunPSK" w:cs="TH SarabunPSK"/>
+          <w:sz w:val="32"/>
+          <w:szCs w:val="32"/>
+        </w:rPr>
+        <w:t>posX</w:t>
+      </w:r>
+      <w:proofErr w:type="spellEnd"/>
+      <w:r>
+        <w:rPr>
+          <w:rFonts w:ascii="TH SarabunPSK" w:hAnsi="TH SarabunPSK" w:cs="TH SarabunPSK"/>
+          <w:sz w:val="32"/>
+          <w:szCs w:val="32"/>
+        </w:rPr>
+        <w:t xml:space="preserve"> ) :</w:t>
+      </w:r>
+      <w:r>
+        <w:rPr>
+          <w:rFonts w:ascii="TH SarabunPSK" w:hAnsi="TH SarabunPSK" w:cs="TH SarabunPSK" w:hint="cs"/>
+          <w:sz w:val="32"/>
+          <w:szCs w:val="32"/>
+          <w:cs/>
+        </w:rPr>
+        <w:t xml:space="preserve"> ขยับแกน</w:t>
+      </w:r>
+      <w:r>
+        <w:rPr>
+          <w:rFonts w:ascii="TH SarabunPSK" w:hAnsi="TH SarabunPSK" w:cs="TH SarabunPSK"/>
+          <w:sz w:val="32"/>
+          <w:szCs w:val="32"/>
+        </w:rPr>
+        <w:t xml:space="preserve"> x </w:t>
+      </w:r>
+      <w:r>
+        <w:rPr>
+          <w:rFonts w:ascii="TH SarabunPSK" w:hAnsi="TH SarabunPSK" w:cs="TH SarabunPSK" w:hint="cs"/>
+          <w:sz w:val="32"/>
+          <w:szCs w:val="32"/>
+          <w:cs/>
+        </w:rPr>
+        <w:t xml:space="preserve">ของวัตถุเข้าหา </w:t>
+      </w:r>
+      <w:proofErr w:type="spellStart"/>
+      <w:r>
+        <w:rPr>
+          <w:rFonts w:ascii="TH SarabunPSK" w:hAnsi="TH SarabunPSK" w:cs="TH SarabunPSK"/>
+          <w:sz w:val="32"/>
+          <w:szCs w:val="32"/>
+        </w:rPr>
+        <w:t>mainCharacter</w:t>
+      </w:r>
+      <w:proofErr w:type="spellEnd"/>
+      <w:r>
+        <w:rPr>
+          <w:rFonts w:ascii="TH SarabunPSK" w:hAnsi="TH SarabunPSK" w:cs="TH SarabunPSK"/>
+          <w:sz w:val="32"/>
+          <w:szCs w:val="32"/>
+        </w:rPr>
+        <w:t xml:space="preserve"> </w:t>
+      </w:r>
+      <w:r>
+        <w:rPr>
+          <w:rFonts w:ascii="TH SarabunPSK" w:hAnsi="TH SarabunPSK" w:cs="TH SarabunPSK" w:hint="cs"/>
+          <w:sz w:val="32"/>
+          <w:szCs w:val="32"/>
+          <w:cs/>
+        </w:rPr>
+        <w:t>ตาม</w:t>
+      </w:r>
+      <w:r>
+        <w:rPr>
+          <w:rFonts w:ascii="TH SarabunPSK" w:hAnsi="TH SarabunPSK" w:cs="TH SarabunPSK"/>
+          <w:sz w:val="32"/>
+          <w:szCs w:val="32"/>
+        </w:rPr>
+        <w:t xml:space="preserve"> </w:t>
+      </w:r>
+      <w:proofErr w:type="spellStart"/>
+      <w:r>
+        <w:rPr>
+          <w:rFonts w:ascii="TH SarabunPSK" w:hAnsi="TH SarabunPSK" w:cs="TH SarabunPSK"/>
+          <w:sz w:val="32"/>
+          <w:szCs w:val="32"/>
+        </w:rPr>
+        <w:t>speedX</w:t>
+      </w:r>
+      <w:proofErr w:type="spellEnd"/>
+      <w:r>
+        <w:rPr>
+          <w:rFonts w:ascii="TH SarabunPSK" w:hAnsi="TH SarabunPSK" w:cs="TH SarabunPSK"/>
+          <w:sz w:val="32"/>
+          <w:szCs w:val="32"/>
+        </w:rPr>
+        <w:t xml:space="preserve"> </w:t>
+      </w:r>
+      <w:r>
+        <w:rPr>
+          <w:rFonts w:ascii="TH SarabunPSK" w:hAnsi="TH SarabunPSK" w:cs="TH SarabunPSK" w:hint="cs"/>
+          <w:sz w:val="32"/>
+          <w:szCs w:val="32"/>
+          <w:cs/>
+        </w:rPr>
+        <w:t>ของ</w:t>
+      </w:r>
+      <w:r>
+        <w:rPr>
+          <w:rFonts w:ascii="TH SarabunPSK" w:hAnsi="TH SarabunPSK" w:cs="TH SarabunPSK"/>
+          <w:sz w:val="32"/>
+          <w:szCs w:val="32"/>
+        </w:rPr>
+        <w:t xml:space="preserve"> mainCharacter</w:t>
+      </w:r>
+      <w:bookmarkStart w:id="1" w:name="_GoBack"/>
+      <w:bookmarkEnd w:id="1"/>
+    </w:p>
+    <w:p>
+      <w:pPr>
+        <w:pStyle w:val="ListParagraph"/>
+        <w:ind w:left="1080"/>
+        <w:rPr>
+          <w:rFonts w:ascii="TH SarabunPSK" w:hAnsi="TH SarabunPSK" w:cs="TH SarabunPSK" w:hint="cs"/>
+          <w:sz w:val="32"/>
+          <w:szCs w:val="32"/>
+          <w:cs/>
+        </w:rPr>
+      </w:pPr>
+      <w:r>
+        <w:rPr>
+          <w:rFonts w:ascii="TH SarabunPSK" w:hAnsi="TH SarabunPSK" w:cs="TH SarabunPSK"/>
+          <w:sz w:val="32"/>
+          <w:szCs w:val="32"/>
+        </w:rPr>
+        <w:t xml:space="preserve">draw </w:t>
+      </w:r>
+      <w:proofErr w:type="gramStart"/>
+      <w:r>
+        <w:rPr>
+          <w:rFonts w:ascii="TH SarabunPSK" w:hAnsi="TH SarabunPSK" w:cs="TH SarabunPSK"/>
+          <w:sz w:val="32"/>
+          <w:szCs w:val="32"/>
+        </w:rPr>
+        <w:t>( Graphics</w:t>
+      </w:r>
+      <w:proofErr w:type="gramEnd"/>
+      <w:r>
+        <w:rPr>
+          <w:rFonts w:ascii="TH SarabunPSK" w:hAnsi="TH SarabunPSK" w:cs="TH SarabunPSK"/>
+          <w:sz w:val="32"/>
+          <w:szCs w:val="32"/>
+        </w:rPr>
+        <w:t xml:space="preserve"> g ) :</w:t>
+      </w:r>
+      <w:r>
+        <w:rPr>
+          <w:rFonts w:ascii="TH SarabunPSK" w:hAnsi="TH SarabunPSK" w:cs="TH SarabunPSK" w:hint="cs"/>
+          <w:sz w:val="32"/>
+          <w:szCs w:val="32"/>
+          <w:cs/>
+        </w:rPr>
+        <w:t xml:space="preserve"> คอยวาดรูปภาพของ</w:t>
+      </w:r>
+      <w:r>
+        <w:rPr>
+          <w:rFonts w:ascii="TH SarabunPSK" w:hAnsi="TH SarabunPSK" w:cs="TH SarabunPSK"/>
+          <w:sz w:val="32"/>
+          <w:szCs w:val="32"/>
+        </w:rPr>
+        <w:t>Object</w:t>
+      </w:r>
+      <w:r>
+        <w:rPr>
+          <w:rFonts w:ascii="TH SarabunPSK" w:hAnsi="TH SarabunPSK" w:cs="TH SarabunPSK" w:hint="cs"/>
+          <w:sz w:val="32"/>
+          <w:szCs w:val="32"/>
+          <w:cs/>
+        </w:rPr>
+        <w:t>ลงบนหน้าจอทุกครั้งที่มีการ</w:t>
+      </w:r>
+      <w:r>
+        <w:rPr>
+          <w:rFonts w:ascii="TH SarabunPSK" w:hAnsi="TH SarabunPSK" w:cs="TH SarabunPSK"/>
+          <w:sz w:val="32"/>
+          <w:szCs w:val="32"/>
+        </w:rPr>
+        <w:t xml:space="preserve"> update</w:t>
+      </w:r>
+    </w:p>
+    <w:p>
+      <w:pPr>
+        <w:pStyle w:val="ListParagraph"/>
+        <w:ind w:left="1080"/>
+        <w:rPr>
+          <w:rFonts w:ascii="TH SarabunPSK" w:hAnsi="TH SarabunPSK" w:cs="TH SarabunPSK" w:hint="cs"/>
+          <w:sz w:val="32"/>
+          <w:szCs w:val="32"/>
+          <w:cs/>
+        </w:rPr>
+      </w:pPr>
+      <w:proofErr w:type="spellStart"/>
+      <w:r>
+        <w:rPr>
+          <w:rFonts w:ascii="TH SarabunPSK" w:hAnsi="TH SarabunPSK" w:cs="TH SarabunPSK"/>
+          <w:sz w:val="32"/>
+          <w:szCs w:val="32"/>
+        </w:rPr>
+        <w:t>getBound</w:t>
+      </w:r>
+      <w:proofErr w:type="spellEnd"/>
+      <w:r>
+        <w:rPr>
+          <w:rFonts w:ascii="TH SarabunPSK" w:hAnsi="TH SarabunPSK" w:cs="TH SarabunPSK"/>
+          <w:sz w:val="32"/>
+          <w:szCs w:val="32"/>
+        </w:rPr>
+        <w:t xml:space="preserve"> (</w:t>
+      </w:r>
+      <w:proofErr w:type="gramStart"/>
+      <w:r>
+        <w:rPr>
+          <w:rFonts w:ascii="TH SarabunPSK" w:hAnsi="TH SarabunPSK" w:cs="TH SarabunPSK"/>
+          <w:sz w:val="32"/>
+          <w:szCs w:val="32"/>
+        </w:rPr>
+        <w:t>) :</w:t>
+      </w:r>
+      <w:proofErr w:type="gramEnd"/>
+      <w:r>
+        <w:rPr>
+          <w:rFonts w:ascii="TH SarabunPSK" w:hAnsi="TH SarabunPSK" w:cs="TH SarabunPSK"/>
+          <w:sz w:val="32"/>
+          <w:szCs w:val="32"/>
+        </w:rPr>
+        <w:t xml:space="preserve"> </w:t>
+      </w:r>
+      <w:r>
+        <w:rPr>
+          <w:rFonts w:ascii="TH SarabunPSK" w:hAnsi="TH SarabunPSK" w:cs="TH SarabunPSK" w:hint="cs"/>
+          <w:sz w:val="32"/>
+          <w:szCs w:val="32"/>
+          <w:cs/>
+        </w:rPr>
+        <w:t>คำนวณพื้นที่ และ ตำแหน่งที่ใช้ในการตรวจสอบการชนกันของวัตถุนี้กับวัตถุอื่น และ คืนค่า</w:t>
+      </w:r>
+      <w:proofErr w:type="spellStart"/>
+      <w:r>
+        <w:rPr>
+          <w:rFonts w:ascii="TH SarabunPSK" w:hAnsi="TH SarabunPSK" w:cs="TH SarabunPSK" w:hint="cs"/>
+          <w:sz w:val="32"/>
+          <w:szCs w:val="32"/>
+          <w:cs/>
+        </w:rPr>
+        <w:t>ออกมา</w:t>
+      </w:r>
+      <w:proofErr w:type="spellEnd"/>
+      <w:r>
+        <w:rPr>
+          <w:rFonts w:ascii="TH SarabunPSK" w:hAnsi="TH SarabunPSK" w:cs="TH SarabunPSK" w:hint="cs"/>
+          <w:sz w:val="32"/>
+          <w:szCs w:val="32"/>
+          <w:cs/>
+        </w:rPr>
+        <w:t>เป็นตัวแปร</w:t>
+      </w:r>
+      <w:r>
+        <w:rPr>
+          <w:rFonts w:ascii="TH SarabunPSK" w:hAnsi="TH SarabunPSK" w:cs="TH SarabunPSK"/>
+          <w:sz w:val="32"/>
+          <w:szCs w:val="32"/>
+        </w:rPr>
+        <w:t xml:space="preserve"> Rectangle</w:t>
+      </w:r>
+    </w:p>
+    <w:p>
+      <w:pPr>
+        <w:pStyle w:val="ListParagraph"/>
+        <w:ind w:left="1080"/>
+        <w:rPr>
+          <w:rFonts w:ascii="TH SarabunPSK" w:hAnsi="TH SarabunPSK" w:cs="TH SarabunPSK" w:hint="cs"/>
+          <w:sz w:val="32"/>
+          <w:szCs w:val="32"/>
+        </w:rPr>
+      </w:pPr>
+      <w:proofErr w:type="spellStart"/>
+      <w:r>
+        <w:rPr>
+          <w:rFonts w:ascii="TH SarabunPSK" w:hAnsi="TH SarabunPSK" w:cs="TH SarabunPSK"/>
+          <w:sz w:val="32"/>
+          <w:szCs w:val="32"/>
+        </w:rPr>
+        <w:t>getPosX</w:t>
+      </w:r>
+      <w:proofErr w:type="spellEnd"/>
+      <w:r>
+        <w:rPr>
+          <w:rFonts w:ascii="TH SarabunPSK" w:hAnsi="TH SarabunPSK" w:cs="TH SarabunPSK"/>
+          <w:sz w:val="32"/>
+          <w:szCs w:val="32"/>
+        </w:rPr>
+        <w:t xml:space="preserve"> (</w:t>
+      </w:r>
+      <w:proofErr w:type="gramStart"/>
+      <w:r>
+        <w:rPr>
+          <w:rFonts w:ascii="TH SarabunPSK" w:hAnsi="TH SarabunPSK" w:cs="TH SarabunPSK"/>
+          <w:sz w:val="32"/>
+          <w:szCs w:val="32"/>
+        </w:rPr>
+        <w:t>) :</w:t>
+      </w:r>
+      <w:proofErr w:type="gramEnd"/>
+      <w:r>
+        <w:rPr>
+          <w:rFonts w:ascii="TH SarabunPSK" w:hAnsi="TH SarabunPSK" w:cs="TH SarabunPSK" w:hint="cs"/>
+          <w:sz w:val="32"/>
+          <w:szCs w:val="32"/>
+          <w:cs/>
+        </w:rPr>
+        <w:t xml:space="preserve"> เรียกดูตำแหน่งแกน</w:t>
+      </w:r>
+      <w:r>
+        <w:rPr>
+          <w:rFonts w:ascii="TH SarabunPSK" w:hAnsi="TH SarabunPSK" w:cs="TH SarabunPSK"/>
+          <w:sz w:val="32"/>
+          <w:szCs w:val="32"/>
+        </w:rPr>
+        <w:t xml:space="preserve"> x </w:t>
+      </w:r>
+      <w:r>
+        <w:rPr>
+          <w:rFonts w:ascii="TH SarabunPSK" w:hAnsi="TH SarabunPSK" w:cs="TH SarabunPSK" w:hint="cs"/>
+          <w:sz w:val="32"/>
+          <w:szCs w:val="32"/>
+          <w:cs/>
+        </w:rPr>
+        <w:t>ของ</w:t>
+      </w:r>
+      <w:r>
+        <w:rPr>
+          <w:rFonts w:ascii="TH SarabunPSK" w:hAnsi="TH SarabunPSK" w:cs="TH SarabunPSK"/>
+          <w:sz w:val="32"/>
+          <w:szCs w:val="32"/>
+        </w:rPr>
+        <w:t>Object</w:t>
+      </w:r>
+    </w:p>
+    <w:p>
+      <w:pPr>
+        <w:pStyle w:val="ListParagraph"/>
+        <w:ind w:left="1080"/>
+        <w:rPr>
+          <w:rFonts w:ascii="TH SarabunPSK" w:hAnsi="TH SarabunPSK" w:cs="TH SarabunPSK" w:hint="cs"/>
+          <w:sz w:val="32"/>
+          <w:szCs w:val="32"/>
+          <w:cs/>
+        </w:rPr>
+      </w:pPr>
+      <w:proofErr w:type="spellStart"/>
+      <w:r>
+        <w:rPr>
+          <w:rFonts w:ascii="TH SarabunPSK" w:hAnsi="TH SarabunPSK" w:cs="TH SarabunPSK"/>
+          <w:sz w:val="32"/>
+          <w:szCs w:val="32"/>
+        </w:rPr>
+        <w:t>setPosX</w:t>
+      </w:r>
+      <w:proofErr w:type="spellEnd"/>
+      <w:r>
+        <w:rPr>
+          <w:rFonts w:ascii="TH SarabunPSK" w:hAnsi="TH SarabunPSK" w:cs="TH SarabunPSK"/>
+          <w:sz w:val="32"/>
+          <w:szCs w:val="32"/>
+        </w:rPr>
+        <w:t xml:space="preserve"> (</w:t>
+      </w:r>
+      <w:proofErr w:type="gramStart"/>
+      <w:r>
+        <w:rPr>
+          <w:rFonts w:ascii="TH SarabunPSK" w:hAnsi="TH SarabunPSK" w:cs="TH SarabunPSK"/>
+          <w:sz w:val="32"/>
+          <w:szCs w:val="32"/>
+        </w:rPr>
+        <w:t>) :</w:t>
+      </w:r>
+      <w:proofErr w:type="gramEnd"/>
+      <w:r>
+        <w:rPr>
+          <w:rFonts w:ascii="TH SarabunPSK" w:hAnsi="TH SarabunPSK" w:cs="TH SarabunPSK" w:hint="cs"/>
+          <w:sz w:val="32"/>
+          <w:szCs w:val="32"/>
+          <w:cs/>
+        </w:rPr>
+        <w:t xml:space="preserve"> กำหนดตำแหน่งแกน</w:t>
+      </w:r>
+      <w:r>
+        <w:rPr>
+          <w:rFonts w:ascii="TH SarabunPSK" w:hAnsi="TH SarabunPSK" w:cs="TH SarabunPSK"/>
+          <w:sz w:val="32"/>
+          <w:szCs w:val="32"/>
+        </w:rPr>
+        <w:t xml:space="preserve"> x </w:t>
+      </w:r>
+      <w:r>
+        <w:rPr>
+          <w:rFonts w:ascii="TH SarabunPSK" w:hAnsi="TH SarabunPSK" w:cs="TH SarabunPSK" w:hint="cs"/>
+          <w:sz w:val="32"/>
+          <w:szCs w:val="32"/>
+          <w:cs/>
+        </w:rPr>
+        <w:t>ของ</w:t>
+      </w:r>
+      <w:r>
+        <w:rPr>
+          <w:rFonts w:ascii="TH SarabunPSK" w:hAnsi="TH SarabunPSK" w:cs="TH SarabunPSK"/>
+          <w:sz w:val="32"/>
+          <w:szCs w:val="32"/>
+        </w:rPr>
+        <w:t>Object</w:t>
+      </w:r>
+    </w:p>
+    <w:p>
+      <w:pPr>
+        <w:pStyle w:val="ListParagraph"/>
+        <w:ind w:left="1080"/>
+        <w:rPr>
+          <w:rFonts w:ascii="TH SarabunPSK" w:hAnsi="TH SarabunPSK" w:cs="TH SarabunPSK"/>
+          <w:sz w:val="32"/>
+          <w:szCs w:val="32"/>
+        </w:rPr>
+      </w:pPr>
+      <w:proofErr w:type="spellStart"/>
+      <w:r>
+        <w:rPr>
+          <w:rFonts w:ascii="TH SarabunPSK" w:hAnsi="TH SarabunPSK" w:cs="TH SarabunPSK"/>
+          <w:sz w:val="32"/>
+          <w:szCs w:val="32"/>
+        </w:rPr>
+        <w:t>getimageNum</w:t>
+      </w:r>
+      <w:proofErr w:type="spellEnd"/>
+      <w:r>
+        <w:rPr>
+          <w:rFonts w:ascii="TH SarabunPSK" w:hAnsi="TH SarabunPSK" w:cs="TH SarabunPSK"/>
+          <w:sz w:val="32"/>
+          <w:szCs w:val="32"/>
+        </w:rPr>
+        <w:t xml:space="preserve"> (</w:t>
+      </w:r>
+      <w:proofErr w:type="gramStart"/>
+      <w:r>
+        <w:rPr>
+          <w:rFonts w:ascii="TH SarabunPSK" w:hAnsi="TH SarabunPSK" w:cs="TH SarabunPSK"/>
+          <w:sz w:val="32"/>
+          <w:szCs w:val="32"/>
+        </w:rPr>
+        <w:t>) :</w:t>
+      </w:r>
+      <w:proofErr w:type="gramEnd"/>
+      <w:r>
+        <w:rPr>
+          <w:rFonts w:ascii="TH SarabunPSK" w:hAnsi="TH SarabunPSK" w:cs="TH SarabunPSK" w:hint="cs"/>
+          <w:sz w:val="32"/>
+          <w:szCs w:val="32"/>
+          <w:cs/>
+        </w:rPr>
+        <w:t xml:space="preserve"> สุ่มตัวเลขในขอบเขตของจำนวนรูปภาพสิ่งกีดขวาง</w:t>
+      </w:r>
+    </w:p>
+    <w:p>
+      <w:pPr>
+        <w:pStyle w:val="ListParagraph"/>
+        <w:ind w:left="1080"/>
+        <w:rPr>
+          <w:rFonts w:ascii="TH SarabunPSK" w:hAnsi="TH SarabunPSK" w:cs="TH SarabunPSK"/>
+          <w:sz w:val="32"/>
+          <w:szCs w:val="32"/>
         </w:rPr>
       </w:pPr>
     </w:p>
@@ -6894,7 +11939,7 @@
 </file>
 
 <file path=customXml/itemProps1.xml><?xml version="1.0" encoding="utf-8"?>
-<ds:datastoreItem xmlns:ds="http://schemas.openxmlformats.org/officeDocument/2006/customXml" ds:itemID="{84FD09DF-7CB4-1646-96DF-2BD4F60D94F4}">
+<ds:datastoreItem xmlns:ds="http://schemas.openxmlformats.org/officeDocument/2006/customXml" ds:itemID="{92D56ACD-4874-F445-BC79-86790E393584}">
   <ds:schemaRefs>
     <ds:schemaRef ds:uri="http://schemas.openxmlformats.org/officeDocument/2006/bibliography"/>
   </ds:schemaRefs>

--- a/Report/รวมรายงาน.docx
+++ b/Report/รวมรายงาน.docx
@@ -9404,7 +9404,16 @@
           <w:szCs w:val="32"/>
           <w:cs/>
         </w:rPr>
-        <w:t xml:space="preserve"> ความกว้างของพื้นที่ ที่ชนกับวัตถุอื่น</w:t>
+        <w:t xml:space="preserve"> ความกว้างขอ</w:t>
+      </w:r>
+      <w:r>
+        <w:rPr>
+          <w:rFonts w:ascii="TH SarabunPSK" w:hAnsi="TH SarabunPSK" w:cs="TH SarabunPSK" w:hint="cs"/>
+          <w:sz w:val="32"/>
+          <w:szCs w:val="32"/>
+          <w:cs/>
+        </w:rPr>
+        <w:t>งรูปภาพ</w:t>
       </w:r>
     </w:p>
     <w:p>
@@ -9831,7 +9840,25 @@
           <w:sz w:val="32"/>
           <w:szCs w:val="32"/>
         </w:rPr>
-        <w:t xml:space="preserve">update ( double </w:t>
+        <w:t xml:space="preserve">update </w:t>
+      </w:r>
+      <w:proofErr w:type="gramStart"/>
+      <w:r>
+        <w:rPr>
+          <w:rFonts w:ascii="TH SarabunPSK" w:hAnsi="TH SarabunPSK" w:cs="TH SarabunPSK"/>
+          <w:sz w:val="32"/>
+          <w:szCs w:val="32"/>
+        </w:rPr>
+        <w:t>( double</w:t>
+      </w:r>
+      <w:proofErr w:type="gramEnd"/>
+      <w:r>
+        <w:rPr>
+          <w:rFonts w:ascii="TH SarabunPSK" w:hAnsi="TH SarabunPSK" w:cs="TH SarabunPSK"/>
+          <w:sz w:val="32"/>
+          <w:szCs w:val="32"/>
+        </w:rPr>
+        <w:t xml:space="preserve"> </w:t>
       </w:r>
       <w:proofErr w:type="spellStart"/>
       <w:r>
@@ -9945,7 +9972,2170 @@
           <w:sz w:val="32"/>
           <w:szCs w:val="32"/>
         </w:rPr>
-        <w:t xml:space="preserve"> mainCharacter</w:t>
+        <w:t xml:space="preserve"> </w:t>
+      </w:r>
+      <w:proofErr w:type="spellStart"/>
+      <w:r>
+        <w:rPr>
+          <w:rFonts w:ascii="TH SarabunPSK" w:hAnsi="TH SarabunPSK" w:cs="TH SarabunPSK"/>
+          <w:sz w:val="32"/>
+          <w:szCs w:val="32"/>
+        </w:rPr>
+        <w:t>mainCharacter</w:t>
+      </w:r>
+      <w:proofErr w:type="spellEnd"/>
+    </w:p>
+    <w:p>
+      <w:pPr>
+        <w:pStyle w:val="ListParagraph"/>
+        <w:ind w:left="1080"/>
+        <w:rPr>
+          <w:rFonts w:ascii="TH SarabunPSK" w:hAnsi="TH SarabunPSK" w:cs="TH SarabunPSK" w:hint="cs"/>
+          <w:sz w:val="32"/>
+          <w:szCs w:val="32"/>
+          <w:cs/>
+        </w:rPr>
+      </w:pPr>
+      <w:r>
+        <w:rPr>
+          <w:rFonts w:ascii="TH SarabunPSK" w:hAnsi="TH SarabunPSK" w:cs="TH SarabunPSK"/>
+          <w:sz w:val="32"/>
+          <w:szCs w:val="32"/>
+        </w:rPr>
+        <w:t xml:space="preserve">draw </w:t>
+      </w:r>
+      <w:proofErr w:type="gramStart"/>
+      <w:r>
+        <w:rPr>
+          <w:rFonts w:ascii="TH SarabunPSK" w:hAnsi="TH SarabunPSK" w:cs="TH SarabunPSK"/>
+          <w:sz w:val="32"/>
+          <w:szCs w:val="32"/>
+        </w:rPr>
+        <w:t>( Graphics</w:t>
+      </w:r>
+      <w:proofErr w:type="gramEnd"/>
+      <w:r>
+        <w:rPr>
+          <w:rFonts w:ascii="TH SarabunPSK" w:hAnsi="TH SarabunPSK" w:cs="TH SarabunPSK"/>
+          <w:sz w:val="32"/>
+          <w:szCs w:val="32"/>
+        </w:rPr>
+        <w:t xml:space="preserve"> g ) :</w:t>
+      </w:r>
+      <w:r>
+        <w:rPr>
+          <w:rFonts w:ascii="TH SarabunPSK" w:hAnsi="TH SarabunPSK" w:cs="TH SarabunPSK" w:hint="cs"/>
+          <w:sz w:val="32"/>
+          <w:szCs w:val="32"/>
+          <w:cs/>
+        </w:rPr>
+        <w:t xml:space="preserve"> คอยวาดรูปภาพของ</w:t>
+      </w:r>
+      <w:r>
+        <w:rPr>
+          <w:rFonts w:ascii="TH SarabunPSK" w:hAnsi="TH SarabunPSK" w:cs="TH SarabunPSK"/>
+          <w:sz w:val="32"/>
+          <w:szCs w:val="32"/>
+        </w:rPr>
+        <w:t>Object</w:t>
+      </w:r>
+      <w:r>
+        <w:rPr>
+          <w:rFonts w:ascii="TH SarabunPSK" w:hAnsi="TH SarabunPSK" w:cs="TH SarabunPSK" w:hint="cs"/>
+          <w:sz w:val="32"/>
+          <w:szCs w:val="32"/>
+          <w:cs/>
+        </w:rPr>
+        <w:t>ลงบนหน้าจอทุกครั้งที่มีการ</w:t>
+      </w:r>
+      <w:r>
+        <w:rPr>
+          <w:rFonts w:ascii="TH SarabunPSK" w:hAnsi="TH SarabunPSK" w:cs="TH SarabunPSK"/>
+          <w:sz w:val="32"/>
+          <w:szCs w:val="32"/>
+        </w:rPr>
+        <w:t xml:space="preserve"> update</w:t>
+      </w:r>
+    </w:p>
+    <w:p>
+      <w:pPr>
+        <w:pStyle w:val="ListParagraph"/>
+        <w:ind w:left="1080"/>
+        <w:rPr>
+          <w:rFonts w:ascii="TH SarabunPSK" w:hAnsi="TH SarabunPSK" w:cs="TH SarabunPSK" w:hint="cs"/>
+          <w:sz w:val="32"/>
+          <w:szCs w:val="32"/>
+          <w:cs/>
+        </w:rPr>
+      </w:pPr>
+      <w:proofErr w:type="spellStart"/>
+      <w:r>
+        <w:rPr>
+          <w:rFonts w:ascii="TH SarabunPSK" w:hAnsi="TH SarabunPSK" w:cs="TH SarabunPSK"/>
+          <w:sz w:val="32"/>
+          <w:szCs w:val="32"/>
+        </w:rPr>
+        <w:t>getBound</w:t>
+      </w:r>
+      <w:proofErr w:type="spellEnd"/>
+      <w:r>
+        <w:rPr>
+          <w:rFonts w:ascii="TH SarabunPSK" w:hAnsi="TH SarabunPSK" w:cs="TH SarabunPSK"/>
+          <w:sz w:val="32"/>
+          <w:szCs w:val="32"/>
+        </w:rPr>
+        <w:t xml:space="preserve"> (</w:t>
+      </w:r>
+      <w:proofErr w:type="gramStart"/>
+      <w:r>
+        <w:rPr>
+          <w:rFonts w:ascii="TH SarabunPSK" w:hAnsi="TH SarabunPSK" w:cs="TH SarabunPSK"/>
+          <w:sz w:val="32"/>
+          <w:szCs w:val="32"/>
+        </w:rPr>
+        <w:t>) :</w:t>
+      </w:r>
+      <w:proofErr w:type="gramEnd"/>
+      <w:r>
+        <w:rPr>
+          <w:rFonts w:ascii="TH SarabunPSK" w:hAnsi="TH SarabunPSK" w:cs="TH SarabunPSK"/>
+          <w:sz w:val="32"/>
+          <w:szCs w:val="32"/>
+        </w:rPr>
+        <w:t xml:space="preserve"> </w:t>
+      </w:r>
+      <w:r>
+        <w:rPr>
+          <w:rFonts w:ascii="TH SarabunPSK" w:hAnsi="TH SarabunPSK" w:cs="TH SarabunPSK" w:hint="cs"/>
+          <w:sz w:val="32"/>
+          <w:szCs w:val="32"/>
+          <w:cs/>
+        </w:rPr>
+        <w:t>คำนวณพื้นที่ และ ตำแหน่งที่ใช้ในการตรวจสอบการชนกันของวัตถุนี้กับวัตถุอื่น และ คืนค่า</w:t>
+      </w:r>
+      <w:proofErr w:type="spellStart"/>
+      <w:r>
+        <w:rPr>
+          <w:rFonts w:ascii="TH SarabunPSK" w:hAnsi="TH SarabunPSK" w:cs="TH SarabunPSK" w:hint="cs"/>
+          <w:sz w:val="32"/>
+          <w:szCs w:val="32"/>
+          <w:cs/>
+        </w:rPr>
+        <w:t>ออกมา</w:t>
+      </w:r>
+      <w:proofErr w:type="spellEnd"/>
+      <w:r>
+        <w:rPr>
+          <w:rFonts w:ascii="TH SarabunPSK" w:hAnsi="TH SarabunPSK" w:cs="TH SarabunPSK" w:hint="cs"/>
+          <w:sz w:val="32"/>
+          <w:szCs w:val="32"/>
+          <w:cs/>
+        </w:rPr>
+        <w:t>เป็นตัวแปร</w:t>
+      </w:r>
+      <w:r>
+        <w:rPr>
+          <w:rFonts w:ascii="TH SarabunPSK" w:hAnsi="TH SarabunPSK" w:cs="TH SarabunPSK"/>
+          <w:sz w:val="32"/>
+          <w:szCs w:val="32"/>
+        </w:rPr>
+        <w:t xml:space="preserve"> Rectangle</w:t>
+      </w:r>
+    </w:p>
+    <w:p>
+      <w:pPr>
+        <w:pStyle w:val="ListParagraph"/>
+        <w:ind w:left="1080"/>
+        <w:rPr>
+          <w:rFonts w:ascii="TH SarabunPSK" w:hAnsi="TH SarabunPSK" w:cs="TH SarabunPSK" w:hint="cs"/>
+          <w:sz w:val="32"/>
+          <w:szCs w:val="32"/>
+        </w:rPr>
+      </w:pPr>
+      <w:proofErr w:type="spellStart"/>
+      <w:r>
+        <w:rPr>
+          <w:rFonts w:ascii="TH SarabunPSK" w:hAnsi="TH SarabunPSK" w:cs="TH SarabunPSK"/>
+          <w:sz w:val="32"/>
+          <w:szCs w:val="32"/>
+        </w:rPr>
+        <w:t>getPosX</w:t>
+      </w:r>
+      <w:proofErr w:type="spellEnd"/>
+      <w:r>
+        <w:rPr>
+          <w:rFonts w:ascii="TH SarabunPSK" w:hAnsi="TH SarabunPSK" w:cs="TH SarabunPSK"/>
+          <w:sz w:val="32"/>
+          <w:szCs w:val="32"/>
+        </w:rPr>
+        <w:t xml:space="preserve"> (</w:t>
+      </w:r>
+      <w:proofErr w:type="gramStart"/>
+      <w:r>
+        <w:rPr>
+          <w:rFonts w:ascii="TH SarabunPSK" w:hAnsi="TH SarabunPSK" w:cs="TH SarabunPSK"/>
+          <w:sz w:val="32"/>
+          <w:szCs w:val="32"/>
+        </w:rPr>
+        <w:t>) :</w:t>
+      </w:r>
+      <w:proofErr w:type="gramEnd"/>
+      <w:r>
+        <w:rPr>
+          <w:rFonts w:ascii="TH SarabunPSK" w:hAnsi="TH SarabunPSK" w:cs="TH SarabunPSK" w:hint="cs"/>
+          <w:sz w:val="32"/>
+          <w:szCs w:val="32"/>
+          <w:cs/>
+        </w:rPr>
+        <w:t xml:space="preserve"> เรียกดูตำแหน่งแกน</w:t>
+      </w:r>
+      <w:r>
+        <w:rPr>
+          <w:rFonts w:ascii="TH SarabunPSK" w:hAnsi="TH SarabunPSK" w:cs="TH SarabunPSK"/>
+          <w:sz w:val="32"/>
+          <w:szCs w:val="32"/>
+        </w:rPr>
+        <w:t xml:space="preserve"> x </w:t>
+      </w:r>
+      <w:r>
+        <w:rPr>
+          <w:rFonts w:ascii="TH SarabunPSK" w:hAnsi="TH SarabunPSK" w:cs="TH SarabunPSK" w:hint="cs"/>
+          <w:sz w:val="32"/>
+          <w:szCs w:val="32"/>
+          <w:cs/>
+        </w:rPr>
+        <w:t>ของ</w:t>
+      </w:r>
+      <w:r>
+        <w:rPr>
+          <w:rFonts w:ascii="TH SarabunPSK" w:hAnsi="TH SarabunPSK" w:cs="TH SarabunPSK"/>
+          <w:sz w:val="32"/>
+          <w:szCs w:val="32"/>
+        </w:rPr>
+        <w:t>Object</w:t>
+      </w:r>
+    </w:p>
+    <w:p>
+      <w:pPr>
+        <w:pStyle w:val="ListParagraph"/>
+        <w:ind w:left="1080"/>
+        <w:rPr>
+          <w:rFonts w:ascii="TH SarabunPSK" w:hAnsi="TH SarabunPSK" w:cs="TH SarabunPSK" w:hint="cs"/>
+          <w:sz w:val="32"/>
+          <w:szCs w:val="32"/>
+          <w:cs/>
+        </w:rPr>
+      </w:pPr>
+      <w:proofErr w:type="spellStart"/>
+      <w:r>
+        <w:rPr>
+          <w:rFonts w:ascii="TH SarabunPSK" w:hAnsi="TH SarabunPSK" w:cs="TH SarabunPSK"/>
+          <w:sz w:val="32"/>
+          <w:szCs w:val="32"/>
+        </w:rPr>
+        <w:t>setPosX</w:t>
+      </w:r>
+      <w:proofErr w:type="spellEnd"/>
+      <w:r>
+        <w:rPr>
+          <w:rFonts w:ascii="TH SarabunPSK" w:hAnsi="TH SarabunPSK" w:cs="TH SarabunPSK"/>
+          <w:sz w:val="32"/>
+          <w:szCs w:val="32"/>
+        </w:rPr>
+        <w:t xml:space="preserve"> (</w:t>
+      </w:r>
+      <w:proofErr w:type="gramStart"/>
+      <w:r>
+        <w:rPr>
+          <w:rFonts w:ascii="TH SarabunPSK" w:hAnsi="TH SarabunPSK" w:cs="TH SarabunPSK"/>
+          <w:sz w:val="32"/>
+          <w:szCs w:val="32"/>
+        </w:rPr>
+        <w:t>) :</w:t>
+      </w:r>
+      <w:proofErr w:type="gramEnd"/>
+      <w:r>
+        <w:rPr>
+          <w:rFonts w:ascii="TH SarabunPSK" w:hAnsi="TH SarabunPSK" w:cs="TH SarabunPSK" w:hint="cs"/>
+          <w:sz w:val="32"/>
+          <w:szCs w:val="32"/>
+          <w:cs/>
+        </w:rPr>
+        <w:t xml:space="preserve"> กำหนดตำแหน่งแกน</w:t>
+      </w:r>
+      <w:r>
+        <w:rPr>
+          <w:rFonts w:ascii="TH SarabunPSK" w:hAnsi="TH SarabunPSK" w:cs="TH SarabunPSK"/>
+          <w:sz w:val="32"/>
+          <w:szCs w:val="32"/>
+        </w:rPr>
+        <w:t xml:space="preserve"> x </w:t>
+      </w:r>
+      <w:r>
+        <w:rPr>
+          <w:rFonts w:ascii="TH SarabunPSK" w:hAnsi="TH SarabunPSK" w:cs="TH SarabunPSK" w:hint="cs"/>
+          <w:sz w:val="32"/>
+          <w:szCs w:val="32"/>
+          <w:cs/>
+        </w:rPr>
+        <w:t>ของ</w:t>
+      </w:r>
+      <w:r>
+        <w:rPr>
+          <w:rFonts w:ascii="TH SarabunPSK" w:hAnsi="TH SarabunPSK" w:cs="TH SarabunPSK"/>
+          <w:sz w:val="32"/>
+          <w:szCs w:val="32"/>
+        </w:rPr>
+        <w:t>Object</w:t>
+      </w:r>
+    </w:p>
+    <w:p>
+      <w:pPr>
+        <w:pStyle w:val="ListParagraph"/>
+        <w:ind w:left="1080"/>
+        <w:rPr>
+          <w:rFonts w:ascii="TH SarabunPSK" w:hAnsi="TH SarabunPSK" w:cs="TH SarabunPSK"/>
+          <w:sz w:val="32"/>
+          <w:szCs w:val="32"/>
+        </w:rPr>
+      </w:pPr>
+      <w:proofErr w:type="spellStart"/>
+      <w:r>
+        <w:rPr>
+          <w:rFonts w:ascii="TH SarabunPSK" w:hAnsi="TH SarabunPSK" w:cs="TH SarabunPSK"/>
+          <w:sz w:val="32"/>
+          <w:szCs w:val="32"/>
+        </w:rPr>
+        <w:t>getimageNum</w:t>
+      </w:r>
+      <w:proofErr w:type="spellEnd"/>
+      <w:r>
+        <w:rPr>
+          <w:rFonts w:ascii="TH SarabunPSK" w:hAnsi="TH SarabunPSK" w:cs="TH SarabunPSK"/>
+          <w:sz w:val="32"/>
+          <w:szCs w:val="32"/>
+        </w:rPr>
+        <w:t xml:space="preserve"> (</w:t>
+      </w:r>
+      <w:proofErr w:type="gramStart"/>
+      <w:r>
+        <w:rPr>
+          <w:rFonts w:ascii="TH SarabunPSK" w:hAnsi="TH SarabunPSK" w:cs="TH SarabunPSK"/>
+          <w:sz w:val="32"/>
+          <w:szCs w:val="32"/>
+        </w:rPr>
+        <w:t>) :</w:t>
+      </w:r>
+      <w:proofErr w:type="gramEnd"/>
+      <w:r>
+        <w:rPr>
+          <w:rFonts w:ascii="TH SarabunPSK" w:hAnsi="TH SarabunPSK" w:cs="TH SarabunPSK" w:hint="cs"/>
+          <w:sz w:val="32"/>
+          <w:szCs w:val="32"/>
+          <w:cs/>
+        </w:rPr>
+        <w:t xml:space="preserve"> สุ่มตัวเลขในขอบเขตของจำนวนรูปภาพสิ่งกีดขวาง</w:t>
+      </w:r>
+    </w:p>
+    <w:p>
+      <w:pPr>
+        <w:pStyle w:val="ListParagraph"/>
+        <w:ind w:left="1080"/>
+        <w:rPr>
+          <w:rFonts w:ascii="TH SarabunPSK" w:hAnsi="TH SarabunPSK" w:cs="TH SarabunPSK"/>
+          <w:sz w:val="32"/>
+          <w:szCs w:val="32"/>
+        </w:rPr>
+      </w:pPr>
+    </w:p>
+    <w:p>
+      <w:pPr>
+        <w:pStyle w:val="ListParagraph"/>
+        <w:ind w:left="1080"/>
+        <w:rPr>
+          <w:rFonts w:ascii="TH SarabunPSK" w:hAnsi="TH SarabunPSK" w:cs="TH SarabunPSK"/>
+          <w:b/>
+          <w:bCs/>
+          <w:sz w:val="40"/>
+          <w:szCs w:val="40"/>
+        </w:rPr>
+      </w:pPr>
+      <w:proofErr w:type="gramStart"/>
+      <w:r>
+        <w:rPr>
+          <w:rFonts w:ascii="TH SarabunPSK" w:hAnsi="TH SarabunPSK" w:cs="TH SarabunPSK"/>
+          <w:b/>
+          <w:bCs/>
+          <w:sz w:val="40"/>
+          <w:szCs w:val="40"/>
+        </w:rPr>
+        <w:t>Class :</w:t>
+      </w:r>
+      <w:proofErr w:type="gramEnd"/>
+      <w:r>
+        <w:rPr>
+          <w:rFonts w:ascii="TH SarabunPSK" w:hAnsi="TH SarabunPSK" w:cs="TH SarabunPSK"/>
+          <w:b/>
+          <w:bCs/>
+          <w:sz w:val="40"/>
+          <w:szCs w:val="40"/>
+        </w:rPr>
+        <w:t xml:space="preserve"> </w:t>
+      </w:r>
+      <w:proofErr w:type="spellStart"/>
+      <w:r>
+        <w:rPr>
+          <w:rFonts w:ascii="TH SarabunPSK" w:hAnsi="TH SarabunPSK" w:cs="TH SarabunPSK"/>
+          <w:b/>
+          <w:bCs/>
+          <w:sz w:val="40"/>
+          <w:szCs w:val="40"/>
+        </w:rPr>
+        <w:t>AirEnemy</w:t>
+      </w:r>
+      <w:proofErr w:type="spellEnd"/>
+    </w:p>
+    <w:p>
+      <w:pPr>
+        <w:pStyle w:val="ListParagraph"/>
+        <w:ind w:left="1080"/>
+        <w:rPr>
+          <w:rFonts w:ascii="TH SarabunPSK" w:hAnsi="TH SarabunPSK" w:cs="TH SarabunPSK"/>
+          <w:b/>
+          <w:bCs/>
+          <w:sz w:val="40"/>
+          <w:szCs w:val="40"/>
+        </w:rPr>
+      </w:pPr>
+    </w:p>
+    <w:p>
+      <w:pPr>
+        <w:pStyle w:val="ListParagraph"/>
+        <w:ind w:left="1080"/>
+        <w:rPr>
+          <w:rFonts w:ascii="TH SarabunPSK" w:hAnsi="TH SarabunPSK" w:cs="TH SarabunPSK"/>
+          <w:b/>
+          <w:bCs/>
+          <w:sz w:val="32"/>
+          <w:szCs w:val="32"/>
+        </w:rPr>
+      </w:pPr>
+      <w:proofErr w:type="gramStart"/>
+      <w:r>
+        <w:rPr>
+          <w:rFonts w:ascii="TH SarabunPSK" w:hAnsi="TH SarabunPSK" w:cs="TH SarabunPSK"/>
+          <w:b/>
+          <w:bCs/>
+          <w:sz w:val="32"/>
+          <w:szCs w:val="32"/>
+        </w:rPr>
+        <w:t>Attribute :</w:t>
+      </w:r>
+      <w:proofErr w:type="gramEnd"/>
+    </w:p>
+    <w:p>
+      <w:pPr>
+        <w:pStyle w:val="ListParagraph"/>
+        <w:ind w:left="1080"/>
+        <w:rPr>
+          <w:rFonts w:ascii="TH SarabunPSK" w:hAnsi="TH SarabunPSK" w:cs="TH SarabunPSK" w:hint="cs"/>
+          <w:sz w:val="32"/>
+          <w:szCs w:val="32"/>
+          <w:cs/>
+        </w:rPr>
+      </w:pPr>
+      <w:r>
+        <w:rPr>
+          <w:rFonts w:ascii="TH SarabunPSK" w:hAnsi="TH SarabunPSK" w:cs="TH SarabunPSK"/>
+          <w:sz w:val="32"/>
+          <w:szCs w:val="32"/>
+        </w:rPr>
+        <w:t>Y_</w:t>
+      </w:r>
+      <w:proofErr w:type="gramStart"/>
+      <w:r>
+        <w:rPr>
+          <w:rFonts w:ascii="TH SarabunPSK" w:hAnsi="TH SarabunPSK" w:cs="TH SarabunPSK"/>
+          <w:sz w:val="32"/>
+          <w:szCs w:val="32"/>
+        </w:rPr>
+        <w:t>LAND :</w:t>
+      </w:r>
+      <w:proofErr w:type="gramEnd"/>
+      <w:r>
+        <w:rPr>
+          <w:rFonts w:ascii="TH SarabunPSK" w:hAnsi="TH SarabunPSK" w:cs="TH SarabunPSK"/>
+          <w:sz w:val="32"/>
+          <w:szCs w:val="32"/>
+        </w:rPr>
+        <w:t xml:space="preserve">  </w:t>
+      </w:r>
+      <w:r>
+        <w:rPr>
+          <w:rFonts w:ascii="TH SarabunPSK" w:hAnsi="TH SarabunPSK" w:cs="TH SarabunPSK" w:hint="cs"/>
+          <w:sz w:val="32"/>
+          <w:szCs w:val="32"/>
+          <w:cs/>
+        </w:rPr>
+        <w:t xml:space="preserve">ตำแหน่งพื้นในแกน </w:t>
+      </w:r>
+      <w:r>
+        <w:rPr>
+          <w:rFonts w:ascii="TH SarabunPSK" w:hAnsi="TH SarabunPSK" w:cs="TH SarabunPSK"/>
+          <w:sz w:val="32"/>
+          <w:szCs w:val="32"/>
+        </w:rPr>
+        <w:t xml:space="preserve">y </w:t>
+      </w:r>
+      <w:r>
+        <w:rPr>
+          <w:rFonts w:ascii="TH SarabunPSK" w:hAnsi="TH SarabunPSK" w:cs="TH SarabunPSK" w:hint="cs"/>
+          <w:sz w:val="32"/>
+          <w:szCs w:val="32"/>
+          <w:cs/>
+        </w:rPr>
+        <w:t>ของหน้าจอเกม</w:t>
+      </w:r>
+    </w:p>
+    <w:p>
+      <w:pPr>
+        <w:pStyle w:val="ListParagraph"/>
+        <w:ind w:left="1080"/>
+        <w:rPr>
+          <w:rFonts w:ascii="TH SarabunPSK" w:hAnsi="TH SarabunPSK" w:cs="TH SarabunPSK" w:hint="cs"/>
+          <w:sz w:val="32"/>
+          <w:szCs w:val="32"/>
+          <w:cs/>
+        </w:rPr>
+      </w:pPr>
+      <w:proofErr w:type="spellStart"/>
+      <w:proofErr w:type="gramStart"/>
+      <w:r>
+        <w:rPr>
+          <w:rFonts w:ascii="TH SarabunPSK" w:hAnsi="TH SarabunPSK" w:cs="TH SarabunPSK"/>
+          <w:sz w:val="32"/>
+          <w:szCs w:val="32"/>
+        </w:rPr>
+        <w:t>posX</w:t>
+      </w:r>
+      <w:proofErr w:type="spellEnd"/>
+      <w:r>
+        <w:rPr>
+          <w:rFonts w:ascii="TH SarabunPSK" w:hAnsi="TH SarabunPSK" w:cs="TH SarabunPSK"/>
+          <w:sz w:val="32"/>
+          <w:szCs w:val="32"/>
+        </w:rPr>
+        <w:t xml:space="preserve"> :</w:t>
+      </w:r>
+      <w:proofErr w:type="gramEnd"/>
+      <w:r>
+        <w:rPr>
+          <w:rFonts w:ascii="TH SarabunPSK" w:hAnsi="TH SarabunPSK" w:cs="TH SarabunPSK" w:hint="cs"/>
+          <w:sz w:val="32"/>
+          <w:szCs w:val="32"/>
+          <w:cs/>
+        </w:rPr>
+        <w:t xml:space="preserve"> ตำแหน่งของ</w:t>
+      </w:r>
+      <w:r>
+        <w:rPr>
+          <w:rFonts w:ascii="TH SarabunPSK" w:hAnsi="TH SarabunPSK" w:cs="TH SarabunPSK"/>
+          <w:sz w:val="32"/>
+          <w:szCs w:val="32"/>
+        </w:rPr>
+        <w:t>Object</w:t>
+      </w:r>
+      <w:r>
+        <w:rPr>
+          <w:rFonts w:ascii="TH SarabunPSK" w:hAnsi="TH SarabunPSK" w:cs="TH SarabunPSK" w:hint="cs"/>
+          <w:sz w:val="32"/>
+          <w:szCs w:val="32"/>
+          <w:cs/>
+        </w:rPr>
+        <w:t>ในแนวแกน</w:t>
+      </w:r>
+      <w:r>
+        <w:rPr>
+          <w:rFonts w:ascii="TH SarabunPSK" w:hAnsi="TH SarabunPSK" w:cs="TH SarabunPSK"/>
+          <w:sz w:val="32"/>
+          <w:szCs w:val="32"/>
+        </w:rPr>
+        <w:t xml:space="preserve"> x </w:t>
+      </w:r>
+      <w:r>
+        <w:rPr>
+          <w:rFonts w:ascii="TH SarabunPSK" w:hAnsi="TH SarabunPSK" w:cs="TH SarabunPSK" w:hint="cs"/>
+          <w:sz w:val="32"/>
+          <w:szCs w:val="32"/>
+          <w:cs/>
+        </w:rPr>
+        <w:t>บนหน้าจอเกม</w:t>
+      </w:r>
+    </w:p>
+    <w:p>
+      <w:pPr>
+        <w:pStyle w:val="ListParagraph"/>
+        <w:ind w:left="1080"/>
+        <w:rPr>
+          <w:rFonts w:ascii="TH SarabunPSK" w:hAnsi="TH SarabunPSK" w:cs="TH SarabunPSK" w:hint="cs"/>
+          <w:sz w:val="32"/>
+          <w:szCs w:val="32"/>
+          <w:cs/>
+        </w:rPr>
+      </w:pPr>
+      <w:proofErr w:type="gramStart"/>
+      <w:r>
+        <w:rPr>
+          <w:rFonts w:ascii="TH SarabunPSK" w:hAnsi="TH SarabunPSK" w:cs="TH SarabunPSK"/>
+          <w:sz w:val="32"/>
+          <w:szCs w:val="32"/>
+        </w:rPr>
+        <w:t>width :</w:t>
+      </w:r>
+      <w:proofErr w:type="gramEnd"/>
+      <w:r>
+        <w:rPr>
+          <w:rFonts w:ascii="TH SarabunPSK" w:hAnsi="TH SarabunPSK" w:cs="TH SarabunPSK" w:hint="cs"/>
+          <w:sz w:val="32"/>
+          <w:szCs w:val="32"/>
+          <w:cs/>
+        </w:rPr>
+        <w:t xml:space="preserve"> ความกว้างของ</w:t>
+      </w:r>
+      <w:r>
+        <w:rPr>
+          <w:rFonts w:ascii="TH SarabunPSK" w:hAnsi="TH SarabunPSK" w:cs="TH SarabunPSK" w:hint="cs"/>
+          <w:sz w:val="32"/>
+          <w:szCs w:val="32"/>
+          <w:cs/>
+        </w:rPr>
+        <w:t>รูปภาพ</w:t>
+      </w:r>
+    </w:p>
+    <w:p>
+      <w:pPr>
+        <w:pStyle w:val="ListParagraph"/>
+        <w:ind w:left="1080"/>
+        <w:rPr>
+          <w:rFonts w:ascii="TH SarabunPSK" w:hAnsi="TH SarabunPSK" w:cs="TH SarabunPSK" w:hint="cs"/>
+          <w:sz w:val="32"/>
+          <w:szCs w:val="32"/>
+          <w:cs/>
+        </w:rPr>
+      </w:pPr>
+      <w:proofErr w:type="gramStart"/>
+      <w:r>
+        <w:rPr>
+          <w:rFonts w:ascii="TH SarabunPSK" w:hAnsi="TH SarabunPSK" w:cs="TH SarabunPSK"/>
+          <w:sz w:val="32"/>
+          <w:szCs w:val="32"/>
+        </w:rPr>
+        <w:t>height :</w:t>
+      </w:r>
+      <w:proofErr w:type="gramEnd"/>
+      <w:r>
+        <w:rPr>
+          <w:rFonts w:ascii="TH SarabunPSK" w:hAnsi="TH SarabunPSK" w:cs="TH SarabunPSK"/>
+          <w:sz w:val="32"/>
+          <w:szCs w:val="32"/>
+        </w:rPr>
+        <w:t xml:space="preserve"> </w:t>
+      </w:r>
+      <w:r>
+        <w:rPr>
+          <w:rFonts w:ascii="TH SarabunPSK" w:hAnsi="TH SarabunPSK" w:cs="TH SarabunPSK" w:hint="cs"/>
+          <w:sz w:val="32"/>
+          <w:szCs w:val="32"/>
+          <w:cs/>
+        </w:rPr>
+        <w:t>ความสูงของรูปภาพ</w:t>
+      </w:r>
+    </w:p>
+    <w:p>
+      <w:pPr>
+        <w:pStyle w:val="ListParagraph"/>
+        <w:ind w:left="1080"/>
+        <w:rPr>
+          <w:rFonts w:ascii="TH SarabunPSK" w:hAnsi="TH SarabunPSK" w:cs="TH SarabunPSK" w:hint="cs"/>
+          <w:sz w:val="32"/>
+          <w:szCs w:val="32"/>
+          <w:cs/>
+        </w:rPr>
+      </w:pPr>
+      <w:proofErr w:type="gramStart"/>
+      <w:r>
+        <w:rPr>
+          <w:rFonts w:ascii="TH SarabunPSK" w:hAnsi="TH SarabunPSK" w:cs="TH SarabunPSK"/>
+          <w:sz w:val="32"/>
+          <w:szCs w:val="32"/>
+        </w:rPr>
+        <w:t>image :</w:t>
+      </w:r>
+      <w:proofErr w:type="gramEnd"/>
+      <w:r>
+        <w:rPr>
+          <w:rFonts w:ascii="TH SarabunPSK" w:hAnsi="TH SarabunPSK" w:cs="TH SarabunPSK" w:hint="cs"/>
+          <w:sz w:val="32"/>
+          <w:szCs w:val="32"/>
+          <w:cs/>
+        </w:rPr>
+        <w:t xml:space="preserve"> รูปของ</w:t>
+      </w:r>
+      <w:r>
+        <w:rPr>
+          <w:rFonts w:ascii="TH SarabunPSK" w:hAnsi="TH SarabunPSK" w:cs="TH SarabunPSK"/>
+          <w:sz w:val="32"/>
+          <w:szCs w:val="32"/>
+        </w:rPr>
+        <w:t>Object</w:t>
+      </w:r>
+      <w:r>
+        <w:rPr>
+          <w:rFonts w:ascii="TH SarabunPSK" w:hAnsi="TH SarabunPSK" w:cs="TH SarabunPSK" w:hint="cs"/>
+          <w:sz w:val="32"/>
+          <w:szCs w:val="32"/>
+          <w:cs/>
+        </w:rPr>
+        <w:t xml:space="preserve"> ที่จะแสดงบนหน้าจอเกม</w:t>
+      </w:r>
+    </w:p>
+    <w:p>
+      <w:pPr>
+        <w:pStyle w:val="ListParagraph"/>
+        <w:ind w:left="1080"/>
+        <w:rPr>
+          <w:rFonts w:ascii="TH SarabunPSK" w:hAnsi="TH SarabunPSK" w:cs="TH SarabunPSK" w:hint="cs"/>
+          <w:sz w:val="32"/>
+          <w:szCs w:val="32"/>
+          <w:cs/>
+        </w:rPr>
+      </w:pPr>
+      <w:proofErr w:type="spellStart"/>
+      <w:proofErr w:type="gramStart"/>
+      <w:r>
+        <w:rPr>
+          <w:rFonts w:ascii="TH SarabunPSK" w:hAnsi="TH SarabunPSK" w:cs="TH SarabunPSK"/>
+          <w:sz w:val="32"/>
+          <w:szCs w:val="32"/>
+        </w:rPr>
+        <w:t>mainCharacter</w:t>
+      </w:r>
+      <w:proofErr w:type="spellEnd"/>
+      <w:r>
+        <w:rPr>
+          <w:rFonts w:ascii="TH SarabunPSK" w:hAnsi="TH SarabunPSK" w:cs="TH SarabunPSK"/>
+          <w:sz w:val="32"/>
+          <w:szCs w:val="32"/>
+        </w:rPr>
+        <w:t xml:space="preserve"> :</w:t>
+      </w:r>
+      <w:proofErr w:type="gramEnd"/>
+      <w:r>
+        <w:rPr>
+          <w:rFonts w:ascii="TH SarabunPSK" w:hAnsi="TH SarabunPSK" w:cs="TH SarabunPSK" w:hint="cs"/>
+          <w:sz w:val="32"/>
+          <w:szCs w:val="32"/>
+          <w:cs/>
+        </w:rPr>
+        <w:t xml:space="preserve"> </w:t>
+      </w:r>
+      <w:r>
+        <w:rPr>
+          <w:rFonts w:ascii="TH SarabunPSK" w:hAnsi="TH SarabunPSK" w:cs="TH SarabunPSK"/>
+          <w:sz w:val="32"/>
+          <w:szCs w:val="32"/>
+        </w:rPr>
+        <w:t xml:space="preserve">Object </w:t>
+      </w:r>
+      <w:r>
+        <w:rPr>
+          <w:rFonts w:ascii="TH SarabunPSK" w:hAnsi="TH SarabunPSK" w:cs="TH SarabunPSK" w:hint="cs"/>
+          <w:sz w:val="32"/>
+          <w:szCs w:val="32"/>
+          <w:cs/>
+        </w:rPr>
+        <w:t xml:space="preserve">ของ </w:t>
+      </w:r>
+      <w:proofErr w:type="spellStart"/>
+      <w:r>
+        <w:rPr>
+          <w:rFonts w:ascii="TH SarabunPSK" w:hAnsi="TH SarabunPSK" w:cs="TH SarabunPSK"/>
+          <w:sz w:val="32"/>
+          <w:szCs w:val="32"/>
+        </w:rPr>
+        <w:t>DinoCharacter</w:t>
+      </w:r>
+      <w:proofErr w:type="spellEnd"/>
+      <w:r>
+        <w:rPr>
+          <w:rFonts w:ascii="TH SarabunPSK" w:hAnsi="TH SarabunPSK" w:cs="TH SarabunPSK" w:hint="cs"/>
+          <w:sz w:val="32"/>
+          <w:szCs w:val="32"/>
+          <w:cs/>
+        </w:rPr>
+        <w:t xml:space="preserve"> ที่ใช้</w:t>
+      </w:r>
+      <w:proofErr w:type="spellStart"/>
+      <w:r>
+        <w:rPr>
+          <w:rFonts w:ascii="TH SarabunPSK" w:hAnsi="TH SarabunPSK" w:cs="TH SarabunPSK" w:hint="cs"/>
+          <w:sz w:val="32"/>
+          <w:szCs w:val="32"/>
+          <w:cs/>
+        </w:rPr>
+        <w:t>คำนวน</w:t>
+      </w:r>
+      <w:proofErr w:type="spellEnd"/>
+      <w:r>
+        <w:rPr>
+          <w:rFonts w:ascii="TH SarabunPSK" w:hAnsi="TH SarabunPSK" w:cs="TH SarabunPSK" w:hint="cs"/>
+          <w:sz w:val="32"/>
+          <w:szCs w:val="32"/>
+          <w:cs/>
+        </w:rPr>
+        <w:t>ความเร็วใน</w:t>
+      </w:r>
+      <w:r>
+        <w:rPr>
+          <w:rFonts w:ascii="TH SarabunPSK" w:hAnsi="TH SarabunPSK" w:cs="TH SarabunPSK"/>
+          <w:sz w:val="32"/>
+          <w:szCs w:val="32"/>
+        </w:rPr>
+        <w:t>class</w:t>
+      </w:r>
+      <w:r>
+        <w:rPr>
+          <w:rFonts w:ascii="TH SarabunPSK" w:hAnsi="TH SarabunPSK" w:cs="TH SarabunPSK" w:hint="cs"/>
+          <w:sz w:val="32"/>
+          <w:szCs w:val="32"/>
+          <w:cs/>
+        </w:rPr>
+        <w:t>นี้</w:t>
+      </w:r>
+    </w:p>
+    <w:p>
+      <w:pPr>
+        <w:pStyle w:val="ListParagraph"/>
+        <w:ind w:left="1080"/>
+        <w:rPr>
+          <w:rFonts w:ascii="TH SarabunPSK" w:hAnsi="TH SarabunPSK" w:cs="TH SarabunPSK" w:hint="cs"/>
+          <w:sz w:val="32"/>
+          <w:szCs w:val="32"/>
+          <w:cs/>
+        </w:rPr>
+      </w:pPr>
+      <w:proofErr w:type="spellStart"/>
+      <w:proofErr w:type="gramStart"/>
+      <w:r>
+        <w:rPr>
+          <w:rFonts w:ascii="TH SarabunPSK" w:hAnsi="TH SarabunPSK" w:cs="TH SarabunPSK"/>
+          <w:sz w:val="32"/>
+          <w:szCs w:val="32"/>
+        </w:rPr>
+        <w:t>rectBound</w:t>
+      </w:r>
+      <w:proofErr w:type="spellEnd"/>
+      <w:r>
+        <w:rPr>
+          <w:rFonts w:ascii="TH SarabunPSK" w:hAnsi="TH SarabunPSK" w:cs="TH SarabunPSK"/>
+          <w:sz w:val="32"/>
+          <w:szCs w:val="32"/>
+        </w:rPr>
+        <w:t xml:space="preserve"> :</w:t>
+      </w:r>
+      <w:proofErr w:type="gramEnd"/>
+      <w:r>
+        <w:rPr>
+          <w:rFonts w:ascii="TH SarabunPSK" w:hAnsi="TH SarabunPSK" w:cs="TH SarabunPSK" w:hint="cs"/>
+          <w:sz w:val="32"/>
+          <w:szCs w:val="32"/>
+          <w:cs/>
+        </w:rPr>
+        <w:t xml:space="preserve"> ตำแหน่งที่ใช้ในการตรวจสอบการชนกันของวัตถุนี้กับวัตถุอื่น</w:t>
+      </w:r>
+    </w:p>
+    <w:p>
+      <w:pPr>
+        <w:pStyle w:val="ListParagraph"/>
+        <w:ind w:left="1080"/>
+        <w:rPr>
+          <w:rFonts w:ascii="TH SarabunPSK" w:hAnsi="TH SarabunPSK" w:cs="TH SarabunPSK"/>
+          <w:sz w:val="32"/>
+          <w:szCs w:val="32"/>
+        </w:rPr>
+      </w:pPr>
+      <w:proofErr w:type="spellStart"/>
+      <w:proofErr w:type="gramStart"/>
+      <w:r>
+        <w:rPr>
+          <w:rFonts w:ascii="TH SarabunPSK" w:hAnsi="TH SarabunPSK" w:cs="TH SarabunPSK"/>
+          <w:sz w:val="32"/>
+          <w:szCs w:val="32"/>
+        </w:rPr>
+        <w:t>list</w:t>
+      </w:r>
+      <w:r>
+        <w:rPr>
+          <w:rFonts w:ascii="TH SarabunPSK" w:hAnsi="TH SarabunPSK" w:cs="TH SarabunPSK"/>
+          <w:sz w:val="32"/>
+          <w:szCs w:val="32"/>
+        </w:rPr>
+        <w:t>Mons</w:t>
+      </w:r>
+      <w:proofErr w:type="spellEnd"/>
+      <w:r>
+        <w:rPr>
+          <w:rFonts w:ascii="TH SarabunPSK" w:hAnsi="TH SarabunPSK" w:cs="TH SarabunPSK"/>
+          <w:sz w:val="32"/>
+          <w:szCs w:val="32"/>
+        </w:rPr>
+        <w:t>[</w:t>
+      </w:r>
+      <w:proofErr w:type="gramEnd"/>
+      <w:r>
+        <w:rPr>
+          <w:rFonts w:ascii="TH SarabunPSK" w:hAnsi="TH SarabunPSK" w:cs="TH SarabunPSK"/>
+          <w:sz w:val="32"/>
+          <w:szCs w:val="32"/>
+        </w:rPr>
+        <w:t>]</w:t>
+      </w:r>
+      <w:r>
+        <w:rPr>
+          <w:rFonts w:ascii="TH SarabunPSK" w:hAnsi="TH SarabunPSK" w:cs="TH SarabunPSK"/>
+          <w:sz w:val="32"/>
+          <w:szCs w:val="32"/>
+        </w:rPr>
+        <w:t>[] :</w:t>
+      </w:r>
+      <w:r>
+        <w:rPr>
+          <w:rFonts w:ascii="TH SarabunPSK" w:hAnsi="TH SarabunPSK" w:cs="TH SarabunPSK" w:hint="cs"/>
+          <w:sz w:val="32"/>
+          <w:szCs w:val="32"/>
+          <w:cs/>
+        </w:rPr>
+        <w:t xml:space="preserve"> เก็บรูปสิ่งกีดขวาง</w:t>
+      </w:r>
+      <w:r>
+        <w:rPr>
+          <w:rFonts w:ascii="TH SarabunPSK" w:hAnsi="TH SarabunPSK" w:cs="TH SarabunPSK" w:hint="cs"/>
+          <w:sz w:val="32"/>
+          <w:szCs w:val="32"/>
+          <w:cs/>
+        </w:rPr>
+        <w:t>กลางอากาศ</w:t>
+      </w:r>
+      <w:r>
+        <w:rPr>
+          <w:rFonts w:ascii="TH SarabunPSK" w:hAnsi="TH SarabunPSK" w:cs="TH SarabunPSK" w:hint="cs"/>
+          <w:sz w:val="32"/>
+          <w:szCs w:val="32"/>
+          <w:cs/>
+        </w:rPr>
+        <w:t>แต่ละแบบของ แต่ละ</w:t>
+      </w:r>
+      <w:r>
+        <w:rPr>
+          <w:rFonts w:ascii="TH SarabunPSK" w:hAnsi="TH SarabunPSK" w:cs="TH SarabunPSK"/>
+          <w:sz w:val="32"/>
+          <w:szCs w:val="32"/>
+        </w:rPr>
+        <w:t>stage</w:t>
+      </w:r>
+    </w:p>
+    <w:p>
+      <w:pPr>
+        <w:pStyle w:val="ListParagraph"/>
+        <w:ind w:left="1080"/>
+        <w:rPr>
+          <w:rFonts w:ascii="TH SarabunPSK" w:hAnsi="TH SarabunPSK" w:cs="TH SarabunPSK"/>
+          <w:sz w:val="32"/>
+          <w:szCs w:val="32"/>
+        </w:rPr>
+      </w:pPr>
+      <w:proofErr w:type="spellStart"/>
+      <w:proofErr w:type="gramStart"/>
+      <w:r>
+        <w:rPr>
+          <w:rFonts w:ascii="TH SarabunPSK" w:hAnsi="TH SarabunPSK" w:cs="TH SarabunPSK"/>
+          <w:sz w:val="32"/>
+          <w:szCs w:val="32"/>
+        </w:rPr>
+        <w:t>flyAnim</w:t>
+      </w:r>
+      <w:proofErr w:type="spellEnd"/>
+      <w:r>
+        <w:rPr>
+          <w:rFonts w:ascii="TH SarabunPSK" w:hAnsi="TH SarabunPSK" w:cs="TH SarabunPSK"/>
+          <w:sz w:val="32"/>
+          <w:szCs w:val="32"/>
+        </w:rPr>
+        <w:t xml:space="preserve"> :</w:t>
+      </w:r>
+      <w:proofErr w:type="gramEnd"/>
+      <w:r>
+        <w:rPr>
+          <w:rFonts w:ascii="TH SarabunPSK" w:hAnsi="TH SarabunPSK" w:cs="TH SarabunPSK"/>
+          <w:sz w:val="32"/>
+          <w:szCs w:val="32"/>
+        </w:rPr>
+        <w:t xml:space="preserve"> </w:t>
+      </w:r>
+      <w:r>
+        <w:rPr>
+          <w:rFonts w:ascii="TH SarabunPSK" w:hAnsi="TH SarabunPSK" w:cs="TH SarabunPSK" w:hint="cs"/>
+          <w:sz w:val="32"/>
+          <w:szCs w:val="32"/>
+          <w:cs/>
+        </w:rPr>
+        <w:t>เก็บรูปภาพของ</w:t>
+      </w:r>
+      <w:r>
+        <w:rPr>
+          <w:rFonts w:ascii="TH SarabunPSK" w:hAnsi="TH SarabunPSK" w:cs="TH SarabunPSK"/>
+          <w:sz w:val="32"/>
+          <w:szCs w:val="32"/>
+        </w:rPr>
+        <w:t xml:space="preserve">Object </w:t>
+      </w:r>
+      <w:r>
+        <w:rPr>
+          <w:rFonts w:ascii="TH SarabunPSK" w:hAnsi="TH SarabunPSK" w:cs="TH SarabunPSK" w:hint="cs"/>
+          <w:sz w:val="32"/>
+          <w:szCs w:val="32"/>
+          <w:cs/>
+        </w:rPr>
+        <w:t>แต่ละ</w:t>
+      </w:r>
+      <w:r>
+        <w:rPr>
+          <w:rFonts w:ascii="TH SarabunPSK" w:hAnsi="TH SarabunPSK" w:cs="TH SarabunPSK"/>
+          <w:sz w:val="32"/>
+          <w:szCs w:val="32"/>
+        </w:rPr>
+        <w:t>Frame</w:t>
+      </w:r>
+      <w:r>
+        <w:rPr>
+          <w:rFonts w:ascii="TH SarabunPSK" w:hAnsi="TH SarabunPSK" w:cs="TH SarabunPSK" w:hint="cs"/>
+          <w:sz w:val="32"/>
+          <w:szCs w:val="32"/>
+          <w:cs/>
+        </w:rPr>
+        <w:t xml:space="preserve"> ไว้สำหรับการทำ</w:t>
+      </w:r>
+      <w:r>
+        <w:rPr>
+          <w:rFonts w:ascii="TH SarabunPSK" w:hAnsi="TH SarabunPSK" w:cs="TH SarabunPSK"/>
+          <w:sz w:val="32"/>
+          <w:szCs w:val="32"/>
+        </w:rPr>
+        <w:t>Animation</w:t>
+      </w:r>
+    </w:p>
+    <w:p>
+      <w:pPr>
+        <w:pStyle w:val="ListParagraph"/>
+        <w:ind w:left="1080"/>
+        <w:rPr>
+          <w:rFonts w:ascii="TH SarabunPSK" w:hAnsi="TH SarabunPSK" w:cs="TH SarabunPSK" w:hint="cs"/>
+          <w:sz w:val="32"/>
+          <w:szCs w:val="32"/>
+        </w:rPr>
+      </w:pPr>
+      <w:proofErr w:type="spellStart"/>
+      <w:r>
+        <w:rPr>
+          <w:rFonts w:ascii="TH SarabunPSK" w:hAnsi="TH SarabunPSK" w:cs="TH SarabunPSK"/>
+          <w:sz w:val="32"/>
+          <w:szCs w:val="32"/>
+        </w:rPr>
+        <w:t>i</w:t>
+      </w:r>
+      <w:r>
+        <w:rPr>
+          <w:rFonts w:ascii="TH SarabunPSK" w:hAnsi="TH SarabunPSK" w:cs="TH SarabunPSK"/>
+          <w:sz w:val="32"/>
+          <w:szCs w:val="32"/>
+        </w:rPr>
+        <w:t>sOutOfScreen</w:t>
+      </w:r>
+      <w:proofErr w:type="spellEnd"/>
+      <w:r>
+        <w:rPr>
+          <w:rFonts w:ascii="TH SarabunPSK" w:hAnsi="TH SarabunPSK" w:cs="TH SarabunPSK"/>
+          <w:sz w:val="32"/>
+          <w:szCs w:val="32"/>
+        </w:rPr>
+        <w:t xml:space="preserve"> (</w:t>
+      </w:r>
+      <w:proofErr w:type="gramStart"/>
+      <w:r>
+        <w:rPr>
+          <w:rFonts w:ascii="TH SarabunPSK" w:hAnsi="TH SarabunPSK" w:cs="TH SarabunPSK"/>
+          <w:sz w:val="32"/>
+          <w:szCs w:val="32"/>
+        </w:rPr>
+        <w:t>) :</w:t>
+      </w:r>
+      <w:proofErr w:type="gramEnd"/>
+      <w:r>
+        <w:rPr>
+          <w:rFonts w:ascii="TH SarabunPSK" w:hAnsi="TH SarabunPSK" w:cs="TH SarabunPSK"/>
+          <w:sz w:val="32"/>
+          <w:szCs w:val="32"/>
+        </w:rPr>
+        <w:t xml:space="preserve"> </w:t>
+      </w:r>
+      <w:r>
+        <w:rPr>
+          <w:rFonts w:ascii="TH SarabunPSK" w:hAnsi="TH SarabunPSK" w:cs="TH SarabunPSK" w:hint="cs"/>
+          <w:sz w:val="32"/>
+          <w:szCs w:val="32"/>
+          <w:cs/>
+        </w:rPr>
+        <w:t xml:space="preserve">ตรวจสอบว่าตำแหน่งของวัตถุออกจากหน้าจอจนสุดหรือยัง ถ้าสุดจะส่ง </w:t>
+      </w:r>
+      <w:r>
+        <w:rPr>
+          <w:rFonts w:ascii="TH SarabunPSK" w:hAnsi="TH SarabunPSK" w:cs="TH SarabunPSK"/>
+          <w:sz w:val="32"/>
+          <w:szCs w:val="32"/>
+        </w:rPr>
+        <w:t>True</w:t>
+      </w:r>
+      <w:r>
+        <w:rPr>
+          <w:rFonts w:ascii="TH SarabunPSK" w:hAnsi="TH SarabunPSK" w:cs="TH SarabunPSK" w:hint="cs"/>
+          <w:sz w:val="32"/>
+          <w:szCs w:val="32"/>
+          <w:cs/>
+        </w:rPr>
+        <w:t xml:space="preserve"> ออกไป</w:t>
+      </w:r>
+      <w:r>
+        <w:rPr>
+          <w:rFonts w:ascii="TH SarabunPSK" w:hAnsi="TH SarabunPSK" w:cs="TH SarabunPSK"/>
+          <w:sz w:val="32"/>
+          <w:szCs w:val="32"/>
+        </w:rPr>
+        <w:t xml:space="preserve"> </w:t>
+      </w:r>
+      <w:r>
+        <w:rPr>
+          <w:rFonts w:ascii="TH SarabunPSK" w:hAnsi="TH SarabunPSK" w:cs="TH SarabunPSK" w:hint="cs"/>
+          <w:sz w:val="32"/>
+          <w:szCs w:val="32"/>
+          <w:cs/>
+        </w:rPr>
+        <w:t>ถ้ายังไม่ออกจะส่ง</w:t>
+      </w:r>
+      <w:r>
+        <w:rPr>
+          <w:rFonts w:ascii="TH SarabunPSK" w:hAnsi="TH SarabunPSK" w:cs="TH SarabunPSK"/>
+          <w:sz w:val="32"/>
+          <w:szCs w:val="32"/>
+        </w:rPr>
+        <w:t xml:space="preserve"> false</w:t>
+      </w:r>
+      <w:r>
+        <w:rPr>
+          <w:rFonts w:ascii="TH SarabunPSK" w:hAnsi="TH SarabunPSK" w:cs="TH SarabunPSK" w:hint="cs"/>
+          <w:sz w:val="32"/>
+          <w:szCs w:val="32"/>
+          <w:cs/>
+        </w:rPr>
+        <w:t>ออกไป</w:t>
+      </w:r>
+    </w:p>
+    <w:p>
+      <w:pPr>
+        <w:pStyle w:val="ListParagraph"/>
+        <w:ind w:left="1080"/>
+        <w:rPr>
+          <w:rFonts w:ascii="TH SarabunPSK" w:hAnsi="TH SarabunPSK" w:cs="TH SarabunPSK"/>
+          <w:sz w:val="32"/>
+          <w:szCs w:val="32"/>
+        </w:rPr>
+      </w:pPr>
+    </w:p>
+    <w:p>
+      <w:pPr>
+        <w:pStyle w:val="ListParagraph"/>
+        <w:ind w:left="1080"/>
+        <w:rPr>
+          <w:rFonts w:ascii="TH SarabunPSK" w:hAnsi="TH SarabunPSK" w:cs="TH SarabunPSK"/>
+          <w:b/>
+          <w:bCs/>
+          <w:sz w:val="32"/>
+          <w:szCs w:val="32"/>
+        </w:rPr>
+      </w:pPr>
+      <w:proofErr w:type="gramStart"/>
+      <w:r>
+        <w:rPr>
+          <w:rFonts w:ascii="TH SarabunPSK" w:hAnsi="TH SarabunPSK" w:cs="TH SarabunPSK"/>
+          <w:b/>
+          <w:bCs/>
+          <w:sz w:val="32"/>
+          <w:szCs w:val="32"/>
+        </w:rPr>
+        <w:t>Method :</w:t>
+      </w:r>
+      <w:proofErr w:type="gramEnd"/>
+    </w:p>
+    <w:p>
+      <w:pPr>
+        <w:pStyle w:val="ListParagraph"/>
+        <w:ind w:left="1080"/>
+        <w:rPr>
+          <w:rFonts w:ascii="TH SarabunPSK" w:hAnsi="TH SarabunPSK" w:cs="TH SarabunPSK"/>
+          <w:sz w:val="32"/>
+          <w:szCs w:val="32"/>
+        </w:rPr>
+      </w:pPr>
+      <w:proofErr w:type="spellStart"/>
+      <w:r>
+        <w:rPr>
+          <w:rFonts w:ascii="TH SarabunPSK" w:hAnsi="TH SarabunPSK" w:cs="TH SarabunPSK"/>
+          <w:sz w:val="32"/>
+          <w:szCs w:val="32"/>
+        </w:rPr>
+        <w:t>Air</w:t>
+      </w:r>
+      <w:r>
+        <w:rPr>
+          <w:rFonts w:ascii="TH SarabunPSK" w:hAnsi="TH SarabunPSK" w:cs="TH SarabunPSK"/>
+          <w:sz w:val="32"/>
+          <w:szCs w:val="32"/>
+        </w:rPr>
+        <w:t>Enemy</w:t>
+      </w:r>
+      <w:proofErr w:type="spellEnd"/>
+      <w:r>
+        <w:rPr>
+          <w:rFonts w:ascii="TH SarabunPSK" w:hAnsi="TH SarabunPSK" w:cs="TH SarabunPSK"/>
+          <w:sz w:val="32"/>
+          <w:szCs w:val="32"/>
+        </w:rPr>
+        <w:t xml:space="preserve"> (</w:t>
+      </w:r>
+      <w:proofErr w:type="spellStart"/>
+      <w:r>
+        <w:rPr>
+          <w:rFonts w:ascii="TH SarabunPSK" w:hAnsi="TH SarabunPSK" w:cs="TH SarabunPSK"/>
+          <w:sz w:val="32"/>
+          <w:szCs w:val="32"/>
+        </w:rPr>
+        <w:t>DinoCharacter</w:t>
+      </w:r>
+      <w:proofErr w:type="spellEnd"/>
+      <w:r>
+        <w:rPr>
+          <w:rFonts w:ascii="TH SarabunPSK" w:hAnsi="TH SarabunPSK" w:cs="TH SarabunPSK"/>
+          <w:sz w:val="32"/>
+          <w:szCs w:val="32"/>
+        </w:rPr>
+        <w:t xml:space="preserve"> </w:t>
+      </w:r>
+      <w:proofErr w:type="spellStart"/>
+      <w:r>
+        <w:rPr>
+          <w:rFonts w:ascii="TH SarabunPSK" w:hAnsi="TH SarabunPSK" w:cs="TH SarabunPSK"/>
+          <w:sz w:val="32"/>
+          <w:szCs w:val="32"/>
+        </w:rPr>
+        <w:t>mainCharacter</w:t>
+      </w:r>
+      <w:proofErr w:type="spellEnd"/>
+      <w:r>
+        <w:rPr>
+          <w:rFonts w:ascii="TH SarabunPSK" w:hAnsi="TH SarabunPSK" w:cs="TH SarabunPSK"/>
+          <w:sz w:val="32"/>
+          <w:szCs w:val="32"/>
+        </w:rPr>
+        <w:t xml:space="preserve">, int </w:t>
+      </w:r>
+      <w:proofErr w:type="spellStart"/>
+      <w:proofErr w:type="gramStart"/>
+      <w:r>
+        <w:rPr>
+          <w:rFonts w:ascii="TH SarabunPSK" w:hAnsi="TH SarabunPSK" w:cs="TH SarabunPSK"/>
+          <w:sz w:val="32"/>
+          <w:szCs w:val="32"/>
+        </w:rPr>
+        <w:t>posX</w:t>
+      </w:r>
+      <w:proofErr w:type="spellEnd"/>
+      <w:r>
+        <w:rPr>
+          <w:rFonts w:ascii="TH SarabunPSK" w:hAnsi="TH SarabunPSK" w:cs="TH SarabunPSK"/>
+          <w:sz w:val="32"/>
+          <w:szCs w:val="32"/>
+        </w:rPr>
+        <w:t xml:space="preserve"> )</w:t>
+      </w:r>
+      <w:proofErr w:type="gramEnd"/>
+      <w:r>
+        <w:rPr>
+          <w:rFonts w:ascii="TH SarabunPSK" w:hAnsi="TH SarabunPSK" w:cs="TH SarabunPSK"/>
+          <w:sz w:val="32"/>
+          <w:szCs w:val="32"/>
+        </w:rPr>
+        <w:t xml:space="preserve"> :</w:t>
+      </w:r>
+      <w:r>
+        <w:rPr>
+          <w:rFonts w:ascii="TH SarabunPSK" w:hAnsi="TH SarabunPSK" w:cs="TH SarabunPSK" w:hint="cs"/>
+          <w:sz w:val="32"/>
+          <w:szCs w:val="32"/>
+          <w:cs/>
+        </w:rPr>
+        <w:t xml:space="preserve"> </w:t>
+      </w:r>
+    </w:p>
+    <w:p>
+      <w:pPr>
+        <w:pStyle w:val="ListParagraph"/>
+        <w:ind w:left="1080"/>
+        <w:rPr>
+          <w:rFonts w:ascii="TH SarabunPSK" w:hAnsi="TH SarabunPSK" w:cs="TH SarabunPSK" w:hint="cs"/>
+          <w:sz w:val="32"/>
+          <w:szCs w:val="32"/>
+        </w:rPr>
+      </w:pPr>
+      <w:r>
+        <w:rPr>
+          <w:rFonts w:ascii="TH SarabunPSK" w:hAnsi="TH SarabunPSK" w:cs="TH SarabunPSK"/>
+          <w:sz w:val="32"/>
+          <w:szCs w:val="32"/>
+        </w:rPr>
+        <w:lastRenderedPageBreak/>
+        <w:t xml:space="preserve">update </w:t>
+      </w:r>
+      <w:proofErr w:type="gramStart"/>
+      <w:r>
+        <w:rPr>
+          <w:rFonts w:ascii="TH SarabunPSK" w:hAnsi="TH SarabunPSK" w:cs="TH SarabunPSK"/>
+          <w:sz w:val="32"/>
+          <w:szCs w:val="32"/>
+        </w:rPr>
+        <w:t>( double</w:t>
+      </w:r>
+      <w:proofErr w:type="gramEnd"/>
+      <w:r>
+        <w:rPr>
+          <w:rFonts w:ascii="TH SarabunPSK" w:hAnsi="TH SarabunPSK" w:cs="TH SarabunPSK"/>
+          <w:sz w:val="32"/>
+          <w:szCs w:val="32"/>
+        </w:rPr>
+        <w:t xml:space="preserve"> </w:t>
+      </w:r>
+      <w:proofErr w:type="spellStart"/>
+      <w:r>
+        <w:rPr>
+          <w:rFonts w:ascii="TH SarabunPSK" w:hAnsi="TH SarabunPSK" w:cs="TH SarabunPSK"/>
+          <w:sz w:val="32"/>
+          <w:szCs w:val="32"/>
+        </w:rPr>
+        <w:t>posX</w:t>
+      </w:r>
+      <w:proofErr w:type="spellEnd"/>
+      <w:r>
+        <w:rPr>
+          <w:rFonts w:ascii="TH SarabunPSK" w:hAnsi="TH SarabunPSK" w:cs="TH SarabunPSK"/>
+          <w:sz w:val="32"/>
+          <w:szCs w:val="32"/>
+        </w:rPr>
+        <w:t xml:space="preserve"> ) :</w:t>
+      </w:r>
+      <w:r>
+        <w:rPr>
+          <w:rFonts w:ascii="TH SarabunPSK" w:hAnsi="TH SarabunPSK" w:cs="TH SarabunPSK" w:hint="cs"/>
+          <w:sz w:val="32"/>
+          <w:szCs w:val="32"/>
+          <w:cs/>
+        </w:rPr>
+        <w:t xml:space="preserve"> ขยับแกน</w:t>
+      </w:r>
+      <w:r>
+        <w:rPr>
+          <w:rFonts w:ascii="TH SarabunPSK" w:hAnsi="TH SarabunPSK" w:cs="TH SarabunPSK"/>
+          <w:sz w:val="32"/>
+          <w:szCs w:val="32"/>
+        </w:rPr>
+        <w:t xml:space="preserve"> x </w:t>
+      </w:r>
+      <w:r>
+        <w:rPr>
+          <w:rFonts w:ascii="TH SarabunPSK" w:hAnsi="TH SarabunPSK" w:cs="TH SarabunPSK" w:hint="cs"/>
+          <w:sz w:val="32"/>
+          <w:szCs w:val="32"/>
+          <w:cs/>
+        </w:rPr>
+        <w:t xml:space="preserve">ของวัตถุเข้าหา </w:t>
+      </w:r>
+      <w:proofErr w:type="spellStart"/>
+      <w:r>
+        <w:rPr>
+          <w:rFonts w:ascii="TH SarabunPSK" w:hAnsi="TH SarabunPSK" w:cs="TH SarabunPSK"/>
+          <w:sz w:val="32"/>
+          <w:szCs w:val="32"/>
+        </w:rPr>
+        <w:t>mainCharacter</w:t>
+      </w:r>
+      <w:proofErr w:type="spellEnd"/>
+      <w:r>
+        <w:rPr>
+          <w:rFonts w:ascii="TH SarabunPSK" w:hAnsi="TH SarabunPSK" w:cs="TH SarabunPSK"/>
+          <w:sz w:val="32"/>
+          <w:szCs w:val="32"/>
+        </w:rPr>
+        <w:t xml:space="preserve"> </w:t>
+      </w:r>
+      <w:r>
+        <w:rPr>
+          <w:rFonts w:ascii="TH SarabunPSK" w:hAnsi="TH SarabunPSK" w:cs="TH SarabunPSK" w:hint="cs"/>
+          <w:sz w:val="32"/>
+          <w:szCs w:val="32"/>
+          <w:cs/>
+        </w:rPr>
+        <w:t>ตาม</w:t>
+      </w:r>
+      <w:r>
+        <w:rPr>
+          <w:rFonts w:ascii="TH SarabunPSK" w:hAnsi="TH SarabunPSK" w:cs="TH SarabunPSK"/>
+          <w:sz w:val="32"/>
+          <w:szCs w:val="32"/>
+        </w:rPr>
+        <w:t xml:space="preserve"> </w:t>
+      </w:r>
+      <w:proofErr w:type="spellStart"/>
+      <w:r>
+        <w:rPr>
+          <w:rFonts w:ascii="TH SarabunPSK" w:hAnsi="TH SarabunPSK" w:cs="TH SarabunPSK"/>
+          <w:sz w:val="32"/>
+          <w:szCs w:val="32"/>
+        </w:rPr>
+        <w:t>speedX</w:t>
+      </w:r>
+      <w:proofErr w:type="spellEnd"/>
+      <w:r>
+        <w:rPr>
+          <w:rFonts w:ascii="TH SarabunPSK" w:hAnsi="TH SarabunPSK" w:cs="TH SarabunPSK"/>
+          <w:sz w:val="32"/>
+          <w:szCs w:val="32"/>
+        </w:rPr>
+        <w:t xml:space="preserve"> </w:t>
+      </w:r>
+      <w:r>
+        <w:rPr>
+          <w:rFonts w:ascii="TH SarabunPSK" w:hAnsi="TH SarabunPSK" w:cs="TH SarabunPSK" w:hint="cs"/>
+          <w:sz w:val="32"/>
+          <w:szCs w:val="32"/>
+          <w:cs/>
+        </w:rPr>
+        <w:t>ของ</w:t>
+      </w:r>
+      <w:r>
+        <w:rPr>
+          <w:rFonts w:ascii="TH SarabunPSK" w:hAnsi="TH SarabunPSK" w:cs="TH SarabunPSK"/>
+          <w:sz w:val="32"/>
+          <w:szCs w:val="32"/>
+        </w:rPr>
+        <w:t xml:space="preserve"> </w:t>
+      </w:r>
+      <w:proofErr w:type="spellStart"/>
+      <w:r>
+        <w:rPr>
+          <w:rFonts w:ascii="TH SarabunPSK" w:hAnsi="TH SarabunPSK" w:cs="TH SarabunPSK"/>
+          <w:sz w:val="32"/>
+          <w:szCs w:val="32"/>
+        </w:rPr>
+        <w:t>mainCharacter</w:t>
+      </w:r>
+      <w:proofErr w:type="spellEnd"/>
+    </w:p>
+    <w:p>
+      <w:pPr>
+        <w:pStyle w:val="ListParagraph"/>
+        <w:ind w:left="1080"/>
+        <w:rPr>
+          <w:rFonts w:ascii="TH SarabunPSK" w:hAnsi="TH SarabunPSK" w:cs="TH SarabunPSK" w:hint="cs"/>
+          <w:sz w:val="32"/>
+          <w:szCs w:val="32"/>
+          <w:cs/>
+        </w:rPr>
+      </w:pPr>
+      <w:r>
+        <w:rPr>
+          <w:rFonts w:ascii="TH SarabunPSK" w:hAnsi="TH SarabunPSK" w:cs="TH SarabunPSK"/>
+          <w:sz w:val="32"/>
+          <w:szCs w:val="32"/>
+        </w:rPr>
+        <w:t xml:space="preserve">draw </w:t>
+      </w:r>
+      <w:proofErr w:type="gramStart"/>
+      <w:r>
+        <w:rPr>
+          <w:rFonts w:ascii="TH SarabunPSK" w:hAnsi="TH SarabunPSK" w:cs="TH SarabunPSK"/>
+          <w:sz w:val="32"/>
+          <w:szCs w:val="32"/>
+        </w:rPr>
+        <w:t>( Graphics</w:t>
+      </w:r>
+      <w:proofErr w:type="gramEnd"/>
+      <w:r>
+        <w:rPr>
+          <w:rFonts w:ascii="TH SarabunPSK" w:hAnsi="TH SarabunPSK" w:cs="TH SarabunPSK"/>
+          <w:sz w:val="32"/>
+          <w:szCs w:val="32"/>
+        </w:rPr>
+        <w:t xml:space="preserve"> g ) :</w:t>
+      </w:r>
+      <w:r>
+        <w:rPr>
+          <w:rFonts w:ascii="TH SarabunPSK" w:hAnsi="TH SarabunPSK" w:cs="TH SarabunPSK" w:hint="cs"/>
+          <w:sz w:val="32"/>
+          <w:szCs w:val="32"/>
+          <w:cs/>
+        </w:rPr>
+        <w:t xml:space="preserve"> คอยวาดรูปภาพของ</w:t>
+      </w:r>
+      <w:r>
+        <w:rPr>
+          <w:rFonts w:ascii="TH SarabunPSK" w:hAnsi="TH SarabunPSK" w:cs="TH SarabunPSK"/>
+          <w:sz w:val="32"/>
+          <w:szCs w:val="32"/>
+        </w:rPr>
+        <w:t>Object</w:t>
+      </w:r>
+      <w:r>
+        <w:rPr>
+          <w:rFonts w:ascii="TH SarabunPSK" w:hAnsi="TH SarabunPSK" w:cs="TH SarabunPSK" w:hint="cs"/>
+          <w:sz w:val="32"/>
+          <w:szCs w:val="32"/>
+          <w:cs/>
+        </w:rPr>
+        <w:t>ลงบนหน้าจอทุกครั้งที่มีการ</w:t>
+      </w:r>
+      <w:r>
+        <w:rPr>
+          <w:rFonts w:ascii="TH SarabunPSK" w:hAnsi="TH SarabunPSK" w:cs="TH SarabunPSK"/>
+          <w:sz w:val="32"/>
+          <w:szCs w:val="32"/>
+        </w:rPr>
+        <w:t xml:space="preserve"> update</w:t>
+      </w:r>
+    </w:p>
+    <w:p>
+      <w:pPr>
+        <w:pStyle w:val="ListParagraph"/>
+        <w:ind w:left="1080"/>
+        <w:rPr>
+          <w:rFonts w:ascii="TH SarabunPSK" w:hAnsi="TH SarabunPSK" w:cs="TH SarabunPSK" w:hint="cs"/>
+          <w:sz w:val="32"/>
+          <w:szCs w:val="32"/>
+          <w:cs/>
+        </w:rPr>
+      </w:pPr>
+      <w:proofErr w:type="spellStart"/>
+      <w:r>
+        <w:rPr>
+          <w:rFonts w:ascii="TH SarabunPSK" w:hAnsi="TH SarabunPSK" w:cs="TH SarabunPSK"/>
+          <w:sz w:val="32"/>
+          <w:szCs w:val="32"/>
+        </w:rPr>
+        <w:t>getBound</w:t>
+      </w:r>
+      <w:proofErr w:type="spellEnd"/>
+      <w:r>
+        <w:rPr>
+          <w:rFonts w:ascii="TH SarabunPSK" w:hAnsi="TH SarabunPSK" w:cs="TH SarabunPSK"/>
+          <w:sz w:val="32"/>
+          <w:szCs w:val="32"/>
+        </w:rPr>
+        <w:t xml:space="preserve"> (</w:t>
+      </w:r>
+      <w:proofErr w:type="gramStart"/>
+      <w:r>
+        <w:rPr>
+          <w:rFonts w:ascii="TH SarabunPSK" w:hAnsi="TH SarabunPSK" w:cs="TH SarabunPSK"/>
+          <w:sz w:val="32"/>
+          <w:szCs w:val="32"/>
+        </w:rPr>
+        <w:t>) :</w:t>
+      </w:r>
+      <w:proofErr w:type="gramEnd"/>
+      <w:r>
+        <w:rPr>
+          <w:rFonts w:ascii="TH SarabunPSK" w:hAnsi="TH SarabunPSK" w:cs="TH SarabunPSK"/>
+          <w:sz w:val="32"/>
+          <w:szCs w:val="32"/>
+        </w:rPr>
+        <w:t xml:space="preserve"> </w:t>
+      </w:r>
+      <w:r>
+        <w:rPr>
+          <w:rFonts w:ascii="TH SarabunPSK" w:hAnsi="TH SarabunPSK" w:cs="TH SarabunPSK" w:hint="cs"/>
+          <w:sz w:val="32"/>
+          <w:szCs w:val="32"/>
+          <w:cs/>
+        </w:rPr>
+        <w:t>คำนวณพื้นที่ และ ตำแหน่งที่ใช้ในการตรวจสอบการชนกันของวัตถุนี้กับวัตถุอื่น และ คืนค่า</w:t>
+      </w:r>
+      <w:proofErr w:type="spellStart"/>
+      <w:r>
+        <w:rPr>
+          <w:rFonts w:ascii="TH SarabunPSK" w:hAnsi="TH SarabunPSK" w:cs="TH SarabunPSK" w:hint="cs"/>
+          <w:sz w:val="32"/>
+          <w:szCs w:val="32"/>
+          <w:cs/>
+        </w:rPr>
+        <w:t>ออกมา</w:t>
+      </w:r>
+      <w:proofErr w:type="spellEnd"/>
+      <w:r>
+        <w:rPr>
+          <w:rFonts w:ascii="TH SarabunPSK" w:hAnsi="TH SarabunPSK" w:cs="TH SarabunPSK" w:hint="cs"/>
+          <w:sz w:val="32"/>
+          <w:szCs w:val="32"/>
+          <w:cs/>
+        </w:rPr>
+        <w:t>เป็นตัวแปร</w:t>
+      </w:r>
+      <w:r>
+        <w:rPr>
+          <w:rFonts w:ascii="TH SarabunPSK" w:hAnsi="TH SarabunPSK" w:cs="TH SarabunPSK"/>
+          <w:sz w:val="32"/>
+          <w:szCs w:val="32"/>
+        </w:rPr>
+        <w:t xml:space="preserve"> Rectangle</w:t>
+      </w:r>
+    </w:p>
+    <w:p>
+      <w:pPr>
+        <w:pStyle w:val="ListParagraph"/>
+        <w:ind w:left="1080"/>
+        <w:rPr>
+          <w:rFonts w:ascii="TH SarabunPSK" w:hAnsi="TH SarabunPSK" w:cs="TH SarabunPSK" w:hint="cs"/>
+          <w:sz w:val="32"/>
+          <w:szCs w:val="32"/>
+        </w:rPr>
+      </w:pPr>
+      <w:proofErr w:type="spellStart"/>
+      <w:r>
+        <w:rPr>
+          <w:rFonts w:ascii="TH SarabunPSK" w:hAnsi="TH SarabunPSK" w:cs="TH SarabunPSK"/>
+          <w:sz w:val="32"/>
+          <w:szCs w:val="32"/>
+        </w:rPr>
+        <w:t>getPosX</w:t>
+      </w:r>
+      <w:proofErr w:type="spellEnd"/>
+      <w:r>
+        <w:rPr>
+          <w:rFonts w:ascii="TH SarabunPSK" w:hAnsi="TH SarabunPSK" w:cs="TH SarabunPSK"/>
+          <w:sz w:val="32"/>
+          <w:szCs w:val="32"/>
+        </w:rPr>
+        <w:t xml:space="preserve"> (</w:t>
+      </w:r>
+      <w:proofErr w:type="gramStart"/>
+      <w:r>
+        <w:rPr>
+          <w:rFonts w:ascii="TH SarabunPSK" w:hAnsi="TH SarabunPSK" w:cs="TH SarabunPSK"/>
+          <w:sz w:val="32"/>
+          <w:szCs w:val="32"/>
+        </w:rPr>
+        <w:t>) :</w:t>
+      </w:r>
+      <w:proofErr w:type="gramEnd"/>
+      <w:r>
+        <w:rPr>
+          <w:rFonts w:ascii="TH SarabunPSK" w:hAnsi="TH SarabunPSK" w:cs="TH SarabunPSK" w:hint="cs"/>
+          <w:sz w:val="32"/>
+          <w:szCs w:val="32"/>
+          <w:cs/>
+        </w:rPr>
+        <w:t xml:space="preserve"> เรียกดูตำแหน่งแกน</w:t>
+      </w:r>
+      <w:r>
+        <w:rPr>
+          <w:rFonts w:ascii="TH SarabunPSK" w:hAnsi="TH SarabunPSK" w:cs="TH SarabunPSK"/>
+          <w:sz w:val="32"/>
+          <w:szCs w:val="32"/>
+        </w:rPr>
+        <w:t xml:space="preserve"> x </w:t>
+      </w:r>
+      <w:r>
+        <w:rPr>
+          <w:rFonts w:ascii="TH SarabunPSK" w:hAnsi="TH SarabunPSK" w:cs="TH SarabunPSK" w:hint="cs"/>
+          <w:sz w:val="32"/>
+          <w:szCs w:val="32"/>
+          <w:cs/>
+        </w:rPr>
+        <w:t>ของ</w:t>
+      </w:r>
+      <w:r>
+        <w:rPr>
+          <w:rFonts w:ascii="TH SarabunPSK" w:hAnsi="TH SarabunPSK" w:cs="TH SarabunPSK"/>
+          <w:sz w:val="32"/>
+          <w:szCs w:val="32"/>
+        </w:rPr>
+        <w:t>Object</w:t>
+      </w:r>
+    </w:p>
+    <w:p>
+      <w:pPr>
+        <w:pStyle w:val="ListParagraph"/>
+        <w:ind w:left="1080"/>
+        <w:rPr>
+          <w:rFonts w:ascii="TH SarabunPSK" w:hAnsi="TH SarabunPSK" w:cs="TH SarabunPSK"/>
+          <w:sz w:val="32"/>
+          <w:szCs w:val="32"/>
+        </w:rPr>
+      </w:pPr>
+      <w:proofErr w:type="spellStart"/>
+      <w:r>
+        <w:rPr>
+          <w:rFonts w:ascii="TH SarabunPSK" w:hAnsi="TH SarabunPSK" w:cs="TH SarabunPSK"/>
+          <w:sz w:val="32"/>
+          <w:szCs w:val="32"/>
+        </w:rPr>
+        <w:t>setPosX</w:t>
+      </w:r>
+      <w:proofErr w:type="spellEnd"/>
+      <w:r>
+        <w:rPr>
+          <w:rFonts w:ascii="TH SarabunPSK" w:hAnsi="TH SarabunPSK" w:cs="TH SarabunPSK"/>
+          <w:sz w:val="32"/>
+          <w:szCs w:val="32"/>
+        </w:rPr>
+        <w:t xml:space="preserve"> (</w:t>
+      </w:r>
+      <w:r>
+        <w:rPr>
+          <w:rFonts w:ascii="TH SarabunPSK" w:hAnsi="TH SarabunPSK" w:cs="TH SarabunPSK"/>
+          <w:sz w:val="32"/>
+          <w:szCs w:val="32"/>
+        </w:rPr>
+        <w:t>int x</w:t>
+      </w:r>
+      <w:proofErr w:type="gramStart"/>
+      <w:r>
+        <w:rPr>
+          <w:rFonts w:ascii="TH SarabunPSK" w:hAnsi="TH SarabunPSK" w:cs="TH SarabunPSK"/>
+          <w:sz w:val="32"/>
+          <w:szCs w:val="32"/>
+        </w:rPr>
+        <w:t>) :</w:t>
+      </w:r>
+      <w:proofErr w:type="gramEnd"/>
+      <w:r>
+        <w:rPr>
+          <w:rFonts w:ascii="TH SarabunPSK" w:hAnsi="TH SarabunPSK" w:cs="TH SarabunPSK" w:hint="cs"/>
+          <w:sz w:val="32"/>
+          <w:szCs w:val="32"/>
+          <w:cs/>
+        </w:rPr>
+        <w:t xml:space="preserve"> กำหนดตำแหน่งแกน</w:t>
+      </w:r>
+      <w:r>
+        <w:rPr>
+          <w:rFonts w:ascii="TH SarabunPSK" w:hAnsi="TH SarabunPSK" w:cs="TH SarabunPSK"/>
+          <w:sz w:val="32"/>
+          <w:szCs w:val="32"/>
+        </w:rPr>
+        <w:t xml:space="preserve"> x </w:t>
+      </w:r>
+      <w:r>
+        <w:rPr>
+          <w:rFonts w:ascii="TH SarabunPSK" w:hAnsi="TH SarabunPSK" w:cs="TH SarabunPSK" w:hint="cs"/>
+          <w:sz w:val="32"/>
+          <w:szCs w:val="32"/>
+          <w:cs/>
+        </w:rPr>
+        <w:t>ของ</w:t>
+      </w:r>
+      <w:r>
+        <w:rPr>
+          <w:rFonts w:ascii="TH SarabunPSK" w:hAnsi="TH SarabunPSK" w:cs="TH SarabunPSK"/>
+          <w:sz w:val="32"/>
+          <w:szCs w:val="32"/>
+        </w:rPr>
+        <w:t>Object</w:t>
+      </w:r>
+    </w:p>
+    <w:p>
+      <w:pPr>
+        <w:pStyle w:val="ListParagraph"/>
+        <w:ind w:left="1080"/>
+        <w:rPr>
+          <w:rFonts w:ascii="TH SarabunPSK" w:hAnsi="TH SarabunPSK" w:cs="TH SarabunPSK" w:hint="cs"/>
+          <w:sz w:val="32"/>
+          <w:szCs w:val="32"/>
+        </w:rPr>
+      </w:pPr>
+      <w:proofErr w:type="spellStart"/>
+      <w:r>
+        <w:rPr>
+          <w:rFonts w:ascii="TH SarabunPSK" w:hAnsi="TH SarabunPSK" w:cs="TH SarabunPSK"/>
+          <w:sz w:val="32"/>
+          <w:szCs w:val="32"/>
+        </w:rPr>
+        <w:t>randomLandY</w:t>
+      </w:r>
+      <w:proofErr w:type="spellEnd"/>
+      <w:r>
+        <w:rPr>
+          <w:rFonts w:ascii="TH SarabunPSK" w:hAnsi="TH SarabunPSK" w:cs="TH SarabunPSK"/>
+          <w:sz w:val="32"/>
+          <w:szCs w:val="32"/>
+        </w:rPr>
+        <w:t xml:space="preserve"> (</w:t>
+      </w:r>
+      <w:proofErr w:type="gramStart"/>
+      <w:r>
+        <w:rPr>
+          <w:rFonts w:ascii="TH SarabunPSK" w:hAnsi="TH SarabunPSK" w:cs="TH SarabunPSK"/>
+          <w:sz w:val="32"/>
+          <w:szCs w:val="32"/>
+        </w:rPr>
+        <w:t>) :</w:t>
+      </w:r>
+      <w:proofErr w:type="gramEnd"/>
+      <w:r>
+        <w:rPr>
+          <w:rFonts w:ascii="TH SarabunPSK" w:hAnsi="TH SarabunPSK" w:cs="TH SarabunPSK"/>
+          <w:sz w:val="32"/>
+          <w:szCs w:val="32"/>
+        </w:rPr>
+        <w:t xml:space="preserve"> </w:t>
+      </w:r>
+      <w:r>
+        <w:rPr>
+          <w:rFonts w:ascii="TH SarabunPSK" w:hAnsi="TH SarabunPSK" w:cs="TH SarabunPSK" w:hint="cs"/>
+          <w:sz w:val="32"/>
+          <w:szCs w:val="32"/>
+          <w:cs/>
+        </w:rPr>
+        <w:t>สุ่มและกำหนดตำแหน่งแกน</w:t>
+      </w:r>
+      <w:r>
+        <w:rPr>
+          <w:rFonts w:ascii="TH SarabunPSK" w:hAnsi="TH SarabunPSK" w:cs="TH SarabunPSK"/>
+          <w:sz w:val="32"/>
+          <w:szCs w:val="32"/>
+        </w:rPr>
+        <w:t xml:space="preserve"> y </w:t>
+      </w:r>
+      <w:r>
+        <w:rPr>
+          <w:rFonts w:ascii="TH SarabunPSK" w:hAnsi="TH SarabunPSK" w:cs="TH SarabunPSK" w:hint="cs"/>
+          <w:sz w:val="32"/>
+          <w:szCs w:val="32"/>
+          <w:cs/>
+        </w:rPr>
+        <w:t>ของวัตถุ</w:t>
+      </w:r>
+    </w:p>
+    <w:p>
+      <w:pPr>
+        <w:pStyle w:val="ListParagraph"/>
+        <w:ind w:left="1080"/>
+        <w:rPr>
+          <w:rFonts w:ascii="TH SarabunPSK" w:hAnsi="TH SarabunPSK" w:cs="TH SarabunPSK" w:hint="cs"/>
+          <w:sz w:val="32"/>
+          <w:szCs w:val="32"/>
+          <w:cs/>
+        </w:rPr>
+      </w:pPr>
+      <w:proofErr w:type="spellStart"/>
+      <w:r>
+        <w:rPr>
+          <w:rFonts w:ascii="TH SarabunPSK" w:hAnsi="TH SarabunPSK" w:cs="TH SarabunPSK"/>
+          <w:sz w:val="32"/>
+          <w:szCs w:val="32"/>
+        </w:rPr>
+        <w:t>isOutOfScreen</w:t>
+      </w:r>
+      <w:proofErr w:type="spellEnd"/>
+      <w:r>
+        <w:rPr>
+          <w:rFonts w:ascii="TH SarabunPSK" w:hAnsi="TH SarabunPSK" w:cs="TH SarabunPSK"/>
+          <w:sz w:val="32"/>
+          <w:szCs w:val="32"/>
+        </w:rPr>
+        <w:t xml:space="preserve"> (</w:t>
+      </w:r>
+      <w:proofErr w:type="gramStart"/>
+      <w:r>
+        <w:rPr>
+          <w:rFonts w:ascii="TH SarabunPSK" w:hAnsi="TH SarabunPSK" w:cs="TH SarabunPSK"/>
+          <w:sz w:val="32"/>
+          <w:szCs w:val="32"/>
+        </w:rPr>
+        <w:t>) :</w:t>
+      </w:r>
+      <w:proofErr w:type="gramEnd"/>
+      <w:r>
+        <w:rPr>
+          <w:rFonts w:ascii="TH SarabunPSK" w:hAnsi="TH SarabunPSK" w:cs="TH SarabunPSK"/>
+          <w:sz w:val="32"/>
+          <w:szCs w:val="32"/>
+        </w:rPr>
+        <w:t xml:space="preserve"> </w:t>
+      </w:r>
+      <w:r>
+        <w:rPr>
+          <w:rFonts w:ascii="TH SarabunPSK" w:hAnsi="TH SarabunPSK" w:cs="TH SarabunPSK" w:hint="cs"/>
+          <w:sz w:val="32"/>
+          <w:szCs w:val="32"/>
+          <w:cs/>
+        </w:rPr>
+        <w:t xml:space="preserve">ตรวจสอบว่าตำแหน่งของวัตถุออกจากหน้าจอจนสุดหรือยัง ถ้าสุดจะส่ง </w:t>
+      </w:r>
+      <w:r>
+        <w:rPr>
+          <w:rFonts w:ascii="TH SarabunPSK" w:hAnsi="TH SarabunPSK" w:cs="TH SarabunPSK"/>
+          <w:sz w:val="32"/>
+          <w:szCs w:val="32"/>
+        </w:rPr>
+        <w:t>True</w:t>
+      </w:r>
+      <w:r>
+        <w:rPr>
+          <w:rFonts w:ascii="TH SarabunPSK" w:hAnsi="TH SarabunPSK" w:cs="TH SarabunPSK" w:hint="cs"/>
+          <w:sz w:val="32"/>
+          <w:szCs w:val="32"/>
+          <w:cs/>
+        </w:rPr>
+        <w:t xml:space="preserve"> ออกไป</w:t>
+      </w:r>
+      <w:r>
+        <w:rPr>
+          <w:rFonts w:ascii="TH SarabunPSK" w:hAnsi="TH SarabunPSK" w:cs="TH SarabunPSK"/>
+          <w:sz w:val="32"/>
+          <w:szCs w:val="32"/>
+        </w:rPr>
+        <w:t xml:space="preserve"> </w:t>
+      </w:r>
+      <w:r>
+        <w:rPr>
+          <w:rFonts w:ascii="TH SarabunPSK" w:hAnsi="TH SarabunPSK" w:cs="TH SarabunPSK" w:hint="cs"/>
+          <w:sz w:val="32"/>
+          <w:szCs w:val="32"/>
+          <w:cs/>
+        </w:rPr>
+        <w:t>ถ้ายังไม่ออกจะส่ง</w:t>
+      </w:r>
+      <w:r>
+        <w:rPr>
+          <w:rFonts w:ascii="TH SarabunPSK" w:hAnsi="TH SarabunPSK" w:cs="TH SarabunPSK"/>
+          <w:sz w:val="32"/>
+          <w:szCs w:val="32"/>
+        </w:rPr>
+        <w:t xml:space="preserve"> false</w:t>
+      </w:r>
+      <w:r>
+        <w:rPr>
+          <w:rFonts w:ascii="TH SarabunPSK" w:hAnsi="TH SarabunPSK" w:cs="TH SarabunPSK" w:hint="cs"/>
+          <w:sz w:val="32"/>
+          <w:szCs w:val="32"/>
+          <w:cs/>
+        </w:rPr>
+        <w:t>ออกไป</w:t>
+      </w:r>
+    </w:p>
+    <w:p>
+      <w:pPr>
+        <w:pStyle w:val="ListParagraph"/>
+        <w:ind w:left="1080"/>
+        <w:rPr>
+          <w:rFonts w:ascii="TH SarabunPSK" w:hAnsi="TH SarabunPSK" w:cs="TH SarabunPSK"/>
+          <w:b/>
+          <w:bCs/>
+          <w:sz w:val="32"/>
+          <w:szCs w:val="32"/>
+        </w:rPr>
+      </w:pPr>
+    </w:p>
+    <w:p>
+      <w:pPr>
+        <w:pStyle w:val="ListParagraph"/>
+        <w:ind w:left="1080"/>
+        <w:rPr>
+          <w:rFonts w:ascii="TH SarabunPSK" w:hAnsi="TH SarabunPSK" w:cs="TH SarabunPSK"/>
+          <w:b/>
+          <w:bCs/>
+          <w:sz w:val="40"/>
+          <w:szCs w:val="40"/>
+        </w:rPr>
+      </w:pPr>
+      <w:proofErr w:type="gramStart"/>
+      <w:r>
+        <w:rPr>
+          <w:rFonts w:ascii="TH SarabunPSK" w:hAnsi="TH SarabunPSK" w:cs="TH SarabunPSK"/>
+          <w:b/>
+          <w:bCs/>
+          <w:sz w:val="40"/>
+          <w:szCs w:val="40"/>
+        </w:rPr>
+        <w:t>Class :</w:t>
+      </w:r>
+      <w:proofErr w:type="gramEnd"/>
+      <w:r>
+        <w:rPr>
+          <w:rFonts w:ascii="TH SarabunPSK" w:hAnsi="TH SarabunPSK" w:cs="TH SarabunPSK"/>
+          <w:b/>
+          <w:bCs/>
+          <w:sz w:val="40"/>
+          <w:szCs w:val="40"/>
+        </w:rPr>
+        <w:t xml:space="preserve"> </w:t>
+      </w:r>
+      <w:proofErr w:type="spellStart"/>
+      <w:r>
+        <w:rPr>
+          <w:rFonts w:ascii="TH SarabunPSK" w:hAnsi="TH SarabunPSK" w:cs="TH SarabunPSK"/>
+          <w:b/>
+          <w:bCs/>
+          <w:sz w:val="40"/>
+          <w:szCs w:val="40"/>
+        </w:rPr>
+        <w:t>Clounds</w:t>
+      </w:r>
+      <w:proofErr w:type="spellEnd"/>
+    </w:p>
+    <w:p>
+      <w:pPr>
+        <w:pStyle w:val="ListParagraph"/>
+        <w:ind w:left="1080"/>
+        <w:rPr>
+          <w:rFonts w:ascii="TH SarabunPSK" w:hAnsi="TH SarabunPSK" w:cs="TH SarabunPSK"/>
+          <w:b/>
+          <w:bCs/>
+          <w:sz w:val="40"/>
+          <w:szCs w:val="40"/>
+        </w:rPr>
+      </w:pPr>
+    </w:p>
+    <w:p>
+      <w:pPr>
+        <w:pStyle w:val="ListParagraph"/>
+        <w:ind w:left="1080"/>
+        <w:rPr>
+          <w:rFonts w:ascii="TH SarabunPSK" w:hAnsi="TH SarabunPSK" w:cs="TH SarabunPSK"/>
+          <w:b/>
+          <w:bCs/>
+          <w:sz w:val="32"/>
+          <w:szCs w:val="32"/>
+        </w:rPr>
+      </w:pPr>
+      <w:proofErr w:type="gramStart"/>
+      <w:r>
+        <w:rPr>
+          <w:rFonts w:ascii="TH SarabunPSK" w:hAnsi="TH SarabunPSK" w:cs="TH SarabunPSK"/>
+          <w:b/>
+          <w:bCs/>
+          <w:sz w:val="32"/>
+          <w:szCs w:val="32"/>
+        </w:rPr>
+        <w:t>Attribute :</w:t>
+      </w:r>
+      <w:proofErr w:type="gramEnd"/>
+    </w:p>
+    <w:p>
+      <w:pPr>
+        <w:pStyle w:val="ListParagraph"/>
+        <w:ind w:left="1080"/>
+        <w:rPr>
+          <w:rFonts w:ascii="TH SarabunPSK" w:hAnsi="TH SarabunPSK" w:cs="TH SarabunPSK" w:hint="cs"/>
+          <w:sz w:val="32"/>
+          <w:szCs w:val="32"/>
+          <w:cs/>
+        </w:rPr>
+      </w:pPr>
+      <w:proofErr w:type="spellStart"/>
+      <w:r>
+        <w:rPr>
+          <w:rFonts w:ascii="TH SarabunPSK" w:hAnsi="TH SarabunPSK" w:cs="TH SarabunPSK"/>
+          <w:sz w:val="32"/>
+          <w:szCs w:val="32"/>
+        </w:rPr>
+        <w:t>listCloud</w:t>
+      </w:r>
+      <w:proofErr w:type="spellEnd"/>
+      <w:r>
+        <w:rPr>
+          <w:rFonts w:ascii="TH SarabunPSK" w:hAnsi="TH SarabunPSK" w:cs="TH SarabunPSK"/>
+          <w:sz w:val="32"/>
+          <w:szCs w:val="32"/>
+        </w:rPr>
+        <w:t xml:space="preserve"> : </w:t>
+      </w:r>
+      <w:proofErr w:type="spellStart"/>
+      <w:r>
+        <w:rPr>
+          <w:rFonts w:ascii="TH SarabunPSK" w:hAnsi="TH SarabunPSK" w:cs="TH SarabunPSK"/>
+          <w:sz w:val="32"/>
+          <w:szCs w:val="32"/>
+        </w:rPr>
+        <w:t>arraylist</w:t>
+      </w:r>
+      <w:proofErr w:type="spellEnd"/>
+      <w:r>
+        <w:rPr>
+          <w:rFonts w:ascii="TH SarabunPSK" w:hAnsi="TH SarabunPSK" w:cs="TH SarabunPSK"/>
+          <w:sz w:val="32"/>
+          <w:szCs w:val="32"/>
+        </w:rPr>
+        <w:t xml:space="preserve"> </w:t>
+      </w:r>
+      <w:r>
+        <w:rPr>
+          <w:rFonts w:ascii="TH SarabunPSK" w:hAnsi="TH SarabunPSK" w:cs="TH SarabunPSK" w:hint="cs"/>
+          <w:sz w:val="32"/>
+          <w:szCs w:val="32"/>
+          <w:cs/>
+        </w:rPr>
+        <w:t>เก็บ</w:t>
+      </w:r>
+      <w:r>
+        <w:rPr>
+          <w:rFonts w:ascii="TH SarabunPSK" w:hAnsi="TH SarabunPSK" w:cs="TH SarabunPSK"/>
+          <w:sz w:val="32"/>
+          <w:szCs w:val="32"/>
+        </w:rPr>
+        <w:t>Object</w:t>
+      </w:r>
+      <w:r>
+        <w:rPr>
+          <w:rFonts w:ascii="TH SarabunPSK" w:hAnsi="TH SarabunPSK" w:cs="TH SarabunPSK" w:hint="cs"/>
+          <w:sz w:val="32"/>
+          <w:szCs w:val="32"/>
+          <w:cs/>
+        </w:rPr>
+        <w:t xml:space="preserve"> ของ</w:t>
+      </w:r>
+      <w:r>
+        <w:rPr>
+          <w:rFonts w:ascii="TH SarabunPSK" w:hAnsi="TH SarabunPSK" w:cs="TH SarabunPSK"/>
+          <w:sz w:val="32"/>
+          <w:szCs w:val="32"/>
+        </w:rPr>
+        <w:t xml:space="preserve">cloud </w:t>
+      </w:r>
+      <w:r>
+        <w:rPr>
+          <w:rFonts w:ascii="TH SarabunPSK" w:hAnsi="TH SarabunPSK" w:cs="TH SarabunPSK" w:hint="cs"/>
+          <w:sz w:val="32"/>
+          <w:szCs w:val="32"/>
+          <w:cs/>
+        </w:rPr>
+        <w:t>ที่แสดงอยู่บนหน้าจอ</w:t>
       </w:r>
       <w:bookmarkStart w:id="1" w:name="_GoBack"/>
       <w:bookmarkEnd w:id="1"/>
@@ -9958,17 +12148,8 @@
           <w:rFonts w:ascii="TH SarabunPSK" w:hAnsi="TH SarabunPSK" w:cs="TH SarabunPSK" w:hint="cs"/>
           <w:sz w:val="32"/>
           <w:szCs w:val="32"/>
-          <w:cs/>
-        </w:rPr>
-      </w:pPr>
-      <w:r>
-        <w:rPr>
-          <w:rFonts w:ascii="TH SarabunPSK" w:hAnsi="TH SarabunPSK" w:cs="TH SarabunPSK"/>
-          <w:sz w:val="32"/>
-          <w:szCs w:val="32"/>
-        </w:rPr>
-        <w:t xml:space="preserve">draw </w:t>
-      </w:r>
+        </w:rPr>
+      </w:pPr>
       <w:proofErr w:type="gramStart"/>
       <w:r>
         <w:rPr>
@@ -9976,7 +12157,7 @@
           <w:sz w:val="32"/>
           <w:szCs w:val="32"/>
         </w:rPr>
-        <w:t>( Graphics</w:t>
+        <w:t>cloud[</w:t>
       </w:r>
       <w:proofErr w:type="gramEnd"/>
       <w:r>
@@ -9985,41 +12166,32 @@
           <w:sz w:val="32"/>
           <w:szCs w:val="32"/>
         </w:rPr>
-        <w:t xml:space="preserve"> g ) :</w:t>
-      </w:r>
-      <w:r>
-        <w:rPr>
-          <w:rFonts w:ascii="TH SarabunPSK" w:hAnsi="TH SarabunPSK" w:cs="TH SarabunPSK" w:hint="cs"/>
-          <w:sz w:val="32"/>
-          <w:szCs w:val="32"/>
-          <w:cs/>
-        </w:rPr>
-        <w:t xml:space="preserve"> คอยวาดรูปภาพของ</w:t>
-      </w:r>
-      <w:r>
-        <w:rPr>
-          <w:rFonts w:ascii="TH SarabunPSK" w:hAnsi="TH SarabunPSK" w:cs="TH SarabunPSK"/>
-          <w:sz w:val="32"/>
-          <w:szCs w:val="32"/>
-        </w:rPr>
-        <w:t>Object</w:t>
-      </w:r>
-      <w:r>
-        <w:rPr>
-          <w:rFonts w:ascii="TH SarabunPSK" w:hAnsi="TH SarabunPSK" w:cs="TH SarabunPSK" w:hint="cs"/>
-          <w:sz w:val="32"/>
-          <w:szCs w:val="32"/>
-          <w:cs/>
-        </w:rPr>
-        <w:t>ลงบนหน้าจอทุกครั้งที่มีการ</w:t>
-      </w:r>
-      <w:r>
-        <w:rPr>
-          <w:rFonts w:ascii="TH SarabunPSK" w:hAnsi="TH SarabunPSK" w:cs="TH SarabunPSK"/>
-          <w:sz w:val="32"/>
-          <w:szCs w:val="32"/>
-        </w:rPr>
-        <w:t xml:space="preserve"> update</w:t>
+        <w:t>][] :</w:t>
+      </w:r>
+      <w:r>
+        <w:rPr>
+          <w:rFonts w:ascii="TH SarabunPSK" w:hAnsi="TH SarabunPSK" w:cs="TH SarabunPSK"/>
+          <w:sz w:val="32"/>
+          <w:szCs w:val="32"/>
+        </w:rPr>
+        <w:t xml:space="preserve"> </w:t>
+      </w:r>
+      <w:r>
+        <w:rPr>
+          <w:rFonts w:ascii="TH SarabunPSK" w:hAnsi="TH SarabunPSK" w:cs="TH SarabunPSK" w:hint="cs"/>
+          <w:sz w:val="32"/>
+          <w:szCs w:val="32"/>
+          <w:cs/>
+        </w:rPr>
+        <w:t xml:space="preserve">เก็บรูปภาพก้อนเมฆแต่ละแบบของแต่ละ </w:t>
+      </w:r>
+      <w:r>
+        <w:rPr>
+          <w:rFonts w:ascii="TH SarabunPSK" w:hAnsi="TH SarabunPSK" w:cs="TH SarabunPSK"/>
+          <w:sz w:val="32"/>
+          <w:szCs w:val="32"/>
+        </w:rPr>
+        <w:t>stage</w:t>
       </w:r>
     </w:p>
     <w:p>
@@ -10034,23 +12206,6 @@
         </w:rPr>
       </w:pPr>
       <w:proofErr w:type="spellStart"/>
-      <w:r>
-        <w:rPr>
-          <w:rFonts w:ascii="TH SarabunPSK" w:hAnsi="TH SarabunPSK" w:cs="TH SarabunPSK"/>
-          <w:sz w:val="32"/>
-          <w:szCs w:val="32"/>
-        </w:rPr>
-        <w:t>getBound</w:t>
-      </w:r>
-      <w:proofErr w:type="spellEnd"/>
-      <w:r>
-        <w:rPr>
-          <w:rFonts w:ascii="TH SarabunPSK" w:hAnsi="TH SarabunPSK" w:cs="TH SarabunPSK"/>
-          <w:sz w:val="32"/>
-          <w:szCs w:val="32"/>
-        </w:rPr>
-        <w:t xml:space="preserve"> (</w:t>
-      </w:r>
       <w:proofErr w:type="gramStart"/>
       <w:r>
         <w:rPr>
@@ -10058,53 +12213,99 @@
           <w:sz w:val="32"/>
           <w:szCs w:val="32"/>
         </w:rPr>
-        <w:t>) :</w:t>
+        <w:t>mainCharacter</w:t>
+      </w:r>
+      <w:proofErr w:type="spellEnd"/>
+      <w:r>
+        <w:rPr>
+          <w:rFonts w:ascii="TH SarabunPSK" w:hAnsi="TH SarabunPSK" w:cs="TH SarabunPSK"/>
+          <w:sz w:val="32"/>
+          <w:szCs w:val="32"/>
+        </w:rPr>
+        <w:t xml:space="preserve"> :</w:t>
       </w:r>
       <w:proofErr w:type="gramEnd"/>
       <w:r>
         <w:rPr>
-          <w:rFonts w:ascii="TH SarabunPSK" w:hAnsi="TH SarabunPSK" w:cs="TH SarabunPSK"/>
-          <w:sz w:val="32"/>
-          <w:szCs w:val="32"/>
+          <w:rFonts w:ascii="TH SarabunPSK" w:hAnsi="TH SarabunPSK" w:cs="TH SarabunPSK" w:hint="cs"/>
+          <w:sz w:val="32"/>
+          <w:szCs w:val="32"/>
+          <w:cs/>
         </w:rPr>
         <w:t xml:space="preserve"> </w:t>
       </w:r>
       <w:r>
         <w:rPr>
-          <w:rFonts w:ascii="TH SarabunPSK" w:hAnsi="TH SarabunPSK" w:cs="TH SarabunPSK" w:hint="cs"/>
-          <w:sz w:val="32"/>
-          <w:szCs w:val="32"/>
-          <w:cs/>
-        </w:rPr>
-        <w:t>คำนวณพื้นที่ และ ตำแหน่งที่ใช้ในการตรวจสอบการชนกันของวัตถุนี้กับวัตถุอื่น และ คืนค่า</w:t>
-      </w:r>
-      <w:proofErr w:type="spellStart"/>
-      <w:r>
-        <w:rPr>
-          <w:rFonts w:ascii="TH SarabunPSK" w:hAnsi="TH SarabunPSK" w:cs="TH SarabunPSK" w:hint="cs"/>
-          <w:sz w:val="32"/>
-          <w:szCs w:val="32"/>
-          <w:cs/>
-        </w:rPr>
-        <w:t>ออกมา</w:t>
-      </w:r>
-      <w:proofErr w:type="spellEnd"/>
-      <w:r>
-        <w:rPr>
-          <w:rFonts w:ascii="TH SarabunPSK" w:hAnsi="TH SarabunPSK" w:cs="TH SarabunPSK" w:hint="cs"/>
-          <w:sz w:val="32"/>
-          <w:szCs w:val="32"/>
-          <w:cs/>
-        </w:rPr>
-        <w:t>เป็นตัวแปร</w:t>
-      </w:r>
-      <w:r>
-        <w:rPr>
-          <w:rFonts w:ascii="TH SarabunPSK" w:hAnsi="TH SarabunPSK" w:cs="TH SarabunPSK"/>
-          <w:sz w:val="32"/>
-          <w:szCs w:val="32"/>
-        </w:rPr>
-        <w:t xml:space="preserve"> Rectangle</w:t>
+          <w:rFonts w:ascii="TH SarabunPSK" w:hAnsi="TH SarabunPSK" w:cs="TH SarabunPSK"/>
+          <w:sz w:val="32"/>
+          <w:szCs w:val="32"/>
+        </w:rPr>
+        <w:t xml:space="preserve">Object </w:t>
+      </w:r>
+      <w:r>
+        <w:rPr>
+          <w:rFonts w:ascii="TH SarabunPSK" w:hAnsi="TH SarabunPSK" w:cs="TH SarabunPSK" w:hint="cs"/>
+          <w:sz w:val="32"/>
+          <w:szCs w:val="32"/>
+          <w:cs/>
+        </w:rPr>
+        <w:t xml:space="preserve">ของ </w:t>
+      </w:r>
+      <w:proofErr w:type="spellStart"/>
+      <w:r>
+        <w:rPr>
+          <w:rFonts w:ascii="TH SarabunPSK" w:hAnsi="TH SarabunPSK" w:cs="TH SarabunPSK"/>
+          <w:sz w:val="32"/>
+          <w:szCs w:val="32"/>
+        </w:rPr>
+        <w:t>DinoCharacter</w:t>
+      </w:r>
+      <w:proofErr w:type="spellEnd"/>
+      <w:r>
+        <w:rPr>
+          <w:rFonts w:ascii="TH SarabunPSK" w:hAnsi="TH SarabunPSK" w:cs="TH SarabunPSK" w:hint="cs"/>
+          <w:sz w:val="32"/>
+          <w:szCs w:val="32"/>
+          <w:cs/>
+        </w:rPr>
+        <w:t xml:space="preserve"> ที่ใช้</w:t>
+      </w:r>
+      <w:proofErr w:type="spellStart"/>
+      <w:r>
+        <w:rPr>
+          <w:rFonts w:ascii="TH SarabunPSK" w:hAnsi="TH SarabunPSK" w:cs="TH SarabunPSK" w:hint="cs"/>
+          <w:sz w:val="32"/>
+          <w:szCs w:val="32"/>
+          <w:cs/>
+        </w:rPr>
+        <w:t>คำนวน</w:t>
+      </w:r>
+      <w:proofErr w:type="spellEnd"/>
+      <w:r>
+        <w:rPr>
+          <w:rFonts w:ascii="TH SarabunPSK" w:hAnsi="TH SarabunPSK" w:cs="TH SarabunPSK" w:hint="cs"/>
+          <w:sz w:val="32"/>
+          <w:szCs w:val="32"/>
+          <w:cs/>
+        </w:rPr>
+        <w:t>ความเร็วใน</w:t>
+      </w:r>
+      <w:r>
+        <w:rPr>
+          <w:rFonts w:ascii="TH SarabunPSK" w:hAnsi="TH SarabunPSK" w:cs="TH SarabunPSK"/>
+          <w:sz w:val="32"/>
+          <w:szCs w:val="32"/>
+        </w:rPr>
+        <w:t>class</w:t>
+      </w:r>
+      <w:r>
+        <w:rPr>
+          <w:rFonts w:ascii="TH SarabunPSK" w:hAnsi="TH SarabunPSK" w:cs="TH SarabunPSK" w:hint="cs"/>
+          <w:sz w:val="32"/>
+          <w:szCs w:val="32"/>
+          <w:cs/>
+        </w:rPr>
+        <w:t>นี้</w:t>
       </w:r>
     </w:p>
     <w:p>
@@ -10117,194 +12318,13 @@
           <w:szCs w:val="32"/>
         </w:rPr>
       </w:pPr>
-      <w:proofErr w:type="spellStart"/>
-      <w:r>
-        <w:rPr>
-          <w:rFonts w:ascii="TH SarabunPSK" w:hAnsi="TH SarabunPSK" w:cs="TH SarabunPSK"/>
-          <w:sz w:val="32"/>
-          <w:szCs w:val="32"/>
-        </w:rPr>
-        <w:t>getPosX</w:t>
-      </w:r>
-      <w:proofErr w:type="spellEnd"/>
-      <w:r>
-        <w:rPr>
-          <w:rFonts w:ascii="TH SarabunPSK" w:hAnsi="TH SarabunPSK" w:cs="TH SarabunPSK"/>
-          <w:sz w:val="32"/>
-          <w:szCs w:val="32"/>
-        </w:rPr>
-        <w:t xml:space="preserve"> (</w:t>
-      </w:r>
-      <w:proofErr w:type="gramStart"/>
-      <w:r>
-        <w:rPr>
-          <w:rFonts w:ascii="TH SarabunPSK" w:hAnsi="TH SarabunPSK" w:cs="TH SarabunPSK"/>
-          <w:sz w:val="32"/>
-          <w:szCs w:val="32"/>
-        </w:rPr>
-        <w:t>) :</w:t>
-      </w:r>
-      <w:proofErr w:type="gramEnd"/>
-      <w:r>
-        <w:rPr>
-          <w:rFonts w:ascii="TH SarabunPSK" w:hAnsi="TH SarabunPSK" w:cs="TH SarabunPSK" w:hint="cs"/>
-          <w:sz w:val="32"/>
-          <w:szCs w:val="32"/>
-          <w:cs/>
-        </w:rPr>
-        <w:t xml:space="preserve"> เรียกดูตำแหน่งแกน</w:t>
-      </w:r>
-      <w:r>
-        <w:rPr>
-          <w:rFonts w:ascii="TH SarabunPSK" w:hAnsi="TH SarabunPSK" w:cs="TH SarabunPSK"/>
-          <w:sz w:val="32"/>
-          <w:szCs w:val="32"/>
-        </w:rPr>
-        <w:t xml:space="preserve"> x </w:t>
-      </w:r>
-      <w:r>
-        <w:rPr>
-          <w:rFonts w:ascii="TH SarabunPSK" w:hAnsi="TH SarabunPSK" w:cs="TH SarabunPSK" w:hint="cs"/>
-          <w:sz w:val="32"/>
-          <w:szCs w:val="32"/>
-          <w:cs/>
-        </w:rPr>
-        <w:t>ของ</w:t>
-      </w:r>
-      <w:r>
-        <w:rPr>
-          <w:rFonts w:ascii="TH SarabunPSK" w:hAnsi="TH SarabunPSK" w:cs="TH SarabunPSK"/>
-          <w:sz w:val="32"/>
-          <w:szCs w:val="32"/>
-        </w:rPr>
-        <w:t>Object</w:t>
-      </w:r>
-    </w:p>
-    <w:p>
-      <w:pPr>
-        <w:pStyle w:val="ListParagraph"/>
-        <w:ind w:left="1080"/>
-        <w:rPr>
-          <w:rFonts w:ascii="TH SarabunPSK" w:hAnsi="TH SarabunPSK" w:cs="TH SarabunPSK" w:hint="cs"/>
-          <w:sz w:val="32"/>
-          <w:szCs w:val="32"/>
-          <w:cs/>
-        </w:rPr>
-      </w:pPr>
-      <w:proofErr w:type="spellStart"/>
-      <w:r>
-        <w:rPr>
-          <w:rFonts w:ascii="TH SarabunPSK" w:hAnsi="TH SarabunPSK" w:cs="TH SarabunPSK"/>
-          <w:sz w:val="32"/>
-          <w:szCs w:val="32"/>
-        </w:rPr>
-        <w:t>setPosX</w:t>
-      </w:r>
-      <w:proofErr w:type="spellEnd"/>
-      <w:r>
-        <w:rPr>
-          <w:rFonts w:ascii="TH SarabunPSK" w:hAnsi="TH SarabunPSK" w:cs="TH SarabunPSK"/>
-          <w:sz w:val="32"/>
-          <w:szCs w:val="32"/>
-        </w:rPr>
-        <w:t xml:space="preserve"> (</w:t>
-      </w:r>
-      <w:proofErr w:type="gramStart"/>
-      <w:r>
-        <w:rPr>
-          <w:rFonts w:ascii="TH SarabunPSK" w:hAnsi="TH SarabunPSK" w:cs="TH SarabunPSK"/>
-          <w:sz w:val="32"/>
-          <w:szCs w:val="32"/>
-        </w:rPr>
-        <w:t>) :</w:t>
-      </w:r>
-      <w:proofErr w:type="gramEnd"/>
-      <w:r>
-        <w:rPr>
-          <w:rFonts w:ascii="TH SarabunPSK" w:hAnsi="TH SarabunPSK" w:cs="TH SarabunPSK" w:hint="cs"/>
-          <w:sz w:val="32"/>
-          <w:szCs w:val="32"/>
-          <w:cs/>
-        </w:rPr>
-        <w:t xml:space="preserve"> กำหนดตำแหน่งแกน</w:t>
-      </w:r>
-      <w:r>
-        <w:rPr>
-          <w:rFonts w:ascii="TH SarabunPSK" w:hAnsi="TH SarabunPSK" w:cs="TH SarabunPSK"/>
-          <w:sz w:val="32"/>
-          <w:szCs w:val="32"/>
-        </w:rPr>
-        <w:t xml:space="preserve"> x </w:t>
-      </w:r>
-      <w:r>
-        <w:rPr>
-          <w:rFonts w:ascii="TH SarabunPSK" w:hAnsi="TH SarabunPSK" w:cs="TH SarabunPSK" w:hint="cs"/>
-          <w:sz w:val="32"/>
-          <w:szCs w:val="32"/>
-          <w:cs/>
-        </w:rPr>
-        <w:t>ของ</w:t>
-      </w:r>
-      <w:r>
-        <w:rPr>
-          <w:rFonts w:ascii="TH SarabunPSK" w:hAnsi="TH SarabunPSK" w:cs="TH SarabunPSK"/>
-          <w:sz w:val="32"/>
-          <w:szCs w:val="32"/>
-        </w:rPr>
-        <w:t>Object</w:t>
-      </w:r>
-    </w:p>
-    <w:p>
-      <w:pPr>
-        <w:pStyle w:val="ListParagraph"/>
-        <w:ind w:left="1080"/>
-        <w:rPr>
-          <w:rFonts w:ascii="TH SarabunPSK" w:hAnsi="TH SarabunPSK" w:cs="TH SarabunPSK"/>
-          <w:sz w:val="32"/>
-          <w:szCs w:val="32"/>
-        </w:rPr>
-      </w:pPr>
-      <w:proofErr w:type="spellStart"/>
-      <w:r>
-        <w:rPr>
-          <w:rFonts w:ascii="TH SarabunPSK" w:hAnsi="TH SarabunPSK" w:cs="TH SarabunPSK"/>
-          <w:sz w:val="32"/>
-          <w:szCs w:val="32"/>
-        </w:rPr>
-        <w:t>getimageNum</w:t>
-      </w:r>
-      <w:proofErr w:type="spellEnd"/>
-      <w:r>
-        <w:rPr>
-          <w:rFonts w:ascii="TH SarabunPSK" w:hAnsi="TH SarabunPSK" w:cs="TH SarabunPSK"/>
-          <w:sz w:val="32"/>
-          <w:szCs w:val="32"/>
-        </w:rPr>
-        <w:t xml:space="preserve"> (</w:t>
-      </w:r>
-      <w:proofErr w:type="gramStart"/>
-      <w:r>
-        <w:rPr>
-          <w:rFonts w:ascii="TH SarabunPSK" w:hAnsi="TH SarabunPSK" w:cs="TH SarabunPSK"/>
-          <w:sz w:val="32"/>
-          <w:szCs w:val="32"/>
-        </w:rPr>
-        <w:t>) :</w:t>
-      </w:r>
-      <w:proofErr w:type="gramEnd"/>
-      <w:r>
-        <w:rPr>
-          <w:rFonts w:ascii="TH SarabunPSK" w:hAnsi="TH SarabunPSK" w:cs="TH SarabunPSK" w:hint="cs"/>
-          <w:sz w:val="32"/>
-          <w:szCs w:val="32"/>
-          <w:cs/>
-        </w:rPr>
-        <w:t xml:space="preserve"> สุ่มตัวเลขในขอบเขตของจำนวนรูปภาพสิ่งกีดขวาง</w:t>
-      </w:r>
-    </w:p>
-    <w:p>
-      <w:pPr>
-        <w:pStyle w:val="ListParagraph"/>
+    </w:p>
+    <w:p>
+      <w:pPr>
+        <w:pStyle w:val="ListParagraph"/>
+        <w:tabs>
+          <w:tab w:val="left" w:pos="2827"/>
+        </w:tabs>
         <w:ind w:left="1080"/>
         <w:rPr>
           <w:rFonts w:ascii="TH SarabunPSK" w:hAnsi="TH SarabunPSK" w:cs="TH SarabunPSK"/>
@@ -11939,7 +13959,7 @@
 </file>
 
 <file path=customXml/itemProps1.xml><?xml version="1.0" encoding="utf-8"?>
-<ds:datastoreItem xmlns:ds="http://schemas.openxmlformats.org/officeDocument/2006/customXml" ds:itemID="{92D56ACD-4874-F445-BC79-86790E393584}">
+<ds:datastoreItem xmlns:ds="http://schemas.openxmlformats.org/officeDocument/2006/customXml" ds:itemID="{C855D233-217F-2942-BEF4-520E73CE9069}">
   <ds:schemaRefs>
     <ds:schemaRef ds:uri="http://schemas.openxmlformats.org/officeDocument/2006/bibliography"/>
   </ds:schemaRefs>

--- a/Report/รวมรายงาน.docx
+++ b/Report/รวมรายงาน.docx
@@ -6045,7 +6045,27 @@
           <w:sz w:val="32"/>
           <w:szCs w:val="32"/>
         </w:rPr>
-        <w:t>Method :</w:t>
+        <w:t>Attribute</w:t>
+      </w:r>
+      <w:r>
+        <w:rPr>
+          <w:rFonts w:ascii="TH SarabunPSK" w:hAnsi="TH SarabunPSK" w:cs="TH SarabunPSK"/>
+          <w:b/>
+          <w:bCs/>
+          <w:sz w:val="32"/>
+          <w:szCs w:val="32"/>
+        </w:rPr>
+        <w:t xml:space="preserve"> </w:t>
+      </w:r>
+      <w:r>
+        <w:rPr>
+          <w:rFonts w:ascii="TH SarabunPSK" w:hAnsi="TH SarabunPSK" w:cs="TH SarabunPSK"/>
+          <w:b/>
+          <w:bCs/>
+          <w:sz w:val="32"/>
+          <w:szCs w:val="32"/>
+        </w:rPr>
+        <w:t>:</w:t>
       </w:r>
       <w:proofErr w:type="gramEnd"/>
     </w:p>
@@ -6152,6 +6172,184 @@
           <w:sz w:val="32"/>
           <w:szCs w:val="32"/>
         </w:rPr>
+        <w:t>Method</w:t>
+      </w:r>
+      <w:r>
+        <w:rPr>
+          <w:rFonts w:ascii="TH SarabunPSK" w:hAnsi="TH SarabunPSK" w:cs="TH SarabunPSK"/>
+          <w:b/>
+          <w:bCs/>
+          <w:sz w:val="32"/>
+          <w:szCs w:val="32"/>
+        </w:rPr>
+        <w:t xml:space="preserve"> :</w:t>
+      </w:r>
+      <w:proofErr w:type="gramEnd"/>
+    </w:p>
+    <w:p>
+      <w:pPr>
+        <w:pStyle w:val="ListParagraph"/>
+        <w:ind w:left="1080"/>
+        <w:rPr>
+          <w:rFonts w:ascii="TH SarabunPSK" w:hAnsi="TH SarabunPSK" w:cs="TH SarabunPSK"/>
+          <w:sz w:val="32"/>
+          <w:szCs w:val="32"/>
+        </w:rPr>
+      </w:pPr>
+      <w:proofErr w:type="gramStart"/>
+      <w:r>
+        <w:rPr>
+          <w:rFonts w:ascii="TH SarabunPSK" w:hAnsi="TH SarabunPSK" w:cs="TH SarabunPSK"/>
+          <w:sz w:val="32"/>
+          <w:szCs w:val="32"/>
+        </w:rPr>
+        <w:t>run(</w:t>
+      </w:r>
+      <w:proofErr w:type="gramEnd"/>
+      <w:r>
+        <w:rPr>
+          <w:rFonts w:ascii="TH SarabunPSK" w:hAnsi="TH SarabunPSK" w:cs="TH SarabunPSK"/>
+          <w:sz w:val="32"/>
+          <w:szCs w:val="32"/>
+        </w:rPr>
+        <w:t xml:space="preserve">) : </w:t>
+      </w:r>
+      <w:r>
+        <w:rPr>
+          <w:rFonts w:ascii="TH SarabunPSK" w:hAnsi="TH SarabunPSK" w:cs="TH SarabunPSK" w:hint="cs"/>
+          <w:sz w:val="32"/>
+          <w:szCs w:val="32"/>
+          <w:cs/>
+        </w:rPr>
+        <w:t>วนการลด</w:t>
+      </w:r>
+      <w:r>
+        <w:rPr>
+          <w:rFonts w:ascii="TH SarabunPSK" w:hAnsi="TH SarabunPSK" w:cs="TH SarabunPSK"/>
+          <w:sz w:val="32"/>
+          <w:szCs w:val="32"/>
+        </w:rPr>
+        <w:t>delay</w:t>
+      </w:r>
+      <w:r>
+        <w:rPr>
+          <w:rFonts w:ascii="TH SarabunPSK" w:hAnsi="TH SarabunPSK" w:cs="TH SarabunPSK" w:hint="cs"/>
+          <w:sz w:val="32"/>
+          <w:szCs w:val="32"/>
+          <w:cs/>
+        </w:rPr>
+        <w:t xml:space="preserve">ของเกมทุก </w:t>
+      </w:r>
+      <w:r>
+        <w:rPr>
+          <w:rFonts w:ascii="TH SarabunPSK" w:hAnsi="TH SarabunPSK" w:cs="TH SarabunPSK"/>
+          <w:sz w:val="32"/>
+          <w:szCs w:val="32"/>
+        </w:rPr>
+        <w:t>1</w:t>
+      </w:r>
+      <w:r>
+        <w:rPr>
+          <w:rFonts w:ascii="TH SarabunPSK" w:hAnsi="TH SarabunPSK" w:cs="TH SarabunPSK" w:hint="cs"/>
+          <w:sz w:val="32"/>
+          <w:szCs w:val="32"/>
+          <w:cs/>
+        </w:rPr>
+        <w:t xml:space="preserve"> วินาที</w:t>
+      </w:r>
+    </w:p>
+    <w:p>
+      <w:pPr>
+        <w:pStyle w:val="ListParagraph"/>
+        <w:ind w:left="1080"/>
+        <w:rPr>
+          <w:rFonts w:ascii="TH SarabunPSK" w:hAnsi="TH SarabunPSK" w:cs="TH SarabunPSK"/>
+          <w:sz w:val="32"/>
+          <w:szCs w:val="32"/>
+        </w:rPr>
+      </w:pPr>
+    </w:p>
+    <w:p>
+      <w:pPr>
+        <w:pStyle w:val="ListParagraph"/>
+        <w:ind w:left="1080"/>
+        <w:rPr>
+          <w:rFonts w:ascii="TH SarabunPSK" w:hAnsi="TH SarabunPSK" w:cs="TH SarabunPSK"/>
+          <w:b/>
+          <w:bCs/>
+          <w:sz w:val="40"/>
+          <w:szCs w:val="40"/>
+        </w:rPr>
+      </w:pPr>
+      <w:proofErr w:type="gramStart"/>
+      <w:r>
+        <w:rPr>
+          <w:rFonts w:ascii="TH SarabunPSK" w:hAnsi="TH SarabunPSK" w:cs="TH SarabunPSK"/>
+          <w:b/>
+          <w:bCs/>
+          <w:sz w:val="40"/>
+          <w:szCs w:val="40"/>
+        </w:rPr>
+        <w:t>Class :</w:t>
+      </w:r>
+      <w:proofErr w:type="gramEnd"/>
+      <w:r>
+        <w:rPr>
+          <w:rFonts w:ascii="TH SarabunPSK" w:hAnsi="TH SarabunPSK" w:cs="TH SarabunPSK"/>
+          <w:b/>
+          <w:bCs/>
+          <w:sz w:val="40"/>
+          <w:szCs w:val="40"/>
+        </w:rPr>
+        <w:t xml:space="preserve"> </w:t>
+      </w:r>
+      <w:proofErr w:type="spellStart"/>
+      <w:r>
+        <w:rPr>
+          <w:rFonts w:ascii="TH SarabunPSK" w:hAnsi="TH SarabunPSK" w:cs="TH SarabunPSK"/>
+          <w:b/>
+          <w:bCs/>
+          <w:sz w:val="40"/>
+          <w:szCs w:val="40"/>
+        </w:rPr>
+        <w:t>DinoCharacter</w:t>
+      </w:r>
+      <w:proofErr w:type="spellEnd"/>
+    </w:p>
+    <w:p>
+      <w:pPr>
+        <w:pStyle w:val="ListParagraph"/>
+        <w:ind w:left="1080"/>
+        <w:rPr>
+          <w:rFonts w:ascii="TH SarabunPSK" w:hAnsi="TH SarabunPSK" w:cs="TH SarabunPSK"/>
+          <w:b/>
+          <w:bCs/>
+          <w:sz w:val="40"/>
+          <w:szCs w:val="40"/>
+        </w:rPr>
+      </w:pPr>
+    </w:p>
+    <w:p>
+      <w:pPr>
+        <w:pStyle w:val="ListParagraph"/>
+        <w:ind w:left="1080"/>
+        <w:rPr>
+          <w:rFonts w:ascii="TH SarabunPSK" w:hAnsi="TH SarabunPSK" w:cs="TH SarabunPSK"/>
+          <w:b/>
+          <w:bCs/>
+          <w:sz w:val="32"/>
+          <w:szCs w:val="32"/>
+        </w:rPr>
+      </w:pPr>
+      <w:proofErr w:type="gramStart"/>
+      <w:r>
+        <w:rPr>
+          <w:rFonts w:ascii="TH SarabunPSK" w:hAnsi="TH SarabunPSK" w:cs="TH SarabunPSK"/>
+          <w:b/>
+          <w:bCs/>
+          <w:sz w:val="32"/>
+          <w:szCs w:val="32"/>
+        </w:rPr>
         <w:t>Attribute :</w:t>
       </w:r>
       <w:proofErr w:type="gramEnd"/>
@@ -6166,6 +6364,14 @@
           <w:szCs w:val="32"/>
         </w:rPr>
       </w:pPr>
+      <w:r>
+        <w:rPr>
+          <w:rFonts w:ascii="TH SarabunPSK" w:hAnsi="TH SarabunPSK" w:cs="TH SarabunPSK"/>
+          <w:sz w:val="32"/>
+          <w:szCs w:val="32"/>
+        </w:rPr>
+        <w:t>LAND_</w:t>
+      </w:r>
       <w:proofErr w:type="gramStart"/>
       <w:r>
         <w:rPr>
@@ -6173,7 +6379,7 @@
           <w:sz w:val="32"/>
           <w:szCs w:val="32"/>
         </w:rPr>
-        <w:t>run(</w:t>
+        <w:t>POSY :</w:t>
       </w:r>
       <w:proofErr w:type="gramEnd"/>
       <w:r>
@@ -6182,50 +6388,2145 @@
           <w:sz w:val="32"/>
           <w:szCs w:val="32"/>
         </w:rPr>
-        <w:t xml:space="preserve">) : </w:t>
-      </w:r>
-      <w:r>
-        <w:rPr>
-          <w:rFonts w:ascii="TH SarabunPSK" w:hAnsi="TH SarabunPSK" w:cs="TH SarabunPSK" w:hint="cs"/>
-          <w:sz w:val="32"/>
-          <w:szCs w:val="32"/>
-          <w:cs/>
-        </w:rPr>
-        <w:t>วนการลด</w:t>
-      </w:r>
-      <w:r>
-        <w:rPr>
-          <w:rFonts w:ascii="TH SarabunPSK" w:hAnsi="TH SarabunPSK" w:cs="TH SarabunPSK"/>
-          <w:sz w:val="32"/>
-          <w:szCs w:val="32"/>
-        </w:rPr>
-        <w:t>delay</w:t>
-      </w:r>
-      <w:r>
-        <w:rPr>
-          <w:rFonts w:ascii="TH SarabunPSK" w:hAnsi="TH SarabunPSK" w:cs="TH SarabunPSK" w:hint="cs"/>
-          <w:sz w:val="32"/>
-          <w:szCs w:val="32"/>
-          <w:cs/>
-        </w:rPr>
-        <w:t xml:space="preserve">ของเกมทุก </w:t>
-      </w:r>
-      <w:r>
-        <w:rPr>
-          <w:rFonts w:ascii="TH SarabunPSK" w:hAnsi="TH SarabunPSK" w:cs="TH SarabunPSK"/>
-          <w:sz w:val="32"/>
-          <w:szCs w:val="32"/>
-        </w:rPr>
-        <w:t>1</w:t>
-      </w:r>
-      <w:r>
-        <w:rPr>
-          <w:rFonts w:ascii="TH SarabunPSK" w:hAnsi="TH SarabunPSK" w:cs="TH SarabunPSK" w:hint="cs"/>
-          <w:sz w:val="32"/>
-          <w:szCs w:val="32"/>
-          <w:cs/>
-        </w:rPr>
-        <w:t xml:space="preserve"> วินาที</w:t>
+        <w:t xml:space="preserve"> </w:t>
+      </w:r>
+      <w:r>
+        <w:rPr>
+          <w:rFonts w:ascii="TH SarabunPSK" w:hAnsi="TH SarabunPSK" w:cs="TH SarabunPSK" w:hint="cs"/>
+          <w:sz w:val="32"/>
+          <w:szCs w:val="32"/>
+          <w:cs/>
+        </w:rPr>
+        <w:t>เก็บตำแหน่งความสูงของพื้น</w:t>
+      </w:r>
+    </w:p>
+    <w:p>
+      <w:pPr>
+        <w:pStyle w:val="ListParagraph"/>
+        <w:ind w:left="1080"/>
+        <w:rPr>
+          <w:rFonts w:ascii="TH SarabunPSK" w:hAnsi="TH SarabunPSK" w:cs="TH SarabunPSK" w:hint="cs"/>
+          <w:sz w:val="32"/>
+          <w:szCs w:val="32"/>
+          <w:cs/>
+        </w:rPr>
+      </w:pPr>
+      <w:proofErr w:type="gramStart"/>
+      <w:r>
+        <w:rPr>
+          <w:rFonts w:ascii="TH SarabunPSK" w:hAnsi="TH SarabunPSK" w:cs="TH SarabunPSK"/>
+          <w:sz w:val="32"/>
+          <w:szCs w:val="32"/>
+        </w:rPr>
+        <w:t>GRAVITY :</w:t>
+      </w:r>
+      <w:proofErr w:type="gramEnd"/>
+      <w:r>
+        <w:rPr>
+          <w:rFonts w:ascii="TH SarabunPSK" w:hAnsi="TH SarabunPSK" w:cs="TH SarabunPSK"/>
+          <w:sz w:val="32"/>
+          <w:szCs w:val="32"/>
+        </w:rPr>
+        <w:t xml:space="preserve"> </w:t>
+      </w:r>
+      <w:r>
+        <w:rPr>
+          <w:rFonts w:ascii="TH SarabunPSK" w:hAnsi="TH SarabunPSK" w:cs="TH SarabunPSK" w:hint="cs"/>
+          <w:sz w:val="32"/>
+          <w:szCs w:val="32"/>
+          <w:cs/>
+        </w:rPr>
+        <w:t>ความเร็วในการกลับลงพื้น</w:t>
+      </w:r>
+    </w:p>
+    <w:p>
+      <w:pPr>
+        <w:pStyle w:val="ListParagraph"/>
+        <w:ind w:left="1080"/>
+        <w:rPr>
+          <w:rFonts w:ascii="TH SarabunPSK" w:hAnsi="TH SarabunPSK" w:cs="TH SarabunPSK"/>
+          <w:sz w:val="32"/>
+          <w:szCs w:val="32"/>
+        </w:rPr>
+      </w:pPr>
+      <w:r>
+        <w:rPr>
+          <w:rFonts w:ascii="TH SarabunPSK" w:hAnsi="TH SarabunPSK" w:cs="TH SarabunPSK"/>
+          <w:sz w:val="32"/>
+          <w:szCs w:val="32"/>
+        </w:rPr>
+        <w:t>NORMAL_</w:t>
+      </w:r>
+      <w:proofErr w:type="gramStart"/>
+      <w:r>
+        <w:rPr>
+          <w:rFonts w:ascii="TH SarabunPSK" w:hAnsi="TH SarabunPSK" w:cs="TH SarabunPSK"/>
+          <w:sz w:val="32"/>
+          <w:szCs w:val="32"/>
+        </w:rPr>
+        <w:t>RUN :</w:t>
+      </w:r>
+      <w:proofErr w:type="gramEnd"/>
+      <w:r>
+        <w:rPr>
+          <w:rFonts w:ascii="TH SarabunPSK" w:hAnsi="TH SarabunPSK" w:cs="TH SarabunPSK" w:hint="cs"/>
+          <w:sz w:val="32"/>
+          <w:szCs w:val="32"/>
+          <w:cs/>
+        </w:rPr>
+        <w:t xml:space="preserve"> บอกสถานะว่าวิ่งแบบปกติอยู่</w:t>
+      </w:r>
+    </w:p>
+    <w:p>
+      <w:pPr>
+        <w:pStyle w:val="ListParagraph"/>
+        <w:ind w:left="1080"/>
+        <w:rPr>
+          <w:rFonts w:ascii="TH SarabunPSK" w:hAnsi="TH SarabunPSK" w:cs="TH SarabunPSK" w:hint="cs"/>
+          <w:sz w:val="32"/>
+          <w:szCs w:val="32"/>
+        </w:rPr>
+      </w:pPr>
+      <w:proofErr w:type="gramStart"/>
+      <w:r>
+        <w:rPr>
+          <w:rFonts w:ascii="TH SarabunPSK" w:hAnsi="TH SarabunPSK" w:cs="TH SarabunPSK"/>
+          <w:sz w:val="32"/>
+          <w:szCs w:val="32"/>
+        </w:rPr>
+        <w:t>JUMPING :</w:t>
+      </w:r>
+      <w:proofErr w:type="gramEnd"/>
+      <w:r>
+        <w:rPr>
+          <w:rFonts w:ascii="TH SarabunPSK" w:hAnsi="TH SarabunPSK" w:cs="TH SarabunPSK" w:hint="cs"/>
+          <w:sz w:val="32"/>
+          <w:szCs w:val="32"/>
+          <w:cs/>
+        </w:rPr>
+        <w:t xml:space="preserve"> บอกสถานะว่าให้กระโดด</w:t>
+      </w:r>
+    </w:p>
+    <w:p>
+      <w:pPr>
+        <w:pStyle w:val="ListParagraph"/>
+        <w:ind w:left="1080"/>
+        <w:rPr>
+          <w:rFonts w:ascii="TH SarabunPSK" w:hAnsi="TH SarabunPSK" w:cs="TH SarabunPSK" w:hint="cs"/>
+          <w:sz w:val="32"/>
+          <w:szCs w:val="32"/>
+        </w:rPr>
+      </w:pPr>
+      <w:r>
+        <w:rPr>
+          <w:rFonts w:ascii="TH SarabunPSK" w:hAnsi="TH SarabunPSK" w:cs="TH SarabunPSK"/>
+          <w:sz w:val="32"/>
+          <w:szCs w:val="32"/>
+        </w:rPr>
+        <w:t>DOWN_</w:t>
+      </w:r>
+      <w:proofErr w:type="gramStart"/>
+      <w:r>
+        <w:rPr>
+          <w:rFonts w:ascii="TH SarabunPSK" w:hAnsi="TH SarabunPSK" w:cs="TH SarabunPSK"/>
+          <w:sz w:val="32"/>
+          <w:szCs w:val="32"/>
+        </w:rPr>
+        <w:t>RUN :</w:t>
+      </w:r>
+      <w:proofErr w:type="gramEnd"/>
+      <w:r>
+        <w:rPr>
+          <w:rFonts w:ascii="TH SarabunPSK" w:hAnsi="TH SarabunPSK" w:cs="TH SarabunPSK" w:hint="cs"/>
+          <w:sz w:val="32"/>
+          <w:szCs w:val="32"/>
+          <w:cs/>
+        </w:rPr>
+        <w:t xml:space="preserve"> บอกสถานะว่ากำลังหมอบ</w:t>
+      </w:r>
+    </w:p>
+    <w:p>
+      <w:pPr>
+        <w:pStyle w:val="ListParagraph"/>
+        <w:ind w:left="1080"/>
+        <w:rPr>
+          <w:rFonts w:ascii="TH SarabunPSK" w:hAnsi="TH SarabunPSK" w:cs="TH SarabunPSK" w:hint="cs"/>
+          <w:sz w:val="32"/>
+          <w:szCs w:val="32"/>
+          <w:cs/>
+        </w:rPr>
+      </w:pPr>
+      <w:proofErr w:type="gramStart"/>
+      <w:r>
+        <w:rPr>
+          <w:rFonts w:ascii="TH SarabunPSK" w:hAnsi="TH SarabunPSK" w:cs="TH SarabunPSK"/>
+          <w:sz w:val="32"/>
+          <w:szCs w:val="32"/>
+        </w:rPr>
+        <w:t>DEATH :</w:t>
+      </w:r>
+      <w:proofErr w:type="gramEnd"/>
+      <w:r>
+        <w:rPr>
+          <w:rFonts w:ascii="TH SarabunPSK" w:hAnsi="TH SarabunPSK" w:cs="TH SarabunPSK" w:hint="cs"/>
+          <w:sz w:val="32"/>
+          <w:szCs w:val="32"/>
+          <w:cs/>
+        </w:rPr>
+        <w:t xml:space="preserve"> บอกสถานะว่า</w:t>
+      </w:r>
+      <w:r>
+        <w:rPr>
+          <w:rFonts w:ascii="TH SarabunPSK" w:hAnsi="TH SarabunPSK" w:cs="TH SarabunPSK"/>
+          <w:sz w:val="32"/>
+          <w:szCs w:val="32"/>
+        </w:rPr>
+        <w:t xml:space="preserve"> hp </w:t>
+      </w:r>
+      <w:r>
+        <w:rPr>
+          <w:rFonts w:ascii="TH SarabunPSK" w:hAnsi="TH SarabunPSK" w:cs="TH SarabunPSK" w:hint="cs"/>
+          <w:sz w:val="32"/>
+          <w:szCs w:val="32"/>
+          <w:cs/>
+        </w:rPr>
+        <w:t>หมดแล้ว</w:t>
+      </w:r>
+    </w:p>
+    <w:p>
+      <w:pPr>
+        <w:pStyle w:val="ListParagraph"/>
+        <w:ind w:left="1080"/>
+        <w:rPr>
+          <w:rFonts w:ascii="TH SarabunPSK" w:hAnsi="TH SarabunPSK" w:cs="TH SarabunPSK" w:hint="cs"/>
+          <w:sz w:val="32"/>
+          <w:szCs w:val="32"/>
+          <w:cs/>
+        </w:rPr>
+      </w:pPr>
+      <w:proofErr w:type="spellStart"/>
+      <w:proofErr w:type="gramStart"/>
+      <w:r>
+        <w:rPr>
+          <w:rFonts w:ascii="TH SarabunPSK" w:hAnsi="TH SarabunPSK" w:cs="TH SarabunPSK"/>
+          <w:sz w:val="32"/>
+          <w:szCs w:val="32"/>
+        </w:rPr>
+        <w:t>posY</w:t>
+      </w:r>
+      <w:proofErr w:type="spellEnd"/>
+      <w:r>
+        <w:rPr>
+          <w:rFonts w:ascii="TH SarabunPSK" w:hAnsi="TH SarabunPSK" w:cs="TH SarabunPSK"/>
+          <w:sz w:val="32"/>
+          <w:szCs w:val="32"/>
+        </w:rPr>
+        <w:t xml:space="preserve"> :</w:t>
+      </w:r>
+      <w:proofErr w:type="gramEnd"/>
+      <w:r>
+        <w:rPr>
+          <w:rFonts w:ascii="TH SarabunPSK" w:hAnsi="TH SarabunPSK" w:cs="TH SarabunPSK" w:hint="cs"/>
+          <w:sz w:val="32"/>
+          <w:szCs w:val="32"/>
+          <w:cs/>
+        </w:rPr>
+        <w:t xml:space="preserve"> ตำแหน่งแกน</w:t>
+      </w:r>
+      <w:r>
+        <w:rPr>
+          <w:rFonts w:ascii="TH SarabunPSK" w:hAnsi="TH SarabunPSK" w:cs="TH SarabunPSK"/>
+          <w:sz w:val="32"/>
+          <w:szCs w:val="32"/>
+        </w:rPr>
+        <w:t xml:space="preserve"> Y </w:t>
+      </w:r>
+      <w:r>
+        <w:rPr>
+          <w:rFonts w:ascii="TH SarabunPSK" w:hAnsi="TH SarabunPSK" w:cs="TH SarabunPSK" w:hint="cs"/>
+          <w:sz w:val="32"/>
+          <w:szCs w:val="32"/>
+          <w:cs/>
+        </w:rPr>
+        <w:t>บนหน้าจอเกม</w:t>
+      </w:r>
+    </w:p>
+    <w:p>
+      <w:pPr>
+        <w:pStyle w:val="ListParagraph"/>
+        <w:ind w:left="1080"/>
+        <w:rPr>
+          <w:rFonts w:ascii="TH SarabunPSK" w:hAnsi="TH SarabunPSK" w:cs="TH SarabunPSK" w:hint="cs"/>
+          <w:sz w:val="32"/>
+          <w:szCs w:val="32"/>
+          <w:cs/>
+        </w:rPr>
+      </w:pPr>
+      <w:proofErr w:type="spellStart"/>
+      <w:proofErr w:type="gramStart"/>
+      <w:r>
+        <w:rPr>
+          <w:rFonts w:ascii="TH SarabunPSK" w:hAnsi="TH SarabunPSK" w:cs="TH SarabunPSK"/>
+          <w:sz w:val="32"/>
+          <w:szCs w:val="32"/>
+        </w:rPr>
+        <w:t>posX</w:t>
+      </w:r>
+      <w:proofErr w:type="spellEnd"/>
+      <w:r>
+        <w:rPr>
+          <w:rFonts w:ascii="TH SarabunPSK" w:hAnsi="TH SarabunPSK" w:cs="TH SarabunPSK"/>
+          <w:sz w:val="32"/>
+          <w:szCs w:val="32"/>
+        </w:rPr>
+        <w:t xml:space="preserve"> :</w:t>
+      </w:r>
+      <w:proofErr w:type="gramEnd"/>
+      <w:r>
+        <w:rPr>
+          <w:rFonts w:ascii="TH SarabunPSK" w:hAnsi="TH SarabunPSK" w:cs="TH SarabunPSK" w:hint="cs"/>
+          <w:sz w:val="32"/>
+          <w:szCs w:val="32"/>
+          <w:cs/>
+        </w:rPr>
+        <w:t xml:space="preserve"> ตำแหน่งแกน</w:t>
+      </w:r>
+      <w:r>
+        <w:rPr>
+          <w:rFonts w:ascii="TH SarabunPSK" w:hAnsi="TH SarabunPSK" w:cs="TH SarabunPSK"/>
+          <w:sz w:val="32"/>
+          <w:szCs w:val="32"/>
+        </w:rPr>
+        <w:t xml:space="preserve"> x </w:t>
+      </w:r>
+      <w:r>
+        <w:rPr>
+          <w:rFonts w:ascii="TH SarabunPSK" w:hAnsi="TH SarabunPSK" w:cs="TH SarabunPSK" w:hint="cs"/>
+          <w:sz w:val="32"/>
+          <w:szCs w:val="32"/>
+          <w:cs/>
+        </w:rPr>
+        <w:t>บนหน้าจอเกม</w:t>
+      </w:r>
+    </w:p>
+    <w:p>
+      <w:pPr>
+        <w:pStyle w:val="ListParagraph"/>
+        <w:ind w:left="1080"/>
+        <w:rPr>
+          <w:rFonts w:ascii="TH SarabunPSK" w:hAnsi="TH SarabunPSK" w:cs="TH SarabunPSK"/>
+          <w:sz w:val="32"/>
+          <w:szCs w:val="32"/>
+        </w:rPr>
+      </w:pPr>
+      <w:proofErr w:type="spellStart"/>
+      <w:proofErr w:type="gramStart"/>
+      <w:r>
+        <w:rPr>
+          <w:rFonts w:ascii="TH SarabunPSK" w:hAnsi="TH SarabunPSK" w:cs="TH SarabunPSK"/>
+          <w:sz w:val="32"/>
+          <w:szCs w:val="32"/>
+        </w:rPr>
+        <w:t>speedX</w:t>
+      </w:r>
+      <w:proofErr w:type="spellEnd"/>
+      <w:r>
+        <w:rPr>
+          <w:rFonts w:ascii="TH SarabunPSK" w:hAnsi="TH SarabunPSK" w:cs="TH SarabunPSK"/>
+          <w:sz w:val="32"/>
+          <w:szCs w:val="32"/>
+        </w:rPr>
+        <w:t xml:space="preserve"> :</w:t>
+      </w:r>
+      <w:proofErr w:type="gramEnd"/>
+      <w:r>
+        <w:rPr>
+          <w:rFonts w:ascii="TH SarabunPSK" w:hAnsi="TH SarabunPSK" w:cs="TH SarabunPSK" w:hint="cs"/>
+          <w:sz w:val="32"/>
+          <w:szCs w:val="32"/>
+          <w:cs/>
+        </w:rPr>
+        <w:t xml:space="preserve"> ความเร็วในการเคลื่อนที่ </w:t>
+      </w:r>
+      <w:r>
+        <w:rPr>
+          <w:rFonts w:ascii="TH SarabunPSK" w:hAnsi="TH SarabunPSK" w:cs="TH SarabunPSK"/>
+          <w:sz w:val="32"/>
+          <w:szCs w:val="32"/>
+        </w:rPr>
+        <w:t>(</w:t>
+      </w:r>
+      <w:r>
+        <w:rPr>
+          <w:rFonts w:ascii="TH SarabunPSK" w:hAnsi="TH SarabunPSK" w:cs="TH SarabunPSK" w:hint="cs"/>
+          <w:sz w:val="32"/>
+          <w:szCs w:val="32"/>
+          <w:cs/>
+        </w:rPr>
+        <w:t xml:space="preserve"> ที่ให้วัตถุอื่นขยับเข้ามาหา</w:t>
+      </w:r>
+      <w:r>
+        <w:rPr>
+          <w:rFonts w:ascii="TH SarabunPSK" w:hAnsi="TH SarabunPSK" w:cs="TH SarabunPSK"/>
+          <w:sz w:val="32"/>
+          <w:szCs w:val="32"/>
+        </w:rPr>
+        <w:t xml:space="preserve"> </w:t>
+      </w:r>
+      <w:proofErr w:type="spellStart"/>
+      <w:r>
+        <w:rPr>
+          <w:rFonts w:ascii="TH SarabunPSK" w:hAnsi="TH SarabunPSK" w:cs="TH SarabunPSK"/>
+          <w:sz w:val="32"/>
+          <w:szCs w:val="32"/>
+        </w:rPr>
+        <w:t>DinoCharacter</w:t>
+      </w:r>
+      <w:proofErr w:type="spellEnd"/>
+      <w:r>
+        <w:rPr>
+          <w:rFonts w:ascii="TH SarabunPSK" w:hAnsi="TH SarabunPSK" w:cs="TH SarabunPSK"/>
+          <w:sz w:val="32"/>
+          <w:szCs w:val="32"/>
+        </w:rPr>
+        <w:t xml:space="preserve"> )</w:t>
+      </w:r>
+    </w:p>
+    <w:p>
+      <w:pPr>
+        <w:pStyle w:val="ListParagraph"/>
+        <w:ind w:left="1080"/>
+        <w:rPr>
+          <w:rFonts w:ascii="TH SarabunPSK" w:hAnsi="TH SarabunPSK" w:cs="TH SarabunPSK" w:hint="cs"/>
+          <w:sz w:val="32"/>
+          <w:szCs w:val="32"/>
+          <w:cs/>
+        </w:rPr>
+      </w:pPr>
+      <w:proofErr w:type="spellStart"/>
+      <w:proofErr w:type="gramStart"/>
+      <w:r>
+        <w:rPr>
+          <w:rFonts w:ascii="TH SarabunPSK" w:hAnsi="TH SarabunPSK" w:cs="TH SarabunPSK"/>
+          <w:sz w:val="32"/>
+          <w:szCs w:val="32"/>
+        </w:rPr>
+        <w:t>speedY</w:t>
+      </w:r>
+      <w:proofErr w:type="spellEnd"/>
+      <w:r>
+        <w:rPr>
+          <w:rFonts w:ascii="TH SarabunPSK" w:hAnsi="TH SarabunPSK" w:cs="TH SarabunPSK"/>
+          <w:sz w:val="32"/>
+          <w:szCs w:val="32"/>
+        </w:rPr>
+        <w:t xml:space="preserve"> :</w:t>
+      </w:r>
+      <w:proofErr w:type="gramEnd"/>
+      <w:r>
+        <w:rPr>
+          <w:rFonts w:ascii="TH SarabunPSK" w:hAnsi="TH SarabunPSK" w:cs="TH SarabunPSK"/>
+          <w:sz w:val="32"/>
+          <w:szCs w:val="32"/>
+        </w:rPr>
+        <w:t xml:space="preserve"> </w:t>
+      </w:r>
+      <w:r>
+        <w:rPr>
+          <w:rFonts w:ascii="TH SarabunPSK" w:hAnsi="TH SarabunPSK" w:cs="TH SarabunPSK" w:hint="cs"/>
+          <w:sz w:val="32"/>
+          <w:szCs w:val="32"/>
+          <w:cs/>
+        </w:rPr>
+        <w:t>ความเร็วเร็วในการตกถึงพื้น</w:t>
+      </w:r>
+    </w:p>
+    <w:p>
+      <w:pPr>
+        <w:pStyle w:val="ListParagraph"/>
+        <w:ind w:left="1080"/>
+        <w:rPr>
+          <w:rFonts w:ascii="TH SarabunPSK" w:hAnsi="TH SarabunPSK" w:cs="TH SarabunPSK"/>
+          <w:sz w:val="32"/>
+          <w:szCs w:val="32"/>
+        </w:rPr>
+      </w:pPr>
+      <w:proofErr w:type="spellStart"/>
+      <w:proofErr w:type="gramStart"/>
+      <w:r>
+        <w:rPr>
+          <w:rFonts w:ascii="TH SarabunPSK" w:hAnsi="TH SarabunPSK" w:cs="TH SarabunPSK"/>
+          <w:sz w:val="32"/>
+          <w:szCs w:val="32"/>
+        </w:rPr>
+        <w:t>rectBound</w:t>
+      </w:r>
+      <w:proofErr w:type="spellEnd"/>
+      <w:r>
+        <w:rPr>
+          <w:rFonts w:ascii="TH SarabunPSK" w:hAnsi="TH SarabunPSK" w:cs="TH SarabunPSK"/>
+          <w:sz w:val="32"/>
+          <w:szCs w:val="32"/>
+        </w:rPr>
+        <w:t xml:space="preserve"> :</w:t>
+      </w:r>
+      <w:proofErr w:type="gramEnd"/>
+      <w:r>
+        <w:rPr>
+          <w:rFonts w:ascii="TH SarabunPSK" w:hAnsi="TH SarabunPSK" w:cs="TH SarabunPSK" w:hint="cs"/>
+          <w:sz w:val="32"/>
+          <w:szCs w:val="32"/>
+          <w:cs/>
+        </w:rPr>
+        <w:t xml:space="preserve"> พื้นที่ และ ตำแหน่งในการชนกับวัตถุอื่นของ </w:t>
+      </w:r>
+      <w:proofErr w:type="spellStart"/>
+      <w:r>
+        <w:rPr>
+          <w:rFonts w:ascii="TH SarabunPSK" w:hAnsi="TH SarabunPSK" w:cs="TH SarabunPSK"/>
+          <w:sz w:val="32"/>
+          <w:szCs w:val="32"/>
+        </w:rPr>
+        <w:t>DinoCharacter</w:t>
+      </w:r>
+      <w:proofErr w:type="spellEnd"/>
+    </w:p>
+    <w:p>
+      <w:pPr>
+        <w:pStyle w:val="ListParagraph"/>
+        <w:ind w:left="1080"/>
+        <w:rPr>
+          <w:rFonts w:ascii="TH SarabunPSK" w:hAnsi="TH SarabunPSK" w:cs="TH SarabunPSK" w:hint="cs"/>
+          <w:sz w:val="32"/>
+          <w:szCs w:val="32"/>
+          <w:cs/>
+        </w:rPr>
+      </w:pPr>
+      <w:proofErr w:type="spellStart"/>
+      <w:proofErr w:type="gramStart"/>
+      <w:r>
+        <w:rPr>
+          <w:rFonts w:ascii="TH SarabunPSK" w:hAnsi="TH SarabunPSK" w:cs="TH SarabunPSK"/>
+          <w:sz w:val="32"/>
+          <w:szCs w:val="32"/>
+        </w:rPr>
+        <w:t>countJump</w:t>
+      </w:r>
+      <w:proofErr w:type="spellEnd"/>
+      <w:r>
+        <w:rPr>
+          <w:rFonts w:ascii="TH SarabunPSK" w:hAnsi="TH SarabunPSK" w:cs="TH SarabunPSK"/>
+          <w:sz w:val="32"/>
+          <w:szCs w:val="32"/>
+        </w:rPr>
+        <w:t xml:space="preserve"> :</w:t>
+      </w:r>
+      <w:proofErr w:type="gramEnd"/>
+      <w:r>
+        <w:rPr>
+          <w:rFonts w:ascii="TH SarabunPSK" w:hAnsi="TH SarabunPSK" w:cs="TH SarabunPSK"/>
+          <w:sz w:val="32"/>
+          <w:szCs w:val="32"/>
+        </w:rPr>
+        <w:t xml:space="preserve"> </w:t>
+      </w:r>
+      <w:r>
+        <w:rPr>
+          <w:rFonts w:ascii="TH SarabunPSK" w:hAnsi="TH SarabunPSK" w:cs="TH SarabunPSK" w:hint="cs"/>
+          <w:sz w:val="32"/>
+          <w:szCs w:val="32"/>
+          <w:cs/>
+        </w:rPr>
+        <w:t>เก็บจำนวนการกระโดดที่ต่อเนื่องกัน</w:t>
+      </w:r>
+      <w:r>
+        <w:rPr>
+          <w:rFonts w:ascii="TH SarabunPSK" w:hAnsi="TH SarabunPSK" w:cs="TH SarabunPSK" w:hint="cs"/>
+          <w:sz w:val="32"/>
+          <w:szCs w:val="32"/>
+          <w:cs/>
+        </w:rPr>
+        <w:t xml:space="preserve"> และ กำหนดค่า </w:t>
+      </w:r>
+      <w:r>
+        <w:rPr>
+          <w:rFonts w:ascii="TH SarabunPSK" w:hAnsi="TH SarabunPSK" w:cs="TH SarabunPSK"/>
+          <w:sz w:val="32"/>
+          <w:szCs w:val="32"/>
+        </w:rPr>
+        <w:t>= 0</w:t>
+      </w:r>
+      <w:r>
+        <w:rPr>
+          <w:rFonts w:ascii="TH SarabunPSK" w:hAnsi="TH SarabunPSK" w:cs="TH SarabunPSK" w:hint="cs"/>
+          <w:sz w:val="32"/>
+          <w:szCs w:val="32"/>
+          <w:cs/>
+        </w:rPr>
+        <w:t>เมื่อถึงพื้น</w:t>
+      </w:r>
+    </w:p>
+    <w:p>
+      <w:pPr>
+        <w:pStyle w:val="ListParagraph"/>
+        <w:ind w:left="1080"/>
+        <w:rPr>
+          <w:rFonts w:ascii="TH SarabunPSK" w:hAnsi="TH SarabunPSK" w:cs="TH SarabunPSK" w:hint="cs"/>
+          <w:sz w:val="32"/>
+          <w:szCs w:val="32"/>
+        </w:rPr>
+      </w:pPr>
+      <w:proofErr w:type="gramStart"/>
+      <w:r>
+        <w:rPr>
+          <w:rFonts w:ascii="TH SarabunPSK" w:hAnsi="TH SarabunPSK" w:cs="TH SarabunPSK"/>
+          <w:sz w:val="32"/>
+          <w:szCs w:val="32"/>
+        </w:rPr>
+        <w:t>hp :</w:t>
+      </w:r>
+      <w:proofErr w:type="gramEnd"/>
+      <w:r>
+        <w:rPr>
+          <w:rFonts w:ascii="TH SarabunPSK" w:hAnsi="TH SarabunPSK" w:cs="TH SarabunPSK" w:hint="cs"/>
+          <w:sz w:val="32"/>
+          <w:szCs w:val="32"/>
+          <w:cs/>
+        </w:rPr>
+        <w:t xml:space="preserve"> เก็บเลือดของ</w:t>
+      </w:r>
+      <w:r>
+        <w:rPr>
+          <w:rFonts w:ascii="TH SarabunPSK" w:hAnsi="TH SarabunPSK" w:cs="TH SarabunPSK"/>
+          <w:sz w:val="32"/>
+          <w:szCs w:val="32"/>
+        </w:rPr>
+        <w:t xml:space="preserve"> </w:t>
+      </w:r>
+      <w:proofErr w:type="spellStart"/>
+      <w:r>
+        <w:rPr>
+          <w:rFonts w:ascii="TH SarabunPSK" w:hAnsi="TH SarabunPSK" w:cs="TH SarabunPSK"/>
+          <w:sz w:val="32"/>
+          <w:szCs w:val="32"/>
+        </w:rPr>
+        <w:t>DinoCharacter</w:t>
+      </w:r>
+      <w:proofErr w:type="spellEnd"/>
+    </w:p>
+    <w:p>
+      <w:pPr>
+        <w:pStyle w:val="ListParagraph"/>
+        <w:ind w:left="1080"/>
+        <w:rPr>
+          <w:rFonts w:ascii="TH SarabunPSK" w:hAnsi="TH SarabunPSK" w:cs="TH SarabunPSK" w:hint="cs"/>
+          <w:sz w:val="32"/>
+          <w:szCs w:val="32"/>
+        </w:rPr>
+      </w:pPr>
+      <w:proofErr w:type="gramStart"/>
+      <w:r>
+        <w:rPr>
+          <w:rFonts w:ascii="TH SarabunPSK" w:hAnsi="TH SarabunPSK" w:cs="TH SarabunPSK"/>
+          <w:sz w:val="32"/>
+          <w:szCs w:val="32"/>
+        </w:rPr>
+        <w:t>state :</w:t>
+      </w:r>
+      <w:proofErr w:type="gramEnd"/>
+      <w:r>
+        <w:rPr>
+          <w:rFonts w:ascii="TH SarabunPSK" w:hAnsi="TH SarabunPSK" w:cs="TH SarabunPSK"/>
+          <w:sz w:val="32"/>
+          <w:szCs w:val="32"/>
+        </w:rPr>
+        <w:t xml:space="preserve"> </w:t>
+      </w:r>
+      <w:r>
+        <w:rPr>
+          <w:rFonts w:ascii="TH SarabunPSK" w:hAnsi="TH SarabunPSK" w:cs="TH SarabunPSK" w:hint="cs"/>
+          <w:sz w:val="32"/>
+          <w:szCs w:val="32"/>
+          <w:cs/>
+        </w:rPr>
+        <w:t>เก็บสถานะ</w:t>
+      </w:r>
+      <w:proofErr w:type="spellStart"/>
+      <w:r>
+        <w:rPr>
+          <w:rFonts w:ascii="TH SarabunPSK" w:hAnsi="TH SarabunPSK" w:cs="TH SarabunPSK" w:hint="cs"/>
+          <w:sz w:val="32"/>
+          <w:szCs w:val="32"/>
+          <w:cs/>
+        </w:rPr>
+        <w:t>ต่างๆ</w:t>
+      </w:r>
+      <w:proofErr w:type="spellEnd"/>
+      <w:r>
+        <w:rPr>
+          <w:rFonts w:ascii="TH SarabunPSK" w:hAnsi="TH SarabunPSK" w:cs="TH SarabunPSK" w:hint="cs"/>
+          <w:sz w:val="32"/>
+          <w:szCs w:val="32"/>
+          <w:cs/>
+        </w:rPr>
+        <w:t xml:space="preserve">ของ </w:t>
+      </w:r>
+      <w:proofErr w:type="spellStart"/>
+      <w:r>
+        <w:rPr>
+          <w:rFonts w:ascii="TH SarabunPSK" w:hAnsi="TH SarabunPSK" w:cs="TH SarabunPSK"/>
+          <w:sz w:val="32"/>
+          <w:szCs w:val="32"/>
+        </w:rPr>
+        <w:t>DinoCharacter</w:t>
+      </w:r>
+      <w:proofErr w:type="spellEnd"/>
+    </w:p>
+    <w:p>
+      <w:pPr>
+        <w:pStyle w:val="ListParagraph"/>
+        <w:ind w:left="1080"/>
+        <w:rPr>
+          <w:rFonts w:ascii="TH SarabunPSK" w:hAnsi="TH SarabunPSK" w:cs="TH SarabunPSK" w:hint="cs"/>
+          <w:sz w:val="32"/>
+          <w:szCs w:val="32"/>
+          <w:cs/>
+        </w:rPr>
+      </w:pPr>
+      <w:proofErr w:type="spellStart"/>
+      <w:proofErr w:type="gramStart"/>
+      <w:r>
+        <w:rPr>
+          <w:rFonts w:ascii="TH SarabunPSK" w:hAnsi="TH SarabunPSK" w:cs="TH SarabunPSK"/>
+          <w:sz w:val="32"/>
+          <w:szCs w:val="32"/>
+        </w:rPr>
+        <w:t>normalRunAnim</w:t>
+      </w:r>
+      <w:proofErr w:type="spellEnd"/>
+      <w:r>
+        <w:rPr>
+          <w:rFonts w:ascii="TH SarabunPSK" w:hAnsi="TH SarabunPSK" w:cs="TH SarabunPSK"/>
+          <w:sz w:val="32"/>
+          <w:szCs w:val="32"/>
+        </w:rPr>
+        <w:t xml:space="preserve"> :</w:t>
+      </w:r>
+      <w:proofErr w:type="gramEnd"/>
+      <w:r>
+        <w:rPr>
+          <w:rFonts w:ascii="TH SarabunPSK" w:hAnsi="TH SarabunPSK" w:cs="TH SarabunPSK"/>
+          <w:sz w:val="32"/>
+          <w:szCs w:val="32"/>
+        </w:rPr>
+        <w:t xml:space="preserve"> </w:t>
+      </w:r>
+      <w:r>
+        <w:rPr>
+          <w:rFonts w:ascii="TH SarabunPSK" w:hAnsi="TH SarabunPSK" w:cs="TH SarabunPSK" w:hint="cs"/>
+          <w:sz w:val="32"/>
+          <w:szCs w:val="32"/>
+          <w:cs/>
+        </w:rPr>
+        <w:t>เก็บ</w:t>
+      </w:r>
+      <w:r>
+        <w:rPr>
+          <w:rFonts w:ascii="TH SarabunPSK" w:hAnsi="TH SarabunPSK" w:cs="TH SarabunPSK"/>
+          <w:sz w:val="32"/>
+          <w:szCs w:val="32"/>
+        </w:rPr>
+        <w:t xml:space="preserve"> frame </w:t>
+      </w:r>
+      <w:r>
+        <w:rPr>
+          <w:rFonts w:ascii="TH SarabunPSK" w:hAnsi="TH SarabunPSK" w:cs="TH SarabunPSK" w:hint="cs"/>
+          <w:sz w:val="32"/>
+          <w:szCs w:val="32"/>
+          <w:cs/>
+        </w:rPr>
+        <w:t>รูปภาพที่ใช้ทำ</w:t>
+      </w:r>
+      <w:r>
+        <w:rPr>
+          <w:rFonts w:ascii="TH SarabunPSK" w:hAnsi="TH SarabunPSK" w:cs="TH SarabunPSK"/>
+          <w:sz w:val="32"/>
+          <w:szCs w:val="32"/>
+        </w:rPr>
+        <w:t xml:space="preserve">animate </w:t>
+      </w:r>
+      <w:r>
+        <w:rPr>
+          <w:rFonts w:ascii="TH SarabunPSK" w:hAnsi="TH SarabunPSK" w:cs="TH SarabunPSK" w:hint="cs"/>
+          <w:sz w:val="32"/>
+          <w:szCs w:val="32"/>
+          <w:cs/>
+        </w:rPr>
+        <w:t>ของการวิ่งแบบปกติ</w:t>
+      </w:r>
+    </w:p>
+    <w:p>
+      <w:pPr>
+        <w:pStyle w:val="ListParagraph"/>
+        <w:ind w:left="1080"/>
+        <w:rPr>
+          <w:rFonts w:ascii="TH SarabunPSK" w:hAnsi="TH SarabunPSK" w:cs="TH SarabunPSK" w:hint="cs"/>
+          <w:sz w:val="32"/>
+          <w:szCs w:val="32"/>
+        </w:rPr>
+      </w:pPr>
+      <w:proofErr w:type="gramStart"/>
+      <w:r>
+        <w:rPr>
+          <w:rFonts w:ascii="TH SarabunPSK" w:hAnsi="TH SarabunPSK" w:cs="TH SarabunPSK"/>
+          <w:sz w:val="32"/>
+          <w:szCs w:val="32"/>
+        </w:rPr>
+        <w:t>jumping :</w:t>
+      </w:r>
+      <w:proofErr w:type="gramEnd"/>
+      <w:r>
+        <w:rPr>
+          <w:rFonts w:ascii="TH SarabunPSK" w:hAnsi="TH SarabunPSK" w:cs="TH SarabunPSK"/>
+          <w:sz w:val="32"/>
+          <w:szCs w:val="32"/>
+        </w:rPr>
+        <w:t xml:space="preserve"> </w:t>
+      </w:r>
+      <w:r>
+        <w:rPr>
+          <w:rFonts w:ascii="TH SarabunPSK" w:hAnsi="TH SarabunPSK" w:cs="TH SarabunPSK" w:hint="cs"/>
+          <w:sz w:val="32"/>
+          <w:szCs w:val="32"/>
+          <w:cs/>
+        </w:rPr>
+        <w:t xml:space="preserve">เก็บรูปภาพตอนกระโดดของ </w:t>
+      </w:r>
+      <w:proofErr w:type="spellStart"/>
+      <w:r>
+        <w:rPr>
+          <w:rFonts w:ascii="TH SarabunPSK" w:hAnsi="TH SarabunPSK" w:cs="TH SarabunPSK"/>
+          <w:sz w:val="32"/>
+          <w:szCs w:val="32"/>
+        </w:rPr>
+        <w:t>DinoCharacter</w:t>
+      </w:r>
+      <w:proofErr w:type="spellEnd"/>
+    </w:p>
+    <w:p>
+      <w:pPr>
+        <w:pStyle w:val="ListParagraph"/>
+        <w:ind w:left="1080"/>
+        <w:rPr>
+          <w:rFonts w:ascii="TH SarabunPSK" w:hAnsi="TH SarabunPSK" w:cs="TH SarabunPSK"/>
+          <w:sz w:val="32"/>
+          <w:szCs w:val="32"/>
+        </w:rPr>
+      </w:pPr>
+      <w:proofErr w:type="spellStart"/>
+      <w:proofErr w:type="gramStart"/>
+      <w:r>
+        <w:rPr>
+          <w:rFonts w:ascii="TH SarabunPSK" w:hAnsi="TH SarabunPSK" w:cs="TH SarabunPSK"/>
+          <w:sz w:val="32"/>
+          <w:szCs w:val="32"/>
+        </w:rPr>
+        <w:lastRenderedPageBreak/>
+        <w:t>downRunAnim</w:t>
+      </w:r>
+      <w:proofErr w:type="spellEnd"/>
+      <w:r>
+        <w:rPr>
+          <w:rFonts w:ascii="TH SarabunPSK" w:hAnsi="TH SarabunPSK" w:cs="TH SarabunPSK"/>
+          <w:sz w:val="32"/>
+          <w:szCs w:val="32"/>
+        </w:rPr>
+        <w:t xml:space="preserve"> :</w:t>
+      </w:r>
+      <w:proofErr w:type="gramEnd"/>
+      <w:r>
+        <w:rPr>
+          <w:rFonts w:ascii="TH SarabunPSK" w:hAnsi="TH SarabunPSK" w:cs="TH SarabunPSK" w:hint="cs"/>
+          <w:sz w:val="32"/>
+          <w:szCs w:val="32"/>
+          <w:cs/>
+        </w:rPr>
+        <w:t xml:space="preserve"> </w:t>
+      </w:r>
+      <w:r>
+        <w:rPr>
+          <w:rFonts w:ascii="TH SarabunPSK" w:hAnsi="TH SarabunPSK" w:cs="TH SarabunPSK"/>
+          <w:sz w:val="32"/>
+          <w:szCs w:val="32"/>
+        </w:rPr>
+        <w:t xml:space="preserve">: </w:t>
+      </w:r>
+      <w:r>
+        <w:rPr>
+          <w:rFonts w:ascii="TH SarabunPSK" w:hAnsi="TH SarabunPSK" w:cs="TH SarabunPSK" w:hint="cs"/>
+          <w:sz w:val="32"/>
+          <w:szCs w:val="32"/>
+          <w:cs/>
+        </w:rPr>
+        <w:t>เก็บ</w:t>
+      </w:r>
+      <w:r>
+        <w:rPr>
+          <w:rFonts w:ascii="TH SarabunPSK" w:hAnsi="TH SarabunPSK" w:cs="TH SarabunPSK"/>
+          <w:sz w:val="32"/>
+          <w:szCs w:val="32"/>
+        </w:rPr>
+        <w:t xml:space="preserve"> frame </w:t>
+      </w:r>
+      <w:r>
+        <w:rPr>
+          <w:rFonts w:ascii="TH SarabunPSK" w:hAnsi="TH SarabunPSK" w:cs="TH SarabunPSK" w:hint="cs"/>
+          <w:sz w:val="32"/>
+          <w:szCs w:val="32"/>
+          <w:cs/>
+        </w:rPr>
+        <w:t>รูปภาพที่ใช้ทำ</w:t>
+      </w:r>
+      <w:r>
+        <w:rPr>
+          <w:rFonts w:ascii="TH SarabunPSK" w:hAnsi="TH SarabunPSK" w:cs="TH SarabunPSK"/>
+          <w:sz w:val="32"/>
+          <w:szCs w:val="32"/>
+        </w:rPr>
+        <w:t xml:space="preserve">animate </w:t>
+      </w:r>
+      <w:r>
+        <w:rPr>
+          <w:rFonts w:ascii="TH SarabunPSK" w:hAnsi="TH SarabunPSK" w:cs="TH SarabunPSK" w:hint="cs"/>
+          <w:sz w:val="32"/>
+          <w:szCs w:val="32"/>
+          <w:cs/>
+        </w:rPr>
+        <w:t>ของการวิ่งแบบ</w:t>
+      </w:r>
+      <w:r>
+        <w:rPr>
+          <w:rFonts w:ascii="TH SarabunPSK" w:hAnsi="TH SarabunPSK" w:cs="TH SarabunPSK" w:hint="cs"/>
+          <w:sz w:val="32"/>
+          <w:szCs w:val="32"/>
+          <w:cs/>
+        </w:rPr>
+        <w:t>หมอบ</w:t>
+      </w:r>
+    </w:p>
+    <w:p>
+      <w:pPr>
+        <w:pStyle w:val="ListParagraph"/>
+        <w:ind w:left="1080"/>
+        <w:rPr>
+          <w:rFonts w:ascii="TH SarabunPSK" w:hAnsi="TH SarabunPSK" w:cs="TH SarabunPSK" w:hint="cs"/>
+          <w:sz w:val="32"/>
+          <w:szCs w:val="32"/>
+        </w:rPr>
+      </w:pPr>
+      <w:proofErr w:type="spellStart"/>
+      <w:proofErr w:type="gramStart"/>
+      <w:r>
+        <w:rPr>
+          <w:rFonts w:ascii="TH SarabunPSK" w:hAnsi="TH SarabunPSK" w:cs="TH SarabunPSK"/>
+          <w:sz w:val="32"/>
+          <w:szCs w:val="32"/>
+        </w:rPr>
+        <w:t>deathImage</w:t>
+      </w:r>
+      <w:proofErr w:type="spellEnd"/>
+      <w:r>
+        <w:rPr>
+          <w:rFonts w:ascii="TH SarabunPSK" w:hAnsi="TH SarabunPSK" w:cs="TH SarabunPSK"/>
+          <w:sz w:val="32"/>
+          <w:szCs w:val="32"/>
+        </w:rPr>
+        <w:t xml:space="preserve"> :</w:t>
+      </w:r>
+      <w:proofErr w:type="gramEnd"/>
+      <w:r>
+        <w:rPr>
+          <w:rFonts w:ascii="TH SarabunPSK" w:hAnsi="TH SarabunPSK" w:cs="TH SarabunPSK" w:hint="cs"/>
+          <w:sz w:val="32"/>
+          <w:szCs w:val="32"/>
+          <w:cs/>
+        </w:rPr>
+        <w:t xml:space="preserve"> เก็บรูปภาพตอนเลือดหมดของ</w:t>
+      </w:r>
+      <w:r>
+        <w:rPr>
+          <w:rFonts w:ascii="TH SarabunPSK" w:hAnsi="TH SarabunPSK" w:cs="TH SarabunPSK"/>
+          <w:sz w:val="32"/>
+          <w:szCs w:val="32"/>
+        </w:rPr>
+        <w:t xml:space="preserve"> </w:t>
+      </w:r>
+      <w:proofErr w:type="spellStart"/>
+      <w:r>
+        <w:rPr>
+          <w:rFonts w:ascii="TH SarabunPSK" w:hAnsi="TH SarabunPSK" w:cs="TH SarabunPSK"/>
+          <w:sz w:val="32"/>
+          <w:szCs w:val="32"/>
+        </w:rPr>
+        <w:t>DinoCharacter</w:t>
+      </w:r>
+      <w:proofErr w:type="spellEnd"/>
+    </w:p>
+    <w:p>
+      <w:pPr>
+        <w:pStyle w:val="ListParagraph"/>
+        <w:ind w:left="1080"/>
+        <w:rPr>
+          <w:rFonts w:ascii="TH SarabunPSK" w:hAnsi="TH SarabunPSK" w:cs="TH SarabunPSK" w:hint="cs"/>
+          <w:sz w:val="32"/>
+          <w:szCs w:val="32"/>
+          <w:cs/>
+        </w:rPr>
+      </w:pPr>
+      <w:proofErr w:type="spellStart"/>
+      <w:proofErr w:type="gramStart"/>
+      <w:r>
+        <w:rPr>
+          <w:rFonts w:ascii="TH SarabunPSK" w:hAnsi="TH SarabunPSK" w:cs="TH SarabunPSK"/>
+          <w:sz w:val="32"/>
+          <w:szCs w:val="32"/>
+        </w:rPr>
+        <w:t>jumpSound</w:t>
+      </w:r>
+      <w:proofErr w:type="spellEnd"/>
+      <w:r>
+        <w:rPr>
+          <w:rFonts w:ascii="TH SarabunPSK" w:hAnsi="TH SarabunPSK" w:cs="TH SarabunPSK"/>
+          <w:sz w:val="32"/>
+          <w:szCs w:val="32"/>
+        </w:rPr>
+        <w:t xml:space="preserve"> :</w:t>
+      </w:r>
+      <w:proofErr w:type="gramEnd"/>
+      <w:r>
+        <w:rPr>
+          <w:rFonts w:ascii="TH SarabunPSK" w:hAnsi="TH SarabunPSK" w:cs="TH SarabunPSK"/>
+          <w:sz w:val="32"/>
+          <w:szCs w:val="32"/>
+        </w:rPr>
+        <w:t xml:space="preserve"> </w:t>
+      </w:r>
+      <w:r>
+        <w:rPr>
+          <w:rFonts w:ascii="TH SarabunPSK" w:hAnsi="TH SarabunPSK" w:cs="TH SarabunPSK" w:hint="cs"/>
+          <w:sz w:val="32"/>
+          <w:szCs w:val="32"/>
+          <w:cs/>
+        </w:rPr>
+        <w:t>เก็บ</w:t>
+      </w:r>
+      <w:r>
+        <w:rPr>
+          <w:rFonts w:ascii="TH SarabunPSK" w:hAnsi="TH SarabunPSK" w:cs="TH SarabunPSK"/>
+          <w:sz w:val="32"/>
+          <w:szCs w:val="32"/>
+        </w:rPr>
+        <w:t>Audio</w:t>
+      </w:r>
+      <w:r>
+        <w:rPr>
+          <w:rFonts w:ascii="TH SarabunPSK" w:hAnsi="TH SarabunPSK" w:cs="TH SarabunPSK" w:hint="cs"/>
+          <w:sz w:val="32"/>
+          <w:szCs w:val="32"/>
+          <w:cs/>
+        </w:rPr>
+        <w:t>เสียงตอนกระโดด</w:t>
+      </w:r>
+    </w:p>
+    <w:p>
+      <w:pPr>
+        <w:pStyle w:val="ListParagraph"/>
+        <w:ind w:left="1080"/>
+        <w:rPr>
+          <w:rFonts w:ascii="TH SarabunPSK" w:hAnsi="TH SarabunPSK" w:cs="TH SarabunPSK" w:hint="cs"/>
+          <w:sz w:val="32"/>
+          <w:szCs w:val="32"/>
+          <w:cs/>
+        </w:rPr>
+      </w:pPr>
+      <w:proofErr w:type="spellStart"/>
+      <w:proofErr w:type="gramStart"/>
+      <w:r>
+        <w:rPr>
+          <w:rFonts w:ascii="TH SarabunPSK" w:hAnsi="TH SarabunPSK" w:cs="TH SarabunPSK"/>
+          <w:sz w:val="32"/>
+          <w:szCs w:val="32"/>
+        </w:rPr>
+        <w:t>deadSound</w:t>
+      </w:r>
+      <w:proofErr w:type="spellEnd"/>
+      <w:r>
+        <w:rPr>
+          <w:rFonts w:ascii="TH SarabunPSK" w:hAnsi="TH SarabunPSK" w:cs="TH SarabunPSK"/>
+          <w:sz w:val="32"/>
+          <w:szCs w:val="32"/>
+        </w:rPr>
+        <w:t xml:space="preserve"> :</w:t>
+      </w:r>
+      <w:proofErr w:type="gramEnd"/>
+      <w:r>
+        <w:rPr>
+          <w:rFonts w:ascii="TH SarabunPSK" w:hAnsi="TH SarabunPSK" w:cs="TH SarabunPSK" w:hint="cs"/>
+          <w:sz w:val="32"/>
+          <w:szCs w:val="32"/>
+          <w:cs/>
+        </w:rPr>
+        <w:t xml:space="preserve"> </w:t>
+      </w:r>
+      <w:r>
+        <w:rPr>
+          <w:rFonts w:ascii="TH SarabunPSK" w:hAnsi="TH SarabunPSK" w:cs="TH SarabunPSK" w:hint="cs"/>
+          <w:sz w:val="32"/>
+          <w:szCs w:val="32"/>
+          <w:cs/>
+        </w:rPr>
+        <w:t>เก็บ</w:t>
+      </w:r>
+      <w:r>
+        <w:rPr>
+          <w:rFonts w:ascii="TH SarabunPSK" w:hAnsi="TH SarabunPSK" w:cs="TH SarabunPSK"/>
+          <w:sz w:val="32"/>
+          <w:szCs w:val="32"/>
+        </w:rPr>
+        <w:t>Audio</w:t>
+      </w:r>
+      <w:r>
+        <w:rPr>
+          <w:rFonts w:ascii="TH SarabunPSK" w:hAnsi="TH SarabunPSK" w:cs="TH SarabunPSK" w:hint="cs"/>
+          <w:sz w:val="32"/>
+          <w:szCs w:val="32"/>
+          <w:cs/>
+        </w:rPr>
+        <w:t>เสียงตอน</w:t>
+      </w:r>
+      <w:r>
+        <w:rPr>
+          <w:rFonts w:ascii="TH SarabunPSK" w:hAnsi="TH SarabunPSK" w:cs="TH SarabunPSK"/>
+          <w:sz w:val="32"/>
+          <w:szCs w:val="32"/>
+        </w:rPr>
+        <w:t>hp</w:t>
+      </w:r>
+      <w:r>
+        <w:rPr>
+          <w:rFonts w:ascii="TH SarabunPSK" w:hAnsi="TH SarabunPSK" w:cs="TH SarabunPSK" w:hint="cs"/>
+          <w:sz w:val="32"/>
+          <w:szCs w:val="32"/>
+          <w:cs/>
+        </w:rPr>
+        <w:t>หมด</w:t>
+      </w:r>
+    </w:p>
+    <w:p>
+      <w:pPr>
+        <w:pStyle w:val="ListParagraph"/>
+        <w:ind w:left="1080"/>
+        <w:rPr>
+          <w:rFonts w:ascii="TH SarabunPSK" w:hAnsi="TH SarabunPSK" w:cs="TH SarabunPSK" w:hint="cs"/>
+          <w:sz w:val="32"/>
+          <w:szCs w:val="32"/>
+          <w:cs/>
+        </w:rPr>
+      </w:pPr>
+      <w:proofErr w:type="spellStart"/>
+      <w:proofErr w:type="gramStart"/>
+      <w:r>
+        <w:rPr>
+          <w:rFonts w:ascii="TH SarabunPSK" w:hAnsi="TH SarabunPSK" w:cs="TH SarabunPSK"/>
+          <w:sz w:val="32"/>
+          <w:szCs w:val="32"/>
+        </w:rPr>
+        <w:t>scoreUpSound</w:t>
+      </w:r>
+      <w:proofErr w:type="spellEnd"/>
+      <w:r>
+        <w:rPr>
+          <w:rFonts w:ascii="TH SarabunPSK" w:hAnsi="TH SarabunPSK" w:cs="TH SarabunPSK"/>
+          <w:sz w:val="32"/>
+          <w:szCs w:val="32"/>
+        </w:rPr>
+        <w:t xml:space="preserve"> :</w:t>
+      </w:r>
+      <w:proofErr w:type="gramEnd"/>
+      <w:r>
+        <w:rPr>
+          <w:rFonts w:ascii="TH SarabunPSK" w:hAnsi="TH SarabunPSK" w:cs="TH SarabunPSK" w:hint="cs"/>
+          <w:sz w:val="32"/>
+          <w:szCs w:val="32"/>
+          <w:cs/>
+        </w:rPr>
+        <w:t xml:space="preserve"> </w:t>
+      </w:r>
+      <w:r>
+        <w:rPr>
+          <w:rFonts w:ascii="TH SarabunPSK" w:hAnsi="TH SarabunPSK" w:cs="TH SarabunPSK" w:hint="cs"/>
+          <w:sz w:val="32"/>
+          <w:szCs w:val="32"/>
+          <w:cs/>
+        </w:rPr>
+        <w:t>เก็บ</w:t>
+      </w:r>
+      <w:r>
+        <w:rPr>
+          <w:rFonts w:ascii="TH SarabunPSK" w:hAnsi="TH SarabunPSK" w:cs="TH SarabunPSK"/>
+          <w:sz w:val="32"/>
+          <w:szCs w:val="32"/>
+        </w:rPr>
+        <w:t>Audio</w:t>
+      </w:r>
+      <w:r>
+        <w:rPr>
+          <w:rFonts w:ascii="TH SarabunPSK" w:hAnsi="TH SarabunPSK" w:cs="TH SarabunPSK" w:hint="cs"/>
+          <w:sz w:val="32"/>
+          <w:szCs w:val="32"/>
+          <w:cs/>
+        </w:rPr>
+        <w:t>เสียง</w:t>
+      </w:r>
+      <w:proofErr w:type="spellStart"/>
+      <w:r>
+        <w:rPr>
+          <w:rFonts w:ascii="TH SarabunPSK" w:hAnsi="TH SarabunPSK" w:cs="TH SarabunPSK" w:hint="cs"/>
+          <w:sz w:val="32"/>
+          <w:szCs w:val="32"/>
+          <w:cs/>
+        </w:rPr>
+        <w:t>ทุกๆ</w:t>
+      </w:r>
+      <w:proofErr w:type="spellEnd"/>
+      <w:r>
+        <w:rPr>
+          <w:rFonts w:ascii="TH SarabunPSK" w:hAnsi="TH SarabunPSK" w:cs="TH SarabunPSK" w:hint="cs"/>
+          <w:sz w:val="32"/>
+          <w:szCs w:val="32"/>
+          <w:cs/>
+        </w:rPr>
+        <w:t xml:space="preserve">ช่วง </w:t>
+      </w:r>
+      <w:r>
+        <w:rPr>
+          <w:rFonts w:ascii="TH SarabunPSK" w:hAnsi="TH SarabunPSK" w:cs="TH SarabunPSK"/>
+          <w:sz w:val="32"/>
+          <w:szCs w:val="32"/>
+        </w:rPr>
+        <w:t>100</w:t>
+      </w:r>
+      <w:r>
+        <w:rPr>
+          <w:rFonts w:ascii="TH SarabunPSK" w:hAnsi="TH SarabunPSK" w:cs="TH SarabunPSK" w:hint="cs"/>
+          <w:sz w:val="32"/>
+          <w:szCs w:val="32"/>
+          <w:cs/>
+        </w:rPr>
+        <w:t>คะแนน</w:t>
+      </w:r>
+    </w:p>
+    <w:p>
+      <w:pPr>
+        <w:pStyle w:val="ListParagraph"/>
+        <w:ind w:left="1080"/>
+        <w:rPr>
+          <w:rFonts w:ascii="TH SarabunPSK" w:hAnsi="TH SarabunPSK" w:cs="TH SarabunPSK"/>
+          <w:sz w:val="32"/>
+          <w:szCs w:val="32"/>
+        </w:rPr>
+      </w:pPr>
+      <w:proofErr w:type="spellStart"/>
+      <w:proofErr w:type="gramStart"/>
+      <w:r>
+        <w:rPr>
+          <w:rFonts w:ascii="TH SarabunPSK" w:hAnsi="TH SarabunPSK" w:cs="TH SarabunPSK"/>
+          <w:sz w:val="32"/>
+          <w:szCs w:val="32"/>
+        </w:rPr>
+        <w:t>normalState</w:t>
+      </w:r>
+      <w:proofErr w:type="spellEnd"/>
+      <w:r>
+        <w:rPr>
+          <w:rFonts w:ascii="TH SarabunPSK" w:hAnsi="TH SarabunPSK" w:cs="TH SarabunPSK"/>
+          <w:sz w:val="32"/>
+          <w:szCs w:val="32"/>
+        </w:rPr>
+        <w:t xml:space="preserve"> :</w:t>
+      </w:r>
+      <w:proofErr w:type="gramEnd"/>
+      <w:r>
+        <w:rPr>
+          <w:rFonts w:ascii="TH SarabunPSK" w:hAnsi="TH SarabunPSK" w:cs="TH SarabunPSK" w:hint="cs"/>
+          <w:sz w:val="32"/>
+          <w:szCs w:val="32"/>
+          <w:cs/>
+        </w:rPr>
+        <w:t xml:space="preserve"> </w:t>
+      </w:r>
+      <w:r>
+        <w:rPr>
+          <w:rFonts w:ascii="TH SarabunPSK" w:hAnsi="TH SarabunPSK" w:cs="TH SarabunPSK" w:hint="cs"/>
+          <w:sz w:val="32"/>
+          <w:szCs w:val="32"/>
+          <w:cs/>
+        </w:rPr>
+        <w:t>เก็บรูปภาพตอน</w:t>
+      </w:r>
+      <w:r>
+        <w:rPr>
+          <w:rFonts w:ascii="TH SarabunPSK" w:hAnsi="TH SarabunPSK" w:cs="TH SarabunPSK" w:hint="cs"/>
+          <w:sz w:val="32"/>
+          <w:szCs w:val="32"/>
+          <w:cs/>
+        </w:rPr>
+        <w:t>วิ่งปกติ</w:t>
+      </w:r>
+    </w:p>
+    <w:p>
+      <w:pPr>
+        <w:pStyle w:val="ListParagraph"/>
+        <w:ind w:left="1080"/>
+        <w:rPr>
+          <w:rFonts w:ascii="TH SarabunPSK" w:hAnsi="TH SarabunPSK" w:cs="TH SarabunPSK"/>
+          <w:sz w:val="32"/>
+          <w:szCs w:val="32"/>
+        </w:rPr>
+      </w:pPr>
+      <w:proofErr w:type="spellStart"/>
+      <w:r>
+        <w:rPr>
+          <w:rFonts w:ascii="TH SarabunPSK" w:hAnsi="TH SarabunPSK" w:cs="TH SarabunPSK"/>
+          <w:sz w:val="32"/>
+          <w:szCs w:val="32"/>
+        </w:rPr>
+        <w:t>downState</w:t>
+      </w:r>
+      <w:proofErr w:type="spellEnd"/>
+      <w:r>
+        <w:rPr>
+          <w:rFonts w:ascii="TH SarabunPSK" w:hAnsi="TH SarabunPSK" w:cs="TH SarabunPSK"/>
+          <w:sz w:val="32"/>
+          <w:szCs w:val="32"/>
+        </w:rPr>
+        <w:t xml:space="preserve"> :</w:t>
+      </w:r>
+      <w:r>
+        <w:rPr>
+          <w:rFonts w:ascii="TH SarabunPSK" w:hAnsi="TH SarabunPSK" w:cs="TH SarabunPSK" w:hint="cs"/>
+          <w:sz w:val="32"/>
+          <w:szCs w:val="32"/>
+          <w:cs/>
+        </w:rPr>
+        <w:t xml:space="preserve"> </w:t>
+      </w:r>
+      <w:r>
+        <w:rPr>
+          <w:rFonts w:ascii="TH SarabunPSK" w:hAnsi="TH SarabunPSK" w:cs="TH SarabunPSK" w:hint="cs"/>
+          <w:sz w:val="32"/>
+          <w:szCs w:val="32"/>
+          <w:cs/>
+        </w:rPr>
+        <w:t>เก็บรูปภาพตอน</w:t>
+      </w:r>
+      <w:r>
+        <w:rPr>
+          <w:rFonts w:ascii="TH SarabunPSK" w:hAnsi="TH SarabunPSK" w:cs="TH SarabunPSK" w:hint="cs"/>
+          <w:sz w:val="32"/>
+          <w:szCs w:val="32"/>
+          <w:cs/>
+        </w:rPr>
+        <w:t>วิ่งแ</w:t>
+      </w:r>
+      <w:r>
+        <w:rPr>
+          <w:rFonts w:ascii="TH SarabunPSK" w:hAnsi="TH SarabunPSK" w:cs="TH SarabunPSK" w:hint="cs"/>
+          <w:sz w:val="32"/>
+          <w:szCs w:val="32"/>
+          <w:cs/>
+        </w:rPr>
+        <w:t>บบ</w:t>
+      </w:r>
+      <w:bookmarkStart w:id="1" w:name="_GoBack"/>
+      <w:bookmarkEnd w:id="1"/>
+      <w:r>
+        <w:rPr>
+          <w:rFonts w:ascii="TH SarabunPSK" w:hAnsi="TH SarabunPSK" w:cs="TH SarabunPSK" w:hint="cs"/>
+          <w:sz w:val="32"/>
+          <w:szCs w:val="32"/>
+          <w:cs/>
+        </w:rPr>
+        <w:t>หมอบ</w:t>
+      </w:r>
+    </w:p>
+    <w:p>
+      <w:pPr>
+        <w:pStyle w:val="ListParagraph"/>
+        <w:ind w:left="1080"/>
+        <w:rPr>
+          <w:rFonts w:ascii="TH SarabunPSK" w:hAnsi="TH SarabunPSK" w:cs="TH SarabunPSK"/>
+          <w:b/>
+          <w:bCs/>
+          <w:sz w:val="32"/>
+          <w:szCs w:val="32"/>
+        </w:rPr>
+      </w:pPr>
+    </w:p>
+    <w:p>
+      <w:pPr>
+        <w:pStyle w:val="ListParagraph"/>
+        <w:ind w:left="1080"/>
+        <w:rPr>
+          <w:rFonts w:ascii="TH SarabunPSK" w:hAnsi="TH SarabunPSK" w:cs="TH SarabunPSK"/>
+          <w:b/>
+          <w:bCs/>
+          <w:sz w:val="32"/>
+          <w:szCs w:val="32"/>
+        </w:rPr>
+      </w:pPr>
+      <w:proofErr w:type="gramStart"/>
+      <w:r>
+        <w:rPr>
+          <w:rFonts w:ascii="TH SarabunPSK" w:hAnsi="TH SarabunPSK" w:cs="TH SarabunPSK"/>
+          <w:b/>
+          <w:bCs/>
+          <w:sz w:val="32"/>
+          <w:szCs w:val="32"/>
+        </w:rPr>
+        <w:t>Method :</w:t>
+      </w:r>
+      <w:proofErr w:type="gramEnd"/>
+    </w:p>
+    <w:p>
+      <w:pPr>
+        <w:pStyle w:val="ListParagraph"/>
+        <w:ind w:left="1080"/>
+        <w:rPr>
+          <w:rFonts w:ascii="TH SarabunPSK" w:hAnsi="TH SarabunPSK" w:cs="TH SarabunPSK"/>
+          <w:sz w:val="32"/>
+          <w:szCs w:val="32"/>
+        </w:rPr>
+      </w:pPr>
+      <w:proofErr w:type="spellStart"/>
+      <w:r>
+        <w:rPr>
+          <w:rFonts w:ascii="TH SarabunPSK" w:hAnsi="TH SarabunPSK" w:cs="TH SarabunPSK"/>
+          <w:sz w:val="32"/>
+          <w:szCs w:val="32"/>
+        </w:rPr>
+        <w:t>DinoCharacter</w:t>
+      </w:r>
+      <w:proofErr w:type="spellEnd"/>
+      <w:r>
+        <w:rPr>
+          <w:rFonts w:ascii="TH SarabunPSK" w:hAnsi="TH SarabunPSK" w:cs="TH SarabunPSK"/>
+          <w:sz w:val="32"/>
+          <w:szCs w:val="32"/>
+        </w:rPr>
+        <w:t xml:space="preserve"> (</w:t>
+      </w:r>
+      <w:proofErr w:type="gramStart"/>
+      <w:r>
+        <w:rPr>
+          <w:rFonts w:ascii="TH SarabunPSK" w:hAnsi="TH SarabunPSK" w:cs="TH SarabunPSK"/>
+          <w:sz w:val="32"/>
+          <w:szCs w:val="32"/>
+        </w:rPr>
+        <w:t>) :</w:t>
+      </w:r>
+      <w:proofErr w:type="gramEnd"/>
+    </w:p>
+    <w:p>
+      <w:pPr>
+        <w:pStyle w:val="ListParagraph"/>
+        <w:ind w:left="1080"/>
+        <w:rPr>
+          <w:rFonts w:ascii="TH SarabunPSK" w:hAnsi="TH SarabunPSK" w:cs="TH SarabunPSK"/>
+          <w:sz w:val="32"/>
+          <w:szCs w:val="32"/>
+        </w:rPr>
+      </w:pPr>
+      <w:proofErr w:type="spellStart"/>
+      <w:r>
+        <w:rPr>
+          <w:rFonts w:ascii="TH SarabunPSK" w:hAnsi="TH SarabunPSK" w:cs="TH SarabunPSK"/>
+          <w:sz w:val="32"/>
+          <w:szCs w:val="32"/>
+        </w:rPr>
+        <w:t>getSpeedX</w:t>
+      </w:r>
+      <w:proofErr w:type="spellEnd"/>
+      <w:r>
+        <w:rPr>
+          <w:rFonts w:ascii="TH SarabunPSK" w:hAnsi="TH SarabunPSK" w:cs="TH SarabunPSK"/>
+          <w:sz w:val="32"/>
+          <w:szCs w:val="32"/>
+        </w:rPr>
+        <w:t xml:space="preserve"> (</w:t>
+      </w:r>
+      <w:proofErr w:type="gramStart"/>
+      <w:r>
+        <w:rPr>
+          <w:rFonts w:ascii="TH SarabunPSK" w:hAnsi="TH SarabunPSK" w:cs="TH SarabunPSK"/>
+          <w:sz w:val="32"/>
+          <w:szCs w:val="32"/>
+        </w:rPr>
+        <w:t>) :</w:t>
+      </w:r>
+      <w:proofErr w:type="gramEnd"/>
+    </w:p>
+    <w:p>
+      <w:pPr>
+        <w:pStyle w:val="ListParagraph"/>
+        <w:ind w:left="1080"/>
+        <w:rPr>
+          <w:rFonts w:ascii="TH SarabunPSK" w:hAnsi="TH SarabunPSK" w:cs="TH SarabunPSK"/>
+          <w:sz w:val="32"/>
+          <w:szCs w:val="32"/>
+        </w:rPr>
+      </w:pPr>
+      <w:proofErr w:type="spellStart"/>
+      <w:r>
+        <w:rPr>
+          <w:rFonts w:ascii="TH SarabunPSK" w:hAnsi="TH SarabunPSK" w:cs="TH SarabunPSK"/>
+          <w:sz w:val="32"/>
+          <w:szCs w:val="32"/>
+        </w:rPr>
+        <w:t>setSpeed</w:t>
+      </w:r>
+      <w:r>
+        <w:rPr>
+          <w:rFonts w:ascii="TH SarabunPSK" w:hAnsi="TH SarabunPSK" w:cs="TH SarabunPSK"/>
+          <w:sz w:val="32"/>
+          <w:szCs w:val="32"/>
+        </w:rPr>
+        <w:t>X</w:t>
+      </w:r>
+      <w:proofErr w:type="spellEnd"/>
+      <w:r>
+        <w:rPr>
+          <w:rFonts w:ascii="TH SarabunPSK" w:hAnsi="TH SarabunPSK" w:cs="TH SarabunPSK"/>
+          <w:sz w:val="32"/>
+          <w:szCs w:val="32"/>
+        </w:rPr>
+        <w:t xml:space="preserve"> </w:t>
+      </w:r>
+      <w:proofErr w:type="gramStart"/>
+      <w:r>
+        <w:rPr>
+          <w:rFonts w:ascii="TH SarabunPSK" w:hAnsi="TH SarabunPSK" w:cs="TH SarabunPSK"/>
+          <w:sz w:val="32"/>
+          <w:szCs w:val="32"/>
+        </w:rPr>
+        <w:t>( double</w:t>
+      </w:r>
+      <w:proofErr w:type="gramEnd"/>
+      <w:r>
+        <w:rPr>
+          <w:rFonts w:ascii="TH SarabunPSK" w:hAnsi="TH SarabunPSK" w:cs="TH SarabunPSK"/>
+          <w:sz w:val="32"/>
+          <w:szCs w:val="32"/>
+        </w:rPr>
+        <w:t xml:space="preserve"> </w:t>
+      </w:r>
+      <w:proofErr w:type="spellStart"/>
+      <w:r>
+        <w:rPr>
+          <w:rFonts w:ascii="TH SarabunPSK" w:hAnsi="TH SarabunPSK" w:cs="TH SarabunPSK"/>
+          <w:sz w:val="32"/>
+          <w:szCs w:val="32"/>
+        </w:rPr>
+        <w:t>speedX</w:t>
+      </w:r>
+      <w:proofErr w:type="spellEnd"/>
+      <w:r>
+        <w:rPr>
+          <w:rFonts w:ascii="TH SarabunPSK" w:hAnsi="TH SarabunPSK" w:cs="TH SarabunPSK"/>
+          <w:sz w:val="32"/>
+          <w:szCs w:val="32"/>
+        </w:rPr>
+        <w:t xml:space="preserve"> ) :</w:t>
+      </w:r>
+    </w:p>
+    <w:p>
+      <w:pPr>
+        <w:pStyle w:val="ListParagraph"/>
+        <w:ind w:left="1080"/>
+        <w:rPr>
+          <w:rFonts w:ascii="TH SarabunPSK" w:hAnsi="TH SarabunPSK" w:cs="TH SarabunPSK"/>
+          <w:sz w:val="32"/>
+          <w:szCs w:val="32"/>
+        </w:rPr>
+      </w:pPr>
+      <w:r>
+        <w:rPr>
+          <w:rFonts w:ascii="TH SarabunPSK" w:hAnsi="TH SarabunPSK" w:cs="TH SarabunPSK"/>
+          <w:sz w:val="32"/>
+          <w:szCs w:val="32"/>
+        </w:rPr>
+        <w:t xml:space="preserve">draw </w:t>
+      </w:r>
+      <w:proofErr w:type="gramStart"/>
+      <w:r>
+        <w:rPr>
+          <w:rFonts w:ascii="TH SarabunPSK" w:hAnsi="TH SarabunPSK" w:cs="TH SarabunPSK"/>
+          <w:sz w:val="32"/>
+          <w:szCs w:val="32"/>
+        </w:rPr>
+        <w:t>( Graphics</w:t>
+      </w:r>
+      <w:proofErr w:type="gramEnd"/>
+      <w:r>
+        <w:rPr>
+          <w:rFonts w:ascii="TH SarabunPSK" w:hAnsi="TH SarabunPSK" w:cs="TH SarabunPSK"/>
+          <w:sz w:val="32"/>
+          <w:szCs w:val="32"/>
+        </w:rPr>
+        <w:t xml:space="preserve"> g ) :</w:t>
+      </w:r>
+    </w:p>
+    <w:p>
+      <w:pPr>
+        <w:pStyle w:val="ListParagraph"/>
+        <w:ind w:left="1080"/>
+        <w:rPr>
+          <w:rFonts w:ascii="TH SarabunPSK" w:hAnsi="TH SarabunPSK" w:cs="TH SarabunPSK"/>
+          <w:sz w:val="32"/>
+          <w:szCs w:val="32"/>
+        </w:rPr>
+      </w:pPr>
+      <w:r>
+        <w:rPr>
+          <w:rFonts w:ascii="TH SarabunPSK" w:hAnsi="TH SarabunPSK" w:cs="TH SarabunPSK"/>
+          <w:sz w:val="32"/>
+          <w:szCs w:val="32"/>
+        </w:rPr>
+        <w:t>update (</w:t>
+      </w:r>
+      <w:proofErr w:type="gramStart"/>
+      <w:r>
+        <w:rPr>
+          <w:rFonts w:ascii="TH SarabunPSK" w:hAnsi="TH SarabunPSK" w:cs="TH SarabunPSK"/>
+          <w:sz w:val="32"/>
+          <w:szCs w:val="32"/>
+        </w:rPr>
+        <w:t>) :</w:t>
+      </w:r>
+      <w:proofErr w:type="gramEnd"/>
+    </w:p>
+    <w:p>
+      <w:pPr>
+        <w:pStyle w:val="ListParagraph"/>
+        <w:ind w:left="1080"/>
+        <w:rPr>
+          <w:rFonts w:ascii="TH SarabunPSK" w:hAnsi="TH SarabunPSK" w:cs="TH SarabunPSK"/>
+          <w:sz w:val="32"/>
+          <w:szCs w:val="32"/>
+        </w:rPr>
+      </w:pPr>
+      <w:r>
+        <w:rPr>
+          <w:rFonts w:ascii="TH SarabunPSK" w:hAnsi="TH SarabunPSK" w:cs="TH SarabunPSK"/>
+          <w:sz w:val="32"/>
+          <w:szCs w:val="32"/>
+        </w:rPr>
+        <w:t>jump (</w:t>
+      </w:r>
+      <w:proofErr w:type="gramStart"/>
+      <w:r>
+        <w:rPr>
+          <w:rFonts w:ascii="TH SarabunPSK" w:hAnsi="TH SarabunPSK" w:cs="TH SarabunPSK"/>
+          <w:sz w:val="32"/>
+          <w:szCs w:val="32"/>
+        </w:rPr>
+        <w:t>) :</w:t>
+      </w:r>
+      <w:proofErr w:type="gramEnd"/>
+    </w:p>
+    <w:p>
+      <w:pPr>
+        <w:pStyle w:val="ListParagraph"/>
+        <w:ind w:left="1080"/>
+        <w:rPr>
+          <w:rFonts w:ascii="TH SarabunPSK" w:hAnsi="TH SarabunPSK" w:cs="TH SarabunPSK"/>
+          <w:sz w:val="32"/>
+          <w:szCs w:val="32"/>
+        </w:rPr>
+      </w:pPr>
+      <w:r>
+        <w:rPr>
+          <w:rFonts w:ascii="TH SarabunPSK" w:hAnsi="TH SarabunPSK" w:cs="TH SarabunPSK"/>
+          <w:sz w:val="32"/>
+          <w:szCs w:val="32"/>
+        </w:rPr>
+        <w:t xml:space="preserve">down </w:t>
+      </w:r>
+      <w:proofErr w:type="gramStart"/>
+      <w:r>
+        <w:rPr>
+          <w:rFonts w:ascii="TH SarabunPSK" w:hAnsi="TH SarabunPSK" w:cs="TH SarabunPSK"/>
+          <w:sz w:val="32"/>
+          <w:szCs w:val="32"/>
+        </w:rPr>
+        <w:t xml:space="preserve">( </w:t>
+      </w:r>
+      <w:proofErr w:type="spellStart"/>
+      <w:r>
+        <w:rPr>
+          <w:rFonts w:ascii="TH SarabunPSK" w:hAnsi="TH SarabunPSK" w:cs="TH SarabunPSK"/>
+          <w:sz w:val="32"/>
+          <w:szCs w:val="32"/>
+        </w:rPr>
+        <w:t>boolean</w:t>
+      </w:r>
+      <w:proofErr w:type="spellEnd"/>
+      <w:proofErr w:type="gramEnd"/>
+      <w:r>
+        <w:rPr>
+          <w:rFonts w:ascii="TH SarabunPSK" w:hAnsi="TH SarabunPSK" w:cs="TH SarabunPSK"/>
+          <w:sz w:val="32"/>
+          <w:szCs w:val="32"/>
+        </w:rPr>
+        <w:t xml:space="preserve"> </w:t>
+      </w:r>
+      <w:proofErr w:type="spellStart"/>
+      <w:r>
+        <w:rPr>
+          <w:rFonts w:ascii="TH SarabunPSK" w:hAnsi="TH SarabunPSK" w:cs="TH SarabunPSK"/>
+          <w:sz w:val="32"/>
+          <w:szCs w:val="32"/>
+        </w:rPr>
+        <w:t>isDown</w:t>
+      </w:r>
+      <w:proofErr w:type="spellEnd"/>
+      <w:r>
+        <w:rPr>
+          <w:rFonts w:ascii="TH SarabunPSK" w:hAnsi="TH SarabunPSK" w:cs="TH SarabunPSK"/>
+          <w:sz w:val="32"/>
+          <w:szCs w:val="32"/>
+        </w:rPr>
+        <w:t xml:space="preserve"> ) :</w:t>
+      </w:r>
+    </w:p>
+    <w:p>
+      <w:pPr>
+        <w:pStyle w:val="ListParagraph"/>
+        <w:ind w:left="1080"/>
+        <w:rPr>
+          <w:rFonts w:ascii="TH SarabunPSK" w:hAnsi="TH SarabunPSK" w:cs="TH SarabunPSK"/>
+          <w:sz w:val="32"/>
+          <w:szCs w:val="32"/>
+        </w:rPr>
+      </w:pPr>
+      <w:proofErr w:type="spellStart"/>
+      <w:r>
+        <w:rPr>
+          <w:rFonts w:ascii="TH SarabunPSK" w:hAnsi="TH SarabunPSK" w:cs="TH SarabunPSK"/>
+          <w:sz w:val="32"/>
+          <w:szCs w:val="32"/>
+        </w:rPr>
+        <w:t>getBound</w:t>
+      </w:r>
+      <w:proofErr w:type="spellEnd"/>
+      <w:r>
+        <w:rPr>
+          <w:rFonts w:ascii="TH SarabunPSK" w:hAnsi="TH SarabunPSK" w:cs="TH SarabunPSK"/>
+          <w:sz w:val="32"/>
+          <w:szCs w:val="32"/>
+        </w:rPr>
+        <w:t xml:space="preserve"> (</w:t>
+      </w:r>
+      <w:proofErr w:type="gramStart"/>
+      <w:r>
+        <w:rPr>
+          <w:rFonts w:ascii="TH SarabunPSK" w:hAnsi="TH SarabunPSK" w:cs="TH SarabunPSK"/>
+          <w:sz w:val="32"/>
+          <w:szCs w:val="32"/>
+        </w:rPr>
+        <w:t>) :</w:t>
+      </w:r>
+      <w:proofErr w:type="gramEnd"/>
+    </w:p>
+    <w:p>
+      <w:pPr>
+        <w:pStyle w:val="ListParagraph"/>
+        <w:ind w:left="1080"/>
+        <w:rPr>
+          <w:rFonts w:ascii="TH SarabunPSK" w:hAnsi="TH SarabunPSK" w:cs="TH SarabunPSK"/>
+          <w:sz w:val="32"/>
+          <w:szCs w:val="32"/>
+        </w:rPr>
+      </w:pPr>
+      <w:r>
+        <w:rPr>
+          <w:rFonts w:ascii="TH SarabunPSK" w:hAnsi="TH SarabunPSK" w:cs="TH SarabunPSK"/>
+          <w:sz w:val="32"/>
+          <w:szCs w:val="32"/>
+        </w:rPr>
+        <w:t xml:space="preserve">dead </w:t>
+      </w:r>
+      <w:proofErr w:type="gramStart"/>
+      <w:r>
+        <w:rPr>
+          <w:rFonts w:ascii="TH SarabunPSK" w:hAnsi="TH SarabunPSK" w:cs="TH SarabunPSK"/>
+          <w:sz w:val="32"/>
+          <w:szCs w:val="32"/>
+        </w:rPr>
+        <w:t>( Boolean</w:t>
+      </w:r>
+      <w:proofErr w:type="gramEnd"/>
+      <w:r>
+        <w:rPr>
+          <w:rFonts w:ascii="TH SarabunPSK" w:hAnsi="TH SarabunPSK" w:cs="TH SarabunPSK"/>
+          <w:sz w:val="32"/>
+          <w:szCs w:val="32"/>
+        </w:rPr>
+        <w:t xml:space="preserve"> </w:t>
+      </w:r>
+      <w:proofErr w:type="spellStart"/>
+      <w:r>
+        <w:rPr>
+          <w:rFonts w:ascii="TH SarabunPSK" w:hAnsi="TH SarabunPSK" w:cs="TH SarabunPSK"/>
+          <w:sz w:val="32"/>
+          <w:szCs w:val="32"/>
+        </w:rPr>
+        <w:t>isDeath</w:t>
+      </w:r>
+      <w:proofErr w:type="spellEnd"/>
+      <w:r>
+        <w:rPr>
+          <w:rFonts w:ascii="TH SarabunPSK" w:hAnsi="TH SarabunPSK" w:cs="TH SarabunPSK"/>
+          <w:sz w:val="32"/>
+          <w:szCs w:val="32"/>
+        </w:rPr>
+        <w:t xml:space="preserve"> ) :</w:t>
+      </w:r>
+    </w:p>
+    <w:p>
+      <w:pPr>
+        <w:pStyle w:val="ListParagraph"/>
+        <w:ind w:left="1080"/>
+        <w:rPr>
+          <w:rFonts w:ascii="TH SarabunPSK" w:hAnsi="TH SarabunPSK" w:cs="TH SarabunPSK"/>
+          <w:sz w:val="32"/>
+          <w:szCs w:val="32"/>
+        </w:rPr>
+      </w:pPr>
+      <w:r>
+        <w:rPr>
+          <w:rFonts w:ascii="TH SarabunPSK" w:hAnsi="TH SarabunPSK" w:cs="TH SarabunPSK"/>
+          <w:sz w:val="32"/>
+          <w:szCs w:val="32"/>
+        </w:rPr>
+        <w:t>reset (</w:t>
+      </w:r>
+      <w:proofErr w:type="gramStart"/>
+      <w:r>
+        <w:rPr>
+          <w:rFonts w:ascii="TH SarabunPSK" w:hAnsi="TH SarabunPSK" w:cs="TH SarabunPSK"/>
+          <w:sz w:val="32"/>
+          <w:szCs w:val="32"/>
+        </w:rPr>
+        <w:t>) :</w:t>
+      </w:r>
+      <w:proofErr w:type="gramEnd"/>
+      <w:r>
+        <w:rPr>
+          <w:rFonts w:ascii="TH SarabunPSK" w:hAnsi="TH SarabunPSK" w:cs="TH SarabunPSK"/>
+          <w:sz w:val="32"/>
+          <w:szCs w:val="32"/>
+        </w:rPr>
+        <w:t xml:space="preserve"> </w:t>
+      </w:r>
+    </w:p>
+    <w:p>
+      <w:pPr>
+        <w:pStyle w:val="ListParagraph"/>
+        <w:ind w:left="1080"/>
+        <w:rPr>
+          <w:rFonts w:ascii="TH SarabunPSK" w:hAnsi="TH SarabunPSK" w:cs="TH SarabunPSK"/>
+          <w:sz w:val="32"/>
+          <w:szCs w:val="32"/>
+        </w:rPr>
+      </w:pPr>
+      <w:proofErr w:type="spellStart"/>
+      <w:r>
+        <w:rPr>
+          <w:rFonts w:ascii="TH SarabunPSK" w:hAnsi="TH SarabunPSK" w:cs="TH SarabunPSK"/>
+          <w:sz w:val="32"/>
+          <w:szCs w:val="32"/>
+        </w:rPr>
+        <w:t>playDeadSound</w:t>
+      </w:r>
+      <w:proofErr w:type="spellEnd"/>
+      <w:r>
+        <w:rPr>
+          <w:rFonts w:ascii="TH SarabunPSK" w:hAnsi="TH SarabunPSK" w:cs="TH SarabunPSK"/>
+          <w:sz w:val="32"/>
+          <w:szCs w:val="32"/>
+        </w:rPr>
+        <w:t xml:space="preserve"> (</w:t>
+      </w:r>
+      <w:proofErr w:type="gramStart"/>
+      <w:r>
+        <w:rPr>
+          <w:rFonts w:ascii="TH SarabunPSK" w:hAnsi="TH SarabunPSK" w:cs="TH SarabunPSK"/>
+          <w:sz w:val="32"/>
+          <w:szCs w:val="32"/>
+        </w:rPr>
+        <w:t>) :</w:t>
+      </w:r>
+      <w:proofErr w:type="gramEnd"/>
+    </w:p>
+    <w:p>
+      <w:pPr>
+        <w:pStyle w:val="ListParagraph"/>
+        <w:ind w:left="1080"/>
+        <w:rPr>
+          <w:rFonts w:ascii="TH SarabunPSK" w:hAnsi="TH SarabunPSK" w:cs="TH SarabunPSK"/>
+          <w:sz w:val="32"/>
+          <w:szCs w:val="32"/>
+        </w:rPr>
+      </w:pPr>
+      <w:proofErr w:type="spellStart"/>
+      <w:r>
+        <w:rPr>
+          <w:rFonts w:ascii="TH SarabunPSK" w:hAnsi="TH SarabunPSK" w:cs="TH SarabunPSK"/>
+          <w:sz w:val="32"/>
+          <w:szCs w:val="32"/>
+        </w:rPr>
+        <w:t>playScoreSound</w:t>
+      </w:r>
+      <w:proofErr w:type="spellEnd"/>
+      <w:r>
+        <w:rPr>
+          <w:rFonts w:ascii="TH SarabunPSK" w:hAnsi="TH SarabunPSK" w:cs="TH SarabunPSK"/>
+          <w:sz w:val="32"/>
+          <w:szCs w:val="32"/>
+        </w:rPr>
+        <w:t xml:space="preserve"> (</w:t>
+      </w:r>
+      <w:proofErr w:type="gramStart"/>
+      <w:r>
+        <w:rPr>
+          <w:rFonts w:ascii="TH SarabunPSK" w:hAnsi="TH SarabunPSK" w:cs="TH SarabunPSK"/>
+          <w:sz w:val="32"/>
+          <w:szCs w:val="32"/>
+        </w:rPr>
+        <w:t>) :</w:t>
+      </w:r>
+      <w:proofErr w:type="gramEnd"/>
+    </w:p>
+    <w:p>
+      <w:pPr>
+        <w:pStyle w:val="ListParagraph"/>
+        <w:ind w:left="1080"/>
+        <w:rPr>
+          <w:rFonts w:ascii="TH SarabunPSK" w:hAnsi="TH SarabunPSK" w:cs="TH SarabunPSK"/>
+          <w:sz w:val="32"/>
+          <w:szCs w:val="32"/>
+        </w:rPr>
+      </w:pPr>
+      <w:proofErr w:type="spellStart"/>
+      <w:r>
+        <w:rPr>
+          <w:rFonts w:ascii="TH SarabunPSK" w:hAnsi="TH SarabunPSK" w:cs="TH SarabunPSK"/>
+          <w:sz w:val="32"/>
+          <w:szCs w:val="32"/>
+        </w:rPr>
+        <w:t>setLAND_POSY</w:t>
+      </w:r>
+      <w:proofErr w:type="spellEnd"/>
+      <w:r>
+        <w:rPr>
+          <w:rFonts w:ascii="TH SarabunPSK" w:hAnsi="TH SarabunPSK" w:cs="TH SarabunPSK"/>
+          <w:sz w:val="32"/>
+          <w:szCs w:val="32"/>
+        </w:rPr>
+        <w:t xml:space="preserve"> </w:t>
+      </w:r>
+      <w:proofErr w:type="gramStart"/>
+      <w:r>
+        <w:rPr>
+          <w:rFonts w:ascii="TH SarabunPSK" w:hAnsi="TH SarabunPSK" w:cs="TH SarabunPSK"/>
+          <w:sz w:val="32"/>
+          <w:szCs w:val="32"/>
+        </w:rPr>
+        <w:t>( int</w:t>
+      </w:r>
+      <w:proofErr w:type="gramEnd"/>
+      <w:r>
+        <w:rPr>
+          <w:rFonts w:ascii="TH SarabunPSK" w:hAnsi="TH SarabunPSK" w:cs="TH SarabunPSK"/>
+          <w:sz w:val="32"/>
+          <w:szCs w:val="32"/>
+        </w:rPr>
+        <w:t xml:space="preserve"> g ) :</w:t>
+      </w:r>
+    </w:p>
+    <w:p>
+      <w:pPr>
+        <w:pStyle w:val="ListParagraph"/>
+        <w:ind w:left="1080"/>
+        <w:rPr>
+          <w:rFonts w:ascii="TH SarabunPSK" w:hAnsi="TH SarabunPSK" w:cs="TH SarabunPSK"/>
+          <w:sz w:val="32"/>
+          <w:szCs w:val="32"/>
+        </w:rPr>
+      </w:pPr>
+      <w:proofErr w:type="spellStart"/>
+      <w:r>
+        <w:rPr>
+          <w:rFonts w:ascii="TH SarabunPSK" w:hAnsi="TH SarabunPSK" w:cs="TH SarabunPSK"/>
+          <w:sz w:val="32"/>
+          <w:szCs w:val="32"/>
+        </w:rPr>
+        <w:t>getLAND_POSY</w:t>
+      </w:r>
+      <w:proofErr w:type="spellEnd"/>
+      <w:r>
+        <w:rPr>
+          <w:rFonts w:ascii="TH SarabunPSK" w:hAnsi="TH SarabunPSK" w:cs="TH SarabunPSK"/>
+          <w:sz w:val="32"/>
+          <w:szCs w:val="32"/>
+        </w:rPr>
+        <w:t xml:space="preserve"> (</w:t>
+      </w:r>
+      <w:proofErr w:type="gramStart"/>
+      <w:r>
+        <w:rPr>
+          <w:rFonts w:ascii="TH SarabunPSK" w:hAnsi="TH SarabunPSK" w:cs="TH SarabunPSK"/>
+          <w:sz w:val="32"/>
+          <w:szCs w:val="32"/>
+        </w:rPr>
+        <w:t>) :</w:t>
+      </w:r>
+      <w:proofErr w:type="gramEnd"/>
+    </w:p>
+    <w:p>
+      <w:pPr>
+        <w:pStyle w:val="ListParagraph"/>
+        <w:ind w:left="1080"/>
+        <w:rPr>
+          <w:rFonts w:ascii="TH SarabunPSK" w:hAnsi="TH SarabunPSK" w:cs="TH SarabunPSK"/>
+          <w:sz w:val="32"/>
+          <w:szCs w:val="32"/>
+        </w:rPr>
+      </w:pPr>
+      <w:proofErr w:type="spellStart"/>
+      <w:r>
+        <w:rPr>
+          <w:rFonts w:ascii="TH SarabunPSK" w:hAnsi="TH SarabunPSK" w:cs="TH SarabunPSK"/>
+          <w:sz w:val="32"/>
+          <w:szCs w:val="32"/>
+        </w:rPr>
+        <w:t>getPosX</w:t>
+      </w:r>
+      <w:proofErr w:type="spellEnd"/>
+      <w:r>
+        <w:rPr>
+          <w:rFonts w:ascii="TH SarabunPSK" w:hAnsi="TH SarabunPSK" w:cs="TH SarabunPSK"/>
+          <w:sz w:val="32"/>
+          <w:szCs w:val="32"/>
+        </w:rPr>
+        <w:t xml:space="preserve"> (</w:t>
+      </w:r>
+      <w:proofErr w:type="gramStart"/>
+      <w:r>
+        <w:rPr>
+          <w:rFonts w:ascii="TH SarabunPSK" w:hAnsi="TH SarabunPSK" w:cs="TH SarabunPSK"/>
+          <w:sz w:val="32"/>
+          <w:szCs w:val="32"/>
+        </w:rPr>
+        <w:t>) :</w:t>
+      </w:r>
+      <w:proofErr w:type="gramEnd"/>
+    </w:p>
+    <w:p>
+      <w:pPr>
+        <w:pStyle w:val="ListParagraph"/>
+        <w:ind w:left="1080"/>
+        <w:rPr>
+          <w:rFonts w:ascii="TH SarabunPSK" w:hAnsi="TH SarabunPSK" w:cs="TH SarabunPSK"/>
+          <w:sz w:val="32"/>
+          <w:szCs w:val="32"/>
+        </w:rPr>
+      </w:pPr>
+      <w:proofErr w:type="spellStart"/>
+      <w:r>
+        <w:rPr>
+          <w:rFonts w:ascii="TH SarabunPSK" w:hAnsi="TH SarabunPSK" w:cs="TH SarabunPSK"/>
+          <w:sz w:val="32"/>
+          <w:szCs w:val="32"/>
+        </w:rPr>
+        <w:t>getHp</w:t>
+      </w:r>
+      <w:proofErr w:type="spellEnd"/>
+      <w:r>
+        <w:rPr>
+          <w:rFonts w:ascii="TH SarabunPSK" w:hAnsi="TH SarabunPSK" w:cs="TH SarabunPSK"/>
+          <w:sz w:val="32"/>
+          <w:szCs w:val="32"/>
+        </w:rPr>
+        <w:t xml:space="preserve"> (</w:t>
+      </w:r>
+      <w:proofErr w:type="gramStart"/>
+      <w:r>
+        <w:rPr>
+          <w:rFonts w:ascii="TH SarabunPSK" w:hAnsi="TH SarabunPSK" w:cs="TH SarabunPSK"/>
+          <w:sz w:val="32"/>
+          <w:szCs w:val="32"/>
+        </w:rPr>
+        <w:t>) :</w:t>
+      </w:r>
+      <w:proofErr w:type="gramEnd"/>
+    </w:p>
+    <w:p>
+      <w:pPr>
+        <w:pStyle w:val="ListParagraph"/>
+        <w:ind w:left="1080"/>
+        <w:rPr>
+          <w:rFonts w:ascii="TH SarabunPSK" w:hAnsi="TH SarabunPSK" w:cs="TH SarabunPSK"/>
+          <w:sz w:val="32"/>
+          <w:szCs w:val="32"/>
+        </w:rPr>
+      </w:pPr>
+      <w:proofErr w:type="spellStart"/>
+      <w:r>
+        <w:rPr>
+          <w:rFonts w:ascii="TH SarabunPSK" w:hAnsi="TH SarabunPSK" w:cs="TH SarabunPSK"/>
+          <w:sz w:val="32"/>
+          <w:szCs w:val="32"/>
+        </w:rPr>
+        <w:t>setHp</w:t>
+      </w:r>
+      <w:proofErr w:type="spellEnd"/>
+      <w:r>
+        <w:rPr>
+          <w:rFonts w:ascii="TH SarabunPSK" w:hAnsi="TH SarabunPSK" w:cs="TH SarabunPSK"/>
+          <w:sz w:val="32"/>
+          <w:szCs w:val="32"/>
+        </w:rPr>
+        <w:t xml:space="preserve"> </w:t>
+      </w:r>
+      <w:proofErr w:type="gramStart"/>
+      <w:r>
+        <w:rPr>
+          <w:rFonts w:ascii="TH SarabunPSK" w:hAnsi="TH SarabunPSK" w:cs="TH SarabunPSK"/>
+          <w:sz w:val="32"/>
+          <w:szCs w:val="32"/>
+        </w:rPr>
+        <w:t>( int</w:t>
+      </w:r>
+      <w:proofErr w:type="gramEnd"/>
+      <w:r>
+        <w:rPr>
+          <w:rFonts w:ascii="TH SarabunPSK" w:hAnsi="TH SarabunPSK" w:cs="TH SarabunPSK"/>
+          <w:sz w:val="32"/>
+          <w:szCs w:val="32"/>
+        </w:rPr>
+        <w:t xml:space="preserve"> hp ) :</w:t>
       </w:r>
     </w:p>
     <w:p>
@@ -7319,683 +9620,683 @@
           <w:sz w:val="32"/>
           <w:szCs w:val="32"/>
         </w:rPr>
+        <w:t>draw( Graphics</w:t>
+      </w:r>
+      <w:proofErr w:type="gramEnd"/>
+      <w:r>
+        <w:rPr>
+          <w:rFonts w:ascii="TH SarabunPSK" w:hAnsi="TH SarabunPSK" w:cs="TH SarabunPSK"/>
+          <w:sz w:val="32"/>
+          <w:szCs w:val="32"/>
+        </w:rPr>
+        <w:t xml:space="preserve"> g) : </w:t>
+      </w:r>
+      <w:r>
+        <w:rPr>
+          <w:rFonts w:ascii="TH SarabunPSK" w:hAnsi="TH SarabunPSK" w:cs="TH SarabunPSK" w:hint="cs"/>
+          <w:sz w:val="32"/>
+          <w:szCs w:val="32"/>
+          <w:cs/>
+        </w:rPr>
+        <w:t>จะคอยวาดกราฟฟิก</w:t>
+      </w:r>
+      <w:r>
+        <w:rPr>
+          <w:rFonts w:ascii="TH SarabunPSK" w:hAnsi="TH SarabunPSK" w:cs="TH SarabunPSK"/>
+          <w:sz w:val="32"/>
+          <w:szCs w:val="32"/>
+        </w:rPr>
+        <w:t xml:space="preserve">( </w:t>
+      </w:r>
+      <w:r>
+        <w:rPr>
+          <w:rFonts w:ascii="TH SarabunPSK" w:hAnsi="TH SarabunPSK" w:cs="TH SarabunPSK" w:hint="cs"/>
+          <w:sz w:val="32"/>
+          <w:szCs w:val="32"/>
+          <w:cs/>
+        </w:rPr>
+        <w:t>รูปภาพ</w:t>
+      </w:r>
+      <w:r>
+        <w:rPr>
+          <w:rFonts w:ascii="TH SarabunPSK" w:hAnsi="TH SarabunPSK" w:cs="TH SarabunPSK"/>
+          <w:sz w:val="32"/>
+          <w:szCs w:val="32"/>
+        </w:rPr>
+        <w:t xml:space="preserve"> )</w:t>
+      </w:r>
+      <w:r>
+        <w:rPr>
+          <w:rFonts w:ascii="TH SarabunPSK" w:hAnsi="TH SarabunPSK" w:cs="TH SarabunPSK" w:hint="cs"/>
+          <w:sz w:val="32"/>
+          <w:szCs w:val="32"/>
+          <w:cs/>
+        </w:rPr>
+        <w:t>ที่ถูก</w:t>
+      </w:r>
+      <w:r>
+        <w:rPr>
+          <w:rFonts w:ascii="TH SarabunPSK" w:hAnsi="TH SarabunPSK" w:cs="TH SarabunPSK" w:hint="cs"/>
+          <w:sz w:val="32"/>
+          <w:szCs w:val="32"/>
+          <w:cs/>
+        </w:rPr>
+        <w:t>กำหนดขึ้นมาในตัวแปรประเภท</w:t>
+      </w:r>
+      <w:proofErr w:type="spellStart"/>
+      <w:r>
+        <w:rPr>
+          <w:rFonts w:ascii="TH SarabunPSK" w:hAnsi="TH SarabunPSK" w:cs="TH SarabunPSK"/>
+          <w:sz w:val="32"/>
+          <w:szCs w:val="32"/>
+        </w:rPr>
+        <w:t>BufferedImage</w:t>
+      </w:r>
+      <w:proofErr w:type="spellEnd"/>
+    </w:p>
+    <w:p>
+      <w:pPr>
+        <w:pStyle w:val="ListParagraph"/>
+        <w:ind w:left="1080"/>
+        <w:rPr>
+          <w:rFonts w:ascii="TH SarabunPSK" w:hAnsi="TH SarabunPSK" w:cs="TH SarabunPSK"/>
+          <w:sz w:val="32"/>
+          <w:szCs w:val="32"/>
+        </w:rPr>
+      </w:pPr>
+      <w:proofErr w:type="gramStart"/>
+      <w:r>
+        <w:rPr>
+          <w:rFonts w:ascii="TH SarabunPSK" w:hAnsi="TH SarabunPSK" w:cs="TH SarabunPSK"/>
+          <w:sz w:val="32"/>
+          <w:szCs w:val="32"/>
+        </w:rPr>
+        <w:t>update(</w:t>
+      </w:r>
+      <w:proofErr w:type="gramEnd"/>
+      <w:r>
+        <w:rPr>
+          <w:rFonts w:ascii="TH SarabunPSK" w:hAnsi="TH SarabunPSK" w:cs="TH SarabunPSK"/>
+          <w:sz w:val="32"/>
+          <w:szCs w:val="32"/>
+        </w:rPr>
+        <w:t xml:space="preserve">) : </w:t>
+      </w:r>
+      <w:r>
+        <w:rPr>
+          <w:rFonts w:ascii="TH SarabunPSK" w:hAnsi="TH SarabunPSK" w:cs="TH SarabunPSK" w:hint="cs"/>
+          <w:sz w:val="32"/>
+          <w:szCs w:val="32"/>
+          <w:cs/>
+        </w:rPr>
+        <w:t>ขยับ</w:t>
+      </w:r>
+      <w:r>
+        <w:rPr>
+          <w:rFonts w:ascii="TH SarabunPSK" w:hAnsi="TH SarabunPSK" w:cs="TH SarabunPSK"/>
+          <w:sz w:val="32"/>
+          <w:szCs w:val="32"/>
+        </w:rPr>
+        <w:t>Object</w:t>
+      </w:r>
+      <w:r>
+        <w:rPr>
+          <w:rFonts w:ascii="TH SarabunPSK" w:hAnsi="TH SarabunPSK" w:cs="TH SarabunPSK" w:hint="cs"/>
+          <w:sz w:val="32"/>
+          <w:szCs w:val="32"/>
+          <w:cs/>
+        </w:rPr>
+        <w:t>ของพื้น และ สิ่งกีดขวางเข้ามาตาม</w:t>
+      </w:r>
+      <w:proofErr w:type="spellStart"/>
+      <w:r>
+        <w:rPr>
+          <w:rFonts w:ascii="TH SarabunPSK" w:hAnsi="TH SarabunPSK" w:cs="TH SarabunPSK"/>
+          <w:sz w:val="32"/>
+          <w:szCs w:val="32"/>
+        </w:rPr>
+        <w:t>speedX</w:t>
+      </w:r>
+      <w:proofErr w:type="spellEnd"/>
+      <w:r>
+        <w:rPr>
+          <w:rFonts w:ascii="TH SarabunPSK" w:hAnsi="TH SarabunPSK" w:cs="TH SarabunPSK" w:hint="cs"/>
+          <w:sz w:val="32"/>
+          <w:szCs w:val="32"/>
+          <w:cs/>
+        </w:rPr>
+        <w:t>ของ</w:t>
+      </w:r>
+      <w:proofErr w:type="spellStart"/>
+      <w:r>
+        <w:rPr>
+          <w:rFonts w:ascii="TH SarabunPSK" w:hAnsi="TH SarabunPSK" w:cs="TH SarabunPSK"/>
+          <w:sz w:val="32"/>
+          <w:szCs w:val="32"/>
+        </w:rPr>
+        <w:t>mainCharacter</w:t>
+      </w:r>
+      <w:proofErr w:type="spellEnd"/>
+      <w:r>
+        <w:rPr>
+          <w:rFonts w:ascii="TH SarabunPSK" w:hAnsi="TH SarabunPSK" w:cs="TH SarabunPSK"/>
+          <w:sz w:val="32"/>
+          <w:szCs w:val="32"/>
+        </w:rPr>
+        <w:t xml:space="preserve"> </w:t>
+      </w:r>
+      <w:r>
+        <w:rPr>
+          <w:rFonts w:ascii="TH SarabunPSK" w:hAnsi="TH SarabunPSK" w:cs="TH SarabunPSK" w:hint="cs"/>
+          <w:sz w:val="32"/>
+          <w:szCs w:val="32"/>
+          <w:cs/>
+        </w:rPr>
+        <w:t>ปรับ</w:t>
+      </w:r>
+      <w:r>
+        <w:rPr>
+          <w:rFonts w:ascii="TH SarabunPSK" w:hAnsi="TH SarabunPSK" w:cs="TH SarabunPSK"/>
+          <w:sz w:val="32"/>
+          <w:szCs w:val="32"/>
+        </w:rPr>
+        <w:t>LAND_POSY</w:t>
+      </w:r>
+      <w:r>
+        <w:rPr>
+          <w:rFonts w:ascii="TH SarabunPSK" w:hAnsi="TH SarabunPSK" w:cs="TH SarabunPSK" w:hint="cs"/>
+          <w:sz w:val="32"/>
+          <w:szCs w:val="32"/>
+          <w:cs/>
+        </w:rPr>
+        <w:t xml:space="preserve"> ของ</w:t>
+      </w:r>
+      <w:r>
+        <w:rPr>
+          <w:rFonts w:ascii="TH SarabunPSK" w:hAnsi="TH SarabunPSK" w:cs="TH SarabunPSK"/>
+          <w:sz w:val="32"/>
+          <w:szCs w:val="32"/>
+        </w:rPr>
+        <w:t xml:space="preserve"> </w:t>
+      </w:r>
+      <w:proofErr w:type="spellStart"/>
+      <w:r>
+        <w:rPr>
+          <w:rFonts w:ascii="TH SarabunPSK" w:hAnsi="TH SarabunPSK" w:cs="TH SarabunPSK"/>
+          <w:sz w:val="32"/>
+          <w:szCs w:val="32"/>
+        </w:rPr>
+        <w:t>mainCharacter</w:t>
+      </w:r>
+      <w:proofErr w:type="spellEnd"/>
+      <w:r>
+        <w:rPr>
+          <w:rFonts w:ascii="TH SarabunPSK" w:hAnsi="TH SarabunPSK" w:cs="TH SarabunPSK" w:hint="cs"/>
+          <w:sz w:val="32"/>
+          <w:szCs w:val="32"/>
+          <w:cs/>
+        </w:rPr>
+        <w:t>ตามลักษณะพื้น</w:t>
+      </w:r>
+      <w:r>
+        <w:rPr>
+          <w:rFonts w:ascii="TH SarabunPSK" w:hAnsi="TH SarabunPSK" w:cs="TH SarabunPSK"/>
+          <w:sz w:val="32"/>
+          <w:szCs w:val="32"/>
+        </w:rPr>
+        <w:t>(</w:t>
+      </w:r>
+      <w:r>
+        <w:rPr>
+          <w:rFonts w:ascii="TH SarabunPSK" w:hAnsi="TH SarabunPSK" w:cs="TH SarabunPSK" w:hint="cs"/>
+          <w:sz w:val="32"/>
+          <w:szCs w:val="32"/>
+          <w:cs/>
+        </w:rPr>
+        <w:t xml:space="preserve">ถ้าเป็นหลุม </w:t>
+      </w:r>
+      <w:r>
+        <w:rPr>
+          <w:rFonts w:ascii="TH SarabunPSK" w:hAnsi="TH SarabunPSK" w:cs="TH SarabunPSK"/>
+          <w:sz w:val="32"/>
+          <w:szCs w:val="32"/>
+        </w:rPr>
+        <w:t xml:space="preserve">LAND_POSY </w:t>
+      </w:r>
+      <w:r>
+        <w:rPr>
+          <w:rFonts w:ascii="TH SarabunPSK" w:hAnsi="TH SarabunPSK" w:cs="TH SarabunPSK" w:hint="cs"/>
+          <w:sz w:val="32"/>
+          <w:szCs w:val="32"/>
+          <w:cs/>
+        </w:rPr>
+        <w:t>จะมีค่าสูง</w:t>
+      </w:r>
+      <w:r>
+        <w:rPr>
+          <w:rFonts w:ascii="TH SarabunPSK" w:hAnsi="TH SarabunPSK" w:cs="TH SarabunPSK"/>
+          <w:sz w:val="32"/>
+          <w:szCs w:val="32"/>
+        </w:rPr>
+        <w:t>)</w:t>
+      </w:r>
+    </w:p>
+    <w:p>
+      <w:pPr>
+        <w:pStyle w:val="ListParagraph"/>
+        <w:ind w:left="1080"/>
+        <w:rPr>
+          <w:rFonts w:ascii="TH SarabunPSK" w:hAnsi="TH SarabunPSK" w:cs="TH SarabunPSK"/>
+          <w:sz w:val="32"/>
+          <w:szCs w:val="32"/>
+        </w:rPr>
+      </w:pPr>
+      <w:r>
+        <w:rPr>
+          <w:rFonts w:ascii="TH SarabunPSK" w:hAnsi="TH SarabunPSK" w:cs="TH SarabunPSK" w:hint="cs"/>
+          <w:sz w:val="32"/>
+          <w:szCs w:val="32"/>
+          <w:cs/>
+        </w:rPr>
+        <w:t>และ จัดการเอา</w:t>
+      </w:r>
+      <w:r>
+        <w:rPr>
+          <w:rFonts w:ascii="TH SarabunPSK" w:hAnsi="TH SarabunPSK" w:cs="TH SarabunPSK"/>
+          <w:sz w:val="32"/>
+          <w:szCs w:val="32"/>
+        </w:rPr>
+        <w:t>Object</w:t>
+      </w:r>
+      <w:r>
+        <w:rPr>
+          <w:rFonts w:ascii="TH SarabunPSK" w:hAnsi="TH SarabunPSK" w:cs="TH SarabunPSK" w:hint="cs"/>
+          <w:sz w:val="32"/>
+          <w:szCs w:val="32"/>
+          <w:cs/>
+        </w:rPr>
+        <w:t>ที่เกินขอบหน้าจอออก แล้ว เพิ่มเข้าไปใน</w:t>
+      </w:r>
+      <w:r>
+        <w:rPr>
+          <w:rFonts w:ascii="TH SarabunPSK" w:hAnsi="TH SarabunPSK" w:cs="TH SarabunPSK"/>
+          <w:sz w:val="32"/>
+          <w:szCs w:val="32"/>
+        </w:rPr>
+        <w:t>list</w:t>
+      </w:r>
+      <w:r>
+        <w:rPr>
+          <w:rFonts w:ascii="TH SarabunPSK" w:hAnsi="TH SarabunPSK" w:cs="TH SarabunPSK" w:hint="cs"/>
+          <w:sz w:val="32"/>
+          <w:szCs w:val="32"/>
+          <w:cs/>
+        </w:rPr>
+        <w:t>ใหม่</w:t>
+      </w:r>
+    </w:p>
+    <w:p>
+      <w:pPr>
+        <w:pStyle w:val="ListParagraph"/>
+        <w:ind w:left="1080"/>
+        <w:rPr>
+          <w:rFonts w:ascii="TH SarabunPSK" w:hAnsi="TH SarabunPSK" w:cs="TH SarabunPSK"/>
+          <w:sz w:val="32"/>
+          <w:szCs w:val="32"/>
+        </w:rPr>
+      </w:pPr>
+      <w:proofErr w:type="spellStart"/>
+      <w:proofErr w:type="gramStart"/>
+      <w:r>
+        <w:rPr>
+          <w:rFonts w:ascii="TH SarabunPSK" w:hAnsi="TH SarabunPSK" w:cs="TH SarabunPSK"/>
+          <w:sz w:val="32"/>
+          <w:szCs w:val="32"/>
+        </w:rPr>
+        <w:t>randomNumber</w:t>
+      </w:r>
+      <w:proofErr w:type="spellEnd"/>
+      <w:r>
+        <w:rPr>
+          <w:rFonts w:ascii="TH SarabunPSK" w:hAnsi="TH SarabunPSK" w:cs="TH SarabunPSK"/>
+          <w:sz w:val="32"/>
+          <w:szCs w:val="32"/>
+        </w:rPr>
+        <w:t>(</w:t>
+      </w:r>
+      <w:proofErr w:type="gramEnd"/>
+      <w:r>
+        <w:rPr>
+          <w:rFonts w:ascii="TH SarabunPSK" w:hAnsi="TH SarabunPSK" w:cs="TH SarabunPSK"/>
+          <w:sz w:val="32"/>
+          <w:szCs w:val="32"/>
+        </w:rPr>
+        <w:t xml:space="preserve">int limit) : </w:t>
+      </w:r>
+      <w:r>
+        <w:rPr>
+          <w:rFonts w:ascii="TH SarabunPSK" w:hAnsi="TH SarabunPSK" w:cs="TH SarabunPSK" w:hint="cs"/>
+          <w:sz w:val="32"/>
+          <w:szCs w:val="32"/>
+          <w:cs/>
+        </w:rPr>
+        <w:t>แลนด้อมตัวเลขเป็น</w:t>
+      </w:r>
+      <w:r>
+        <w:rPr>
+          <w:rFonts w:ascii="TH SarabunPSK" w:hAnsi="TH SarabunPSK" w:cs="TH SarabunPSK"/>
+          <w:sz w:val="32"/>
+          <w:szCs w:val="32"/>
+        </w:rPr>
+        <w:t>int</w:t>
+      </w:r>
+      <w:proofErr w:type="spellStart"/>
+      <w:r>
+        <w:rPr>
+          <w:rFonts w:ascii="TH SarabunPSK" w:hAnsi="TH SarabunPSK" w:cs="TH SarabunPSK" w:hint="cs"/>
+          <w:sz w:val="32"/>
+          <w:szCs w:val="32"/>
+          <w:cs/>
+        </w:rPr>
+        <w:t>ออกมา</w:t>
+      </w:r>
+      <w:proofErr w:type="spellEnd"/>
+      <w:r>
+        <w:rPr>
+          <w:rFonts w:ascii="TH SarabunPSK" w:hAnsi="TH SarabunPSK" w:cs="TH SarabunPSK" w:hint="cs"/>
+          <w:sz w:val="32"/>
+          <w:szCs w:val="32"/>
+          <w:cs/>
+        </w:rPr>
+        <w:t xml:space="preserve">ในขอบเขตของ </w:t>
+      </w:r>
+      <w:r>
+        <w:rPr>
+          <w:rFonts w:ascii="TH SarabunPSK" w:hAnsi="TH SarabunPSK" w:cs="TH SarabunPSK"/>
+          <w:sz w:val="32"/>
+          <w:szCs w:val="32"/>
+        </w:rPr>
+        <w:t>limit</w:t>
+      </w:r>
+      <w:r>
+        <w:rPr>
+          <w:rFonts w:ascii="TH SarabunPSK" w:hAnsi="TH SarabunPSK" w:cs="TH SarabunPSK" w:hint="cs"/>
+          <w:sz w:val="32"/>
+          <w:szCs w:val="32"/>
+          <w:cs/>
+        </w:rPr>
+        <w:t>ที่ใส่เข้าไป</w:t>
+      </w:r>
+    </w:p>
+    <w:p>
+      <w:pPr>
+        <w:pStyle w:val="ListParagraph"/>
+        <w:ind w:left="1080"/>
+        <w:rPr>
+          <w:rFonts w:ascii="TH SarabunPSK" w:hAnsi="TH SarabunPSK" w:cs="TH SarabunPSK"/>
+          <w:sz w:val="32"/>
+          <w:szCs w:val="32"/>
+        </w:rPr>
+      </w:pPr>
+      <w:proofErr w:type="spellStart"/>
+      <w:proofErr w:type="gramStart"/>
+      <w:r>
+        <w:rPr>
+          <w:rFonts w:ascii="TH SarabunPSK" w:hAnsi="TH SarabunPSK" w:cs="TH SarabunPSK"/>
+          <w:sz w:val="32"/>
+          <w:szCs w:val="32"/>
+        </w:rPr>
+        <w:t>isCollison</w:t>
+      </w:r>
+      <w:proofErr w:type="spellEnd"/>
+      <w:r>
+        <w:rPr>
+          <w:rFonts w:ascii="TH SarabunPSK" w:hAnsi="TH SarabunPSK" w:cs="TH SarabunPSK"/>
+          <w:sz w:val="32"/>
+          <w:szCs w:val="32"/>
+        </w:rPr>
+        <w:t>(</w:t>
+      </w:r>
+      <w:proofErr w:type="gramEnd"/>
+      <w:r>
+        <w:rPr>
+          <w:rFonts w:ascii="TH SarabunPSK" w:hAnsi="TH SarabunPSK" w:cs="TH SarabunPSK"/>
+          <w:sz w:val="32"/>
+          <w:szCs w:val="32"/>
+        </w:rPr>
+        <w:t xml:space="preserve">) : </w:t>
+      </w:r>
+      <w:r>
+        <w:rPr>
+          <w:rFonts w:ascii="TH SarabunPSK" w:hAnsi="TH SarabunPSK" w:cs="TH SarabunPSK" w:hint="cs"/>
+          <w:sz w:val="32"/>
+          <w:szCs w:val="32"/>
+          <w:cs/>
+        </w:rPr>
+        <w:t>คำนวณว่ามีการชนกันของวัตถุเกิดขึ้นไหม แล้ว ส่ง</w:t>
+      </w:r>
+      <w:r>
+        <w:rPr>
+          <w:rFonts w:ascii="TH SarabunPSK" w:hAnsi="TH SarabunPSK" w:cs="TH SarabunPSK"/>
+          <w:sz w:val="32"/>
+          <w:szCs w:val="32"/>
+        </w:rPr>
+        <w:t>True/False</w:t>
+      </w:r>
+      <w:r>
+        <w:rPr>
+          <w:rFonts w:ascii="TH SarabunPSK" w:hAnsi="TH SarabunPSK" w:cs="TH SarabunPSK" w:hint="cs"/>
+          <w:sz w:val="32"/>
+          <w:szCs w:val="32"/>
+          <w:cs/>
+        </w:rPr>
+        <w:t xml:space="preserve"> กลับ</w:t>
+      </w:r>
+      <w:proofErr w:type="spellStart"/>
+      <w:r>
+        <w:rPr>
+          <w:rFonts w:ascii="TH SarabunPSK" w:hAnsi="TH SarabunPSK" w:cs="TH SarabunPSK" w:hint="cs"/>
+          <w:sz w:val="32"/>
+          <w:szCs w:val="32"/>
+          <w:cs/>
+        </w:rPr>
+        <w:t>ออกมา</w:t>
+      </w:r>
+      <w:proofErr w:type="spellEnd"/>
+    </w:p>
+    <w:p>
+      <w:pPr>
+        <w:pStyle w:val="ListParagraph"/>
+        <w:ind w:left="1080"/>
+        <w:rPr>
+          <w:rFonts w:ascii="TH SarabunPSK" w:hAnsi="TH SarabunPSK" w:cs="TH SarabunPSK"/>
+          <w:sz w:val="32"/>
+          <w:szCs w:val="32"/>
+        </w:rPr>
+      </w:pPr>
+      <w:proofErr w:type="spellStart"/>
+      <w:proofErr w:type="gramStart"/>
+      <w:r>
+        <w:rPr>
+          <w:rFonts w:ascii="TH SarabunPSK" w:hAnsi="TH SarabunPSK" w:cs="TH SarabunPSK"/>
+          <w:sz w:val="32"/>
+          <w:szCs w:val="32"/>
+        </w:rPr>
+        <w:t>newStage</w:t>
+      </w:r>
+      <w:proofErr w:type="spellEnd"/>
+      <w:r>
+        <w:rPr>
+          <w:rFonts w:ascii="TH SarabunPSK" w:hAnsi="TH SarabunPSK" w:cs="TH SarabunPSK"/>
+          <w:sz w:val="32"/>
+          <w:szCs w:val="32"/>
+        </w:rPr>
+        <w:t>(</w:t>
+      </w:r>
+      <w:proofErr w:type="gramEnd"/>
+      <w:r>
+        <w:rPr>
+          <w:rFonts w:ascii="TH SarabunPSK" w:hAnsi="TH SarabunPSK" w:cs="TH SarabunPSK"/>
+          <w:sz w:val="32"/>
+          <w:szCs w:val="32"/>
+        </w:rPr>
+        <w:t xml:space="preserve">) : </w:t>
+      </w:r>
+    </w:p>
+    <w:p>
+      <w:pPr>
+        <w:pStyle w:val="ListParagraph"/>
+        <w:ind w:left="1080"/>
+        <w:rPr>
+          <w:rFonts w:ascii="TH SarabunPSK" w:hAnsi="TH SarabunPSK" w:cs="TH SarabunPSK"/>
+          <w:sz w:val="32"/>
+          <w:szCs w:val="32"/>
+        </w:rPr>
+      </w:pPr>
+      <w:proofErr w:type="gramStart"/>
+      <w:r>
+        <w:rPr>
+          <w:rFonts w:ascii="TH SarabunPSK" w:hAnsi="TH SarabunPSK" w:cs="TH SarabunPSK"/>
+          <w:sz w:val="32"/>
+          <w:szCs w:val="32"/>
+        </w:rPr>
+        <w:t>reset(</w:t>
+      </w:r>
+      <w:proofErr w:type="gramEnd"/>
+      <w:r>
+        <w:rPr>
+          <w:rFonts w:ascii="TH SarabunPSK" w:hAnsi="TH SarabunPSK" w:cs="TH SarabunPSK"/>
+          <w:sz w:val="32"/>
+          <w:szCs w:val="32"/>
+        </w:rPr>
+        <w:t>) : clear</w:t>
+      </w:r>
+      <w:r>
+        <w:rPr>
+          <w:rFonts w:ascii="TH SarabunPSK" w:hAnsi="TH SarabunPSK" w:cs="TH SarabunPSK" w:hint="cs"/>
+          <w:sz w:val="32"/>
+          <w:szCs w:val="32"/>
+          <w:cs/>
+        </w:rPr>
+        <w:t>ค่าใน</w:t>
+      </w:r>
+      <w:proofErr w:type="spellStart"/>
+      <w:r>
+        <w:rPr>
+          <w:rFonts w:ascii="TH SarabunPSK" w:hAnsi="TH SarabunPSK" w:cs="TH SarabunPSK"/>
+          <w:sz w:val="32"/>
+          <w:szCs w:val="32"/>
+        </w:rPr>
+        <w:t>listLand</w:t>
+      </w:r>
+      <w:proofErr w:type="spellEnd"/>
+      <w:r>
+        <w:rPr>
+          <w:rFonts w:ascii="TH SarabunPSK" w:hAnsi="TH SarabunPSK" w:cs="TH SarabunPSK"/>
+          <w:sz w:val="32"/>
+          <w:szCs w:val="32"/>
+        </w:rPr>
+        <w:t xml:space="preserve"> , </w:t>
+      </w:r>
+      <w:proofErr w:type="spellStart"/>
+      <w:r>
+        <w:rPr>
+          <w:rFonts w:ascii="TH SarabunPSK" w:hAnsi="TH SarabunPSK" w:cs="TH SarabunPSK"/>
+          <w:sz w:val="32"/>
+          <w:szCs w:val="32"/>
+        </w:rPr>
+        <w:t>listEnemy</w:t>
+      </w:r>
+      <w:proofErr w:type="spellEnd"/>
+      <w:r>
+        <w:rPr>
+          <w:rFonts w:ascii="TH SarabunPSK" w:hAnsi="TH SarabunPSK" w:cs="TH SarabunPSK" w:hint="cs"/>
+          <w:sz w:val="32"/>
+          <w:szCs w:val="32"/>
+          <w:cs/>
+        </w:rPr>
+        <w:t>ออก</w:t>
+      </w:r>
+      <w:r>
+        <w:rPr>
+          <w:rFonts w:ascii="TH SarabunPSK" w:hAnsi="TH SarabunPSK" w:cs="TH SarabunPSK"/>
+          <w:sz w:val="32"/>
+          <w:szCs w:val="32"/>
+        </w:rPr>
+        <w:t xml:space="preserve"> </w:t>
+      </w:r>
+      <w:r>
+        <w:rPr>
+          <w:rFonts w:ascii="TH SarabunPSK" w:hAnsi="TH SarabunPSK" w:cs="TH SarabunPSK" w:hint="cs"/>
+          <w:sz w:val="32"/>
+          <w:szCs w:val="32"/>
+          <w:cs/>
+        </w:rPr>
+        <w:t>สร้าง</w:t>
+      </w:r>
+      <w:r>
+        <w:rPr>
+          <w:rFonts w:ascii="TH SarabunPSK" w:hAnsi="TH SarabunPSK" w:cs="TH SarabunPSK"/>
+          <w:sz w:val="32"/>
+          <w:szCs w:val="32"/>
+        </w:rPr>
+        <w:t xml:space="preserve">Object </w:t>
+      </w:r>
+      <w:r>
+        <w:rPr>
+          <w:rFonts w:ascii="TH SarabunPSK" w:hAnsi="TH SarabunPSK" w:cs="TH SarabunPSK" w:hint="cs"/>
+          <w:sz w:val="32"/>
+          <w:szCs w:val="32"/>
+          <w:cs/>
+        </w:rPr>
+        <w:t>สิ่งกีดขวางแบบช่องว่าง และ พื้นใส่เข้าไปใน</w:t>
+      </w:r>
+      <w:r>
+        <w:rPr>
+          <w:rFonts w:ascii="TH SarabunPSK" w:hAnsi="TH SarabunPSK" w:cs="TH SarabunPSK"/>
+          <w:sz w:val="32"/>
+          <w:szCs w:val="32"/>
+        </w:rPr>
+        <w:t>list</w:t>
+      </w:r>
+      <w:r>
+        <w:rPr>
+          <w:rFonts w:ascii="TH SarabunPSK" w:hAnsi="TH SarabunPSK" w:cs="TH SarabunPSK" w:hint="cs"/>
+          <w:sz w:val="32"/>
+          <w:szCs w:val="32"/>
+          <w:cs/>
+        </w:rPr>
+        <w:t xml:space="preserve">ให้ครบ </w:t>
+      </w:r>
+      <w:r>
+        <w:rPr>
+          <w:rFonts w:ascii="TH SarabunPSK" w:hAnsi="TH SarabunPSK" w:cs="TH SarabunPSK"/>
+          <w:sz w:val="32"/>
+          <w:szCs w:val="32"/>
+        </w:rPr>
+        <w:t xml:space="preserve">12 </w:t>
+      </w:r>
+    </w:p>
+    <w:p>
+      <w:pPr>
+        <w:pStyle w:val="ListParagraph"/>
+        <w:ind w:left="1080"/>
+        <w:rPr>
+          <w:rFonts w:ascii="TH SarabunPSK" w:hAnsi="TH SarabunPSK" w:cs="TH SarabunPSK"/>
+          <w:sz w:val="32"/>
+          <w:szCs w:val="32"/>
+          <w:u w:val="single"/>
+        </w:rPr>
+      </w:pPr>
+      <w:proofErr w:type="spellStart"/>
+      <w:proofErr w:type="gramStart"/>
+      <w:r>
+        <w:rPr>
+          <w:rFonts w:ascii="TH SarabunPSK" w:hAnsi="TH SarabunPSK" w:cs="TH SarabunPSK"/>
+          <w:sz w:val="32"/>
+          <w:szCs w:val="32"/>
+        </w:rPr>
         <w:lastRenderedPageBreak/>
-        <w:t>draw( Graphics</w:t>
-      </w:r>
-      <w:proofErr w:type="gramEnd"/>
-      <w:r>
-        <w:rPr>
-          <w:rFonts w:ascii="TH SarabunPSK" w:hAnsi="TH SarabunPSK" w:cs="TH SarabunPSK"/>
-          <w:sz w:val="32"/>
-          <w:szCs w:val="32"/>
-        </w:rPr>
-        <w:t xml:space="preserve"> g) : </w:t>
-      </w:r>
-      <w:r>
-        <w:rPr>
-          <w:rFonts w:ascii="TH SarabunPSK" w:hAnsi="TH SarabunPSK" w:cs="TH SarabunPSK" w:hint="cs"/>
-          <w:sz w:val="32"/>
-          <w:szCs w:val="32"/>
-          <w:cs/>
-        </w:rPr>
-        <w:t>จะคอยวาดกราฟฟิก</w:t>
-      </w:r>
-      <w:r>
-        <w:rPr>
-          <w:rFonts w:ascii="TH SarabunPSK" w:hAnsi="TH SarabunPSK" w:cs="TH SarabunPSK"/>
-          <w:sz w:val="32"/>
-          <w:szCs w:val="32"/>
-        </w:rPr>
-        <w:t xml:space="preserve">( </w:t>
-      </w:r>
-      <w:r>
-        <w:rPr>
-          <w:rFonts w:ascii="TH SarabunPSK" w:hAnsi="TH SarabunPSK" w:cs="TH SarabunPSK" w:hint="cs"/>
-          <w:sz w:val="32"/>
-          <w:szCs w:val="32"/>
-          <w:cs/>
-        </w:rPr>
-        <w:t>รูปภาพ</w:t>
-      </w:r>
-      <w:r>
-        <w:rPr>
-          <w:rFonts w:ascii="TH SarabunPSK" w:hAnsi="TH SarabunPSK" w:cs="TH SarabunPSK"/>
-          <w:sz w:val="32"/>
-          <w:szCs w:val="32"/>
-        </w:rPr>
-        <w:t xml:space="preserve"> )</w:t>
-      </w:r>
-      <w:r>
-        <w:rPr>
-          <w:rFonts w:ascii="TH SarabunPSK" w:hAnsi="TH SarabunPSK" w:cs="TH SarabunPSK" w:hint="cs"/>
-          <w:sz w:val="32"/>
-          <w:szCs w:val="32"/>
-          <w:cs/>
-        </w:rPr>
-        <w:t>ที่ถูก</w:t>
-      </w:r>
-      <w:r>
-        <w:rPr>
-          <w:rFonts w:ascii="TH SarabunPSK" w:hAnsi="TH SarabunPSK" w:cs="TH SarabunPSK" w:hint="cs"/>
-          <w:sz w:val="32"/>
-          <w:szCs w:val="32"/>
-          <w:cs/>
-        </w:rPr>
-        <w:t>กำหนดขึ้นมาในตัวแปรประเภท</w:t>
-      </w:r>
-      <w:proofErr w:type="spellStart"/>
-      <w:r>
-        <w:rPr>
-          <w:rFonts w:ascii="TH SarabunPSK" w:hAnsi="TH SarabunPSK" w:cs="TH SarabunPSK"/>
-          <w:sz w:val="32"/>
-          <w:szCs w:val="32"/>
-        </w:rPr>
-        <w:t>BufferedImage</w:t>
-      </w:r>
-      <w:proofErr w:type="spellEnd"/>
-    </w:p>
-    <w:p>
-      <w:pPr>
-        <w:pStyle w:val="ListParagraph"/>
-        <w:ind w:left="1080"/>
-        <w:rPr>
-          <w:rFonts w:ascii="TH SarabunPSK" w:hAnsi="TH SarabunPSK" w:cs="TH SarabunPSK"/>
-          <w:sz w:val="32"/>
-          <w:szCs w:val="32"/>
-        </w:rPr>
-      </w:pPr>
-      <w:proofErr w:type="gramStart"/>
-      <w:r>
-        <w:rPr>
-          <w:rFonts w:ascii="TH SarabunPSK" w:hAnsi="TH SarabunPSK" w:cs="TH SarabunPSK"/>
-          <w:sz w:val="32"/>
-          <w:szCs w:val="32"/>
-        </w:rPr>
-        <w:t>update(</w:t>
-      </w:r>
-      <w:proofErr w:type="gramEnd"/>
-      <w:r>
-        <w:rPr>
-          <w:rFonts w:ascii="TH SarabunPSK" w:hAnsi="TH SarabunPSK" w:cs="TH SarabunPSK"/>
-          <w:sz w:val="32"/>
-          <w:szCs w:val="32"/>
-        </w:rPr>
-        <w:t xml:space="preserve">) : </w:t>
-      </w:r>
-      <w:r>
-        <w:rPr>
-          <w:rFonts w:ascii="TH SarabunPSK" w:hAnsi="TH SarabunPSK" w:cs="TH SarabunPSK" w:hint="cs"/>
-          <w:sz w:val="32"/>
-          <w:szCs w:val="32"/>
-          <w:cs/>
-        </w:rPr>
-        <w:t>ขยับ</w:t>
-      </w:r>
-      <w:r>
-        <w:rPr>
-          <w:rFonts w:ascii="TH SarabunPSK" w:hAnsi="TH SarabunPSK" w:cs="TH SarabunPSK"/>
-          <w:sz w:val="32"/>
-          <w:szCs w:val="32"/>
-        </w:rPr>
-        <w:t>Object</w:t>
-      </w:r>
-      <w:r>
-        <w:rPr>
-          <w:rFonts w:ascii="TH SarabunPSK" w:hAnsi="TH SarabunPSK" w:cs="TH SarabunPSK" w:hint="cs"/>
-          <w:sz w:val="32"/>
-          <w:szCs w:val="32"/>
-          <w:cs/>
-        </w:rPr>
-        <w:t>ของพื้น และ สิ่งกีดขวางเข้ามาตาม</w:t>
-      </w:r>
-      <w:proofErr w:type="spellStart"/>
-      <w:r>
-        <w:rPr>
-          <w:rFonts w:ascii="TH SarabunPSK" w:hAnsi="TH SarabunPSK" w:cs="TH SarabunPSK"/>
-          <w:sz w:val="32"/>
-          <w:szCs w:val="32"/>
-        </w:rPr>
-        <w:t>speedX</w:t>
-      </w:r>
-      <w:proofErr w:type="spellEnd"/>
-      <w:r>
-        <w:rPr>
-          <w:rFonts w:ascii="TH SarabunPSK" w:hAnsi="TH SarabunPSK" w:cs="TH SarabunPSK" w:hint="cs"/>
-          <w:sz w:val="32"/>
-          <w:szCs w:val="32"/>
-          <w:cs/>
-        </w:rPr>
-        <w:t>ของ</w:t>
-      </w:r>
-      <w:proofErr w:type="spellStart"/>
-      <w:r>
-        <w:rPr>
-          <w:rFonts w:ascii="TH SarabunPSK" w:hAnsi="TH SarabunPSK" w:cs="TH SarabunPSK"/>
-          <w:sz w:val="32"/>
-          <w:szCs w:val="32"/>
-        </w:rPr>
-        <w:t>mainCharacter</w:t>
-      </w:r>
-      <w:proofErr w:type="spellEnd"/>
-      <w:r>
-        <w:rPr>
-          <w:rFonts w:ascii="TH SarabunPSK" w:hAnsi="TH SarabunPSK" w:cs="TH SarabunPSK"/>
-          <w:sz w:val="32"/>
-          <w:szCs w:val="32"/>
-        </w:rPr>
-        <w:t xml:space="preserve"> </w:t>
-      </w:r>
-      <w:r>
-        <w:rPr>
-          <w:rFonts w:ascii="TH SarabunPSK" w:hAnsi="TH SarabunPSK" w:cs="TH SarabunPSK" w:hint="cs"/>
-          <w:sz w:val="32"/>
-          <w:szCs w:val="32"/>
-          <w:cs/>
-        </w:rPr>
-        <w:t>ปรับ</w:t>
-      </w:r>
-      <w:r>
-        <w:rPr>
-          <w:rFonts w:ascii="TH SarabunPSK" w:hAnsi="TH SarabunPSK" w:cs="TH SarabunPSK"/>
-          <w:sz w:val="32"/>
-          <w:szCs w:val="32"/>
-        </w:rPr>
-        <w:t>LAND_POSY</w:t>
-      </w:r>
-      <w:r>
-        <w:rPr>
-          <w:rFonts w:ascii="TH SarabunPSK" w:hAnsi="TH SarabunPSK" w:cs="TH SarabunPSK" w:hint="cs"/>
-          <w:sz w:val="32"/>
-          <w:szCs w:val="32"/>
-          <w:cs/>
-        </w:rPr>
-        <w:t xml:space="preserve"> ของ</w:t>
-      </w:r>
-      <w:r>
-        <w:rPr>
-          <w:rFonts w:ascii="TH SarabunPSK" w:hAnsi="TH SarabunPSK" w:cs="TH SarabunPSK"/>
-          <w:sz w:val="32"/>
-          <w:szCs w:val="32"/>
-        </w:rPr>
-        <w:t xml:space="preserve"> </w:t>
-      </w:r>
-      <w:proofErr w:type="spellStart"/>
-      <w:r>
-        <w:rPr>
-          <w:rFonts w:ascii="TH SarabunPSK" w:hAnsi="TH SarabunPSK" w:cs="TH SarabunPSK"/>
-          <w:sz w:val="32"/>
-          <w:szCs w:val="32"/>
-        </w:rPr>
-        <w:t>mainCharacter</w:t>
-      </w:r>
-      <w:proofErr w:type="spellEnd"/>
-      <w:r>
-        <w:rPr>
-          <w:rFonts w:ascii="TH SarabunPSK" w:hAnsi="TH SarabunPSK" w:cs="TH SarabunPSK" w:hint="cs"/>
-          <w:sz w:val="32"/>
-          <w:szCs w:val="32"/>
-          <w:cs/>
-        </w:rPr>
-        <w:t>ตามลักษณะพื้น</w:t>
-      </w:r>
-      <w:r>
-        <w:rPr>
-          <w:rFonts w:ascii="TH SarabunPSK" w:hAnsi="TH SarabunPSK" w:cs="TH SarabunPSK"/>
-          <w:sz w:val="32"/>
-          <w:szCs w:val="32"/>
-        </w:rPr>
-        <w:t>(</w:t>
-      </w:r>
-      <w:r>
-        <w:rPr>
-          <w:rFonts w:ascii="TH SarabunPSK" w:hAnsi="TH SarabunPSK" w:cs="TH SarabunPSK" w:hint="cs"/>
-          <w:sz w:val="32"/>
-          <w:szCs w:val="32"/>
-          <w:cs/>
-        </w:rPr>
-        <w:t xml:space="preserve">ถ้าเป็นหลุม </w:t>
-      </w:r>
-      <w:r>
-        <w:rPr>
-          <w:rFonts w:ascii="TH SarabunPSK" w:hAnsi="TH SarabunPSK" w:cs="TH SarabunPSK"/>
-          <w:sz w:val="32"/>
-          <w:szCs w:val="32"/>
-        </w:rPr>
-        <w:t xml:space="preserve">LAND_POSY </w:t>
-      </w:r>
-      <w:r>
-        <w:rPr>
-          <w:rFonts w:ascii="TH SarabunPSK" w:hAnsi="TH SarabunPSK" w:cs="TH SarabunPSK" w:hint="cs"/>
-          <w:sz w:val="32"/>
-          <w:szCs w:val="32"/>
-          <w:cs/>
-        </w:rPr>
-        <w:t>จะมีค่าสูง</w:t>
-      </w:r>
-      <w:r>
-        <w:rPr>
-          <w:rFonts w:ascii="TH SarabunPSK" w:hAnsi="TH SarabunPSK" w:cs="TH SarabunPSK"/>
-          <w:sz w:val="32"/>
-          <w:szCs w:val="32"/>
-        </w:rPr>
-        <w:t>)</w:t>
-      </w:r>
-    </w:p>
-    <w:p>
-      <w:pPr>
-        <w:pStyle w:val="ListParagraph"/>
-        <w:ind w:left="1080"/>
-        <w:rPr>
-          <w:rFonts w:ascii="TH SarabunPSK" w:hAnsi="TH SarabunPSK" w:cs="TH SarabunPSK"/>
-          <w:sz w:val="32"/>
-          <w:szCs w:val="32"/>
-        </w:rPr>
-      </w:pPr>
-      <w:r>
-        <w:rPr>
-          <w:rFonts w:ascii="TH SarabunPSK" w:hAnsi="TH SarabunPSK" w:cs="TH SarabunPSK" w:hint="cs"/>
-          <w:sz w:val="32"/>
-          <w:szCs w:val="32"/>
-          <w:cs/>
-        </w:rPr>
-        <w:t>และ จัดการเอา</w:t>
-      </w:r>
-      <w:r>
-        <w:rPr>
-          <w:rFonts w:ascii="TH SarabunPSK" w:hAnsi="TH SarabunPSK" w:cs="TH SarabunPSK"/>
-          <w:sz w:val="32"/>
-          <w:szCs w:val="32"/>
-        </w:rPr>
-        <w:t>Object</w:t>
-      </w:r>
-      <w:r>
-        <w:rPr>
-          <w:rFonts w:ascii="TH SarabunPSK" w:hAnsi="TH SarabunPSK" w:cs="TH SarabunPSK" w:hint="cs"/>
-          <w:sz w:val="32"/>
-          <w:szCs w:val="32"/>
-          <w:cs/>
-        </w:rPr>
-        <w:t>ที่เกินขอบหน้าจอออก แล้ว เพิ่มเข้าไปใน</w:t>
-      </w:r>
-      <w:r>
-        <w:rPr>
-          <w:rFonts w:ascii="TH SarabunPSK" w:hAnsi="TH SarabunPSK" w:cs="TH SarabunPSK"/>
-          <w:sz w:val="32"/>
-          <w:szCs w:val="32"/>
-        </w:rPr>
-        <w:t>list</w:t>
-      </w:r>
-      <w:r>
-        <w:rPr>
-          <w:rFonts w:ascii="TH SarabunPSK" w:hAnsi="TH SarabunPSK" w:cs="TH SarabunPSK" w:hint="cs"/>
-          <w:sz w:val="32"/>
-          <w:szCs w:val="32"/>
-          <w:cs/>
-        </w:rPr>
-        <w:t>ใหม่</w:t>
-      </w:r>
-    </w:p>
-    <w:p>
-      <w:pPr>
-        <w:pStyle w:val="ListParagraph"/>
-        <w:ind w:left="1080"/>
-        <w:rPr>
-          <w:rFonts w:ascii="TH SarabunPSK" w:hAnsi="TH SarabunPSK" w:cs="TH SarabunPSK"/>
-          <w:sz w:val="32"/>
-          <w:szCs w:val="32"/>
-        </w:rPr>
-      </w:pPr>
-      <w:proofErr w:type="spellStart"/>
-      <w:proofErr w:type="gramStart"/>
-      <w:r>
-        <w:rPr>
-          <w:rFonts w:ascii="TH SarabunPSK" w:hAnsi="TH SarabunPSK" w:cs="TH SarabunPSK"/>
-          <w:sz w:val="32"/>
-          <w:szCs w:val="32"/>
-        </w:rPr>
-        <w:t>randomNumber</w:t>
-      </w:r>
-      <w:proofErr w:type="spellEnd"/>
-      <w:r>
-        <w:rPr>
-          <w:rFonts w:ascii="TH SarabunPSK" w:hAnsi="TH SarabunPSK" w:cs="TH SarabunPSK"/>
-          <w:sz w:val="32"/>
-          <w:szCs w:val="32"/>
-        </w:rPr>
-        <w:t>(</w:t>
-      </w:r>
-      <w:proofErr w:type="gramEnd"/>
-      <w:r>
-        <w:rPr>
-          <w:rFonts w:ascii="TH SarabunPSK" w:hAnsi="TH SarabunPSK" w:cs="TH SarabunPSK"/>
-          <w:sz w:val="32"/>
-          <w:szCs w:val="32"/>
-        </w:rPr>
-        <w:t xml:space="preserve">int limit) : </w:t>
-      </w:r>
-      <w:r>
-        <w:rPr>
-          <w:rFonts w:ascii="TH SarabunPSK" w:hAnsi="TH SarabunPSK" w:cs="TH SarabunPSK" w:hint="cs"/>
-          <w:sz w:val="32"/>
-          <w:szCs w:val="32"/>
-          <w:cs/>
-        </w:rPr>
-        <w:t>แลนด้อมตัวเลขเป็น</w:t>
-      </w:r>
-      <w:r>
-        <w:rPr>
-          <w:rFonts w:ascii="TH SarabunPSK" w:hAnsi="TH SarabunPSK" w:cs="TH SarabunPSK"/>
-          <w:sz w:val="32"/>
-          <w:szCs w:val="32"/>
-        </w:rPr>
-        <w:t>int</w:t>
-      </w:r>
-      <w:proofErr w:type="spellStart"/>
-      <w:r>
-        <w:rPr>
-          <w:rFonts w:ascii="TH SarabunPSK" w:hAnsi="TH SarabunPSK" w:cs="TH SarabunPSK" w:hint="cs"/>
-          <w:sz w:val="32"/>
-          <w:szCs w:val="32"/>
-          <w:cs/>
-        </w:rPr>
-        <w:t>ออกมา</w:t>
-      </w:r>
-      <w:proofErr w:type="spellEnd"/>
-      <w:r>
-        <w:rPr>
-          <w:rFonts w:ascii="TH SarabunPSK" w:hAnsi="TH SarabunPSK" w:cs="TH SarabunPSK" w:hint="cs"/>
-          <w:sz w:val="32"/>
-          <w:szCs w:val="32"/>
-          <w:cs/>
-        </w:rPr>
-        <w:t xml:space="preserve">ในขอบเขตของ </w:t>
-      </w:r>
-      <w:r>
-        <w:rPr>
-          <w:rFonts w:ascii="TH SarabunPSK" w:hAnsi="TH SarabunPSK" w:cs="TH SarabunPSK"/>
-          <w:sz w:val="32"/>
-          <w:szCs w:val="32"/>
-        </w:rPr>
-        <w:t>limit</w:t>
-      </w:r>
-      <w:r>
-        <w:rPr>
-          <w:rFonts w:ascii="TH SarabunPSK" w:hAnsi="TH SarabunPSK" w:cs="TH SarabunPSK" w:hint="cs"/>
-          <w:sz w:val="32"/>
-          <w:szCs w:val="32"/>
-          <w:cs/>
-        </w:rPr>
-        <w:t>ที่ใส่เข้าไป</w:t>
-      </w:r>
-    </w:p>
-    <w:p>
-      <w:pPr>
-        <w:pStyle w:val="ListParagraph"/>
-        <w:ind w:left="1080"/>
-        <w:rPr>
-          <w:rFonts w:ascii="TH SarabunPSK" w:hAnsi="TH SarabunPSK" w:cs="TH SarabunPSK"/>
-          <w:sz w:val="32"/>
-          <w:szCs w:val="32"/>
-        </w:rPr>
-      </w:pPr>
-      <w:proofErr w:type="spellStart"/>
-      <w:proofErr w:type="gramStart"/>
-      <w:r>
-        <w:rPr>
-          <w:rFonts w:ascii="TH SarabunPSK" w:hAnsi="TH SarabunPSK" w:cs="TH SarabunPSK"/>
-          <w:sz w:val="32"/>
-          <w:szCs w:val="32"/>
-        </w:rPr>
-        <w:t>isCollison</w:t>
-      </w:r>
-      <w:proofErr w:type="spellEnd"/>
-      <w:r>
-        <w:rPr>
-          <w:rFonts w:ascii="TH SarabunPSK" w:hAnsi="TH SarabunPSK" w:cs="TH SarabunPSK"/>
-          <w:sz w:val="32"/>
-          <w:szCs w:val="32"/>
-        </w:rPr>
-        <w:t>(</w:t>
-      </w:r>
-      <w:proofErr w:type="gramEnd"/>
-      <w:r>
-        <w:rPr>
-          <w:rFonts w:ascii="TH SarabunPSK" w:hAnsi="TH SarabunPSK" w:cs="TH SarabunPSK"/>
-          <w:sz w:val="32"/>
-          <w:szCs w:val="32"/>
-        </w:rPr>
-        <w:t xml:space="preserve">) : </w:t>
-      </w:r>
-      <w:r>
-        <w:rPr>
-          <w:rFonts w:ascii="TH SarabunPSK" w:hAnsi="TH SarabunPSK" w:cs="TH SarabunPSK" w:hint="cs"/>
-          <w:sz w:val="32"/>
-          <w:szCs w:val="32"/>
-          <w:cs/>
-        </w:rPr>
-        <w:t>คำนวณว่ามีการชนกันของวัตถุเกิดขึ้นไหม แล้ว ส่ง</w:t>
-      </w:r>
-      <w:r>
-        <w:rPr>
-          <w:rFonts w:ascii="TH SarabunPSK" w:hAnsi="TH SarabunPSK" w:cs="TH SarabunPSK"/>
-          <w:sz w:val="32"/>
-          <w:szCs w:val="32"/>
-        </w:rPr>
-        <w:t>True/False</w:t>
-      </w:r>
-      <w:r>
-        <w:rPr>
-          <w:rFonts w:ascii="TH SarabunPSK" w:hAnsi="TH SarabunPSK" w:cs="TH SarabunPSK" w:hint="cs"/>
-          <w:sz w:val="32"/>
-          <w:szCs w:val="32"/>
-          <w:cs/>
-        </w:rPr>
-        <w:t xml:space="preserve"> กลับ</w:t>
-      </w:r>
-      <w:proofErr w:type="spellStart"/>
-      <w:r>
-        <w:rPr>
-          <w:rFonts w:ascii="TH SarabunPSK" w:hAnsi="TH SarabunPSK" w:cs="TH SarabunPSK" w:hint="cs"/>
-          <w:sz w:val="32"/>
-          <w:szCs w:val="32"/>
-          <w:cs/>
-        </w:rPr>
-        <w:t>ออกมา</w:t>
-      </w:r>
-      <w:proofErr w:type="spellEnd"/>
-    </w:p>
-    <w:p>
-      <w:pPr>
-        <w:pStyle w:val="ListParagraph"/>
-        <w:ind w:left="1080"/>
-        <w:rPr>
-          <w:rFonts w:ascii="TH SarabunPSK" w:hAnsi="TH SarabunPSK" w:cs="TH SarabunPSK"/>
-          <w:sz w:val="32"/>
-          <w:szCs w:val="32"/>
-        </w:rPr>
-      </w:pPr>
-      <w:proofErr w:type="spellStart"/>
-      <w:proofErr w:type="gramStart"/>
-      <w:r>
-        <w:rPr>
-          <w:rFonts w:ascii="TH SarabunPSK" w:hAnsi="TH SarabunPSK" w:cs="TH SarabunPSK"/>
-          <w:sz w:val="32"/>
-          <w:szCs w:val="32"/>
-        </w:rPr>
-        <w:t>newStage</w:t>
-      </w:r>
-      <w:proofErr w:type="spellEnd"/>
-      <w:r>
-        <w:rPr>
-          <w:rFonts w:ascii="TH SarabunPSK" w:hAnsi="TH SarabunPSK" w:cs="TH SarabunPSK"/>
-          <w:sz w:val="32"/>
-          <w:szCs w:val="32"/>
-        </w:rPr>
-        <w:t>(</w:t>
-      </w:r>
-      <w:proofErr w:type="gramEnd"/>
-      <w:r>
-        <w:rPr>
-          <w:rFonts w:ascii="TH SarabunPSK" w:hAnsi="TH SarabunPSK" w:cs="TH SarabunPSK"/>
-          <w:sz w:val="32"/>
-          <w:szCs w:val="32"/>
-        </w:rPr>
-        <w:t xml:space="preserve">) : </w:t>
-      </w:r>
-    </w:p>
-    <w:p>
-      <w:pPr>
-        <w:pStyle w:val="ListParagraph"/>
-        <w:ind w:left="1080"/>
-        <w:rPr>
-          <w:rFonts w:ascii="TH SarabunPSK" w:hAnsi="TH SarabunPSK" w:cs="TH SarabunPSK"/>
-          <w:sz w:val="32"/>
-          <w:szCs w:val="32"/>
-        </w:rPr>
-      </w:pPr>
-      <w:proofErr w:type="gramStart"/>
-      <w:r>
-        <w:rPr>
-          <w:rFonts w:ascii="TH SarabunPSK" w:hAnsi="TH SarabunPSK" w:cs="TH SarabunPSK"/>
-          <w:sz w:val="32"/>
-          <w:szCs w:val="32"/>
-        </w:rPr>
-        <w:t>reset(</w:t>
-      </w:r>
-      <w:proofErr w:type="gramEnd"/>
-      <w:r>
-        <w:rPr>
-          <w:rFonts w:ascii="TH SarabunPSK" w:hAnsi="TH SarabunPSK" w:cs="TH SarabunPSK"/>
-          <w:sz w:val="32"/>
-          <w:szCs w:val="32"/>
-        </w:rPr>
-        <w:t>) : clear</w:t>
-      </w:r>
-      <w:r>
-        <w:rPr>
-          <w:rFonts w:ascii="TH SarabunPSK" w:hAnsi="TH SarabunPSK" w:cs="TH SarabunPSK" w:hint="cs"/>
-          <w:sz w:val="32"/>
-          <w:szCs w:val="32"/>
-          <w:cs/>
-        </w:rPr>
-        <w:t>ค่าใน</w:t>
-      </w:r>
-      <w:proofErr w:type="spellStart"/>
-      <w:r>
-        <w:rPr>
-          <w:rFonts w:ascii="TH SarabunPSK" w:hAnsi="TH SarabunPSK" w:cs="TH SarabunPSK"/>
-          <w:sz w:val="32"/>
-          <w:szCs w:val="32"/>
-        </w:rPr>
-        <w:t>listLand</w:t>
-      </w:r>
-      <w:proofErr w:type="spellEnd"/>
-      <w:r>
-        <w:rPr>
-          <w:rFonts w:ascii="TH SarabunPSK" w:hAnsi="TH SarabunPSK" w:cs="TH SarabunPSK"/>
-          <w:sz w:val="32"/>
-          <w:szCs w:val="32"/>
-        </w:rPr>
-        <w:t xml:space="preserve"> , </w:t>
-      </w:r>
-      <w:proofErr w:type="spellStart"/>
-      <w:r>
-        <w:rPr>
-          <w:rFonts w:ascii="TH SarabunPSK" w:hAnsi="TH SarabunPSK" w:cs="TH SarabunPSK"/>
-          <w:sz w:val="32"/>
-          <w:szCs w:val="32"/>
-        </w:rPr>
-        <w:t>listEnemy</w:t>
-      </w:r>
-      <w:proofErr w:type="spellEnd"/>
-      <w:r>
-        <w:rPr>
-          <w:rFonts w:ascii="TH SarabunPSK" w:hAnsi="TH SarabunPSK" w:cs="TH SarabunPSK" w:hint="cs"/>
-          <w:sz w:val="32"/>
-          <w:szCs w:val="32"/>
-          <w:cs/>
-        </w:rPr>
-        <w:t>ออก</w:t>
-      </w:r>
-      <w:r>
-        <w:rPr>
-          <w:rFonts w:ascii="TH SarabunPSK" w:hAnsi="TH SarabunPSK" w:cs="TH SarabunPSK"/>
-          <w:sz w:val="32"/>
-          <w:szCs w:val="32"/>
-        </w:rPr>
-        <w:t xml:space="preserve"> </w:t>
-      </w:r>
-      <w:r>
-        <w:rPr>
-          <w:rFonts w:ascii="TH SarabunPSK" w:hAnsi="TH SarabunPSK" w:cs="TH SarabunPSK" w:hint="cs"/>
-          <w:sz w:val="32"/>
-          <w:szCs w:val="32"/>
-          <w:cs/>
-        </w:rPr>
-        <w:t>สร้าง</w:t>
-      </w:r>
-      <w:r>
-        <w:rPr>
-          <w:rFonts w:ascii="TH SarabunPSK" w:hAnsi="TH SarabunPSK" w:cs="TH SarabunPSK"/>
-          <w:sz w:val="32"/>
-          <w:szCs w:val="32"/>
-        </w:rPr>
-        <w:t xml:space="preserve">Object </w:t>
-      </w:r>
-      <w:r>
-        <w:rPr>
-          <w:rFonts w:ascii="TH SarabunPSK" w:hAnsi="TH SarabunPSK" w:cs="TH SarabunPSK" w:hint="cs"/>
-          <w:sz w:val="32"/>
-          <w:szCs w:val="32"/>
-          <w:cs/>
-        </w:rPr>
-        <w:t>สิ่งกีดขวางแบบช่องว่าง และ พื้นใส่เข้าไปใน</w:t>
-      </w:r>
-      <w:r>
-        <w:rPr>
-          <w:rFonts w:ascii="TH SarabunPSK" w:hAnsi="TH SarabunPSK" w:cs="TH SarabunPSK"/>
-          <w:sz w:val="32"/>
-          <w:szCs w:val="32"/>
-        </w:rPr>
-        <w:t>list</w:t>
-      </w:r>
-      <w:r>
-        <w:rPr>
-          <w:rFonts w:ascii="TH SarabunPSK" w:hAnsi="TH SarabunPSK" w:cs="TH SarabunPSK" w:hint="cs"/>
-          <w:sz w:val="32"/>
-          <w:szCs w:val="32"/>
-          <w:cs/>
-        </w:rPr>
-        <w:t xml:space="preserve">ให้ครบ </w:t>
-      </w:r>
-      <w:r>
-        <w:rPr>
-          <w:rFonts w:ascii="TH SarabunPSK" w:hAnsi="TH SarabunPSK" w:cs="TH SarabunPSK"/>
-          <w:sz w:val="32"/>
-          <w:szCs w:val="32"/>
-        </w:rPr>
-        <w:t xml:space="preserve">12 </w:t>
-      </w:r>
-    </w:p>
-    <w:p>
-      <w:pPr>
-        <w:pStyle w:val="ListParagraph"/>
-        <w:ind w:left="1080"/>
-        <w:rPr>
-          <w:rFonts w:ascii="TH SarabunPSK" w:hAnsi="TH SarabunPSK" w:cs="TH SarabunPSK"/>
-          <w:sz w:val="32"/>
-          <w:szCs w:val="32"/>
-          <w:u w:val="single"/>
-        </w:rPr>
-      </w:pPr>
-      <w:proofErr w:type="spellStart"/>
-      <w:proofErr w:type="gramStart"/>
-      <w:r>
-        <w:rPr>
-          <w:rFonts w:ascii="TH SarabunPSK" w:hAnsi="TH SarabunPSK" w:cs="TH SarabunPSK"/>
-          <w:sz w:val="32"/>
-          <w:szCs w:val="32"/>
-        </w:rPr>
         <w:t>setImageLand</w:t>
       </w:r>
       <w:proofErr w:type="spellEnd"/>
@@ -8584,7 +10885,6 @@
           <w:sz w:val="32"/>
           <w:szCs w:val="32"/>
         </w:rPr>
-        <w:lastRenderedPageBreak/>
         <w:t>Method :</w:t>
       </w:r>
       <w:proofErr w:type="gramEnd"/>
@@ -9738,7 +12038,6 @@
           <w:sz w:val="32"/>
           <w:szCs w:val="32"/>
         </w:rPr>
-        <w:lastRenderedPageBreak/>
         <w:t>groundEnemy</w:t>
       </w:r>
       <w:proofErr w:type="spellEnd"/>
@@ -10369,6 +12668,7 @@
           <w:sz w:val="40"/>
           <w:szCs w:val="40"/>
         </w:rPr>
+        <w:lastRenderedPageBreak/>
         <w:t>Class :</w:t>
       </w:r>
       <w:proofErr w:type="gramEnd"/>
@@ -11311,7 +13611,6 @@
           <w:sz w:val="32"/>
           <w:szCs w:val="32"/>
         </w:rPr>
-        <w:lastRenderedPageBreak/>
         <w:t xml:space="preserve">update </w:t>
       </w:r>
       <w:proofErr w:type="gramStart"/>
@@ -11983,6 +14282,7 @@
           <w:sz w:val="40"/>
           <w:szCs w:val="40"/>
         </w:rPr>
+        <w:lastRenderedPageBreak/>
         <w:t>Class :</w:t>
       </w:r>
       <w:proofErr w:type="gramEnd"/>
@@ -11994,10 +14294,13 @@
           <w:sz w:val="40"/>
           <w:szCs w:val="40"/>
         </w:rPr>
-        <w:t xml:space="preserve"> </w:t>
-      </w:r>
-      <w:proofErr w:type="spellStart"/>
-      <w:r>
+        <w:t xml:space="preserve"> Clouds</w:t>
+      </w:r>
+    </w:p>
+    <w:p>
+      <w:pPr>
+        <w:pStyle w:val="ListParagraph"/>
+        <w:ind w:left="1080"/>
         <w:rPr>
           <w:rFonts w:ascii="TH SarabunPSK" w:hAnsi="TH SarabunPSK" w:cs="TH SarabunPSK"/>
           <w:b/>
@@ -12005,21 +14308,6 @@
           <w:sz w:val="40"/>
           <w:szCs w:val="40"/>
         </w:rPr>
-        <w:t>Clounds</w:t>
-      </w:r>
-      <w:proofErr w:type="spellEnd"/>
-    </w:p>
-    <w:p>
-      <w:pPr>
-        <w:pStyle w:val="ListParagraph"/>
-        <w:ind w:left="1080"/>
-        <w:rPr>
-          <w:rFonts w:ascii="TH SarabunPSK" w:hAnsi="TH SarabunPSK" w:cs="TH SarabunPSK"/>
-          <w:b/>
-          <w:bCs/>
-          <w:sz w:val="40"/>
-          <w:szCs w:val="40"/>
-        </w:rPr>
       </w:pPr>
     </w:p>
     <w:p>
@@ -12052,13 +14340,13 @@
         <w:pStyle w:val="ListParagraph"/>
         <w:ind w:left="1080"/>
         <w:rPr>
-          <w:rFonts w:ascii="TH SarabunPSK" w:hAnsi="TH SarabunPSK" w:cs="TH SarabunPSK" w:hint="cs"/>
-          <w:sz w:val="32"/>
-          <w:szCs w:val="32"/>
-          <w:cs/>
-        </w:rPr>
-      </w:pPr>
-      <w:proofErr w:type="spellStart"/>
+          <w:rFonts w:ascii="TH SarabunPSK" w:hAnsi="TH SarabunPSK" w:cs="TH SarabunPSK"/>
+          <w:sz w:val="32"/>
+          <w:szCs w:val="32"/>
+        </w:rPr>
+      </w:pPr>
+      <w:proofErr w:type="spellStart"/>
+      <w:proofErr w:type="gramStart"/>
       <w:r>
         <w:rPr>
           <w:rFonts w:ascii="TH SarabunPSK" w:hAnsi="TH SarabunPSK" w:cs="TH SarabunPSK"/>
@@ -12074,7 +14362,16 @@
           <w:sz w:val="32"/>
           <w:szCs w:val="32"/>
         </w:rPr>
-        <w:t xml:space="preserve"> : </w:t>
+        <w:t xml:space="preserve"> :</w:t>
+      </w:r>
+      <w:proofErr w:type="gramEnd"/>
+      <w:r>
+        <w:rPr>
+          <w:rFonts w:ascii="TH SarabunPSK" w:hAnsi="TH SarabunPSK" w:cs="TH SarabunPSK"/>
+          <w:sz w:val="32"/>
+          <w:szCs w:val="32"/>
+        </w:rPr>
+        <w:t xml:space="preserve"> </w:t>
       </w:r>
       <w:proofErr w:type="spellStart"/>
       <w:r>
@@ -12137,8 +14434,6 @@
         </w:rPr>
         <w:t>ที่แสดงอยู่บนหน้าจอ</w:t>
       </w:r>
-      <w:bookmarkStart w:id="1" w:name="_GoBack"/>
-      <w:bookmarkEnd w:id="1"/>
     </w:p>
     <w:p>
       <w:pPr>
@@ -12307,6 +14602,192 @@
         </w:rPr>
         <w:t>นี้</w:t>
       </w:r>
+    </w:p>
+    <w:p>
+      <w:pPr>
+        <w:pStyle w:val="ListParagraph"/>
+        <w:ind w:left="1080"/>
+        <w:rPr>
+          <w:rFonts w:ascii="TH SarabunPSK" w:hAnsi="TH SarabunPSK" w:cs="TH SarabunPSK"/>
+          <w:sz w:val="32"/>
+          <w:szCs w:val="32"/>
+        </w:rPr>
+      </w:pPr>
+    </w:p>
+    <w:p>
+      <w:pPr>
+        <w:pStyle w:val="ListParagraph"/>
+        <w:ind w:left="1080"/>
+        <w:rPr>
+          <w:rFonts w:ascii="TH SarabunPSK" w:hAnsi="TH SarabunPSK" w:cs="TH SarabunPSK"/>
+          <w:b/>
+          <w:bCs/>
+          <w:sz w:val="32"/>
+          <w:szCs w:val="32"/>
+        </w:rPr>
+      </w:pPr>
+      <w:proofErr w:type="gramStart"/>
+      <w:r>
+        <w:rPr>
+          <w:rFonts w:ascii="TH SarabunPSK" w:hAnsi="TH SarabunPSK" w:cs="TH SarabunPSK"/>
+          <w:b/>
+          <w:bCs/>
+          <w:sz w:val="32"/>
+          <w:szCs w:val="32"/>
+        </w:rPr>
+        <w:t>Method :</w:t>
+      </w:r>
+      <w:proofErr w:type="gramEnd"/>
+    </w:p>
+    <w:p>
+      <w:pPr>
+        <w:pStyle w:val="ListParagraph"/>
+        <w:ind w:left="1080"/>
+        <w:rPr>
+          <w:rFonts w:ascii="TH SarabunPSK" w:hAnsi="TH SarabunPSK" w:cs="TH SarabunPSK"/>
+          <w:sz w:val="32"/>
+          <w:szCs w:val="32"/>
+        </w:rPr>
+      </w:pPr>
+      <w:r>
+        <w:rPr>
+          <w:rFonts w:ascii="TH SarabunPSK" w:hAnsi="TH SarabunPSK" w:cs="TH SarabunPSK"/>
+          <w:sz w:val="32"/>
+          <w:szCs w:val="32"/>
+        </w:rPr>
+        <w:t xml:space="preserve">Clouds </w:t>
+      </w:r>
+      <w:proofErr w:type="gramStart"/>
+      <w:r>
+        <w:rPr>
+          <w:rFonts w:ascii="TH SarabunPSK" w:hAnsi="TH SarabunPSK" w:cs="TH SarabunPSK"/>
+          <w:sz w:val="32"/>
+          <w:szCs w:val="32"/>
+        </w:rPr>
+        <w:t>( int</w:t>
+      </w:r>
+      <w:proofErr w:type="gramEnd"/>
+      <w:r>
+        <w:rPr>
+          <w:rFonts w:ascii="TH SarabunPSK" w:hAnsi="TH SarabunPSK" w:cs="TH SarabunPSK"/>
+          <w:sz w:val="32"/>
+          <w:szCs w:val="32"/>
+        </w:rPr>
+        <w:t xml:space="preserve"> width, </w:t>
+      </w:r>
+      <w:proofErr w:type="spellStart"/>
+      <w:r>
+        <w:rPr>
+          <w:rFonts w:ascii="TH SarabunPSK" w:hAnsi="TH SarabunPSK" w:cs="TH SarabunPSK"/>
+          <w:sz w:val="32"/>
+          <w:szCs w:val="32"/>
+        </w:rPr>
+        <w:t>DinoCharacter</w:t>
+      </w:r>
+      <w:proofErr w:type="spellEnd"/>
+      <w:r>
+        <w:rPr>
+          <w:rFonts w:ascii="TH SarabunPSK" w:hAnsi="TH SarabunPSK" w:cs="TH SarabunPSK"/>
+          <w:sz w:val="32"/>
+          <w:szCs w:val="32"/>
+        </w:rPr>
+        <w:t xml:space="preserve"> </w:t>
+      </w:r>
+      <w:proofErr w:type="spellStart"/>
+      <w:r>
+        <w:rPr>
+          <w:rFonts w:ascii="TH SarabunPSK" w:hAnsi="TH SarabunPSK" w:cs="TH SarabunPSK"/>
+          <w:sz w:val="32"/>
+          <w:szCs w:val="32"/>
+        </w:rPr>
+        <w:t>mainCharacter</w:t>
+      </w:r>
+      <w:proofErr w:type="spellEnd"/>
+      <w:r>
+        <w:rPr>
+          <w:rFonts w:ascii="TH SarabunPSK" w:hAnsi="TH SarabunPSK" w:cs="TH SarabunPSK"/>
+          <w:sz w:val="32"/>
+          <w:szCs w:val="32"/>
+        </w:rPr>
+        <w:t xml:space="preserve"> ) :</w:t>
+      </w:r>
+    </w:p>
+    <w:p>
+      <w:pPr>
+        <w:pStyle w:val="ListParagraph"/>
+        <w:ind w:left="1080"/>
+        <w:rPr>
+          <w:rFonts w:ascii="TH SarabunPSK" w:hAnsi="TH SarabunPSK" w:cs="TH SarabunPSK"/>
+          <w:sz w:val="32"/>
+          <w:szCs w:val="32"/>
+        </w:rPr>
+      </w:pPr>
+      <w:r>
+        <w:rPr>
+          <w:rFonts w:ascii="TH SarabunPSK" w:hAnsi="TH SarabunPSK" w:cs="TH SarabunPSK"/>
+          <w:sz w:val="32"/>
+          <w:szCs w:val="32"/>
+        </w:rPr>
+        <w:t>update (</w:t>
+      </w:r>
+      <w:proofErr w:type="gramStart"/>
+      <w:r>
+        <w:rPr>
+          <w:rFonts w:ascii="TH SarabunPSK" w:hAnsi="TH SarabunPSK" w:cs="TH SarabunPSK"/>
+          <w:sz w:val="32"/>
+          <w:szCs w:val="32"/>
+        </w:rPr>
+        <w:t>) :</w:t>
+      </w:r>
+      <w:proofErr w:type="gramEnd"/>
+    </w:p>
+    <w:p>
+      <w:pPr>
+        <w:pStyle w:val="ListParagraph"/>
+        <w:ind w:left="1080"/>
+        <w:rPr>
+          <w:rFonts w:ascii="TH SarabunPSK" w:hAnsi="TH SarabunPSK" w:cs="TH SarabunPSK"/>
+          <w:sz w:val="32"/>
+          <w:szCs w:val="32"/>
+        </w:rPr>
+      </w:pPr>
+      <w:r>
+        <w:rPr>
+          <w:rFonts w:ascii="TH SarabunPSK" w:hAnsi="TH SarabunPSK" w:cs="TH SarabunPSK"/>
+          <w:sz w:val="32"/>
+          <w:szCs w:val="32"/>
+        </w:rPr>
+        <w:t xml:space="preserve">draw </w:t>
+      </w:r>
+      <w:proofErr w:type="gramStart"/>
+      <w:r>
+        <w:rPr>
+          <w:rFonts w:ascii="TH SarabunPSK" w:hAnsi="TH SarabunPSK" w:cs="TH SarabunPSK"/>
+          <w:sz w:val="32"/>
+          <w:szCs w:val="32"/>
+        </w:rPr>
+        <w:t>( Graphics</w:t>
+      </w:r>
+      <w:proofErr w:type="gramEnd"/>
+      <w:r>
+        <w:rPr>
+          <w:rFonts w:ascii="TH SarabunPSK" w:hAnsi="TH SarabunPSK" w:cs="TH SarabunPSK"/>
+          <w:sz w:val="32"/>
+          <w:szCs w:val="32"/>
+        </w:rPr>
+        <w:t xml:space="preserve"> g ) :</w:t>
+      </w:r>
+    </w:p>
+    <w:p>
+      <w:pPr>
+        <w:pStyle w:val="ListParagraph"/>
+        <w:ind w:left="1080"/>
+        <w:rPr>
+          <w:rFonts w:ascii="TH SarabunPSK" w:hAnsi="TH SarabunPSK" w:cs="TH SarabunPSK"/>
+          <w:sz w:val="32"/>
+          <w:szCs w:val="32"/>
+        </w:rPr>
+      </w:pPr>
     </w:p>
     <w:p>
       <w:pPr>
@@ -13959,7 +16440,7 @@
 </file>
 
 <file path=customXml/itemProps1.xml><?xml version="1.0" encoding="utf-8"?>
-<ds:datastoreItem xmlns:ds="http://schemas.openxmlformats.org/officeDocument/2006/customXml" ds:itemID="{C855D233-217F-2942-BEF4-520E73CE9069}">
+<ds:datastoreItem xmlns:ds="http://schemas.openxmlformats.org/officeDocument/2006/customXml" ds:itemID="{820CD3A8-1CC1-C343-86A1-2580C6F8E01C}">
   <ds:schemaRefs>
     <ds:schemaRef ds:uri="http://schemas.openxmlformats.org/officeDocument/2006/bibliography"/>
   </ds:schemaRefs>
